--- a/master_thesis/references.docx
+++ b/master_thesis/references.docx
@@ -89,27 +89,70 @@
           <w:szCs w:val="24"/>
           <w:lang w:val="en-IE"/>
         </w:rPr>
-        <w:t xml:space="preserve">: An R package to convert country names and country codes. Journal of </w:t>
-      </w:r>
-      <w:proofErr w:type="gramStart"/>
-      <w:r>
-        <w:rPr>
-          <w:rFonts w:ascii="Times New Roman" w:hAnsi="Times New Roman" w:cs="Times New Roman"/>
-          <w:sz w:val="24"/>
-          <w:szCs w:val="24"/>
-          <w:lang w:val="en-IE"/>
-        </w:rPr>
-        <w:t>Open Source</w:t>
-      </w:r>
-      <w:proofErr w:type="gramEnd"/>
-      <w:r>
-        <w:rPr>
-          <w:rFonts w:ascii="Times New Roman" w:hAnsi="Times New Roman" w:cs="Times New Roman"/>
-          <w:sz w:val="24"/>
-          <w:szCs w:val="24"/>
-          <w:lang w:val="en-IE"/>
-        </w:rPr>
-        <w:t xml:space="preserve"> Software, 3(28), 848. https://doi.org/10.21105/joss.00848</w:t>
+        <w:t xml:space="preserve">: An R package to convert country names and country codes. Journal of Open Source Software, 3(28), 848. </w:t>
+      </w:r>
+      <w:hyperlink r:id="rId4" w:history="1">
+        <w:r>
+          <w:rPr>
+            <w:rStyle w:val="Hyperlink"/>
+            <w:rFonts w:ascii="Times New Roman" w:hAnsi="Times New Roman" w:cs="Times New Roman"/>
+            <w:sz w:val="24"/>
+            <w:szCs w:val="24"/>
+            <w:lang w:val="en-IE"/>
+          </w:rPr>
+          <w:t>https://doi.org/10.21105/joss.00848</w:t>
+        </w:r>
+      </w:hyperlink>
+    </w:p>
+    <w:p>
+      <w:pPr>
+        <w:spacing w:line="360" w:lineRule="auto"/>
+        <w:rPr>
+          <w:rFonts w:ascii="Times New Roman" w:hAnsi="Times New Roman" w:cs="Times New Roman"/>
+          <w:sz w:val="24"/>
+          <w:szCs w:val="24"/>
+          <w:lang w:val="en-IE"/>
+        </w:rPr>
+      </w:pPr>
+      <w:proofErr w:type="spellStart"/>
+      <w:r>
+        <w:rPr>
+          <w:rFonts w:ascii="Times New Roman" w:hAnsi="Times New Roman" w:cs="Times New Roman"/>
+          <w:sz w:val="24"/>
+          <w:szCs w:val="24"/>
+          <w:lang w:val="en-IE"/>
+        </w:rPr>
+        <w:t>Ciol</w:t>
+      </w:r>
+      <w:proofErr w:type="spellEnd"/>
+      <w:r>
+        <w:rPr>
+          <w:rFonts w:ascii="Times New Roman" w:hAnsi="Times New Roman" w:cs="Times New Roman"/>
+          <w:sz w:val="24"/>
+          <w:szCs w:val="24"/>
+          <w:lang w:val="en-IE"/>
+        </w:rPr>
+        <w:t xml:space="preserve">, M., Hoffman, J., Dudgeon, B., Shumway-Cook, A., </w:t>
+      </w:r>
+      <w:proofErr w:type="spellStart"/>
+      <w:r>
+        <w:rPr>
+          <w:rFonts w:ascii="Times New Roman" w:hAnsi="Times New Roman" w:cs="Times New Roman"/>
+          <w:sz w:val="24"/>
+          <w:szCs w:val="24"/>
+          <w:lang w:val="en-IE"/>
+        </w:rPr>
+        <w:t>Yorkston</w:t>
+      </w:r>
+      <w:proofErr w:type="spellEnd"/>
+      <w:r>
+        <w:rPr>
+          <w:rFonts w:ascii="Times New Roman" w:hAnsi="Times New Roman" w:cs="Times New Roman"/>
+          <w:sz w:val="24"/>
+          <w:szCs w:val="24"/>
+          <w:lang w:val="en-IE"/>
+        </w:rPr>
+        <w:t>, K., &amp; Chan, L., 2006. Understanding the use of weights in the analysis of data from multistage surveys.. Archives of physical medicine and rehabilitation, 87 2, pp. 299-303 . https://doi.org/10.1016/J.APMR.2005.09.021.</w:t>
       </w:r>
     </w:p>
     <w:p>
@@ -142,34 +185,125 @@
           <w:lang w:val="en-IE"/>
         </w:rPr>
       </w:pPr>
-      <w:r>
-        <w:rPr>
-          <w:rFonts w:ascii="Times New Roman" w:hAnsi="Times New Roman" w:cs="Times New Roman"/>
-          <w:sz w:val="24"/>
-          <w:szCs w:val="24"/>
-          <w:lang w:val="en-IE"/>
-        </w:rPr>
-        <w:t>https://ess.sikt.no/en/?Table=overview</w:t>
-      </w:r>
-    </w:p>
-    <w:p>
-      <w:pPr>
-        <w:spacing w:line="360" w:lineRule="auto"/>
-        <w:rPr>
-          <w:rFonts w:ascii="Times New Roman" w:hAnsi="Times New Roman" w:cs="Times New Roman"/>
-          <w:sz w:val="24"/>
-          <w:szCs w:val="24"/>
-          <w:lang w:val="en-IE"/>
-        </w:rPr>
-      </w:pPr>
-      <w:r>
-        <w:rPr>
-          <w:rFonts w:ascii="Times New Roman" w:hAnsi="Times New Roman" w:cs="Times New Roman"/>
-          <w:sz w:val="24"/>
-          <w:szCs w:val="24"/>
-          <w:lang w:val="en-IE"/>
-        </w:rPr>
-        <w:t>FWU Journal of Social Sciences. Likert Scale in Social Sciences Research: Problems and Difficulties (2022). https://doi.org/10.51709/19951272/winter2022/7.</w:t>
+      <w:hyperlink r:id="rId5" w:history="1">
+        <w:r>
+          <w:rPr>
+            <w:rStyle w:val="Hyperlink"/>
+            <w:rFonts w:ascii="Times New Roman" w:hAnsi="Times New Roman" w:cs="Times New Roman"/>
+            <w:sz w:val="24"/>
+            <w:szCs w:val="24"/>
+            <w:lang w:val="en-IE"/>
+          </w:rPr>
+          <w:t>https://ess.sikt.no/en/?Table=overview</w:t>
+        </w:r>
+      </w:hyperlink>
+    </w:p>
+    <w:p>
+      <w:pPr>
+        <w:spacing w:line="360" w:lineRule="auto"/>
+        <w:rPr>
+          <w:rFonts w:ascii="Times New Roman" w:hAnsi="Times New Roman" w:cs="Times New Roman"/>
+          <w:sz w:val="24"/>
+          <w:szCs w:val="24"/>
+          <w:lang w:val="en-IE"/>
+        </w:rPr>
+      </w:pPr>
+      <w:r>
+        <w:rPr>
+          <w:rFonts w:ascii="Times New Roman" w:hAnsi="Times New Roman" w:cs="Times New Roman"/>
+          <w:sz w:val="24"/>
+          <w:szCs w:val="24"/>
+          <w:lang w:val="en-IE"/>
+        </w:rPr>
+        <w:t xml:space="preserve">ESS weighting variables (2024). Retrieved from </w:t>
+      </w:r>
+      <w:r>
+        <w:rPr>
+          <w:rFonts w:ascii="Times New Roman" w:hAnsi="Times New Roman" w:cs="Times New Roman"/>
+          <w:sz w:val="24"/>
+          <w:szCs w:val="24"/>
+          <w:lang w:val="en-IE"/>
+        </w:rPr>
+        <w:t>https://www.europeansocialsurvey.org/methodology/ess-methodology/data-processing-and-archiving/weighting</w:t>
+      </w:r>
+    </w:p>
+    <w:p>
+      <w:pPr>
+        <w:spacing w:line="360" w:lineRule="auto"/>
+        <w:rPr>
+          <w:rFonts w:ascii="Times New Roman" w:hAnsi="Times New Roman" w:cs="Times New Roman"/>
+          <w:sz w:val="24"/>
+          <w:szCs w:val="24"/>
+          <w:lang w:val="en-IE"/>
+        </w:rPr>
+      </w:pPr>
+      <w:r>
+        <w:rPr>
+          <w:rFonts w:ascii="Times New Roman" w:hAnsi="Times New Roman" w:cs="Times New Roman"/>
+          <w:sz w:val="24"/>
+          <w:szCs w:val="24"/>
+          <w:lang w:val="en-IE"/>
+        </w:rPr>
+        <w:t xml:space="preserve">FWU Journal of Social Sciences. Likert Scale in Social Sciences Research: Problems and Difficulties (2022). </w:t>
+      </w:r>
+      <w:hyperlink r:id="rId6" w:history="1">
+        <w:r>
+          <w:rPr>
+            <w:rStyle w:val="Hyperlink"/>
+            <w:rFonts w:ascii="Times New Roman" w:hAnsi="Times New Roman" w:cs="Times New Roman"/>
+            <w:sz w:val="24"/>
+            <w:szCs w:val="24"/>
+            <w:lang w:val="en-IE"/>
+          </w:rPr>
+          <w:t>https://doi.org/10.51709/19951272/winter2022/7</w:t>
+        </w:r>
+      </w:hyperlink>
+      <w:r>
+        <w:rPr>
+          <w:rFonts w:ascii="Times New Roman" w:hAnsi="Times New Roman" w:cs="Times New Roman"/>
+          <w:sz w:val="24"/>
+          <w:szCs w:val="24"/>
+          <w:lang w:val="en-IE"/>
+        </w:rPr>
+        <w:t>.</w:t>
+      </w:r>
+    </w:p>
+    <w:p>
+      <w:pPr>
+        <w:spacing w:line="360" w:lineRule="auto"/>
+        <w:rPr>
+          <w:rFonts w:ascii="Times New Roman" w:hAnsi="Times New Roman" w:cs="Times New Roman"/>
+          <w:sz w:val="24"/>
+          <w:szCs w:val="24"/>
+          <w:lang w:val="en-IE"/>
+        </w:rPr>
+      </w:pPr>
+      <w:r>
+        <w:rPr>
+          <w:rFonts w:ascii="Times New Roman" w:hAnsi="Times New Roman" w:cs="Times New Roman"/>
+          <w:sz w:val="24"/>
+          <w:szCs w:val="24"/>
+          <w:lang w:val="en-IE" w:eastAsia="de-DE"/>
+        </w:rPr>
+        <w:t>Guide to Using Weights and Sample Design Indicators with ESS Data</w:t>
+      </w:r>
+      <w:r>
+        <w:rPr>
+          <w:rFonts w:ascii="Times New Roman" w:hAnsi="Times New Roman" w:cs="Times New Roman"/>
+          <w:sz w:val="24"/>
+          <w:szCs w:val="24"/>
+          <w:lang w:val="en-IE" w:eastAsia="de-DE"/>
+        </w:rPr>
+        <w:t xml:space="preserve"> (2024). Retrieved from </w:t>
+      </w:r>
+      <w:r>
+        <w:rPr>
+          <w:rFonts w:ascii="Times New Roman" w:hAnsi="Times New Roman" w:cs="Times New Roman"/>
+          <w:sz w:val="24"/>
+          <w:szCs w:val="24"/>
+          <w:lang w:val="en-IE" w:eastAsia="de-DE"/>
+        </w:rPr>
+        <w:t>https://www.europeansocialsurvey.org/sites/default/files/2023-06/ESS_weighting_data_1_1.pdf</w:t>
       </w:r>
     </w:p>
     <w:p>
@@ -251,6 +385,37 @@
         <w:spacing w:line="360" w:lineRule="auto"/>
         <w:rPr>
           <w:rFonts w:ascii="Times New Roman" w:hAnsi="Times New Roman" w:cs="Times New Roman"/>
+          <w:sz w:val="24"/>
+          <w:szCs w:val="24"/>
+          <w:lang w:val="en-IE"/>
+        </w:rPr>
+      </w:pPr>
+      <w:proofErr w:type="spellStart"/>
+      <w:r>
+        <w:rPr>
+          <w:rFonts w:ascii="Times New Roman" w:hAnsi="Times New Roman" w:cs="Times New Roman"/>
+          <w:sz w:val="24"/>
+          <w:szCs w:val="24"/>
+          <w:lang w:val="en-IE"/>
+        </w:rPr>
+        <w:t>Pfeffermann</w:t>
+      </w:r>
+      <w:proofErr w:type="spellEnd"/>
+      <w:r>
+        <w:rPr>
+          <w:rFonts w:ascii="Times New Roman" w:hAnsi="Times New Roman" w:cs="Times New Roman"/>
+          <w:sz w:val="24"/>
+          <w:szCs w:val="24"/>
+          <w:lang w:val="en-IE"/>
+        </w:rPr>
+        <w:t>, D., 1996. The use of sampling weights for survey data analysis. Statistical Methods in Medical Research, 5, pp. 239 - 261. https://doi.org/10.1177/096228029600500303.</w:t>
+      </w:r>
+    </w:p>
+    <w:p>
+      <w:pPr>
+        <w:spacing w:line="360" w:lineRule="auto"/>
+        <w:rPr>
+          <w:rFonts w:ascii="Times New Roman" w:hAnsi="Times New Roman" w:cs="Times New Roman"/>
           <w:color w:val="FF0000"/>
           <w:sz w:val="24"/>
           <w:szCs w:val="24"/>
@@ -341,6 +506,7 @@
           <w:szCs w:val="24"/>
           <w:lang w:val="en-IE"/>
         </w:rPr>
+        <w:lastRenderedPageBreak/>
         <w:t xml:space="preserve">Wickham, H., François, R., Henry, L., Müller, K. and Vaughan, D. (2023) </w:t>
       </w:r>
       <w:proofErr w:type="spellStart"/>
@@ -860,6 +1026,29 @@
     <w:semiHidden/>
     <w:unhideWhenUsed/>
   </w:style>
+  <w:style w:type="character" w:styleId="Hyperlink">
+    <w:name w:val="Hyperlink"/>
+    <w:basedOn w:val="Absatz-Standardschriftart"/>
+    <w:uiPriority w:val="99"/>
+    <w:unhideWhenUsed/>
+    <w:rsid w:val="00B114FC"/>
+    <w:rPr>
+      <w:color w:val="0563C1" w:themeColor="hyperlink"/>
+      <w:u w:val="single"/>
+    </w:rPr>
+  </w:style>
+  <w:style w:type="character" w:styleId="NichtaufgelsteErwhnung">
+    <w:name w:val="Unresolved Mention"/>
+    <w:basedOn w:val="Absatz-Standardschriftart"/>
+    <w:uiPriority w:val="99"/>
+    <w:semiHidden/>
+    <w:unhideWhenUsed/>
+    <w:rsid w:val="00B114FC"/>
+    <w:rPr>
+      <w:color w:val="605E5C"/>
+      <w:shd w:val="clear" w:color="auto" w:fill="E1DFDD"/>
+    </w:rPr>
+  </w:style>
 </w:styles>
 </file>
 

--- a/master_thesis/references.docx
+++ b/master_thesis/references.docx
@@ -89,7 +89,27 @@
           <w:szCs w:val="24"/>
           <w:lang w:val="en-IE"/>
         </w:rPr>
-        <w:t xml:space="preserve">: An R package to convert country names and country codes. Journal of Open Source Software, 3(28), 848. </w:t>
+        <w:t xml:space="preserve">: An R package to convert country names and country codes. Journal of </w:t>
+      </w:r>
+      <w:proofErr w:type="gramStart"/>
+      <w:r>
+        <w:rPr>
+          <w:rFonts w:ascii="Times New Roman" w:hAnsi="Times New Roman" w:cs="Times New Roman"/>
+          <w:sz w:val="24"/>
+          <w:szCs w:val="24"/>
+          <w:lang w:val="en-IE"/>
+        </w:rPr>
+        <w:t>Open Source</w:t>
+      </w:r>
+      <w:proofErr w:type="gramEnd"/>
+      <w:r>
+        <w:rPr>
+          <w:rFonts w:ascii="Times New Roman" w:hAnsi="Times New Roman" w:cs="Times New Roman"/>
+          <w:sz w:val="24"/>
+          <w:szCs w:val="24"/>
+          <w:lang w:val="en-IE"/>
+        </w:rPr>
+        <w:t xml:space="preserve"> Software, 3(28), 848. </w:t>
       </w:r>
       <w:hyperlink r:id="rId4" w:history="1">
         <w:r>
@@ -152,7 +172,209 @@
           <w:szCs w:val="24"/>
           <w:lang w:val="en-IE"/>
         </w:rPr>
-        <w:t>, K., &amp; Chan, L., 2006. Understanding the use of weights in the analysis of data from multistage surveys.. Archives of physical medicine and rehabilitation, 87 2, pp. 299-303 . https://doi.org/10.1016/J.APMR.2005.09.021.</w:t>
+        <w:t xml:space="preserve">, K., &amp; Chan, L., 2006. Understanding the use of weights in the analysis of data from multistage </w:t>
+      </w:r>
+      <w:proofErr w:type="gramStart"/>
+      <w:r>
+        <w:rPr>
+          <w:rFonts w:ascii="Times New Roman" w:hAnsi="Times New Roman" w:cs="Times New Roman"/>
+          <w:sz w:val="24"/>
+          <w:szCs w:val="24"/>
+          <w:lang w:val="en-IE"/>
+        </w:rPr>
+        <w:t>surveys..</w:t>
+      </w:r>
+      <w:proofErr w:type="gramEnd"/>
+      <w:r>
+        <w:rPr>
+          <w:rFonts w:ascii="Times New Roman" w:hAnsi="Times New Roman" w:cs="Times New Roman"/>
+          <w:sz w:val="24"/>
+          <w:szCs w:val="24"/>
+          <w:lang w:val="en-IE"/>
+        </w:rPr>
+        <w:t xml:space="preserve"> Archives of physical medicine and rehabilitation, 87 2, pp. 299-</w:t>
+      </w:r>
+      <w:proofErr w:type="gramStart"/>
+      <w:r>
+        <w:rPr>
+          <w:rFonts w:ascii="Times New Roman" w:hAnsi="Times New Roman" w:cs="Times New Roman"/>
+          <w:sz w:val="24"/>
+          <w:szCs w:val="24"/>
+          <w:lang w:val="en-IE"/>
+        </w:rPr>
+        <w:t>303 .</w:t>
+      </w:r>
+      <w:proofErr w:type="gramEnd"/>
+      <w:r>
+        <w:rPr>
+          <w:rFonts w:ascii="Times New Roman" w:hAnsi="Times New Roman" w:cs="Times New Roman"/>
+          <w:sz w:val="24"/>
+          <w:szCs w:val="24"/>
+          <w:lang w:val="en-IE"/>
+        </w:rPr>
+        <w:t xml:space="preserve"> </w:t>
+      </w:r>
+      <w:hyperlink r:id="rId5" w:history="1">
+        <w:r>
+          <w:rPr>
+            <w:rStyle w:val="Hyperlink"/>
+            <w:rFonts w:ascii="Times New Roman" w:hAnsi="Times New Roman" w:cs="Times New Roman"/>
+            <w:sz w:val="24"/>
+            <w:szCs w:val="24"/>
+            <w:lang w:val="en-IE"/>
+          </w:rPr>
+          <w:t>https://doi.org/10.1016/J.APMR.2005.09.021</w:t>
+        </w:r>
+      </w:hyperlink>
+      <w:r>
+        <w:rPr>
+          <w:rFonts w:ascii="Times New Roman" w:hAnsi="Times New Roman" w:cs="Times New Roman"/>
+          <w:sz w:val="24"/>
+          <w:szCs w:val="24"/>
+          <w:lang w:val="en-IE"/>
+        </w:rPr>
+        <w:t>.</w:t>
+      </w:r>
+    </w:p>
+    <w:p>
+      <w:pPr>
+        <w:spacing w:line="360" w:lineRule="auto"/>
+        <w:rPr>
+          <w:rFonts w:ascii="Times New Roman" w:hAnsi="Times New Roman" w:cs="Times New Roman"/>
+          <w:sz w:val="24"/>
+          <w:szCs w:val="24"/>
+          <w:lang w:val="en-IE"/>
+        </w:rPr>
+      </w:pPr>
+      <w:r>
+        <w:rPr>
+          <w:rFonts w:ascii="Times New Roman" w:hAnsi="Times New Roman" w:cs="Times New Roman"/>
+          <w:sz w:val="24"/>
+          <w:szCs w:val="24"/>
+          <w:lang w:val="en-IE"/>
+        </w:rPr>
+        <w:t xml:space="preserve">Chang, W., Cheng, J., Allaire, J., Sievert, C., </w:t>
+      </w:r>
+      <w:proofErr w:type="spellStart"/>
+      <w:r>
+        <w:rPr>
+          <w:rFonts w:ascii="Times New Roman" w:hAnsi="Times New Roman" w:cs="Times New Roman"/>
+          <w:sz w:val="24"/>
+          <w:szCs w:val="24"/>
+          <w:lang w:val="en-IE"/>
+        </w:rPr>
+        <w:t>Schloerke</w:t>
+      </w:r>
+      <w:proofErr w:type="spellEnd"/>
+      <w:r>
+        <w:rPr>
+          <w:rFonts w:ascii="Times New Roman" w:hAnsi="Times New Roman" w:cs="Times New Roman"/>
+          <w:sz w:val="24"/>
+          <w:szCs w:val="24"/>
+          <w:lang w:val="en-IE"/>
+        </w:rPr>
+        <w:t xml:space="preserve">, B., </w:t>
+      </w:r>
+      <w:proofErr w:type="spellStart"/>
+      <w:r>
+        <w:rPr>
+          <w:rFonts w:ascii="Times New Roman" w:hAnsi="Times New Roman" w:cs="Times New Roman"/>
+          <w:sz w:val="24"/>
+          <w:szCs w:val="24"/>
+          <w:lang w:val="en-IE"/>
+        </w:rPr>
+        <w:t>Xie</w:t>
+      </w:r>
+      <w:proofErr w:type="spellEnd"/>
+      <w:r>
+        <w:rPr>
+          <w:rFonts w:ascii="Times New Roman" w:hAnsi="Times New Roman" w:cs="Times New Roman"/>
+          <w:sz w:val="24"/>
+          <w:szCs w:val="24"/>
+          <w:lang w:val="en-IE"/>
+        </w:rPr>
+        <w:t xml:space="preserve">, Y., Allen, J., McPherson, J., </w:t>
+      </w:r>
+      <w:proofErr w:type="spellStart"/>
+      <w:r>
+        <w:rPr>
+          <w:rFonts w:ascii="Times New Roman" w:hAnsi="Times New Roman" w:cs="Times New Roman"/>
+          <w:sz w:val="24"/>
+          <w:szCs w:val="24"/>
+          <w:lang w:val="en-IE"/>
+        </w:rPr>
+        <w:t>Dipert</w:t>
+      </w:r>
+      <w:proofErr w:type="spellEnd"/>
+      <w:r>
+        <w:rPr>
+          <w:rFonts w:ascii="Times New Roman" w:hAnsi="Times New Roman" w:cs="Times New Roman"/>
+          <w:sz w:val="24"/>
+          <w:szCs w:val="24"/>
+          <w:lang w:val="en-IE"/>
+        </w:rPr>
+        <w:t xml:space="preserve">, A. &amp; Borges, B. (2023). shiny: Web Application Framework for R. R package version 1.8.0. Retrieved from </w:t>
+      </w:r>
+      <w:hyperlink r:id="rId6" w:history="1">
+        <w:r>
+          <w:rPr>
+            <w:rStyle w:val="Hyperlink"/>
+            <w:rFonts w:ascii="Times New Roman" w:hAnsi="Times New Roman" w:cs="Times New Roman"/>
+            <w:sz w:val="24"/>
+            <w:szCs w:val="24"/>
+            <w:lang w:val="en-IE"/>
+          </w:rPr>
+          <w:t>https://CRAN.R-project.org/package=shiny</w:t>
+        </w:r>
+      </w:hyperlink>
+      <w:r>
+        <w:rPr>
+          <w:rFonts w:ascii="Times New Roman" w:hAnsi="Times New Roman" w:cs="Times New Roman"/>
+          <w:sz w:val="24"/>
+          <w:szCs w:val="24"/>
+          <w:lang w:val="en-IE"/>
+        </w:rPr>
+        <w:t>.</w:t>
+      </w:r>
+    </w:p>
+    <w:p>
+      <w:pPr>
+        <w:spacing w:line="360" w:lineRule="auto"/>
+        <w:rPr>
+          <w:rFonts w:ascii="Times New Roman" w:hAnsi="Times New Roman" w:cs="Times New Roman"/>
+          <w:sz w:val="24"/>
+          <w:szCs w:val="24"/>
+          <w:lang w:val="en-IE"/>
+        </w:rPr>
+      </w:pPr>
+      <w:r>
+        <w:rPr>
+          <w:rFonts w:ascii="Times New Roman" w:hAnsi="Times New Roman" w:cs="Times New Roman"/>
+          <w:sz w:val="24"/>
+          <w:szCs w:val="24"/>
+          <w:lang w:val="en-IE"/>
+        </w:rPr>
+        <w:t xml:space="preserve">Chang, W. &amp; Borges Ribeiro, B. (2021). </w:t>
+      </w:r>
+      <w:proofErr w:type="spellStart"/>
+      <w:r>
+        <w:rPr>
+          <w:rFonts w:ascii="Times New Roman" w:hAnsi="Times New Roman" w:cs="Times New Roman"/>
+          <w:sz w:val="24"/>
+          <w:szCs w:val="24"/>
+          <w:lang w:val="en-IE"/>
+        </w:rPr>
+        <w:t>shinydashboard</w:t>
+      </w:r>
+      <w:proofErr w:type="spellEnd"/>
+      <w:r>
+        <w:rPr>
+          <w:rFonts w:ascii="Times New Roman" w:hAnsi="Times New Roman" w:cs="Times New Roman"/>
+          <w:sz w:val="24"/>
+          <w:szCs w:val="24"/>
+          <w:lang w:val="en-IE"/>
+        </w:rPr>
+        <w:t>: Create Dashboards with 'Shiny'. R package version 0.7.2. Retrieved from https://CRAN.R-project.org/package=shinydashboard.</w:t>
       </w:r>
     </w:p>
     <w:p>
@@ -185,7 +407,7 @@
           <w:lang w:val="en-IE"/>
         </w:rPr>
       </w:pPr>
-      <w:hyperlink r:id="rId5" w:history="1">
+      <w:hyperlink r:id="rId7" w:history="1">
         <w:r>
           <w:rPr>
             <w:rStyle w:val="Hyperlink"/>
@@ -246,7 +468,7 @@
         </w:rPr>
         <w:t xml:space="preserve">FWU Journal of Social Sciences. Likert Scale in Social Sciences Research: Problems and Difficulties (2022). </w:t>
       </w:r>
-      <w:hyperlink r:id="rId6" w:history="1">
+      <w:hyperlink r:id="rId8" w:history="1">
         <w:r>
           <w:rPr>
             <w:rStyle w:val="Hyperlink"/>
@@ -390,6 +612,15 @@
           <w:lang w:val="en-IE"/>
         </w:rPr>
       </w:pPr>
+      <w:r>
+        <w:rPr>
+          <w:rFonts w:ascii="Times New Roman" w:hAnsi="Times New Roman" w:cs="Times New Roman"/>
+          <w:sz w:val="24"/>
+          <w:szCs w:val="24"/>
+          <w:lang w:val="en-IE"/>
+        </w:rPr>
+        <w:t xml:space="preserve">Perrier, V., Meyer, F. &amp; </w:t>
+      </w:r>
       <w:proofErr w:type="spellStart"/>
       <w:r>
         <w:rPr>
@@ -398,6 +629,58 @@
           <w:szCs w:val="24"/>
           <w:lang w:val="en-IE"/>
         </w:rPr>
+        <w:t>Granjon</w:t>
+      </w:r>
+      <w:proofErr w:type="spellEnd"/>
+      <w:r>
+        <w:rPr>
+          <w:rFonts w:ascii="Times New Roman" w:hAnsi="Times New Roman" w:cs="Times New Roman"/>
+          <w:sz w:val="24"/>
+          <w:szCs w:val="24"/>
+          <w:lang w:val="en-IE"/>
+        </w:rPr>
+        <w:t xml:space="preserve">, D. (2025). </w:t>
+      </w:r>
+      <w:proofErr w:type="spellStart"/>
+      <w:r>
+        <w:rPr>
+          <w:rFonts w:ascii="Times New Roman" w:hAnsi="Times New Roman" w:cs="Times New Roman"/>
+          <w:sz w:val="24"/>
+          <w:szCs w:val="24"/>
+          <w:lang w:val="en-IE"/>
+        </w:rPr>
+        <w:t>shinyWidgets</w:t>
+      </w:r>
+      <w:proofErr w:type="spellEnd"/>
+      <w:r>
+        <w:rPr>
+          <w:rFonts w:ascii="Times New Roman" w:hAnsi="Times New Roman" w:cs="Times New Roman"/>
+          <w:sz w:val="24"/>
+          <w:szCs w:val="24"/>
+          <w:lang w:val="en-IE"/>
+        </w:rPr>
+        <w:t>: Custom Inputs Widgets for Shiny. R package version 0.9.0. Retrieved from https://CRAN.R-project.org/package=shinyWidgets.</w:t>
+      </w:r>
+    </w:p>
+    <w:p>
+      <w:pPr>
+        <w:spacing w:line="360" w:lineRule="auto"/>
+        <w:rPr>
+          <w:rFonts w:ascii="Times New Roman" w:hAnsi="Times New Roman" w:cs="Times New Roman"/>
+          <w:sz w:val="24"/>
+          <w:szCs w:val="24"/>
+          <w:lang w:val="en-IE"/>
+        </w:rPr>
+      </w:pPr>
+      <w:proofErr w:type="spellStart"/>
+      <w:r>
+        <w:rPr>
+          <w:rFonts w:ascii="Times New Roman" w:hAnsi="Times New Roman" w:cs="Times New Roman"/>
+          <w:sz w:val="24"/>
+          <w:szCs w:val="24"/>
+          <w:lang w:val="en-IE"/>
+        </w:rPr>
+        <w:lastRenderedPageBreak/>
         <w:t>Pfeffermann</w:t>
       </w:r>
       <w:proofErr w:type="spellEnd"/>
@@ -506,7 +789,6 @@
           <w:szCs w:val="24"/>
           <w:lang w:val="en-IE"/>
         </w:rPr>
-        <w:lastRenderedPageBreak/>
         <w:t xml:space="preserve">Wickham, H., François, R., Henry, L., Müller, K. and Vaughan, D. (2023) </w:t>
       </w:r>
       <w:proofErr w:type="spellStart"/>

--- a/master_thesis/references.docx
+++ b/master_thesis/references.docx
@@ -19,6 +19,45 @@
           <w:u w:val="single"/>
         </w:rPr>
         <w:t>References</w:t>
+      </w:r>
+    </w:p>
+    <w:p>
+      <w:pPr>
+        <w:rPr>
+          <w:rFonts w:ascii="Times New Roman" w:hAnsi="Times New Roman" w:cs="Times New Roman"/>
+          <w:sz w:val="24"/>
+          <w:szCs w:val="24"/>
+          <w:lang w:val="en-IE"/>
+        </w:rPr>
+      </w:pPr>
+      <w:r>
+        <w:rPr>
+          <w:rFonts w:ascii="Times New Roman" w:hAnsi="Times New Roman" w:cs="Times New Roman"/>
+          <w:sz w:val="24"/>
+          <w:szCs w:val="24"/>
+          <w:lang w:val="en-IE"/>
+        </w:rPr>
+        <w:t>Abdi, H., &amp; Williams, L., 2010. Principal component analysis. </w:t>
+      </w:r>
+      <w:r>
+        <w:rPr>
+          <w:rFonts w:ascii="Times New Roman" w:hAnsi="Times New Roman" w:cs="Times New Roman"/>
+          <w:i/>
+          <w:iCs/>
+          <w:sz w:val="24"/>
+          <w:szCs w:val="24"/>
+          <w:lang w:val="en-IE"/>
+        </w:rPr>
+        <w:t>Wiley Interdisciplinary Reviews: Computational Statistics</w:t>
+      </w:r>
+      <w:r>
+        <w:rPr>
+          <w:rFonts w:ascii="Times New Roman" w:hAnsi="Times New Roman" w:cs="Times New Roman"/>
+          <w:sz w:val="24"/>
+          <w:szCs w:val="24"/>
+          <w:lang w:val="en-IE"/>
+        </w:rPr>
+        <w:t>, 2. https://doi.org/10.1002/wics.101.</w:t>
       </w:r>
     </w:p>
     <w:p>
@@ -500,6 +539,57 @@
           <w:lang w:val="en-IE"/>
         </w:rPr>
       </w:pPr>
+      <w:proofErr w:type="spellStart"/>
+      <w:r>
+        <w:rPr>
+          <w:rFonts w:ascii="Times New Roman" w:hAnsi="Times New Roman" w:cs="Times New Roman"/>
+          <w:sz w:val="24"/>
+          <w:szCs w:val="24"/>
+          <w:lang w:val="en-IE"/>
+        </w:rPr>
+        <w:t>Gewers</w:t>
+      </w:r>
+      <w:proofErr w:type="spellEnd"/>
+      <w:r>
+        <w:rPr>
+          <w:rFonts w:ascii="Times New Roman" w:hAnsi="Times New Roman" w:cs="Times New Roman"/>
+          <w:sz w:val="24"/>
+          <w:szCs w:val="24"/>
+          <w:lang w:val="en-IE"/>
+        </w:rPr>
+        <w:t xml:space="preserve">, F., Ferreira, G., Arruda, H., Silva, F., Comin, C., </w:t>
+      </w:r>
+      <w:proofErr w:type="spellStart"/>
+      <w:r>
+        <w:rPr>
+          <w:rFonts w:ascii="Times New Roman" w:hAnsi="Times New Roman" w:cs="Times New Roman"/>
+          <w:sz w:val="24"/>
+          <w:szCs w:val="24"/>
+          <w:lang w:val="en-IE"/>
+        </w:rPr>
+        <w:t>Amancio</w:t>
+      </w:r>
+      <w:proofErr w:type="spellEnd"/>
+      <w:r>
+        <w:rPr>
+          <w:rFonts w:ascii="Times New Roman" w:hAnsi="Times New Roman" w:cs="Times New Roman"/>
+          <w:sz w:val="24"/>
+          <w:szCs w:val="24"/>
+          <w:lang w:val="en-IE"/>
+        </w:rPr>
+        <w:t>, D., &amp; Costa, L., 2018. Principal Component Analysis. ACM Computing Surveys (CSUR), 54, pp. 1 - 34. https://doi.org/10.1145/3447755.</w:t>
+      </w:r>
+    </w:p>
+    <w:p>
+      <w:pPr>
+        <w:spacing w:line="360" w:lineRule="auto"/>
+        <w:rPr>
+          <w:rFonts w:ascii="Times New Roman" w:hAnsi="Times New Roman" w:cs="Times New Roman"/>
+          <w:sz w:val="24"/>
+          <w:szCs w:val="24"/>
+          <w:lang w:val="en-IE"/>
+        </w:rPr>
+      </w:pPr>
       <w:r>
         <w:rPr>
           <w:rFonts w:ascii="Times New Roman" w:hAnsi="Times New Roman" w:cs="Times New Roman"/>
@@ -565,6 +655,7 @@
           <w:szCs w:val="24"/>
           <w:lang w:val="en-IE"/>
         </w:rPr>
+        <w:lastRenderedPageBreak/>
         <w:t>Jamieson, S. (2004). Likert scales: how to (ab)use them. Medical Education, 38. https://doi.org/10.1111/J.1365-2929.2004.02012.X.</w:t>
       </w:r>
     </w:p>
@@ -680,7 +771,6 @@
           <w:szCs w:val="24"/>
           <w:lang w:val="en-IE"/>
         </w:rPr>
-        <w:lastRenderedPageBreak/>
         <w:t>Pfeffermann</w:t>
       </w:r>
       <w:proofErr w:type="spellEnd"/>
@@ -1284,7 +1374,6 @@
   <w:style w:type="character" w:default="1" w:styleId="Absatz-Standardschriftart">
     <w:name w:val="Default Paragraph Font"/>
     <w:uiPriority w:val="1"/>
-    <w:semiHidden/>
     <w:unhideWhenUsed/>
   </w:style>
   <w:style w:type="table" w:default="1" w:styleId="NormaleTabelle">

--- a/master_thesis/references.docx
+++ b/master_thesis/references.docx
@@ -656,6 +656,26 @@
           <w:lang w:val="en-IE"/>
         </w:rPr>
         <w:lastRenderedPageBreak/>
+        <w:t>Kumari, K., &amp; Yadav, S., 2018. Linear regression analysis study. Journal of the Practice of Cardiovascular Sciences, 4, pp. 33 - 36. https://doi.org/10.4103/JPCS.JPCS_8_18.</w:t>
+      </w:r>
+    </w:p>
+    <w:p>
+      <w:pPr>
+        <w:spacing w:line="360" w:lineRule="auto"/>
+        <w:rPr>
+          <w:rFonts w:ascii="Times New Roman" w:hAnsi="Times New Roman" w:cs="Times New Roman"/>
+          <w:sz w:val="24"/>
+          <w:szCs w:val="24"/>
+          <w:lang w:val="en-IE"/>
+        </w:rPr>
+      </w:pPr>
+      <w:r>
+        <w:rPr>
+          <w:rFonts w:ascii="Times New Roman" w:hAnsi="Times New Roman" w:cs="Times New Roman"/>
+          <w:sz w:val="24"/>
+          <w:szCs w:val="24"/>
+          <w:lang w:val="en-IE"/>
+        </w:rPr>
         <w:t>Jamieson, S. (2004). Likert scales: how to (ab)use them. Medical Education, 38. https://doi.org/10.1111/J.1365-2929.2004.02012.X.</w:t>
       </w:r>
     </w:p>
@@ -781,7 +801,59 @@
           <w:szCs w:val="24"/>
           <w:lang w:val="en-IE"/>
         </w:rPr>
-        <w:t>, D., 1996. The use of sampling weights for survey data analysis. Statistical Methods in Medical Research, 5, pp. 239 - 261. https://doi.org/10.1177/096228029600500303.</w:t>
+        <w:t xml:space="preserve">, D., 1996. The use of sampling weights for survey data analysis. Statistical Methods in Medical Research, 5, pp. 239 - 261. </w:t>
+      </w:r>
+      <w:hyperlink r:id="rId9" w:history="1">
+        <w:r>
+          <w:rPr>
+            <w:rStyle w:val="Hyperlink"/>
+            <w:rFonts w:ascii="Times New Roman" w:hAnsi="Times New Roman" w:cs="Times New Roman"/>
+            <w:sz w:val="24"/>
+            <w:szCs w:val="24"/>
+            <w:lang w:val="en-IE"/>
+          </w:rPr>
+          <w:t>https://doi.org/10.1177/096228029600500303</w:t>
+        </w:r>
+      </w:hyperlink>
+      <w:r>
+        <w:rPr>
+          <w:rFonts w:ascii="Times New Roman" w:hAnsi="Times New Roman" w:cs="Times New Roman"/>
+          <w:sz w:val="24"/>
+          <w:szCs w:val="24"/>
+          <w:lang w:val="en-IE"/>
+        </w:rPr>
+        <w:t>.</w:t>
+      </w:r>
+    </w:p>
+    <w:p>
+      <w:pPr>
+        <w:spacing w:line="360" w:lineRule="auto"/>
+        <w:rPr>
+          <w:rFonts w:ascii="Times New Roman" w:hAnsi="Times New Roman" w:cs="Times New Roman"/>
+          <w:sz w:val="24"/>
+          <w:szCs w:val="24"/>
+          <w:lang w:val="en-IE"/>
+        </w:rPr>
+      </w:pPr>
+      <w:proofErr w:type="spellStart"/>
+      <w:r>
+        <w:rPr>
+          <w:rFonts w:ascii="Times New Roman" w:hAnsi="Times New Roman" w:cs="Times New Roman"/>
+          <w:sz w:val="24"/>
+          <w:szCs w:val="24"/>
+          <w:lang w:val="en-IE"/>
+        </w:rPr>
+        <w:t>Su</w:t>
+      </w:r>
+      <w:proofErr w:type="spellEnd"/>
+      <w:r>
+        <w:rPr>
+          <w:rFonts w:ascii="Times New Roman" w:hAnsi="Times New Roman" w:cs="Times New Roman"/>
+          <w:sz w:val="24"/>
+          <w:szCs w:val="24"/>
+          <w:lang w:val="en-IE"/>
+        </w:rPr>
+        <w:t>, X., Yan, X., &amp; Tsai, C., 2012. Linear regression. Wiley Interdisciplinary Reviews: Computational Statistics, 4. https://doi.org/10.1002/wics.1198.</w:t>
       </w:r>
     </w:p>
     <w:p>

--- a/master_thesis/references.docx
+++ b/master_thesis/references.docx
@@ -9,6 +9,7 @@
           <w:sz w:val="24"/>
           <w:szCs w:val="24"/>
           <w:u w:val="single"/>
+          <w:lang w:val="en-IE"/>
         </w:rPr>
       </w:pPr>
       <w:r>
@@ -17,6 +18,7 @@
           <w:sz w:val="24"/>
           <w:szCs w:val="24"/>
           <w:u w:val="single"/>
+          <w:lang w:val="en-IE"/>
         </w:rPr>
         <w:t>References</w:t>
       </w:r>
@@ -64,6 +66,7 @@
       <w:pPr>
         <w:spacing w:line="360" w:lineRule="auto"/>
         <w:rPr>
+          <w:rStyle w:val="Hyperlink"/>
           <w:rFonts w:ascii="Times New Roman" w:hAnsi="Times New Roman" w:cs="Times New Roman"/>
           <w:sz w:val="24"/>
           <w:szCs w:val="24"/>
@@ -128,27 +131,7 @@
           <w:szCs w:val="24"/>
           <w:lang w:val="en-IE"/>
         </w:rPr>
-        <w:t xml:space="preserve">: An R package to convert country names and country codes. Journal of </w:t>
-      </w:r>
-      <w:proofErr w:type="gramStart"/>
-      <w:r>
-        <w:rPr>
-          <w:rFonts w:ascii="Times New Roman" w:hAnsi="Times New Roman" w:cs="Times New Roman"/>
-          <w:sz w:val="24"/>
-          <w:szCs w:val="24"/>
-          <w:lang w:val="en-IE"/>
-        </w:rPr>
-        <w:t>Open Source</w:t>
-      </w:r>
-      <w:proofErr w:type="gramEnd"/>
-      <w:r>
-        <w:rPr>
-          <w:rFonts w:ascii="Times New Roman" w:hAnsi="Times New Roman" w:cs="Times New Roman"/>
-          <w:sz w:val="24"/>
-          <w:szCs w:val="24"/>
-          <w:lang w:val="en-IE"/>
-        </w:rPr>
-        <w:t xml:space="preserve"> Software, 3(28), 848. </w:t>
+        <w:t xml:space="preserve">: An R package to convert country names and country codes. Journal of Open Source Software, 3(28), 848. </w:t>
       </w:r>
       <w:hyperlink r:id="rId4" w:history="1">
         <w:r>
@@ -170,6 +153,75 @@
           <w:rFonts w:ascii="Times New Roman" w:hAnsi="Times New Roman" w:cs="Times New Roman"/>
           <w:sz w:val="24"/>
           <w:szCs w:val="24"/>
+          <w:lang w:val="en-IE" w:eastAsia="de-DE"/>
+        </w:rPr>
+      </w:pPr>
+      <w:proofErr w:type="spellStart"/>
+      <w:r>
+        <w:rPr>
+          <w:rFonts w:ascii="Times New Roman" w:hAnsi="Times New Roman" w:cs="Times New Roman"/>
+          <w:sz w:val="24"/>
+          <w:szCs w:val="24"/>
+          <w:lang w:val="en-IE" w:eastAsia="de-DE"/>
+        </w:rPr>
+        <w:t>Bougher</w:t>
+      </w:r>
+      <w:proofErr w:type="spellEnd"/>
+      <w:r>
+        <w:rPr>
+          <w:rFonts w:ascii="Times New Roman" w:hAnsi="Times New Roman" w:cs="Times New Roman"/>
+          <w:sz w:val="24"/>
+          <w:szCs w:val="24"/>
+          <w:lang w:val="en-IE" w:eastAsia="de-DE"/>
+        </w:rPr>
+        <w:t xml:space="preserve">, L. (2017). The Correlates of Discord: Identity, Issue Alignment, and Political Hostility in Polarized America. Political </w:t>
+      </w:r>
+      <w:proofErr w:type="spellStart"/>
+      <w:r>
+        <w:rPr>
+          <w:rFonts w:ascii="Times New Roman" w:hAnsi="Times New Roman" w:cs="Times New Roman"/>
+          <w:sz w:val="24"/>
+          <w:szCs w:val="24"/>
+          <w:lang w:val="en-IE" w:eastAsia="de-DE"/>
+        </w:rPr>
+        <w:t>Behavior</w:t>
+      </w:r>
+      <w:proofErr w:type="spellEnd"/>
+      <w:r>
+        <w:rPr>
+          <w:rFonts w:ascii="Times New Roman" w:hAnsi="Times New Roman" w:cs="Times New Roman"/>
+          <w:sz w:val="24"/>
+          <w:szCs w:val="24"/>
+          <w:lang w:val="en-IE" w:eastAsia="de-DE"/>
+        </w:rPr>
+        <w:t xml:space="preserve">, 39, 731-762. </w:t>
+      </w:r>
+      <w:r>
+        <w:rPr>
+          <w:rFonts w:ascii="Times New Roman" w:hAnsi="Times New Roman" w:cs="Times New Roman"/>
+          <w:sz w:val="24"/>
+          <w:szCs w:val="24"/>
+          <w:lang w:val="en-IE" w:eastAsia="de-DE"/>
+        </w:rPr>
+        <w:t>https://doi.org/10.1007/S11109-016-9377-1</w:t>
+      </w:r>
+      <w:r>
+        <w:rPr>
+          <w:rFonts w:ascii="Times New Roman" w:hAnsi="Times New Roman" w:cs="Times New Roman"/>
+          <w:sz w:val="24"/>
+          <w:szCs w:val="24"/>
+          <w:lang w:val="en-IE" w:eastAsia="de-DE"/>
+        </w:rPr>
+        <w:t>.</w:t>
+      </w:r>
+    </w:p>
+    <w:p>
+      <w:pPr>
+        <w:spacing w:line="360" w:lineRule="auto"/>
+        <w:rPr>
+          <w:rFonts w:ascii="Times New Roman" w:hAnsi="Times New Roman" w:cs="Times New Roman"/>
+          <w:sz w:val="24"/>
+          <w:szCs w:val="24"/>
           <w:lang w:val="en-IE"/>
         </w:rPr>
       </w:pPr>
@@ -211,47 +263,7 @@
           <w:szCs w:val="24"/>
           <w:lang w:val="en-IE"/>
         </w:rPr>
-        <w:t xml:space="preserve">, K., &amp; Chan, L., 2006. Understanding the use of weights in the analysis of data from multistage </w:t>
-      </w:r>
-      <w:proofErr w:type="gramStart"/>
-      <w:r>
-        <w:rPr>
-          <w:rFonts w:ascii="Times New Roman" w:hAnsi="Times New Roman" w:cs="Times New Roman"/>
-          <w:sz w:val="24"/>
-          <w:szCs w:val="24"/>
-          <w:lang w:val="en-IE"/>
-        </w:rPr>
-        <w:t>surveys..</w:t>
-      </w:r>
-      <w:proofErr w:type="gramEnd"/>
-      <w:r>
-        <w:rPr>
-          <w:rFonts w:ascii="Times New Roman" w:hAnsi="Times New Roman" w:cs="Times New Roman"/>
-          <w:sz w:val="24"/>
-          <w:szCs w:val="24"/>
-          <w:lang w:val="en-IE"/>
-        </w:rPr>
-        <w:t xml:space="preserve"> Archives of physical medicine and rehabilitation, 87 2, pp. 299-</w:t>
-      </w:r>
-      <w:proofErr w:type="gramStart"/>
-      <w:r>
-        <w:rPr>
-          <w:rFonts w:ascii="Times New Roman" w:hAnsi="Times New Roman" w:cs="Times New Roman"/>
-          <w:sz w:val="24"/>
-          <w:szCs w:val="24"/>
-          <w:lang w:val="en-IE"/>
-        </w:rPr>
-        <w:t>303 .</w:t>
-      </w:r>
-      <w:proofErr w:type="gramEnd"/>
-      <w:r>
-        <w:rPr>
-          <w:rFonts w:ascii="Times New Roman" w:hAnsi="Times New Roman" w:cs="Times New Roman"/>
-          <w:sz w:val="24"/>
-          <w:szCs w:val="24"/>
-          <w:lang w:val="en-IE"/>
-        </w:rPr>
-        <w:t xml:space="preserve"> </w:t>
+        <w:t xml:space="preserve">, K., &amp; Chan, L., 2006. Understanding the use of weights in the analysis of data from multistage surveys.. Archives of physical medicine and rehabilitation, 87 2, pp. 299-303 . </w:t>
       </w:r>
       <w:hyperlink r:id="rId5" w:history="1">
         <w:r>
@@ -413,13 +425,104 @@
           <w:szCs w:val="24"/>
           <w:lang w:val="en-IE"/>
         </w:rPr>
-        <w:t>: Create Dashboards with 'Shiny'. R package version 0.7.2. Retrieved from https://CRAN.R-project.org/package=shinydashboard.</w:t>
-      </w:r>
-    </w:p>
-    <w:p>
-      <w:pPr>
-        <w:spacing w:line="360" w:lineRule="auto"/>
-        <w:rPr>
+        <w:t xml:space="preserve">: Create Dashboards with 'Shiny'. R package version 0.7.2. Retrieved from </w:t>
+      </w:r>
+      <w:hyperlink r:id="rId7" w:history="1">
+        <w:r>
+          <w:rPr>
+            <w:rStyle w:val="Hyperlink"/>
+            <w:rFonts w:ascii="Times New Roman" w:hAnsi="Times New Roman" w:cs="Times New Roman"/>
+            <w:sz w:val="24"/>
+            <w:szCs w:val="24"/>
+            <w:lang w:val="en-IE"/>
+          </w:rPr>
+          <w:t>https://CRAN.R-project.org/package=shinydashboard</w:t>
+        </w:r>
+      </w:hyperlink>
+      <w:r>
+        <w:rPr>
+          <w:rFonts w:ascii="Times New Roman" w:hAnsi="Times New Roman" w:cs="Times New Roman"/>
+          <w:sz w:val="24"/>
+          <w:szCs w:val="24"/>
+          <w:lang w:val="en-IE"/>
+        </w:rPr>
+        <w:t>.</w:t>
+      </w:r>
+    </w:p>
+    <w:p>
+      <w:pPr>
+        <w:spacing w:line="360" w:lineRule="auto"/>
+        <w:rPr>
+          <w:rFonts w:ascii="Times New Roman" w:hAnsi="Times New Roman" w:cs="Times New Roman"/>
+          <w:sz w:val="24"/>
+          <w:szCs w:val="24"/>
+          <w:lang w:val="en-IE" w:eastAsia="de-DE"/>
+        </w:rPr>
+      </w:pPr>
+      <w:proofErr w:type="spellStart"/>
+      <w:r>
+        <w:rPr>
+          <w:rFonts w:ascii="Times New Roman" w:hAnsi="Times New Roman" w:cs="Times New Roman"/>
+          <w:sz w:val="24"/>
+          <w:szCs w:val="24"/>
+          <w:lang w:val="en-IE" w:eastAsia="de-DE"/>
+        </w:rPr>
+        <w:t>Dražanová</w:t>
+      </w:r>
+      <w:proofErr w:type="spellEnd"/>
+      <w:r>
+        <w:rPr>
+          <w:rFonts w:ascii="Times New Roman" w:hAnsi="Times New Roman" w:cs="Times New Roman"/>
+          <w:sz w:val="24"/>
+          <w:szCs w:val="24"/>
+          <w:lang w:val="en-IE" w:eastAsia="de-DE"/>
+        </w:rPr>
+        <w:t xml:space="preserve">, L., &amp; </w:t>
+      </w:r>
+      <w:proofErr w:type="spellStart"/>
+      <w:r>
+        <w:rPr>
+          <w:rFonts w:ascii="Times New Roman" w:hAnsi="Times New Roman" w:cs="Times New Roman"/>
+          <w:sz w:val="24"/>
+          <w:szCs w:val="24"/>
+          <w:lang w:val="en-IE" w:eastAsia="de-DE"/>
+        </w:rPr>
+        <w:t>Gonnot</w:t>
+      </w:r>
+      <w:proofErr w:type="spellEnd"/>
+      <w:r>
+        <w:rPr>
+          <w:rFonts w:ascii="Times New Roman" w:hAnsi="Times New Roman" w:cs="Times New Roman"/>
+          <w:sz w:val="24"/>
+          <w:szCs w:val="24"/>
+          <w:lang w:val="en-IE" w:eastAsia="de-DE"/>
+        </w:rPr>
+        <w:t xml:space="preserve">, J. (2023). Attitudes toward immigration in Europe: Cross-regional differences. Open Research Europe, 3. </w:t>
+      </w:r>
+      <w:r>
+        <w:rPr>
+          <w:rFonts w:ascii="Times New Roman" w:hAnsi="Times New Roman" w:cs="Times New Roman"/>
+          <w:sz w:val="24"/>
+          <w:szCs w:val="24"/>
+          <w:lang w:val="en-IE" w:eastAsia="de-DE"/>
+        </w:rPr>
+        <w:t>https://doi.org/10.12688/openreseurope.15691.1</w:t>
+      </w:r>
+      <w:r>
+        <w:rPr>
+          <w:rFonts w:ascii="Times New Roman" w:hAnsi="Times New Roman" w:cs="Times New Roman"/>
+          <w:sz w:val="24"/>
+          <w:szCs w:val="24"/>
+          <w:lang w:val="en-IE" w:eastAsia="de-DE"/>
+        </w:rPr>
+        <w:t>.</w:t>
+      </w:r>
+    </w:p>
+    <w:p>
+      <w:pPr>
+        <w:spacing w:line="360" w:lineRule="auto"/>
+        <w:rPr>
+          <w:rStyle w:val="Hyperlink"/>
           <w:rFonts w:ascii="Times New Roman" w:hAnsi="Times New Roman" w:cs="Times New Roman"/>
           <w:sz w:val="24"/>
           <w:szCs w:val="24"/>
@@ -435,18 +538,16 @@
         </w:rPr>
         <w:t>European Social Survey (2024). ESS Data Portal. Retrieved from</w:t>
       </w:r>
-    </w:p>
-    <w:p>
-      <w:pPr>
-        <w:spacing w:line="360" w:lineRule="auto"/>
-        <w:rPr>
-          <w:rFonts w:ascii="Times New Roman" w:hAnsi="Times New Roman" w:cs="Times New Roman"/>
-          <w:sz w:val="24"/>
-          <w:szCs w:val="24"/>
-          <w:lang w:val="en-IE"/>
-        </w:rPr>
-      </w:pPr>
-      <w:hyperlink r:id="rId7" w:history="1">
+      <w:r>
+        <w:rPr>
+          <w:rFonts w:ascii="Times New Roman" w:hAnsi="Times New Roman" w:cs="Times New Roman"/>
+          <w:sz w:val="24"/>
+          <w:szCs w:val="24"/>
+          <w:lang w:val="en-IE"/>
+        </w:rPr>
+        <w:t xml:space="preserve"> </w:t>
+      </w:r>
+      <w:hyperlink r:id="rId8" w:history="1">
         <w:r>
           <w:rPr>
             <w:rStyle w:val="Hyperlink"/>
@@ -507,7 +608,7 @@
         </w:rPr>
         <w:t xml:space="preserve">FWU Journal of Social Sciences. Likert Scale in Social Sciences Research: Problems and Difficulties (2022). </w:t>
       </w:r>
-      <w:hyperlink r:id="rId8" w:history="1">
+      <w:hyperlink r:id="rId9" w:history="1">
         <w:r>
           <w:rPr>
             <w:rStyle w:val="Hyperlink"/>
@@ -587,16 +688,17 @@
           <w:rFonts w:ascii="Times New Roman" w:hAnsi="Times New Roman" w:cs="Times New Roman"/>
           <w:sz w:val="24"/>
           <w:szCs w:val="24"/>
-          <w:lang w:val="en-IE"/>
-        </w:rPr>
-      </w:pPr>
-      <w:r>
-        <w:rPr>
-          <w:rFonts w:ascii="Times New Roman" w:hAnsi="Times New Roman" w:cs="Times New Roman"/>
-          <w:sz w:val="24"/>
-          <w:szCs w:val="24"/>
-          <w:lang w:val="en-IE" w:eastAsia="de-DE"/>
-        </w:rPr>
+          <w:lang w:val="en-IE" w:eastAsia="de-DE"/>
+        </w:rPr>
+      </w:pPr>
+      <w:r>
+        <w:rPr>
+          <w:rFonts w:ascii="Times New Roman" w:hAnsi="Times New Roman" w:cs="Times New Roman"/>
+          <w:sz w:val="24"/>
+          <w:szCs w:val="24"/>
+          <w:lang w:val="en-IE" w:eastAsia="de-DE"/>
+        </w:rPr>
+        <w:lastRenderedPageBreak/>
         <w:t>Guide to Using Weights and Sample Design Indicators with ESS Data</w:t>
       </w:r>
       <w:r>
@@ -608,14 +710,117 @@
         </w:rPr>
         <w:t xml:space="preserve"> (2024). Retrieved from </w:t>
       </w:r>
-      <w:r>
-        <w:rPr>
-          <w:rFonts w:ascii="Times New Roman" w:hAnsi="Times New Roman" w:cs="Times New Roman"/>
-          <w:sz w:val="24"/>
-          <w:szCs w:val="24"/>
-          <w:lang w:val="en-IE" w:eastAsia="de-DE"/>
-        </w:rPr>
-        <w:t>https://www.europeansocialsurvey.org/sites/default/files/2023-06/ESS_weighting_data_1_1.pdf</w:t>
+      <w:hyperlink r:id="rId10" w:history="1">
+        <w:r>
+          <w:rPr>
+            <w:rStyle w:val="Hyperlink"/>
+            <w:rFonts w:ascii="Times New Roman" w:hAnsi="Times New Roman" w:cs="Times New Roman"/>
+            <w:sz w:val="24"/>
+            <w:szCs w:val="24"/>
+            <w:lang w:val="en-IE" w:eastAsia="de-DE"/>
+          </w:rPr>
+          <w:t>https://www.europeansocialsurvey.org/sites/default/files/2023-06/ESS_weighting_data_1_1.pdf</w:t>
+        </w:r>
+      </w:hyperlink>
+    </w:p>
+    <w:p>
+      <w:pPr>
+        <w:spacing w:line="360" w:lineRule="auto"/>
+        <w:rPr>
+          <w:rFonts w:ascii="Times New Roman" w:hAnsi="Times New Roman" w:cs="Times New Roman"/>
+          <w:sz w:val="24"/>
+          <w:szCs w:val="24"/>
+          <w:lang w:val="en-IE" w:eastAsia="de-DE"/>
+        </w:rPr>
+      </w:pPr>
+      <w:r>
+        <w:rPr>
+          <w:rFonts w:ascii="Times New Roman" w:hAnsi="Times New Roman" w:cs="Times New Roman"/>
+          <w:sz w:val="24"/>
+          <w:szCs w:val="24"/>
+          <w:lang w:val="en-IE" w:eastAsia="de-DE"/>
+        </w:rPr>
+        <w:t xml:space="preserve">Haas, H., </w:t>
+      </w:r>
+      <w:proofErr w:type="spellStart"/>
+      <w:r>
+        <w:rPr>
+          <w:rFonts w:ascii="Times New Roman" w:hAnsi="Times New Roman" w:cs="Times New Roman"/>
+          <w:sz w:val="24"/>
+          <w:szCs w:val="24"/>
+          <w:lang w:val="en-IE" w:eastAsia="de-DE"/>
+        </w:rPr>
+        <w:t>Czaika</w:t>
+      </w:r>
+      <w:proofErr w:type="spellEnd"/>
+      <w:r>
+        <w:rPr>
+          <w:rFonts w:ascii="Times New Roman" w:hAnsi="Times New Roman" w:cs="Times New Roman"/>
+          <w:sz w:val="24"/>
+          <w:szCs w:val="24"/>
+          <w:lang w:val="en-IE" w:eastAsia="de-DE"/>
+        </w:rPr>
+        <w:t xml:space="preserve">, M., </w:t>
+      </w:r>
+      <w:proofErr w:type="spellStart"/>
+      <w:r>
+        <w:rPr>
+          <w:rFonts w:ascii="Times New Roman" w:hAnsi="Times New Roman" w:cs="Times New Roman"/>
+          <w:sz w:val="24"/>
+          <w:szCs w:val="24"/>
+          <w:lang w:val="en-IE" w:eastAsia="de-DE"/>
+        </w:rPr>
+        <w:t>Flahaux</w:t>
+      </w:r>
+      <w:proofErr w:type="spellEnd"/>
+      <w:r>
+        <w:rPr>
+          <w:rFonts w:ascii="Times New Roman" w:hAnsi="Times New Roman" w:cs="Times New Roman"/>
+          <w:sz w:val="24"/>
+          <w:szCs w:val="24"/>
+          <w:lang w:val="en-IE" w:eastAsia="de-DE"/>
+        </w:rPr>
+        <w:t xml:space="preserve">, M., </w:t>
+      </w:r>
+      <w:proofErr w:type="spellStart"/>
+      <w:r>
+        <w:rPr>
+          <w:rFonts w:ascii="Times New Roman" w:hAnsi="Times New Roman" w:cs="Times New Roman"/>
+          <w:sz w:val="24"/>
+          <w:szCs w:val="24"/>
+          <w:lang w:val="en-IE" w:eastAsia="de-DE"/>
+        </w:rPr>
+        <w:t>Mahendra</w:t>
+      </w:r>
+      <w:proofErr w:type="spellEnd"/>
+      <w:r>
+        <w:rPr>
+          <w:rFonts w:ascii="Times New Roman" w:hAnsi="Times New Roman" w:cs="Times New Roman"/>
+          <w:sz w:val="24"/>
+          <w:szCs w:val="24"/>
+          <w:lang w:val="en-IE" w:eastAsia="de-DE"/>
+        </w:rPr>
+        <w:t xml:space="preserve">, E., Natter, K., Vezzoli, S., &amp; </w:t>
+      </w:r>
+      <w:proofErr w:type="spellStart"/>
+      <w:r>
+        <w:rPr>
+          <w:rFonts w:ascii="Times New Roman" w:hAnsi="Times New Roman" w:cs="Times New Roman"/>
+          <w:sz w:val="24"/>
+          <w:szCs w:val="24"/>
+          <w:lang w:val="en-IE" w:eastAsia="de-DE"/>
+        </w:rPr>
+        <w:t>Villares</w:t>
+      </w:r>
+      <w:proofErr w:type="spellEnd"/>
+      <w:r>
+        <w:rPr>
+          <w:rFonts w:ascii="Times New Roman" w:hAnsi="Times New Roman" w:cs="Times New Roman"/>
+          <w:sz w:val="24"/>
+          <w:szCs w:val="24"/>
+          <w:lang w:val="en-IE" w:eastAsia="de-DE"/>
+        </w:rPr>
+        <w:t>-Varela, M. (2019). International Migration: Trends, Determinants, and Policy Effects. Population and Development Review. https://doi.org/10.1111/PADR.12291.</w:t>
       </w:r>
     </w:p>
     <w:p>
@@ -655,7 +860,6 @@
           <w:szCs w:val="24"/>
           <w:lang w:val="en-IE"/>
         </w:rPr>
-        <w:lastRenderedPageBreak/>
         <w:t>Kumari, K., &amp; Yadav, S., 2018. Linear regression analysis study. Journal of the Practice of Cardiovascular Sciences, 4, pp. 33 - 36. https://doi.org/10.4103/JPCS.JPCS_8_18.</w:t>
       </w:r>
     </w:p>
@@ -720,6 +924,26 @@
           <w:rFonts w:ascii="Times New Roman" w:hAnsi="Times New Roman" w:cs="Times New Roman"/>
           <w:sz w:val="24"/>
           <w:szCs w:val="24"/>
+          <w:lang w:val="en-IE" w:eastAsia="de-DE"/>
+        </w:rPr>
+      </w:pPr>
+      <w:r>
+        <w:rPr>
+          <w:rFonts w:ascii="Times New Roman" w:hAnsi="Times New Roman" w:cs="Times New Roman"/>
+          <w:sz w:val="24"/>
+          <w:szCs w:val="24"/>
+          <w:lang w:val="en-IE" w:eastAsia="de-DE"/>
+        </w:rPr>
+        <w:t>Migration and migrants: A global overview. World Migration Report, 2020. https://doi.org/10.1002/wom3.12.</w:t>
+      </w:r>
+    </w:p>
+    <w:p>
+      <w:pPr>
+        <w:spacing w:line="360" w:lineRule="auto"/>
+        <w:rPr>
+          <w:rFonts w:ascii="Times New Roman" w:hAnsi="Times New Roman" w:cs="Times New Roman"/>
+          <w:sz w:val="24"/>
+          <w:szCs w:val="24"/>
           <w:lang w:val="en-IE"/>
         </w:rPr>
       </w:pPr>
@@ -803,7 +1027,7 @@
         </w:rPr>
         <w:t xml:space="preserve">, D., 1996. The use of sampling weights for survey data analysis. Statistical Methods in Medical Research, 5, pp. 239 - 261. </w:t>
       </w:r>
-      <w:hyperlink r:id="rId9" w:history="1">
+      <w:hyperlink r:id="rId11" w:history="1">
         <w:r>
           <w:rPr>
             <w:rStyle w:val="Hyperlink"/>
@@ -829,6 +1053,44 @@
       <w:pPr>
         <w:spacing w:line="360" w:lineRule="auto"/>
         <w:rPr>
+          <w:rFonts w:ascii="TimesNewRomanPSMT" w:hAnsi="TimesNewRomanPSMT" w:cs="TimesNewRomanPSMT"/>
+          <w:sz w:val="24"/>
+          <w:szCs w:val="24"/>
+          <w:lang w:val="en-IE"/>
+        </w:rPr>
+      </w:pPr>
+      <w:r>
+        <w:rPr>
+          <w:rFonts w:ascii="TimesNewRomanPSMT" w:hAnsi="TimesNewRomanPSMT" w:cs="TimesNewRomanPSMT"/>
+          <w:sz w:val="24"/>
+          <w:szCs w:val="24"/>
+          <w:lang w:val="en-IE"/>
+        </w:rPr>
+        <w:t xml:space="preserve">Richmond, A. (2002). Globalization: implications for immigrants and refugees. Ethnic and Racial Studies, 25, 707 - 727. </w:t>
+      </w:r>
+      <w:r>
+        <w:rPr>
+          <w:rFonts w:ascii="TimesNewRomanPSMT" w:hAnsi="TimesNewRomanPSMT" w:cs="TimesNewRomanPSMT"/>
+          <w:sz w:val="24"/>
+          <w:szCs w:val="24"/>
+          <w:lang w:val="en-IE"/>
+        </w:rPr>
+        <w:t>https://doi.org/10.1080/0141987022000000231</w:t>
+      </w:r>
+      <w:r>
+        <w:rPr>
+          <w:rFonts w:ascii="TimesNewRomanPSMT" w:hAnsi="TimesNewRomanPSMT" w:cs="TimesNewRomanPSMT"/>
+          <w:sz w:val="24"/>
+          <w:szCs w:val="24"/>
+          <w:lang w:val="en-IE"/>
+        </w:rPr>
+        <w:t>.</w:t>
+      </w:r>
+    </w:p>
+    <w:p>
+      <w:pPr>
+        <w:spacing w:line="360" w:lineRule="auto"/>
+        <w:rPr>
           <w:rFonts w:ascii="Times New Roman" w:hAnsi="Times New Roman" w:cs="Times New Roman"/>
           <w:sz w:val="24"/>
           <w:szCs w:val="24"/>
@@ -991,6 +1253,7 @@
           <w:szCs w:val="24"/>
           <w:lang w:val="en-IE"/>
         </w:rPr>
+        <w:lastRenderedPageBreak/>
         <w:t>Wickham, H. (2016) ggplot2: Elegant Graphics for Data Analysis. Springer-Verlag New York.</w:t>
       </w:r>
     </w:p>
@@ -1003,6 +1266,44 @@
           <w:lang w:val="en-IE"/>
         </w:rPr>
       </w:pPr>
+    </w:p>
+    <w:p>
+      <w:pPr>
+        <w:spacing w:line="360" w:lineRule="auto"/>
+        <w:rPr>
+          <w:rFonts w:ascii="Times New Roman" w:hAnsi="Times New Roman" w:cs="Times New Roman"/>
+          <w:sz w:val="24"/>
+          <w:szCs w:val="24"/>
+          <w:lang w:eastAsia="de-DE"/>
+        </w:rPr>
+      </w:pPr>
+      <w:r>
+        <w:rPr>
+          <w:rFonts w:ascii="Times New Roman" w:hAnsi="Times New Roman" w:cs="Times New Roman"/>
+          <w:sz w:val="24"/>
+          <w:szCs w:val="24"/>
+          <w:lang w:val="en-IE" w:eastAsia="de-DE"/>
+        </w:rPr>
+        <w:t>Williams, L (2018). Polarization in Contemporary Societies: Causes and Consequences.</w:t>
+      </w:r>
+      <w:r>
+        <w:rPr>
+          <w:rFonts w:ascii="Times New Roman" w:hAnsi="Times New Roman" w:cs="Times New Roman"/>
+          <w:sz w:val="24"/>
+          <w:szCs w:val="24"/>
+          <w:lang w:val="en-IE" w:eastAsia="de-DE"/>
+        </w:rPr>
+        <w:t xml:space="preserve"> </w:t>
+      </w:r>
+      <w:r>
+        <w:rPr>
+          <w:rFonts w:ascii="Times New Roman" w:hAnsi="Times New Roman" w:cs="Times New Roman"/>
+          <w:sz w:val="24"/>
+          <w:szCs w:val="24"/>
+          <w:lang w:eastAsia="de-DE"/>
+        </w:rPr>
+        <w:t>Routledge</w:t>
+      </w:r>
     </w:p>
     <w:p>
       <w:pPr>
@@ -1446,6 +1747,7 @@
   <w:style w:type="character" w:default="1" w:styleId="Absatz-Standardschriftart">
     <w:name w:val="Default Paragraph Font"/>
     <w:uiPriority w:val="1"/>
+    <w:semiHidden/>
     <w:unhideWhenUsed/>
   </w:style>
   <w:style w:type="table" w:default="1" w:styleId="NormaleTabelle">

--- a/master_thesis/references.docx
+++ b/master_thesis/references.docx
@@ -73,65 +73,14 @@
           <w:lang w:val="en-IE"/>
         </w:rPr>
       </w:pPr>
-      <w:proofErr w:type="spellStart"/>
-      <w:r>
-        <w:rPr>
-          <w:rFonts w:ascii="Times New Roman" w:hAnsi="Times New Roman" w:cs="Times New Roman"/>
-          <w:sz w:val="24"/>
-          <w:szCs w:val="24"/>
-          <w:lang w:val="en-IE"/>
-        </w:rPr>
-        <w:t>Arel-Bundock</w:t>
-      </w:r>
-      <w:proofErr w:type="spellEnd"/>
-      <w:r>
-        <w:rPr>
-          <w:rFonts w:ascii="Times New Roman" w:hAnsi="Times New Roman" w:cs="Times New Roman"/>
-          <w:sz w:val="24"/>
-          <w:szCs w:val="24"/>
-          <w:lang w:val="en-IE"/>
-        </w:rPr>
-        <w:t xml:space="preserve">, V., Enevoldsen, N., &amp; </w:t>
-      </w:r>
-      <w:proofErr w:type="spellStart"/>
-      <w:r>
-        <w:rPr>
-          <w:rFonts w:ascii="Times New Roman" w:hAnsi="Times New Roman" w:cs="Times New Roman"/>
-          <w:sz w:val="24"/>
-          <w:szCs w:val="24"/>
-          <w:lang w:val="en-IE"/>
-        </w:rPr>
-        <w:t>Yetman</w:t>
-      </w:r>
-      <w:proofErr w:type="spellEnd"/>
-      <w:r>
-        <w:rPr>
-          <w:rFonts w:ascii="Times New Roman" w:hAnsi="Times New Roman" w:cs="Times New Roman"/>
-          <w:sz w:val="24"/>
-          <w:szCs w:val="24"/>
-          <w:lang w:val="en-IE"/>
-        </w:rPr>
-        <w:t xml:space="preserve">, C. (2018). </w:t>
-      </w:r>
-      <w:proofErr w:type="spellStart"/>
-      <w:r>
-        <w:rPr>
-          <w:rFonts w:ascii="Times New Roman" w:hAnsi="Times New Roman" w:cs="Times New Roman"/>
-          <w:sz w:val="24"/>
-          <w:szCs w:val="24"/>
-          <w:lang w:val="en-IE"/>
-        </w:rPr>
-        <w:t>countrycode</w:t>
-      </w:r>
-      <w:proofErr w:type="spellEnd"/>
-      <w:r>
-        <w:rPr>
-          <w:rFonts w:ascii="Times New Roman" w:hAnsi="Times New Roman" w:cs="Times New Roman"/>
-          <w:sz w:val="24"/>
-          <w:szCs w:val="24"/>
-          <w:lang w:val="en-IE"/>
-        </w:rPr>
-        <w:t xml:space="preserve">: An R package to convert country names and country codes. Journal of Open Source Software, 3(28), 848. </w:t>
+      <w:r>
+        <w:rPr>
+          <w:rFonts w:ascii="Times New Roman" w:hAnsi="Times New Roman" w:cs="Times New Roman"/>
+          <w:sz w:val="24"/>
+          <w:szCs w:val="24"/>
+          <w:lang w:val="en-IE"/>
+        </w:rPr>
+        <w:t xml:space="preserve">Arel-Bundock, V., Enevoldsen, N., &amp; Yetman, C. (2018). countrycode: An R package to convert country names and country codes. Journal of Open Source Software, 3(28), 848. </w:t>
       </w:r>
       <w:hyperlink r:id="rId4" w:history="1">
         <w:r>
@@ -156,45 +105,14 @@
           <w:lang w:val="en-IE" w:eastAsia="de-DE"/>
         </w:rPr>
       </w:pPr>
-      <w:proofErr w:type="spellStart"/>
-      <w:r>
-        <w:rPr>
-          <w:rFonts w:ascii="Times New Roman" w:hAnsi="Times New Roman" w:cs="Times New Roman"/>
-          <w:sz w:val="24"/>
-          <w:szCs w:val="24"/>
-          <w:lang w:val="en-IE" w:eastAsia="de-DE"/>
-        </w:rPr>
-        <w:t>Bougher</w:t>
-      </w:r>
-      <w:proofErr w:type="spellEnd"/>
-      <w:r>
-        <w:rPr>
-          <w:rFonts w:ascii="Times New Roman" w:hAnsi="Times New Roman" w:cs="Times New Roman"/>
-          <w:sz w:val="24"/>
-          <w:szCs w:val="24"/>
-          <w:lang w:val="en-IE" w:eastAsia="de-DE"/>
-        </w:rPr>
-        <w:t xml:space="preserve">, L. (2017). The Correlates of Discord: Identity, Issue Alignment, and Political Hostility in Polarized America. Political </w:t>
-      </w:r>
-      <w:proofErr w:type="spellStart"/>
-      <w:r>
-        <w:rPr>
-          <w:rFonts w:ascii="Times New Roman" w:hAnsi="Times New Roman" w:cs="Times New Roman"/>
-          <w:sz w:val="24"/>
-          <w:szCs w:val="24"/>
-          <w:lang w:val="en-IE" w:eastAsia="de-DE"/>
-        </w:rPr>
-        <w:t>Behavior</w:t>
-      </w:r>
-      <w:proofErr w:type="spellEnd"/>
-      <w:r>
-        <w:rPr>
-          <w:rFonts w:ascii="Times New Roman" w:hAnsi="Times New Roman" w:cs="Times New Roman"/>
-          <w:sz w:val="24"/>
-          <w:szCs w:val="24"/>
-          <w:lang w:val="en-IE" w:eastAsia="de-DE"/>
-        </w:rPr>
-        <w:t xml:space="preserve">, 39, 731-762. </w:t>
+      <w:r>
+        <w:rPr>
+          <w:rFonts w:ascii="Times New Roman" w:hAnsi="Times New Roman" w:cs="Times New Roman"/>
+          <w:sz w:val="24"/>
+          <w:szCs w:val="24"/>
+          <w:lang w:val="en-IE" w:eastAsia="de-DE"/>
+        </w:rPr>
+        <w:t xml:space="preserve">Bougher, L. (2017). The Correlates of Discord: Identity, Issue Alignment, and Political Hostility in Polarized America. Political Behavior, 39, 731-762. </w:t>
       </w:r>
       <w:r>
         <w:rPr>
@@ -225,45 +143,14 @@
           <w:lang w:val="en-IE"/>
         </w:rPr>
       </w:pPr>
-      <w:proofErr w:type="spellStart"/>
-      <w:r>
-        <w:rPr>
-          <w:rFonts w:ascii="Times New Roman" w:hAnsi="Times New Roman" w:cs="Times New Roman"/>
-          <w:sz w:val="24"/>
-          <w:szCs w:val="24"/>
-          <w:lang w:val="en-IE"/>
-        </w:rPr>
-        <w:t>Ciol</w:t>
-      </w:r>
-      <w:proofErr w:type="spellEnd"/>
-      <w:r>
-        <w:rPr>
-          <w:rFonts w:ascii="Times New Roman" w:hAnsi="Times New Roman" w:cs="Times New Roman"/>
-          <w:sz w:val="24"/>
-          <w:szCs w:val="24"/>
-          <w:lang w:val="en-IE"/>
-        </w:rPr>
-        <w:t xml:space="preserve">, M., Hoffman, J., Dudgeon, B., Shumway-Cook, A., </w:t>
-      </w:r>
-      <w:proofErr w:type="spellStart"/>
-      <w:r>
-        <w:rPr>
-          <w:rFonts w:ascii="Times New Roman" w:hAnsi="Times New Roman" w:cs="Times New Roman"/>
-          <w:sz w:val="24"/>
-          <w:szCs w:val="24"/>
-          <w:lang w:val="en-IE"/>
-        </w:rPr>
-        <w:t>Yorkston</w:t>
-      </w:r>
-      <w:proofErr w:type="spellEnd"/>
-      <w:r>
-        <w:rPr>
-          <w:rFonts w:ascii="Times New Roman" w:hAnsi="Times New Roman" w:cs="Times New Roman"/>
-          <w:sz w:val="24"/>
-          <w:szCs w:val="24"/>
-          <w:lang w:val="en-IE"/>
-        </w:rPr>
-        <w:t xml:space="preserve">, K., &amp; Chan, L., 2006. Understanding the use of weights in the analysis of data from multistage surveys.. Archives of physical medicine and rehabilitation, 87 2, pp. 299-303 . </w:t>
+      <w:r>
+        <w:rPr>
+          <w:rFonts w:ascii="Times New Roman" w:hAnsi="Times New Roman" w:cs="Times New Roman"/>
+          <w:sz w:val="24"/>
+          <w:szCs w:val="24"/>
+          <w:lang w:val="en-IE"/>
+        </w:rPr>
+        <w:t xml:space="preserve">Ciol, M., Hoffman, J., Dudgeon, B., Shumway-Cook, A., Yorkston, K., &amp; Chan, L., 2006. Understanding the use of weights in the analysis of data from multistage surveys.. Archives of physical medicine and rehabilitation, 87 2, pp. 299-303 . </w:t>
       </w:r>
       <w:hyperlink r:id="rId5" w:history="1">
         <w:r>
@@ -304,67 +191,7 @@
           <w:szCs w:val="24"/>
           <w:lang w:val="en-IE"/>
         </w:rPr>
-        <w:t xml:space="preserve">Chang, W., Cheng, J., Allaire, J., Sievert, C., </w:t>
-      </w:r>
-      <w:proofErr w:type="spellStart"/>
-      <w:r>
-        <w:rPr>
-          <w:rFonts w:ascii="Times New Roman" w:hAnsi="Times New Roman" w:cs="Times New Roman"/>
-          <w:sz w:val="24"/>
-          <w:szCs w:val="24"/>
-          <w:lang w:val="en-IE"/>
-        </w:rPr>
-        <w:t>Schloerke</w:t>
-      </w:r>
-      <w:proofErr w:type="spellEnd"/>
-      <w:r>
-        <w:rPr>
-          <w:rFonts w:ascii="Times New Roman" w:hAnsi="Times New Roman" w:cs="Times New Roman"/>
-          <w:sz w:val="24"/>
-          <w:szCs w:val="24"/>
-          <w:lang w:val="en-IE"/>
-        </w:rPr>
-        <w:t xml:space="preserve">, B., </w:t>
-      </w:r>
-      <w:proofErr w:type="spellStart"/>
-      <w:r>
-        <w:rPr>
-          <w:rFonts w:ascii="Times New Roman" w:hAnsi="Times New Roman" w:cs="Times New Roman"/>
-          <w:sz w:val="24"/>
-          <w:szCs w:val="24"/>
-          <w:lang w:val="en-IE"/>
-        </w:rPr>
-        <w:t>Xie</w:t>
-      </w:r>
-      <w:proofErr w:type="spellEnd"/>
-      <w:r>
-        <w:rPr>
-          <w:rFonts w:ascii="Times New Roman" w:hAnsi="Times New Roman" w:cs="Times New Roman"/>
-          <w:sz w:val="24"/>
-          <w:szCs w:val="24"/>
-          <w:lang w:val="en-IE"/>
-        </w:rPr>
-        <w:t xml:space="preserve">, Y., Allen, J., McPherson, J., </w:t>
-      </w:r>
-      <w:proofErr w:type="spellStart"/>
-      <w:r>
-        <w:rPr>
-          <w:rFonts w:ascii="Times New Roman" w:hAnsi="Times New Roman" w:cs="Times New Roman"/>
-          <w:sz w:val="24"/>
-          <w:szCs w:val="24"/>
-          <w:lang w:val="en-IE"/>
-        </w:rPr>
-        <w:t>Dipert</w:t>
-      </w:r>
-      <w:proofErr w:type="spellEnd"/>
-      <w:r>
-        <w:rPr>
-          <w:rFonts w:ascii="Times New Roman" w:hAnsi="Times New Roman" w:cs="Times New Roman"/>
-          <w:sz w:val="24"/>
-          <w:szCs w:val="24"/>
-          <w:lang w:val="en-IE"/>
-        </w:rPr>
-        <w:t xml:space="preserve">, A. &amp; Borges, B. (2023). shiny: Web Application Framework for R. R package version 1.8.0. Retrieved from </w:t>
+        <w:t xml:space="preserve">Chang, W., Cheng, J., Allaire, J., Sievert, C., Schloerke, B., Xie, Y., Allen, J., McPherson, J., Dipert, A. &amp; Borges, B. (2023). shiny: Web Application Framework for R. R package version 1.8.0. Retrieved from </w:t>
       </w:r>
       <w:hyperlink r:id="rId6" w:history="1">
         <w:r>
@@ -405,27 +232,7 @@
           <w:szCs w:val="24"/>
           <w:lang w:val="en-IE"/>
         </w:rPr>
-        <w:t xml:space="preserve">Chang, W. &amp; Borges Ribeiro, B. (2021). </w:t>
-      </w:r>
-      <w:proofErr w:type="spellStart"/>
-      <w:r>
-        <w:rPr>
-          <w:rFonts w:ascii="Times New Roman" w:hAnsi="Times New Roman" w:cs="Times New Roman"/>
-          <w:sz w:val="24"/>
-          <w:szCs w:val="24"/>
-          <w:lang w:val="en-IE"/>
-        </w:rPr>
-        <w:t>shinydashboard</w:t>
-      </w:r>
-      <w:proofErr w:type="spellEnd"/>
-      <w:r>
-        <w:rPr>
-          <w:rFonts w:ascii="Times New Roman" w:hAnsi="Times New Roman" w:cs="Times New Roman"/>
-          <w:sz w:val="24"/>
-          <w:szCs w:val="24"/>
-          <w:lang w:val="en-IE"/>
-        </w:rPr>
-        <w:t xml:space="preserve">: Create Dashboards with 'Shiny'. R package version 0.7.2. Retrieved from </w:t>
+        <w:t xml:space="preserve">Chang, W. &amp; Borges Ribeiro, B. (2021). shinydashboard: Create Dashboards with 'Shiny'. R package version 0.7.2. Retrieved from </w:t>
       </w:r>
       <w:hyperlink r:id="rId7" w:history="1">
         <w:r>
@@ -456,58 +263,86 @@
           <w:rFonts w:ascii="Times New Roman" w:hAnsi="Times New Roman" w:cs="Times New Roman"/>
           <w:sz w:val="24"/>
           <w:szCs w:val="24"/>
-          <w:lang w:val="en-IE" w:eastAsia="de-DE"/>
-        </w:rPr>
-      </w:pPr>
-      <w:proofErr w:type="spellStart"/>
-      <w:r>
-        <w:rPr>
-          <w:rFonts w:ascii="Times New Roman" w:hAnsi="Times New Roman" w:cs="Times New Roman"/>
-          <w:sz w:val="24"/>
-          <w:szCs w:val="24"/>
-          <w:lang w:val="en-IE" w:eastAsia="de-DE"/>
-        </w:rPr>
-        <w:t>Dražanová</w:t>
-      </w:r>
-      <w:proofErr w:type="spellEnd"/>
-      <w:r>
-        <w:rPr>
-          <w:rFonts w:ascii="Times New Roman" w:hAnsi="Times New Roman" w:cs="Times New Roman"/>
-          <w:sz w:val="24"/>
-          <w:szCs w:val="24"/>
-          <w:lang w:val="en-IE" w:eastAsia="de-DE"/>
-        </w:rPr>
-        <w:t xml:space="preserve">, L., &amp; </w:t>
-      </w:r>
-      <w:proofErr w:type="spellStart"/>
-      <w:r>
-        <w:rPr>
-          <w:rFonts w:ascii="Times New Roman" w:hAnsi="Times New Roman" w:cs="Times New Roman"/>
-          <w:sz w:val="24"/>
-          <w:szCs w:val="24"/>
-          <w:lang w:val="en-IE" w:eastAsia="de-DE"/>
-        </w:rPr>
-        <w:t>Gonnot</w:t>
-      </w:r>
-      <w:proofErr w:type="spellEnd"/>
-      <w:r>
-        <w:rPr>
-          <w:rFonts w:ascii="Times New Roman" w:hAnsi="Times New Roman" w:cs="Times New Roman"/>
-          <w:sz w:val="24"/>
-          <w:szCs w:val="24"/>
-          <w:lang w:val="en-IE" w:eastAsia="de-DE"/>
-        </w:rPr>
-        <w:t xml:space="preserve">, J. (2023). Attitudes toward immigration in Europe: Cross-regional differences. Open Research Europe, 3. </w:t>
-      </w:r>
-      <w:r>
-        <w:rPr>
-          <w:rFonts w:ascii="Times New Roman" w:hAnsi="Times New Roman" w:cs="Times New Roman"/>
-          <w:sz w:val="24"/>
-          <w:szCs w:val="24"/>
-          <w:lang w:val="en-IE" w:eastAsia="de-DE"/>
-        </w:rPr>
-        <w:t>https://doi.org/10.12688/openreseurope.15691.1</w:t>
-      </w:r>
+          <w:lang w:val="en-IE"/>
+        </w:rPr>
+      </w:pPr>
+      <w:r>
+        <w:rPr>
+          <w:rFonts w:ascii="Times New Roman" w:hAnsi="Times New Roman" w:cs="Times New Roman"/>
+          <w:sz w:val="24"/>
+          <w:szCs w:val="24"/>
+          <w:lang w:val="en-IE"/>
+        </w:rPr>
+        <w:t>DiMaggio, P., J.H. Evans, and B. Bryson. 1996. Have American’s social attitudes become</w:t>
+      </w:r>
+      <w:r>
+        <w:rPr>
+          <w:rFonts w:ascii="Times New Roman" w:hAnsi="Times New Roman" w:cs="Times New Roman"/>
+          <w:sz w:val="24"/>
+          <w:szCs w:val="24"/>
+          <w:lang w:val="en-IE"/>
+        </w:rPr>
+        <w:t xml:space="preserve"> </w:t>
+      </w:r>
+      <w:r>
+        <w:rPr>
+          <w:rFonts w:ascii="Times New Roman" w:hAnsi="Times New Roman" w:cs="Times New Roman"/>
+          <w:sz w:val="24"/>
+          <w:szCs w:val="24"/>
+          <w:lang w:val="en-IE"/>
+        </w:rPr>
+        <w:t>more polarized? The American Journal of Sociology 102 (3): 690–755.</w:t>
+      </w:r>
+      <w:r>
+        <w:rPr>
+          <w:rFonts w:ascii="Times New Roman" w:hAnsi="Times New Roman" w:cs="Times New Roman"/>
+          <w:sz w:val="24"/>
+          <w:szCs w:val="24"/>
+          <w:lang w:val="en-IE"/>
+        </w:rPr>
+        <w:t xml:space="preserve"> </w:t>
+      </w:r>
+      <w:r>
+        <w:rPr>
+          <w:rFonts w:ascii="Times New Roman" w:hAnsi="Times New Roman" w:cs="Times New Roman"/>
+          <w:sz w:val="24"/>
+          <w:szCs w:val="24"/>
+          <w:lang w:val="en-IE"/>
+        </w:rPr>
+        <w:t>https://www.jstor.org/stable/2782461</w:t>
+      </w:r>
+    </w:p>
+    <w:p>
+      <w:pPr>
+        <w:spacing w:line="360" w:lineRule="auto"/>
+        <w:rPr>
+          <w:rFonts w:ascii="Times New Roman" w:hAnsi="Times New Roman" w:cs="Times New Roman"/>
+          <w:sz w:val="24"/>
+          <w:szCs w:val="24"/>
+          <w:lang w:val="en-IE" w:eastAsia="de-DE"/>
+        </w:rPr>
+      </w:pPr>
+      <w:r>
+        <w:rPr>
+          <w:rFonts w:ascii="Times New Roman" w:hAnsi="Times New Roman" w:cs="Times New Roman"/>
+          <w:sz w:val="24"/>
+          <w:szCs w:val="24"/>
+          <w:lang w:val="en-IE" w:eastAsia="de-DE"/>
+        </w:rPr>
+        <w:t xml:space="preserve">Dražanová, L., &amp; Gonnot, J. (2023). Attitudes toward immigration in Europe: Cross-regional differences. Open Research Europe, 3. </w:t>
+      </w:r>
+      <w:hyperlink r:id="rId8" w:history="1">
+        <w:r>
+          <w:rPr>
+            <w:rStyle w:val="Hyperlink"/>
+            <w:rFonts w:ascii="Times New Roman" w:hAnsi="Times New Roman" w:cs="Times New Roman"/>
+            <w:sz w:val="24"/>
+            <w:szCs w:val="24"/>
+            <w:lang w:val="en-IE" w:eastAsia="de-DE"/>
+          </w:rPr>
+          <w:t>https://doi.org/10.12688/openreseurope.15691.1</w:t>
+        </w:r>
+      </w:hyperlink>
       <w:r>
         <w:rPr>
           <w:rFonts w:ascii="Times New Roman" w:hAnsi="Times New Roman" w:cs="Times New Roman"/>
@@ -522,6 +357,66 @@
       <w:pPr>
         <w:spacing w:line="360" w:lineRule="auto"/>
         <w:rPr>
+          <w:rFonts w:ascii="Times New Roman" w:hAnsi="Times New Roman" w:cs="Times New Roman"/>
+          <w:sz w:val="24"/>
+          <w:szCs w:val="24"/>
+          <w:lang w:val="en-IE" w:eastAsia="de-DE"/>
+        </w:rPr>
+      </w:pPr>
+      <w:r>
+        <w:rPr>
+          <w:rFonts w:ascii="Times New Roman" w:hAnsi="Times New Roman" w:cs="Times New Roman"/>
+          <w:sz w:val="24"/>
+          <w:szCs w:val="24"/>
+          <w:lang w:val="en-IE" w:eastAsia="de-DE"/>
+        </w:rPr>
+        <w:t>Druckman, J.N., E. Peterson, and R. Slothuus. 2013. How elite partisan polarization affects</w:t>
+      </w:r>
+    </w:p>
+    <w:p>
+      <w:pPr>
+        <w:spacing w:line="360" w:lineRule="auto"/>
+        <w:rPr>
+          <w:rFonts w:ascii="Times New Roman" w:hAnsi="Times New Roman" w:cs="Times New Roman"/>
+          <w:sz w:val="24"/>
+          <w:szCs w:val="24"/>
+          <w:lang w:val="en-IE" w:eastAsia="de-DE"/>
+        </w:rPr>
+      </w:pPr>
+      <w:r>
+        <w:rPr>
+          <w:rFonts w:ascii="Times New Roman" w:hAnsi="Times New Roman" w:cs="Times New Roman"/>
+          <w:sz w:val="24"/>
+          <w:szCs w:val="24"/>
+          <w:lang w:val="en-IE" w:eastAsia="de-DE"/>
+        </w:rPr>
+        <w:t>public opinion formation. American Political Science Review 107 (1): 57–79.</w:t>
+      </w:r>
+    </w:p>
+    <w:p>
+      <w:pPr>
+        <w:spacing w:line="360" w:lineRule="auto"/>
+        <w:rPr>
+          <w:rFonts w:ascii="Times New Roman" w:hAnsi="Times New Roman" w:cs="Times New Roman"/>
+          <w:sz w:val="24"/>
+          <w:szCs w:val="24"/>
+          <w:lang w:val="en-IE" w:eastAsia="de-DE"/>
+        </w:rPr>
+      </w:pPr>
+      <w:r>
+        <w:rPr>
+          <w:rFonts w:ascii="Times New Roman" w:hAnsi="Times New Roman" w:cs="Times New Roman"/>
+          <w:sz w:val="24"/>
+          <w:szCs w:val="24"/>
+          <w:lang w:val="en-IE" w:eastAsia="de-DE"/>
+        </w:rPr>
+        <w:t>https://doi.org/10.1017/S0003055412000500</w:t>
+      </w:r>
+    </w:p>
+    <w:p>
+      <w:pPr>
+        <w:spacing w:line="360" w:lineRule="auto"/>
+        <w:rPr>
           <w:rStyle w:val="Hyperlink"/>
           <w:rFonts w:ascii="Times New Roman" w:hAnsi="Times New Roman" w:cs="Times New Roman"/>
           <w:sz w:val="24"/>
@@ -547,7 +442,7 @@
         </w:rPr>
         <w:t xml:space="preserve"> </w:t>
       </w:r>
-      <w:hyperlink r:id="rId8" w:history="1">
+      <w:hyperlink r:id="rId9" w:history="1">
         <w:r>
           <w:rPr>
             <w:rStyle w:val="Hyperlink"/>
@@ -577,6 +472,7 @@
           <w:szCs w:val="24"/>
           <w:lang w:val="en-IE"/>
         </w:rPr>
+        <w:lastRenderedPageBreak/>
         <w:t xml:space="preserve">ESS weighting variables (2024). Retrieved from </w:t>
       </w:r>
       <w:r>
@@ -608,7 +504,7 @@
         </w:rPr>
         <w:t xml:space="preserve">FWU Journal of Social Sciences. Likert Scale in Social Sciences Research: Problems and Difficulties (2022). </w:t>
       </w:r>
-      <w:hyperlink r:id="rId9" w:history="1">
+      <w:hyperlink r:id="rId10" w:history="1">
         <w:r>
           <w:rPr>
             <w:rStyle w:val="Hyperlink"/>
@@ -640,65 +536,33 @@
           <w:lang w:val="en-IE"/>
         </w:rPr>
       </w:pPr>
-      <w:proofErr w:type="spellStart"/>
-      <w:r>
-        <w:rPr>
-          <w:rFonts w:ascii="Times New Roman" w:hAnsi="Times New Roman" w:cs="Times New Roman"/>
-          <w:sz w:val="24"/>
-          <w:szCs w:val="24"/>
-          <w:lang w:val="en-IE"/>
-        </w:rPr>
-        <w:t>Gewers</w:t>
-      </w:r>
-      <w:proofErr w:type="spellEnd"/>
-      <w:r>
-        <w:rPr>
-          <w:rFonts w:ascii="Times New Roman" w:hAnsi="Times New Roman" w:cs="Times New Roman"/>
-          <w:sz w:val="24"/>
-          <w:szCs w:val="24"/>
-          <w:lang w:val="en-IE"/>
-        </w:rPr>
-        <w:t xml:space="preserve">, F., Ferreira, G., Arruda, H., Silva, F., Comin, C., </w:t>
-      </w:r>
-      <w:proofErr w:type="spellStart"/>
-      <w:r>
-        <w:rPr>
-          <w:rFonts w:ascii="Times New Roman" w:hAnsi="Times New Roman" w:cs="Times New Roman"/>
-          <w:sz w:val="24"/>
-          <w:szCs w:val="24"/>
-          <w:lang w:val="en-IE"/>
-        </w:rPr>
-        <w:t>Amancio</w:t>
-      </w:r>
-      <w:proofErr w:type="spellEnd"/>
-      <w:r>
-        <w:rPr>
-          <w:rFonts w:ascii="Times New Roman" w:hAnsi="Times New Roman" w:cs="Times New Roman"/>
-          <w:sz w:val="24"/>
-          <w:szCs w:val="24"/>
-          <w:lang w:val="en-IE"/>
-        </w:rPr>
-        <w:t>, D., &amp; Costa, L., 2018. Principal Component Analysis. ACM Computing Surveys (CSUR), 54, pp. 1 - 34. https://doi.org/10.1145/3447755.</w:t>
-      </w:r>
-    </w:p>
-    <w:p>
-      <w:pPr>
-        <w:spacing w:line="360" w:lineRule="auto"/>
-        <w:rPr>
-          <w:rFonts w:ascii="Times New Roman" w:hAnsi="Times New Roman" w:cs="Times New Roman"/>
-          <w:sz w:val="24"/>
-          <w:szCs w:val="24"/>
-          <w:lang w:val="en-IE" w:eastAsia="de-DE"/>
-        </w:rPr>
-      </w:pPr>
-      <w:r>
-        <w:rPr>
-          <w:rFonts w:ascii="Times New Roman" w:hAnsi="Times New Roman" w:cs="Times New Roman"/>
-          <w:sz w:val="24"/>
-          <w:szCs w:val="24"/>
-          <w:lang w:val="en-IE" w:eastAsia="de-DE"/>
-        </w:rPr>
-        <w:lastRenderedPageBreak/>
+      <w:r>
+        <w:rPr>
+          <w:rFonts w:ascii="Times New Roman" w:hAnsi="Times New Roman" w:cs="Times New Roman"/>
+          <w:sz w:val="24"/>
+          <w:szCs w:val="24"/>
+          <w:lang w:val="en-IE"/>
+        </w:rPr>
+        <w:t>Gewers, F., Ferreira, G., Arruda, H., Silva, F., Comin, C., Amancio, D., &amp; Costa, L., 2018. Principal Component Analysis. ACM Computing Surveys (CSUR), 54, pp. 1 - 34. https://doi.org/10.1145/3447755.</w:t>
+      </w:r>
+    </w:p>
+    <w:p>
+      <w:pPr>
+        <w:spacing w:line="360" w:lineRule="auto"/>
+        <w:rPr>
+          <w:rFonts w:ascii="Times New Roman" w:hAnsi="Times New Roman" w:cs="Times New Roman"/>
+          <w:sz w:val="24"/>
+          <w:szCs w:val="24"/>
+          <w:lang w:val="en-IE" w:eastAsia="de-DE"/>
+        </w:rPr>
+      </w:pPr>
+      <w:r>
+        <w:rPr>
+          <w:rFonts w:ascii="Times New Roman" w:hAnsi="Times New Roman" w:cs="Times New Roman"/>
+          <w:sz w:val="24"/>
+          <w:szCs w:val="24"/>
+          <w:lang w:val="en-IE" w:eastAsia="de-DE"/>
+        </w:rPr>
         <w:t>Guide to Using Weights and Sample Design Indicators with ESS Data</w:t>
       </w:r>
       <w:r>
@@ -710,7 +574,7 @@
         </w:rPr>
         <w:t xml:space="preserve"> (2024). Retrieved from </w:t>
       </w:r>
-      <w:hyperlink r:id="rId10" w:history="1">
+      <w:hyperlink r:id="rId11" w:history="1">
         <w:r>
           <w:rPr>
             <w:rStyle w:val="Hyperlink"/>
@@ -740,87 +604,7 @@
           <w:szCs w:val="24"/>
           <w:lang w:val="en-IE" w:eastAsia="de-DE"/>
         </w:rPr>
-        <w:t xml:space="preserve">Haas, H., </w:t>
-      </w:r>
-      <w:proofErr w:type="spellStart"/>
-      <w:r>
-        <w:rPr>
-          <w:rFonts w:ascii="Times New Roman" w:hAnsi="Times New Roman" w:cs="Times New Roman"/>
-          <w:sz w:val="24"/>
-          <w:szCs w:val="24"/>
-          <w:lang w:val="en-IE" w:eastAsia="de-DE"/>
-        </w:rPr>
-        <w:t>Czaika</w:t>
-      </w:r>
-      <w:proofErr w:type="spellEnd"/>
-      <w:r>
-        <w:rPr>
-          <w:rFonts w:ascii="Times New Roman" w:hAnsi="Times New Roman" w:cs="Times New Roman"/>
-          <w:sz w:val="24"/>
-          <w:szCs w:val="24"/>
-          <w:lang w:val="en-IE" w:eastAsia="de-DE"/>
-        </w:rPr>
-        <w:t xml:space="preserve">, M., </w:t>
-      </w:r>
-      <w:proofErr w:type="spellStart"/>
-      <w:r>
-        <w:rPr>
-          <w:rFonts w:ascii="Times New Roman" w:hAnsi="Times New Roman" w:cs="Times New Roman"/>
-          <w:sz w:val="24"/>
-          <w:szCs w:val="24"/>
-          <w:lang w:val="en-IE" w:eastAsia="de-DE"/>
-        </w:rPr>
-        <w:t>Flahaux</w:t>
-      </w:r>
-      <w:proofErr w:type="spellEnd"/>
-      <w:r>
-        <w:rPr>
-          <w:rFonts w:ascii="Times New Roman" w:hAnsi="Times New Roman" w:cs="Times New Roman"/>
-          <w:sz w:val="24"/>
-          <w:szCs w:val="24"/>
-          <w:lang w:val="en-IE" w:eastAsia="de-DE"/>
-        </w:rPr>
-        <w:t xml:space="preserve">, M., </w:t>
-      </w:r>
-      <w:proofErr w:type="spellStart"/>
-      <w:r>
-        <w:rPr>
-          <w:rFonts w:ascii="Times New Roman" w:hAnsi="Times New Roman" w:cs="Times New Roman"/>
-          <w:sz w:val="24"/>
-          <w:szCs w:val="24"/>
-          <w:lang w:val="en-IE" w:eastAsia="de-DE"/>
-        </w:rPr>
-        <w:t>Mahendra</w:t>
-      </w:r>
-      <w:proofErr w:type="spellEnd"/>
-      <w:r>
-        <w:rPr>
-          <w:rFonts w:ascii="Times New Roman" w:hAnsi="Times New Roman" w:cs="Times New Roman"/>
-          <w:sz w:val="24"/>
-          <w:szCs w:val="24"/>
-          <w:lang w:val="en-IE" w:eastAsia="de-DE"/>
-        </w:rPr>
-        <w:t xml:space="preserve">, E., Natter, K., Vezzoli, S., &amp; </w:t>
-      </w:r>
-      <w:proofErr w:type="spellStart"/>
-      <w:r>
-        <w:rPr>
-          <w:rFonts w:ascii="Times New Roman" w:hAnsi="Times New Roman" w:cs="Times New Roman"/>
-          <w:sz w:val="24"/>
-          <w:szCs w:val="24"/>
-          <w:lang w:val="en-IE" w:eastAsia="de-DE"/>
-        </w:rPr>
-        <w:t>Villares</w:t>
-      </w:r>
-      <w:proofErr w:type="spellEnd"/>
-      <w:r>
-        <w:rPr>
-          <w:rFonts w:ascii="Times New Roman" w:hAnsi="Times New Roman" w:cs="Times New Roman"/>
-          <w:sz w:val="24"/>
-          <w:szCs w:val="24"/>
-          <w:lang w:val="en-IE" w:eastAsia="de-DE"/>
-        </w:rPr>
-        <w:t>-Varela, M. (2019). International Migration: Trends, Determinants, and Policy Effects. Population and Development Review. https://doi.org/10.1111/PADR.12291.</w:t>
+        <w:t>Haas, H., Czaika, M., Flahaux, M., Mahendra, E., Natter, K., Vezzoli, S., &amp; Villares-Varela, M. (2019). International Migration: Trends, Determinants, and Policy Effects. Population and Development Review. https://doi.org/10.1111/PADR.12291.</w:t>
       </w:r>
     </w:p>
     <w:p>
@@ -894,7 +678,6 @@
           <w:lang w:val="en-IE"/>
         </w:rPr>
       </w:pPr>
-      <w:proofErr w:type="spellStart"/>
       <w:r>
         <w:rPr>
           <w:rFonts w:ascii="Times New Roman" w:hAnsi="Times New Roman" w:cs="Times New Roman"/>
@@ -903,18 +686,7 @@
           <w:szCs w:val="24"/>
           <w:lang w:val="en-IE"/>
         </w:rPr>
-        <w:t>pedersen</w:t>
-      </w:r>
-      <w:proofErr w:type="spellEnd"/>
-      <w:r>
-        <w:rPr>
-          <w:rFonts w:ascii="Times New Roman" w:hAnsi="Times New Roman" w:cs="Times New Roman"/>
-          <w:color w:val="FF0000"/>
-          <w:sz w:val="24"/>
-          <w:szCs w:val="24"/>
-          <w:lang w:val="en-IE"/>
-        </w:rPr>
-        <w:t xml:space="preserve"> patchwork</w:t>
+        <w:t>pedersen patchwork</w:t>
       </w:r>
     </w:p>
     <w:p>
@@ -954,80 +726,29 @@
           <w:szCs w:val="24"/>
           <w:lang w:val="en-IE"/>
         </w:rPr>
-        <w:t xml:space="preserve">Perrier, V., Meyer, F. &amp; </w:t>
-      </w:r>
-      <w:proofErr w:type="spellStart"/>
-      <w:r>
-        <w:rPr>
-          <w:rFonts w:ascii="Times New Roman" w:hAnsi="Times New Roman" w:cs="Times New Roman"/>
-          <w:sz w:val="24"/>
-          <w:szCs w:val="24"/>
-          <w:lang w:val="en-IE"/>
-        </w:rPr>
-        <w:t>Granjon</w:t>
-      </w:r>
-      <w:proofErr w:type="spellEnd"/>
-      <w:r>
-        <w:rPr>
-          <w:rFonts w:ascii="Times New Roman" w:hAnsi="Times New Roman" w:cs="Times New Roman"/>
-          <w:sz w:val="24"/>
-          <w:szCs w:val="24"/>
-          <w:lang w:val="en-IE"/>
-        </w:rPr>
-        <w:t xml:space="preserve">, D. (2025). </w:t>
-      </w:r>
-      <w:proofErr w:type="spellStart"/>
-      <w:r>
-        <w:rPr>
-          <w:rFonts w:ascii="Times New Roman" w:hAnsi="Times New Roman" w:cs="Times New Roman"/>
-          <w:sz w:val="24"/>
-          <w:szCs w:val="24"/>
-          <w:lang w:val="en-IE"/>
-        </w:rPr>
-        <w:t>shinyWidgets</w:t>
-      </w:r>
-      <w:proofErr w:type="spellEnd"/>
-      <w:r>
-        <w:rPr>
-          <w:rFonts w:ascii="Times New Roman" w:hAnsi="Times New Roman" w:cs="Times New Roman"/>
-          <w:sz w:val="24"/>
-          <w:szCs w:val="24"/>
-          <w:lang w:val="en-IE"/>
-        </w:rPr>
-        <w:t>: Custom Inputs Widgets for Shiny. R package version 0.9.0. Retrieved from https://CRAN.R-project.org/package=shinyWidgets.</w:t>
-      </w:r>
-    </w:p>
-    <w:p>
-      <w:pPr>
-        <w:spacing w:line="360" w:lineRule="auto"/>
-        <w:rPr>
-          <w:rFonts w:ascii="Times New Roman" w:hAnsi="Times New Roman" w:cs="Times New Roman"/>
-          <w:sz w:val="24"/>
-          <w:szCs w:val="24"/>
-          <w:lang w:val="en-IE"/>
-        </w:rPr>
-      </w:pPr>
-      <w:proofErr w:type="spellStart"/>
-      <w:r>
-        <w:rPr>
-          <w:rFonts w:ascii="Times New Roman" w:hAnsi="Times New Roman" w:cs="Times New Roman"/>
-          <w:sz w:val="24"/>
-          <w:szCs w:val="24"/>
-          <w:lang w:val="en-IE"/>
-        </w:rPr>
-        <w:t>Pfeffermann</w:t>
-      </w:r>
-      <w:proofErr w:type="spellEnd"/>
-      <w:r>
-        <w:rPr>
-          <w:rFonts w:ascii="Times New Roman" w:hAnsi="Times New Roman" w:cs="Times New Roman"/>
-          <w:sz w:val="24"/>
-          <w:szCs w:val="24"/>
-          <w:lang w:val="en-IE"/>
-        </w:rPr>
-        <w:t xml:space="preserve">, D., 1996. The use of sampling weights for survey data analysis. Statistical Methods in Medical Research, 5, pp. 239 - 261. </w:t>
-      </w:r>
-      <w:hyperlink r:id="rId11" w:history="1">
+        <w:t>Perrier, V., Meyer, F. &amp; Granjon, D. (2025). shinyWidgets: Custom Inputs Widgets for Shiny. R package version 0.9.0. Retrieved from https://CRAN.R-project.org/package=shinyWidgets.</w:t>
+      </w:r>
+    </w:p>
+    <w:p>
+      <w:pPr>
+        <w:spacing w:line="360" w:lineRule="auto"/>
+        <w:rPr>
+          <w:rFonts w:ascii="Times New Roman" w:hAnsi="Times New Roman" w:cs="Times New Roman"/>
+          <w:sz w:val="24"/>
+          <w:szCs w:val="24"/>
+          <w:lang w:val="en-IE"/>
+        </w:rPr>
+      </w:pPr>
+      <w:r>
+        <w:rPr>
+          <w:rFonts w:ascii="Times New Roman" w:hAnsi="Times New Roman" w:cs="Times New Roman"/>
+          <w:sz w:val="24"/>
+          <w:szCs w:val="24"/>
+          <w:lang w:val="en-IE"/>
+        </w:rPr>
+        <w:t xml:space="preserve">Pfeffermann, D., 1996. The use of sampling weights for survey data analysis. Statistical Methods in Medical Research, 5, pp. 239 - 261. </w:t>
+      </w:r>
+      <w:hyperlink r:id="rId12" w:history="1">
         <w:r>
           <w:rPr>
             <w:rStyle w:val="Hyperlink"/>
@@ -1053,6 +774,72 @@
       <w:pPr>
         <w:spacing w:line="360" w:lineRule="auto"/>
         <w:rPr>
+          <w:rFonts w:ascii="Times New Roman" w:hAnsi="Times New Roman" w:cs="Times New Roman"/>
+          <w:sz w:val="24"/>
+          <w:szCs w:val="24"/>
+          <w:lang w:val="en-IE"/>
+        </w:rPr>
+      </w:pPr>
+      <w:r>
+        <w:rPr>
+          <w:rFonts w:ascii="Times New Roman" w:hAnsi="Times New Roman" w:cs="Times New Roman"/>
+          <w:sz w:val="24"/>
+          <w:szCs w:val="24"/>
+          <w:lang w:val="en-IE"/>
+        </w:rPr>
+        <w:lastRenderedPageBreak/>
+        <w:t>Reiljan, A. 2020. ‘Fear and loathing across party lines’ (also) in Europe: Affective</w:t>
+      </w:r>
+      <w:r>
+        <w:rPr>
+          <w:rFonts w:ascii="Times New Roman" w:hAnsi="Times New Roman" w:cs="Times New Roman"/>
+          <w:sz w:val="24"/>
+          <w:szCs w:val="24"/>
+          <w:lang w:val="en-IE"/>
+        </w:rPr>
+        <w:t xml:space="preserve"> </w:t>
+      </w:r>
+      <w:r>
+        <w:rPr>
+          <w:rFonts w:ascii="Times New Roman" w:hAnsi="Times New Roman" w:cs="Times New Roman"/>
+          <w:sz w:val="24"/>
+          <w:szCs w:val="24"/>
+          <w:lang w:val="en-IE"/>
+        </w:rPr>
+        <w:t>polarisation in European party systems. European Journal of Political Research 59</w:t>
+      </w:r>
+      <w:r>
+        <w:rPr>
+          <w:rFonts w:ascii="Times New Roman" w:hAnsi="Times New Roman" w:cs="Times New Roman"/>
+          <w:sz w:val="24"/>
+          <w:szCs w:val="24"/>
+          <w:lang w:val="en-IE"/>
+        </w:rPr>
+        <w:t xml:space="preserve"> </w:t>
+      </w:r>
+      <w:r>
+        <w:rPr>
+          <w:rFonts w:ascii="Times New Roman" w:hAnsi="Times New Roman" w:cs="Times New Roman"/>
+          <w:sz w:val="24"/>
+          <w:szCs w:val="24"/>
+          <w:lang w:val="en-IE"/>
+        </w:rPr>
+        <w:t>(2): 376–396. https://doi.org/10.1111/1475-6765.12351</w:t>
+      </w:r>
+      <w:r>
+        <w:rPr>
+          <w:rFonts w:ascii="Times New Roman" w:hAnsi="Times New Roman" w:cs="Times New Roman"/>
+          <w:sz w:val="24"/>
+          <w:szCs w:val="24"/>
+          <w:lang w:val="en-IE"/>
+        </w:rPr>
+        <w:t>.</w:t>
+      </w:r>
+    </w:p>
+    <w:p>
+      <w:pPr>
+        <w:spacing w:line="360" w:lineRule="auto"/>
+        <w:rPr>
           <w:rFonts w:ascii="TimesNewRomanPSMT" w:hAnsi="TimesNewRomanPSMT" w:cs="TimesNewRomanPSMT"/>
           <w:sz w:val="24"/>
           <w:szCs w:val="24"/>
@@ -1068,6 +855,18 @@
         </w:rPr>
         <w:t xml:space="preserve">Richmond, A. (2002). Globalization: implications for immigrants and refugees. Ethnic and Racial Studies, 25, 707 - 727. </w:t>
       </w:r>
+      <w:hyperlink r:id="rId13" w:history="1">
+        <w:r>
+          <w:rPr>
+            <w:rStyle w:val="Hyperlink"/>
+            <w:rFonts w:ascii="TimesNewRomanPSMT" w:hAnsi="TimesNewRomanPSMT" w:cs="TimesNewRomanPSMT"/>
+            <w:sz w:val="24"/>
+            <w:szCs w:val="24"/>
+            <w:lang w:val="en-IE"/>
+          </w:rPr>
+          <w:t>https://doi.org/10.1080/0141987022000000231</w:t>
+        </w:r>
+      </w:hyperlink>
       <w:r>
         <w:rPr>
           <w:rFonts w:ascii="TimesNewRomanPSMT" w:hAnsi="TimesNewRomanPSMT" w:cs="TimesNewRomanPSMT"/>
@@ -1075,15 +874,112 @@
           <w:szCs w:val="24"/>
           <w:lang w:val="en-IE"/>
         </w:rPr>
-        <w:t>https://doi.org/10.1080/0141987022000000231</w:t>
-      </w:r>
-      <w:r>
+        <w:t>.</w:t>
+      </w:r>
+    </w:p>
+    <w:p>
+      <w:pPr>
+        <w:spacing w:line="360" w:lineRule="auto"/>
         <w:rPr>
           <w:rFonts w:ascii="TimesNewRomanPSMT" w:hAnsi="TimesNewRomanPSMT" w:cs="TimesNewRomanPSMT"/>
           <w:sz w:val="24"/>
           <w:szCs w:val="24"/>
           <w:lang w:val="en-IE"/>
         </w:rPr>
+      </w:pPr>
+      <w:r>
+        <w:rPr>
+          <w:rFonts w:ascii="TimesNewRomanPSMT" w:hAnsi="TimesNewRomanPSMT" w:cs="TimesNewRomanPSMT"/>
+          <w:sz w:val="24"/>
+          <w:szCs w:val="24"/>
+          <w:lang w:val="en-IE"/>
+        </w:rPr>
+        <w:t>Silva, B.C. 2018. Populist radical right parties and mass polarization in the Netherlands.</w:t>
+      </w:r>
+      <w:r>
+        <w:rPr>
+          <w:rFonts w:ascii="TimesNewRomanPSMT" w:hAnsi="TimesNewRomanPSMT" w:cs="TimesNewRomanPSMT"/>
+          <w:sz w:val="24"/>
+          <w:szCs w:val="24"/>
+          <w:lang w:val="en-IE"/>
+        </w:rPr>
+        <w:t xml:space="preserve"> </w:t>
+      </w:r>
+      <w:r>
+        <w:rPr>
+          <w:rFonts w:ascii="TimesNewRomanPSMT" w:hAnsi="TimesNewRomanPSMT" w:cs="TimesNewRomanPSMT"/>
+          <w:sz w:val="24"/>
+          <w:szCs w:val="24"/>
+          <w:lang w:val="en-IE"/>
+        </w:rPr>
+        <w:t>European Political Science Review 10 (2): 219–244.</w:t>
+      </w:r>
+      <w:r>
+        <w:rPr>
+          <w:rFonts w:ascii="TimesNewRomanPSMT" w:hAnsi="TimesNewRomanPSMT" w:cs="TimesNewRomanPSMT"/>
+          <w:sz w:val="24"/>
+          <w:szCs w:val="24"/>
+          <w:lang w:val="en-IE"/>
+        </w:rPr>
+        <w:t xml:space="preserve"> </w:t>
+      </w:r>
+      <w:r>
+        <w:rPr>
+          <w:rFonts w:ascii="TimesNewRomanPSMT" w:hAnsi="TimesNewRomanPSMT" w:cs="TimesNewRomanPSMT"/>
+          <w:sz w:val="24"/>
+          <w:szCs w:val="24"/>
+          <w:lang w:val="en-IE"/>
+        </w:rPr>
+        <w:t>https://doi.org/10.1017/S1755773917000066</w:t>
+      </w:r>
+      <w:r>
+        <w:rPr>
+          <w:rFonts w:ascii="TimesNewRomanPSMT" w:hAnsi="TimesNewRomanPSMT" w:cs="TimesNewRomanPSMT"/>
+          <w:sz w:val="24"/>
+          <w:szCs w:val="24"/>
+          <w:lang w:val="en-IE"/>
+        </w:rPr>
+        <w:cr/>
+      </w:r>
+    </w:p>
+    <w:p>
+      <w:pPr>
+        <w:spacing w:line="360" w:lineRule="auto"/>
+        <w:rPr>
+          <w:rFonts w:ascii="Times New Roman" w:hAnsi="Times New Roman" w:cs="Times New Roman"/>
+          <w:sz w:val="24"/>
+          <w:szCs w:val="24"/>
+          <w:lang w:val="en-IE"/>
+        </w:rPr>
+      </w:pPr>
+      <w:r>
+        <w:rPr>
+          <w:rFonts w:ascii="Times New Roman" w:hAnsi="Times New Roman" w:cs="Times New Roman"/>
+          <w:sz w:val="24"/>
+          <w:szCs w:val="24"/>
+          <w:lang w:val="en-IE"/>
+        </w:rPr>
+        <w:t xml:space="preserve">Su, X., Yan, X., &amp; Tsai, C., 2012. Linear regression. Wiley Interdisciplinary Reviews: Computational Statistics, 4. </w:t>
+      </w:r>
+      <w:hyperlink r:id="rId14" w:history="1">
+        <w:r>
+          <w:rPr>
+            <w:rStyle w:val="Hyperlink"/>
+            <w:rFonts w:ascii="Times New Roman" w:hAnsi="Times New Roman" w:cs="Times New Roman"/>
+            <w:sz w:val="24"/>
+            <w:szCs w:val="24"/>
+            <w:lang w:val="en-IE"/>
+          </w:rPr>
+          <w:t>https://doi.org/10.1002/wics.1198</w:t>
+        </w:r>
+      </w:hyperlink>
+      <w:r>
+        <w:rPr>
+          <w:rFonts w:ascii="Times New Roman" w:hAnsi="Times New Roman" w:cs="Times New Roman"/>
+          <w:sz w:val="24"/>
+          <w:szCs w:val="24"/>
+          <w:lang w:val="en-IE"/>
+        </w:rPr>
         <w:t>.</w:t>
       </w:r>
     </w:p>
@@ -1097,25 +993,34 @@
           <w:lang w:val="en-IE"/>
         </w:rPr>
       </w:pPr>
-      <w:proofErr w:type="spellStart"/>
-      <w:r>
-        <w:rPr>
-          <w:rFonts w:ascii="Times New Roman" w:hAnsi="Times New Roman" w:cs="Times New Roman"/>
-          <w:sz w:val="24"/>
-          <w:szCs w:val="24"/>
-          <w:lang w:val="en-IE"/>
-        </w:rPr>
-        <w:t>Su</w:t>
-      </w:r>
-      <w:proofErr w:type="spellEnd"/>
-      <w:r>
-        <w:rPr>
-          <w:rFonts w:ascii="Times New Roman" w:hAnsi="Times New Roman" w:cs="Times New Roman"/>
-          <w:sz w:val="24"/>
-          <w:szCs w:val="24"/>
-          <w:lang w:val="en-IE"/>
-        </w:rPr>
-        <w:t>, X., Yan, X., &amp; Tsai, C., 2012. Linear regression. Wiley Interdisciplinary Reviews: Computational Statistics, 4. https://doi.org/10.1002/wics.1198.</w:t>
+      <w:r>
+        <w:rPr>
+          <w:rFonts w:ascii="Times New Roman" w:hAnsi="Times New Roman" w:cs="Times New Roman"/>
+          <w:sz w:val="24"/>
+          <w:szCs w:val="24"/>
+          <w:lang w:val="en-IE"/>
+        </w:rPr>
+        <w:t>Sunstein, C. 2003. The law of group polarization. In Debating Deliberative Democracy, ed.</w:t>
+      </w:r>
+    </w:p>
+    <w:p>
+      <w:pPr>
+        <w:spacing w:line="360" w:lineRule="auto"/>
+        <w:rPr>
+          <w:rFonts w:ascii="Times New Roman" w:hAnsi="Times New Roman" w:cs="Times New Roman"/>
+          <w:sz w:val="24"/>
+          <w:szCs w:val="24"/>
+          <w:lang w:val="en-IE"/>
+        </w:rPr>
+      </w:pPr>
+      <w:r>
+        <w:rPr>
+          <w:rFonts w:ascii="Times New Roman" w:hAnsi="Times New Roman" w:cs="Times New Roman"/>
+          <w:sz w:val="24"/>
+          <w:szCs w:val="24"/>
+          <w:lang w:val="en-IE"/>
+        </w:rPr>
+        <w:t>J.S. Fishkin, and P. Laslett, 80-101. Blackwell Publishing</w:t>
       </w:r>
     </w:p>
     <w:p>
@@ -1129,7 +1034,6 @@
           <w:lang w:val="en-IE"/>
         </w:rPr>
       </w:pPr>
-      <w:proofErr w:type="spellStart"/>
       <w:r>
         <w:rPr>
           <w:rFonts w:ascii="Times New Roman" w:hAnsi="Times New Roman" w:cs="Times New Roman"/>
@@ -1138,10 +1042,12 @@
           <w:szCs w:val="24"/>
           <w:lang w:val="en-IE"/>
         </w:rPr>
-        <w:t>Slowikowski</w:t>
-      </w:r>
-      <w:proofErr w:type="spellEnd"/>
-      <w:r>
+        <w:t>Slowikowski ggrepel</w:t>
+      </w:r>
+    </w:p>
+    <w:p>
+      <w:pPr>
+        <w:spacing w:line="360" w:lineRule="auto"/>
         <w:rPr>
           <w:rFonts w:ascii="Times New Roman" w:hAnsi="Times New Roman" w:cs="Times New Roman"/>
           <w:color w:val="FF0000"/>
@@ -1149,9 +1055,7 @@
           <w:szCs w:val="24"/>
           <w:lang w:val="en-IE"/>
         </w:rPr>
-        <w:t xml:space="preserve"> </w:t>
-      </w:r>
-      <w:proofErr w:type="spellStart"/>
+      </w:pPr>
       <w:r>
         <w:rPr>
           <w:rFonts w:ascii="Times New Roman" w:hAnsi="Times New Roman" w:cs="Times New Roman"/>
@@ -1160,13 +1064,9 @@
           <w:szCs w:val="24"/>
           <w:lang w:val="en-IE"/>
         </w:rPr>
-        <w:t>ggrepel</w:t>
-      </w:r>
-      <w:proofErr w:type="spellEnd"/>
-    </w:p>
-    <w:p>
-      <w:pPr>
-        <w:spacing w:line="360" w:lineRule="auto"/>
+        <w:t>T</w:t>
+      </w:r>
+      <w:r>
         <w:rPr>
           <w:rFonts w:ascii="Times New Roman" w:hAnsi="Times New Roman" w:cs="Times New Roman"/>
           <w:color w:val="FF0000"/>
@@ -1174,25 +1074,6 @@
           <w:szCs w:val="24"/>
           <w:lang w:val="en-IE"/>
         </w:rPr>
-      </w:pPr>
-      <w:r>
-        <w:rPr>
-          <w:rFonts w:ascii="Times New Roman" w:hAnsi="Times New Roman" w:cs="Times New Roman"/>
-          <w:color w:val="FF0000"/>
-          <w:sz w:val="24"/>
-          <w:szCs w:val="24"/>
-          <w:lang w:val="en-IE"/>
-        </w:rPr>
-        <w:t>T</w:t>
-      </w:r>
-      <w:r>
-        <w:rPr>
-          <w:rFonts w:ascii="Times New Roman" w:hAnsi="Times New Roman" w:cs="Times New Roman"/>
-          <w:color w:val="FF0000"/>
-          <w:sz w:val="24"/>
-          <w:szCs w:val="24"/>
-          <w:lang w:val="en-IE"/>
-        </w:rPr>
         <w:t>ierney NANIAR</w:t>
       </w:r>
     </w:p>
@@ -1213,47 +1094,26 @@
           <w:szCs w:val="24"/>
           <w:lang w:val="en-IE"/>
         </w:rPr>
-        <w:t xml:space="preserve">Wickham, H., François, R., Henry, L., Müller, K. and Vaughan, D. (2023) </w:t>
-      </w:r>
-      <w:proofErr w:type="spellStart"/>
-      <w:r>
-        <w:rPr>
-          <w:rFonts w:ascii="Times New Roman" w:hAnsi="Times New Roman" w:cs="Times New Roman"/>
-          <w:sz w:val="24"/>
-          <w:szCs w:val="24"/>
-          <w:lang w:val="en-IE"/>
-        </w:rPr>
-        <w:t>dplyr</w:t>
-      </w:r>
-      <w:proofErr w:type="spellEnd"/>
-      <w:r>
-        <w:rPr>
-          <w:rFonts w:ascii="Times New Roman" w:hAnsi="Times New Roman" w:cs="Times New Roman"/>
-          <w:sz w:val="24"/>
-          <w:szCs w:val="24"/>
-          <w:lang w:val="en-IE"/>
-        </w:rPr>
-        <w:t>: A Grammar of Data Manipulation. R package version 1.1.4. Available at: https://CRAN.R-project.org/package=dplyr.</w:t>
-      </w:r>
-    </w:p>
-    <w:p>
-      <w:pPr>
-        <w:spacing w:line="360" w:lineRule="auto"/>
-        <w:rPr>
-          <w:rFonts w:ascii="Times New Roman" w:hAnsi="Times New Roman" w:cs="Times New Roman"/>
-          <w:sz w:val="24"/>
-          <w:szCs w:val="24"/>
-          <w:lang w:val="en-IE"/>
-        </w:rPr>
-      </w:pPr>
-      <w:r>
-        <w:rPr>
-          <w:rFonts w:ascii="Times New Roman" w:hAnsi="Times New Roman" w:cs="Times New Roman"/>
-          <w:sz w:val="24"/>
-          <w:szCs w:val="24"/>
-          <w:lang w:val="en-IE"/>
-        </w:rPr>
-        <w:lastRenderedPageBreak/>
+        <w:t>Wickham, H., François, R., Henry, L., Müller, K. and Vaughan, D. (2023) dplyr: A Grammar of Data Manipulation. R package version 1.1.4. Available at: https://CRAN.R-project.org/package=dplyr.</w:t>
+      </w:r>
+    </w:p>
+    <w:p>
+      <w:pPr>
+        <w:spacing w:line="360" w:lineRule="auto"/>
+        <w:rPr>
+          <w:rFonts w:ascii="Times New Roman" w:hAnsi="Times New Roman" w:cs="Times New Roman"/>
+          <w:sz w:val="24"/>
+          <w:szCs w:val="24"/>
+          <w:lang w:val="en-IE"/>
+        </w:rPr>
+      </w:pPr>
+      <w:r>
+        <w:rPr>
+          <w:rFonts w:ascii="Times New Roman" w:hAnsi="Times New Roman" w:cs="Times New Roman"/>
+          <w:sz w:val="24"/>
+          <w:szCs w:val="24"/>
+          <w:lang w:val="en-IE"/>
+        </w:rPr>
         <w:t>Wickham, H. (2016) ggplot2: Elegant Graphics for Data Analysis. Springer-Verlag New York.</w:t>
       </w:r>
     </w:p>

--- a/master_thesis/references.docx
+++ b/master_thesis/references.docx
@@ -59,7 +59,66 @@
           <w:szCs w:val="24"/>
           <w:lang w:val="en-IE"/>
         </w:rPr>
-        <w:t>, 2. https://doi.org/10.1002/wics.101.</w:t>
+        <w:t xml:space="preserve">, 2. </w:t>
+      </w:r>
+      <w:hyperlink r:id="rId4" w:history="1">
+        <w:r>
+          <w:rPr>
+            <w:rStyle w:val="Hyperlink"/>
+            <w:rFonts w:ascii="Times New Roman" w:hAnsi="Times New Roman" w:cs="Times New Roman"/>
+            <w:sz w:val="24"/>
+            <w:szCs w:val="24"/>
+            <w:lang w:val="en-IE"/>
+          </w:rPr>
+          <w:t>https://doi.org/10.1002/wics.101</w:t>
+        </w:r>
+      </w:hyperlink>
+      <w:r>
+        <w:rPr>
+          <w:rFonts w:ascii="Times New Roman" w:hAnsi="Times New Roman" w:cs="Times New Roman"/>
+          <w:sz w:val="24"/>
+          <w:szCs w:val="24"/>
+          <w:lang w:val="en-IE"/>
+        </w:rPr>
+        <w:t>.</w:t>
+      </w:r>
+    </w:p>
+    <w:p>
+      <w:pPr>
+        <w:rPr>
+          <w:rFonts w:ascii="Times New Roman" w:hAnsi="Times New Roman" w:cs="Times New Roman"/>
+          <w:sz w:val="24"/>
+          <w:szCs w:val="24"/>
+          <w:lang w:val="en-IE"/>
+        </w:rPr>
+      </w:pPr>
+      <w:r>
+        <w:rPr>
+          <w:rFonts w:ascii="Times New Roman" w:hAnsi="Times New Roman" w:cs="Times New Roman"/>
+          <w:sz w:val="24"/>
+          <w:szCs w:val="24"/>
+          <w:lang w:val="en-IE"/>
+        </w:rPr>
+        <w:t>Acemoglu, D., Como, G., Fagnani, F., &amp; Ozdaglar, A., 2010. Opinion Fluctuations and Disagreement in Social Networks. Economics of Networks eJournal. https://doi.org/10.1287/moor.1120.0570.</w:t>
+      </w:r>
+    </w:p>
+    <w:p>
+      <w:pPr>
+        <w:rPr>
+          <w:rFonts w:ascii="Times New Roman" w:hAnsi="Times New Roman" w:cs="Times New Roman"/>
+          <w:sz w:val="24"/>
+          <w:szCs w:val="24"/>
+          <w:lang w:val="en-IE"/>
+        </w:rPr>
+      </w:pPr>
+      <w:r>
+        <w:rPr>
+          <w:rFonts w:ascii="Times New Roman" w:hAnsi="Times New Roman" w:cs="Times New Roman"/>
+          <w:sz w:val="24"/>
+          <w:szCs w:val="24"/>
+          <w:lang w:val="en-IE"/>
+        </w:rPr>
+        <w:t>Amelkin, V., Bullo, F., &amp; Singh, A., 2017. Polar Opinion Dynamics in Social Networks. IEEE Transactions on Automatic Control, 62, pp. 5650-5665. https://doi.org/10.1109/TAC.2017.2694341.</w:t>
       </w:r>
     </w:p>
     <w:p>
@@ -82,7 +141,7 @@
         </w:rPr>
         <w:t xml:space="preserve">Arel-Bundock, V., Enevoldsen, N., &amp; Yetman, C. (2018). countrycode: An R package to convert country names and country codes. Journal of Open Source Software, 3(28), 848. </w:t>
       </w:r>
-      <w:hyperlink r:id="rId4" w:history="1">
+      <w:hyperlink r:id="rId5" w:history="1">
         <w:r>
           <w:rPr>
             <w:rStyle w:val="Hyperlink"/>
@@ -152,7 +211,7 @@
         </w:rPr>
         <w:t xml:space="preserve">Ciol, M., Hoffman, J., Dudgeon, B., Shumway-Cook, A., Yorkston, K., &amp; Chan, L., 2006. Understanding the use of weights in the analysis of data from multistage surveys.. Archives of physical medicine and rehabilitation, 87 2, pp. 299-303 . </w:t>
       </w:r>
-      <w:hyperlink r:id="rId5" w:history="1">
+      <w:hyperlink r:id="rId6" w:history="1">
         <w:r>
           <w:rPr>
             <w:rStyle w:val="Hyperlink"/>
@@ -193,7 +252,7 @@
         </w:rPr>
         <w:t xml:space="preserve">Chang, W., Cheng, J., Allaire, J., Sievert, C., Schloerke, B., Xie, Y., Allen, J., McPherson, J., Dipert, A. &amp; Borges, B. (2023). shiny: Web Application Framework for R. R package version 1.8.0. Retrieved from </w:t>
       </w:r>
-      <w:hyperlink r:id="rId6" w:history="1">
+      <w:hyperlink r:id="rId7" w:history="1">
         <w:r>
           <w:rPr>
             <w:rStyle w:val="Hyperlink"/>
@@ -234,7 +293,7 @@
         </w:rPr>
         <w:t xml:space="preserve">Chang, W. &amp; Borges Ribeiro, B. (2021). shinydashboard: Create Dashboards with 'Shiny'. R package version 0.7.2. Retrieved from </w:t>
       </w:r>
-      <w:hyperlink r:id="rId7" w:history="1">
+      <w:hyperlink r:id="rId8" w:history="1">
         <w:r>
           <w:rPr>
             <w:rStyle w:val="Hyperlink"/>
@@ -302,14 +361,37 @@
         </w:rPr>
         <w:t xml:space="preserve"> </w:t>
       </w:r>
-      <w:r>
-        <w:rPr>
-          <w:rFonts w:ascii="Times New Roman" w:hAnsi="Times New Roman" w:cs="Times New Roman"/>
-          <w:sz w:val="24"/>
-          <w:szCs w:val="24"/>
-          <w:lang w:val="en-IE"/>
-        </w:rPr>
-        <w:t>https://www.jstor.org/stable/2782461</w:t>
+      <w:hyperlink r:id="rId9" w:history="1">
+        <w:r>
+          <w:rPr>
+            <w:rStyle w:val="Hyperlink"/>
+            <w:rFonts w:ascii="Times New Roman" w:hAnsi="Times New Roman" w:cs="Times New Roman"/>
+            <w:sz w:val="24"/>
+            <w:szCs w:val="24"/>
+            <w:lang w:val="en-IE"/>
+          </w:rPr>
+          <w:t>https://www.jstor.org/stable/2782461</w:t>
+        </w:r>
+      </w:hyperlink>
+    </w:p>
+    <w:p>
+      <w:pPr>
+        <w:spacing w:line="360" w:lineRule="auto"/>
+        <w:rPr>
+          <w:rFonts w:ascii="Times New Roman" w:hAnsi="Times New Roman" w:cs="Times New Roman"/>
+          <w:sz w:val="24"/>
+          <w:szCs w:val="24"/>
+          <w:lang w:val="en-IE"/>
+        </w:rPr>
+      </w:pPr>
+      <w:r>
+        <w:rPr>
+          <w:rFonts w:ascii="Times New Roman" w:hAnsi="Times New Roman" w:cs="Times New Roman"/>
+          <w:sz w:val="24"/>
+          <w:szCs w:val="24"/>
+          <w:lang w:val="en-IE"/>
+        </w:rPr>
+        <w:t>Düring, B., &amp; Wolfram, M., 2015. Opinion dynamics: inhomogeneous Boltzmann-type equations modelling opinion leadership and political segregation. Proceedings of the Royal Society A: Mathematical, Physical and Engineering Sciences, 471. https://doi.org/10.1098/rspa.2015.0345.</w:t>
       </w:r>
     </w:p>
     <w:p>
@@ -331,7 +413,7 @@
         </w:rPr>
         <w:t xml:space="preserve">Dražanová, L., &amp; Gonnot, J. (2023). Attitudes toward immigration in Europe: Cross-regional differences. Open Research Europe, 3. </w:t>
       </w:r>
-      <w:hyperlink r:id="rId8" w:history="1">
+      <w:hyperlink r:id="rId10" w:history="1">
         <w:r>
           <w:rPr>
             <w:rStyle w:val="Hyperlink"/>
@@ -370,6 +452,7 @@
           <w:szCs w:val="24"/>
           <w:lang w:val="en-IE" w:eastAsia="de-DE"/>
         </w:rPr>
+        <w:lastRenderedPageBreak/>
         <w:t>Druckman, J.N., E. Peterson, and R. Slothuus. 2013. How elite partisan polarization affects</w:t>
       </w:r>
     </w:p>
@@ -442,7 +525,7 @@
         </w:rPr>
         <w:t xml:space="preserve"> </w:t>
       </w:r>
-      <w:hyperlink r:id="rId9" w:history="1">
+      <w:hyperlink r:id="rId11" w:history="1">
         <w:r>
           <w:rPr>
             <w:rStyle w:val="Hyperlink"/>
@@ -472,7 +555,6 @@
           <w:szCs w:val="24"/>
           <w:lang w:val="en-IE"/>
         </w:rPr>
-        <w:lastRenderedPageBreak/>
         <w:t xml:space="preserve">ESS weighting variables (2024). Retrieved from </w:t>
       </w:r>
       <w:r>
@@ -504,7 +586,7 @@
         </w:rPr>
         <w:t xml:space="preserve">FWU Journal of Social Sciences. Likert Scale in Social Sciences Research: Problems and Difficulties (2022). </w:t>
       </w:r>
-      <w:hyperlink r:id="rId10" w:history="1">
+      <w:hyperlink r:id="rId12" w:history="1">
         <w:r>
           <w:rPr>
             <w:rStyle w:val="Hyperlink"/>
@@ -574,7 +656,7 @@
         </w:rPr>
         <w:t xml:space="preserve"> (2024). Retrieved from </w:t>
       </w:r>
-      <w:hyperlink r:id="rId11" w:history="1">
+      <w:hyperlink r:id="rId13" w:history="1">
         <w:r>
           <w:rPr>
             <w:rStyle w:val="Hyperlink"/>
@@ -624,7 +706,84 @@
           <w:szCs w:val="24"/>
           <w:lang w:val="en-IE"/>
         </w:rPr>
-        <w:t>Hester, J. and Bryan, J. (2024) glue: Interpreted String Literals. R package version 1.7.0. Available at: https://CRAN.R-project.org/package=glue.</w:t>
+        <w:t xml:space="preserve">Hester, J. and Bryan, J. (2024) glue: Interpreted String Literals. R package version 1.7.0. Available at: </w:t>
+      </w:r>
+      <w:hyperlink r:id="rId14" w:history="1">
+        <w:r>
+          <w:rPr>
+            <w:rStyle w:val="Hyperlink"/>
+            <w:rFonts w:ascii="Times New Roman" w:hAnsi="Times New Roman" w:cs="Times New Roman"/>
+            <w:sz w:val="24"/>
+            <w:szCs w:val="24"/>
+            <w:lang w:val="en-IE"/>
+          </w:rPr>
+          <w:t>https://CRAN.R-project.org/package=glue</w:t>
+        </w:r>
+      </w:hyperlink>
+      <w:r>
+        <w:rPr>
+          <w:rFonts w:ascii="Times New Roman" w:hAnsi="Times New Roman" w:cs="Times New Roman"/>
+          <w:sz w:val="24"/>
+          <w:szCs w:val="24"/>
+          <w:lang w:val="en-IE"/>
+        </w:rPr>
+        <w:t>.</w:t>
+      </w:r>
+    </w:p>
+    <w:p>
+      <w:pPr>
+        <w:spacing w:line="360" w:lineRule="auto"/>
+        <w:rPr>
+          <w:rFonts w:ascii="Times New Roman" w:hAnsi="Times New Roman" w:cs="Times New Roman"/>
+          <w:sz w:val="24"/>
+          <w:szCs w:val="24"/>
+          <w:lang w:val="en-IE"/>
+        </w:rPr>
+      </w:pPr>
+      <w:r>
+        <w:rPr>
+          <w:rFonts w:ascii="Times New Roman" w:hAnsi="Times New Roman" w:cs="Times New Roman"/>
+          <w:sz w:val="24"/>
+          <w:szCs w:val="24"/>
+          <w:lang w:val="en-IE"/>
+        </w:rPr>
+        <w:t>Iyengar, S., G. Sood, and Y. Lelkes. 2012. Affect, not ideology: A social identity perspective</w:t>
+      </w:r>
+      <w:r>
+        <w:rPr>
+          <w:rFonts w:ascii="Times New Roman" w:hAnsi="Times New Roman" w:cs="Times New Roman"/>
+          <w:sz w:val="24"/>
+          <w:szCs w:val="24"/>
+          <w:lang w:val="en-IE"/>
+        </w:rPr>
+        <w:t xml:space="preserve"> </w:t>
+      </w:r>
+      <w:r>
+        <w:rPr>
+          <w:rFonts w:ascii="Times New Roman" w:hAnsi="Times New Roman" w:cs="Times New Roman"/>
+          <w:sz w:val="24"/>
+          <w:szCs w:val="24"/>
+          <w:lang w:val="en-IE"/>
+        </w:rPr>
+        <w:t>on polarization, Public Opinion Quarterly 76 (3): 405-431.</w:t>
+      </w:r>
+      <w:r>
+        <w:rPr>
+          <w:rFonts w:ascii="Times New Roman" w:hAnsi="Times New Roman" w:cs="Times New Roman"/>
+          <w:sz w:val="24"/>
+          <w:szCs w:val="24"/>
+          <w:lang w:val="en-IE"/>
+        </w:rPr>
+        <w:t xml:space="preserve"> </w:t>
+      </w:r>
+      <w:r>
+        <w:rPr>
+          <w:rFonts w:ascii="Times New Roman" w:hAnsi="Times New Roman" w:cs="Times New Roman"/>
+          <w:sz w:val="24"/>
+          <w:szCs w:val="24"/>
+          <w:lang w:val="en-IE"/>
+        </w:rPr>
+        <w:t>https://doi.org/10.1093/poq/nfs038</w:t>
       </w:r>
     </w:p>
     <w:p>
@@ -706,7 +865,49 @@
           <w:szCs w:val="24"/>
           <w:lang w:val="en-IE" w:eastAsia="de-DE"/>
         </w:rPr>
-        <w:t>Migration and migrants: A global overview. World Migration Report, 2020. https://doi.org/10.1002/wom3.12.</w:t>
+        <w:lastRenderedPageBreak/>
+        <w:t xml:space="preserve">Migration and migrants: A global overview. World Migration Report, 2020. </w:t>
+      </w:r>
+      <w:hyperlink r:id="rId15" w:history="1">
+        <w:r>
+          <w:rPr>
+            <w:rStyle w:val="Hyperlink"/>
+            <w:rFonts w:ascii="Times New Roman" w:hAnsi="Times New Roman" w:cs="Times New Roman"/>
+            <w:sz w:val="24"/>
+            <w:szCs w:val="24"/>
+            <w:lang w:val="en-IE" w:eastAsia="de-DE"/>
+          </w:rPr>
+          <w:t>https://doi.org/10.1002/wom3.12</w:t>
+        </w:r>
+      </w:hyperlink>
+      <w:r>
+        <w:rPr>
+          <w:rFonts w:ascii="Times New Roman" w:hAnsi="Times New Roman" w:cs="Times New Roman"/>
+          <w:sz w:val="24"/>
+          <w:szCs w:val="24"/>
+          <w:lang w:val="en-IE" w:eastAsia="de-DE"/>
+        </w:rPr>
+        <w:t>.</w:t>
+      </w:r>
+    </w:p>
+    <w:p>
+      <w:pPr>
+        <w:spacing w:line="360" w:lineRule="auto"/>
+        <w:rPr>
+          <w:rFonts w:ascii="Times New Roman" w:hAnsi="Times New Roman" w:cs="Times New Roman"/>
+          <w:sz w:val="24"/>
+          <w:szCs w:val="24"/>
+          <w:lang w:val="en-IE" w:eastAsia="de-DE"/>
+        </w:rPr>
+      </w:pPr>
+      <w:r>
+        <w:rPr>
+          <w:rFonts w:ascii="Times New Roman" w:hAnsi="Times New Roman" w:cs="Times New Roman"/>
+          <w:sz w:val="24"/>
+          <w:szCs w:val="24"/>
+          <w:lang w:val="en-IE" w:eastAsia="de-DE"/>
+        </w:rPr>
+        <w:t>Nordio, A., Tarable, A., Chiasserini, C., &amp; Leonardi, E., 2019. Opinion Dynamics on Correlated Subjects in Social Networks. IEEE Transactions on Network Science and Engineering, 7, pp. 1901-1912. https://doi.org/10.1109/TNSE.2019.2956861.</w:t>
       </w:r>
     </w:p>
     <w:p>
@@ -748,7 +949,7 @@
         </w:rPr>
         <w:t xml:space="preserve">Pfeffermann, D., 1996. The use of sampling weights for survey data analysis. Statistical Methods in Medical Research, 5, pp. 239 - 261. </w:t>
       </w:r>
-      <w:hyperlink r:id="rId12" w:history="1">
+      <w:hyperlink r:id="rId16" w:history="1">
         <w:r>
           <w:rPr>
             <w:rStyle w:val="Hyperlink"/>
@@ -787,7 +988,6 @@
           <w:szCs w:val="24"/>
           <w:lang w:val="en-IE"/>
         </w:rPr>
-        <w:lastRenderedPageBreak/>
         <w:t>Reiljan, A. 2020. ‘Fear and loathing across party lines’ (also) in Europe: Affective</w:t>
       </w:r>
       <w:r>
@@ -855,7 +1055,7 @@
         </w:rPr>
         <w:t xml:space="preserve">Richmond, A. (2002). Globalization: implications for immigrants and refugees. Ethnic and Racial Studies, 25, 707 - 727. </w:t>
       </w:r>
-      <w:hyperlink r:id="rId13" w:history="1">
+      <w:hyperlink r:id="rId17" w:history="1">
         <w:r>
           <w:rPr>
             <w:rStyle w:val="Hyperlink"/>
@@ -961,7 +1161,7 @@
         </w:rPr>
         <w:t xml:space="preserve">Su, X., Yan, X., &amp; Tsai, C., 2012. Linear regression. Wiley Interdisciplinary Reviews: Computational Statistics, 4. </w:t>
       </w:r>
-      <w:hyperlink r:id="rId14" w:history="1">
+      <w:hyperlink r:id="rId18" w:history="1">
         <w:r>
           <w:rPr>
             <w:rStyle w:val="Hyperlink"/>
@@ -1114,6 +1314,7 @@
           <w:szCs w:val="24"/>
           <w:lang w:val="en-IE"/>
         </w:rPr>
+        <w:lastRenderedPageBreak/>
         <w:t>Wickham, H. (2016) ggplot2: Elegant Graphics for Data Analysis. Springer-Verlag New York.</w:t>
       </w:r>
     </w:p>

--- a/master_thesis/references.docx
+++ b/master_thesis/references.docx
@@ -4,6 +4,7 @@
   <w:body>
     <w:p>
       <w:pPr>
+        <w:spacing w:line="360" w:lineRule="auto"/>
         <w:rPr>
           <w:rFonts w:ascii="Times New Roman" w:hAnsi="Times New Roman" w:cs="Times New Roman"/>
           <w:sz w:val="24"/>
@@ -25,6 +26,7 @@
     </w:p>
     <w:p>
       <w:pPr>
+        <w:spacing w:line="360" w:lineRule="auto"/>
         <w:rPr>
           <w:rFonts w:ascii="Times New Roman" w:hAnsi="Times New Roman" w:cs="Times New Roman"/>
           <w:sz w:val="24"/>
@@ -61,18 +63,15 @@
         </w:rPr>
         <w:t xml:space="preserve">, 2. </w:t>
       </w:r>
-      <w:hyperlink r:id="rId4" w:history="1">
-        <w:r>
-          <w:rPr>
-            <w:rStyle w:val="Hyperlink"/>
-            <w:rFonts w:ascii="Times New Roman" w:hAnsi="Times New Roman" w:cs="Times New Roman"/>
-            <w:sz w:val="24"/>
-            <w:szCs w:val="24"/>
-            <w:lang w:val="en-IE"/>
-          </w:rPr>
-          <w:t>https://doi.org/10.1002/wics.101</w:t>
-        </w:r>
-      </w:hyperlink>
+      <w:r>
+        <w:rPr>
+          <w:rFonts w:ascii="Times New Roman" w:hAnsi="Times New Roman" w:cs="Times New Roman"/>
+          <w:sz w:val="24"/>
+          <w:szCs w:val="24"/>
+          <w:lang w:val="en-IE"/>
+        </w:rPr>
+        <w:t>https://doi.org/10.1002/wics.101</w:t>
+      </w:r>
       <w:r>
         <w:rPr>
           <w:rFonts w:ascii="Times New Roman" w:hAnsi="Times New Roman" w:cs="Times New Roman"/>
@@ -85,40 +84,133 @@
     </w:p>
     <w:p>
       <w:pPr>
-        <w:rPr>
-          <w:rFonts w:ascii="Times New Roman" w:hAnsi="Times New Roman" w:cs="Times New Roman"/>
-          <w:sz w:val="24"/>
-          <w:szCs w:val="24"/>
-          <w:lang w:val="en-IE"/>
-        </w:rPr>
-      </w:pPr>
-      <w:r>
-        <w:rPr>
-          <w:rFonts w:ascii="Times New Roman" w:hAnsi="Times New Roman" w:cs="Times New Roman"/>
-          <w:sz w:val="24"/>
-          <w:szCs w:val="24"/>
-          <w:lang w:val="en-IE"/>
-        </w:rPr>
-        <w:t>Acemoglu, D., Como, G., Fagnani, F., &amp; Ozdaglar, A., 2010. Opinion Fluctuations and Disagreement in Social Networks. Economics of Networks eJournal. https://doi.org/10.1287/moor.1120.0570.</w:t>
-      </w:r>
-    </w:p>
-    <w:p>
-      <w:pPr>
-        <w:rPr>
-          <w:rFonts w:ascii="Times New Roman" w:hAnsi="Times New Roman" w:cs="Times New Roman"/>
-          <w:sz w:val="24"/>
-          <w:szCs w:val="24"/>
-          <w:lang w:val="en-IE"/>
-        </w:rPr>
-      </w:pPr>
-      <w:r>
-        <w:rPr>
-          <w:rFonts w:ascii="Times New Roman" w:hAnsi="Times New Roman" w:cs="Times New Roman"/>
-          <w:sz w:val="24"/>
-          <w:szCs w:val="24"/>
-          <w:lang w:val="en-IE"/>
-        </w:rPr>
-        <w:t>Amelkin, V., Bullo, F., &amp; Singh, A., 2017. Polar Opinion Dynamics in Social Networks. IEEE Transactions on Automatic Control, 62, pp. 5650-5665. https://doi.org/10.1109/TAC.2017.2694341.</w:t>
+        <w:spacing w:line="360" w:lineRule="auto"/>
+        <w:rPr>
+          <w:rFonts w:ascii="Times New Roman" w:hAnsi="Times New Roman" w:cs="Times New Roman"/>
+          <w:sz w:val="24"/>
+          <w:szCs w:val="24"/>
+          <w:lang w:val="en-IE"/>
+        </w:rPr>
+      </w:pPr>
+      <w:r>
+        <w:rPr>
+          <w:rFonts w:ascii="Times New Roman" w:hAnsi="Times New Roman" w:cs="Times New Roman"/>
+          <w:sz w:val="24"/>
+          <w:szCs w:val="24"/>
+          <w:lang w:val="en-IE"/>
+        </w:rPr>
+        <w:t xml:space="preserve">Acemoglu, D., Como, G., </w:t>
+      </w:r>
+      <w:proofErr w:type="spellStart"/>
+      <w:r>
+        <w:rPr>
+          <w:rFonts w:ascii="Times New Roman" w:hAnsi="Times New Roman" w:cs="Times New Roman"/>
+          <w:sz w:val="24"/>
+          <w:szCs w:val="24"/>
+          <w:lang w:val="en-IE"/>
+        </w:rPr>
+        <w:t>Fagnani</w:t>
+      </w:r>
+      <w:proofErr w:type="spellEnd"/>
+      <w:r>
+        <w:rPr>
+          <w:rFonts w:ascii="Times New Roman" w:hAnsi="Times New Roman" w:cs="Times New Roman"/>
+          <w:sz w:val="24"/>
+          <w:szCs w:val="24"/>
+          <w:lang w:val="en-IE"/>
+        </w:rPr>
+        <w:t xml:space="preserve">, F., &amp; </w:t>
+      </w:r>
+      <w:proofErr w:type="spellStart"/>
+      <w:r>
+        <w:rPr>
+          <w:rFonts w:ascii="Times New Roman" w:hAnsi="Times New Roman" w:cs="Times New Roman"/>
+          <w:sz w:val="24"/>
+          <w:szCs w:val="24"/>
+          <w:lang w:val="en-IE"/>
+        </w:rPr>
+        <w:t>Ozdaglar</w:t>
+      </w:r>
+      <w:proofErr w:type="spellEnd"/>
+      <w:r>
+        <w:rPr>
+          <w:rFonts w:ascii="Times New Roman" w:hAnsi="Times New Roman" w:cs="Times New Roman"/>
+          <w:sz w:val="24"/>
+          <w:szCs w:val="24"/>
+          <w:lang w:val="en-IE"/>
+        </w:rPr>
+        <w:t xml:space="preserve">, A., 2010. Opinion Fluctuations and Disagreement in Social Networks. Economics of Networks </w:t>
+      </w:r>
+      <w:proofErr w:type="spellStart"/>
+      <w:r>
+        <w:rPr>
+          <w:rFonts w:ascii="Times New Roman" w:hAnsi="Times New Roman" w:cs="Times New Roman"/>
+          <w:sz w:val="24"/>
+          <w:szCs w:val="24"/>
+          <w:lang w:val="en-IE"/>
+        </w:rPr>
+        <w:t>eJournal</w:t>
+      </w:r>
+      <w:proofErr w:type="spellEnd"/>
+      <w:r>
+        <w:rPr>
+          <w:rFonts w:ascii="Times New Roman" w:hAnsi="Times New Roman" w:cs="Times New Roman"/>
+          <w:sz w:val="24"/>
+          <w:szCs w:val="24"/>
+          <w:lang w:val="en-IE"/>
+        </w:rPr>
+        <w:t>. https://doi.org/10.1287/moor.1120.0570.</w:t>
+      </w:r>
+    </w:p>
+    <w:p>
+      <w:pPr>
+        <w:spacing w:line="360" w:lineRule="auto"/>
+        <w:rPr>
+          <w:rFonts w:ascii="Times New Roman" w:hAnsi="Times New Roman" w:cs="Times New Roman"/>
+          <w:sz w:val="24"/>
+          <w:szCs w:val="24"/>
+          <w:lang w:val="en-IE"/>
+        </w:rPr>
+      </w:pPr>
+      <w:proofErr w:type="spellStart"/>
+      <w:r>
+        <w:rPr>
+          <w:rFonts w:ascii="Times New Roman" w:hAnsi="Times New Roman" w:cs="Times New Roman"/>
+          <w:sz w:val="24"/>
+          <w:szCs w:val="24"/>
+          <w:lang w:val="en-IE"/>
+        </w:rPr>
+        <w:t>Amelkin</w:t>
+      </w:r>
+      <w:proofErr w:type="spellEnd"/>
+      <w:r>
+        <w:rPr>
+          <w:rFonts w:ascii="Times New Roman" w:hAnsi="Times New Roman" w:cs="Times New Roman"/>
+          <w:sz w:val="24"/>
+          <w:szCs w:val="24"/>
+          <w:lang w:val="en-IE"/>
+        </w:rPr>
+        <w:t xml:space="preserve">, V., </w:t>
+      </w:r>
+      <w:proofErr w:type="spellStart"/>
+      <w:r>
+        <w:rPr>
+          <w:rFonts w:ascii="Times New Roman" w:hAnsi="Times New Roman" w:cs="Times New Roman"/>
+          <w:sz w:val="24"/>
+          <w:szCs w:val="24"/>
+          <w:lang w:val="en-IE"/>
+        </w:rPr>
+        <w:t>Bullo</w:t>
+      </w:r>
+      <w:proofErr w:type="spellEnd"/>
+      <w:r>
+        <w:rPr>
+          <w:rFonts w:ascii="Times New Roman" w:hAnsi="Times New Roman" w:cs="Times New Roman"/>
+          <w:sz w:val="24"/>
+          <w:szCs w:val="24"/>
+          <w:lang w:val="en-IE"/>
+        </w:rPr>
+        <w:t>, F., &amp; Singh, A., 2017. Polar Opinion Dynamics in Social Networks. IEEE Transactions on Automatic Control, 62, pp. 5650-5665. https://doi.org/10.1109/TAC.2017.2694341.</w:t>
       </w:r>
     </w:p>
     <w:p>
@@ -132,46 +224,293 @@
           <w:lang w:val="en-IE"/>
         </w:rPr>
       </w:pPr>
-      <w:r>
-        <w:rPr>
-          <w:rFonts w:ascii="Times New Roman" w:hAnsi="Times New Roman" w:cs="Times New Roman"/>
-          <w:sz w:val="24"/>
-          <w:szCs w:val="24"/>
-          <w:lang w:val="en-IE"/>
-        </w:rPr>
-        <w:t xml:space="preserve">Arel-Bundock, V., Enevoldsen, N., &amp; Yetman, C. (2018). countrycode: An R package to convert country names and country codes. Journal of Open Source Software, 3(28), 848. </w:t>
-      </w:r>
-      <w:hyperlink r:id="rId5" w:history="1">
-        <w:r>
-          <w:rPr>
-            <w:rStyle w:val="Hyperlink"/>
-            <w:rFonts w:ascii="Times New Roman" w:hAnsi="Times New Roman" w:cs="Times New Roman"/>
-            <w:sz w:val="24"/>
-            <w:szCs w:val="24"/>
-            <w:lang w:val="en-IE"/>
-          </w:rPr>
-          <w:t>https://doi.org/10.21105/joss.00848</w:t>
-        </w:r>
-      </w:hyperlink>
-    </w:p>
-    <w:p>
-      <w:pPr>
-        <w:spacing w:line="360" w:lineRule="auto"/>
-        <w:rPr>
-          <w:rFonts w:ascii="Times New Roman" w:hAnsi="Times New Roman" w:cs="Times New Roman"/>
-          <w:sz w:val="24"/>
-          <w:szCs w:val="24"/>
-          <w:lang w:val="en-IE" w:eastAsia="de-DE"/>
-        </w:rPr>
-      </w:pPr>
-      <w:r>
-        <w:rPr>
-          <w:rFonts w:ascii="Times New Roman" w:hAnsi="Times New Roman" w:cs="Times New Roman"/>
-          <w:sz w:val="24"/>
-          <w:szCs w:val="24"/>
-          <w:lang w:val="en-IE" w:eastAsia="de-DE"/>
-        </w:rPr>
-        <w:t xml:space="preserve">Bougher, L. (2017). The Correlates of Discord: Identity, Issue Alignment, and Political Hostility in Polarized America. Political Behavior, 39, 731-762. </w:t>
+      <w:proofErr w:type="spellStart"/>
+      <w:r>
+        <w:rPr>
+          <w:rFonts w:ascii="Times New Roman" w:hAnsi="Times New Roman" w:cs="Times New Roman"/>
+          <w:sz w:val="24"/>
+          <w:szCs w:val="24"/>
+          <w:lang w:val="en-IE"/>
+        </w:rPr>
+        <w:t>Arel-Bundock</w:t>
+      </w:r>
+      <w:proofErr w:type="spellEnd"/>
+      <w:r>
+        <w:rPr>
+          <w:rFonts w:ascii="Times New Roman" w:hAnsi="Times New Roman" w:cs="Times New Roman"/>
+          <w:sz w:val="24"/>
+          <w:szCs w:val="24"/>
+          <w:lang w:val="en-IE"/>
+        </w:rPr>
+        <w:t xml:space="preserve">, V., Enevoldsen, N., &amp; </w:t>
+      </w:r>
+      <w:proofErr w:type="spellStart"/>
+      <w:r>
+        <w:rPr>
+          <w:rFonts w:ascii="Times New Roman" w:hAnsi="Times New Roman" w:cs="Times New Roman"/>
+          <w:sz w:val="24"/>
+          <w:szCs w:val="24"/>
+          <w:lang w:val="en-IE"/>
+        </w:rPr>
+        <w:t>Yetman</w:t>
+      </w:r>
+      <w:proofErr w:type="spellEnd"/>
+      <w:r>
+        <w:rPr>
+          <w:rFonts w:ascii="Times New Roman" w:hAnsi="Times New Roman" w:cs="Times New Roman"/>
+          <w:sz w:val="24"/>
+          <w:szCs w:val="24"/>
+          <w:lang w:val="en-IE"/>
+        </w:rPr>
+        <w:t xml:space="preserve">, C. (2018). </w:t>
+      </w:r>
+      <w:proofErr w:type="spellStart"/>
+      <w:r>
+        <w:rPr>
+          <w:rFonts w:ascii="Times New Roman" w:hAnsi="Times New Roman" w:cs="Times New Roman"/>
+          <w:sz w:val="24"/>
+          <w:szCs w:val="24"/>
+          <w:lang w:val="en-IE"/>
+        </w:rPr>
+        <w:t>countrycode</w:t>
+      </w:r>
+      <w:proofErr w:type="spellEnd"/>
+      <w:r>
+        <w:rPr>
+          <w:rFonts w:ascii="Times New Roman" w:hAnsi="Times New Roman" w:cs="Times New Roman"/>
+          <w:sz w:val="24"/>
+          <w:szCs w:val="24"/>
+          <w:lang w:val="en-IE"/>
+        </w:rPr>
+        <w:t xml:space="preserve">: An R package to convert country names and country codes. Journal of </w:t>
+      </w:r>
+      <w:proofErr w:type="gramStart"/>
+      <w:r>
+        <w:rPr>
+          <w:rFonts w:ascii="Times New Roman" w:hAnsi="Times New Roman" w:cs="Times New Roman"/>
+          <w:sz w:val="24"/>
+          <w:szCs w:val="24"/>
+          <w:lang w:val="en-IE"/>
+        </w:rPr>
+        <w:t>Open Source</w:t>
+      </w:r>
+      <w:proofErr w:type="gramEnd"/>
+      <w:r>
+        <w:rPr>
+          <w:rFonts w:ascii="Times New Roman" w:hAnsi="Times New Roman" w:cs="Times New Roman"/>
+          <w:sz w:val="24"/>
+          <w:szCs w:val="24"/>
+          <w:lang w:val="en-IE"/>
+        </w:rPr>
+        <w:t xml:space="preserve"> Software, 3(28), 848. </w:t>
+      </w:r>
+      <w:r>
+        <w:rPr>
+          <w:rFonts w:ascii="Times New Roman" w:hAnsi="Times New Roman" w:cs="Times New Roman"/>
+          <w:sz w:val="24"/>
+          <w:szCs w:val="24"/>
+          <w:lang w:val="en-IE"/>
+        </w:rPr>
+        <w:t>https://doi.org/10.21105/joss.00848</w:t>
+      </w:r>
+    </w:p>
+    <w:p>
+      <w:pPr>
+        <w:spacing w:line="360" w:lineRule="auto"/>
+        <w:rPr>
+          <w:rStyle w:val="Hyperlink"/>
+          <w:rFonts w:ascii="Times New Roman" w:hAnsi="Times New Roman" w:cs="Times New Roman"/>
+          <w:color w:val="auto"/>
+          <w:sz w:val="24"/>
+          <w:szCs w:val="24"/>
+          <w:u w:val="none"/>
+          <w:lang w:val="en-IE"/>
+        </w:rPr>
+      </w:pPr>
+      <w:r>
+        <w:rPr>
+          <w:rStyle w:val="Hyperlink"/>
+          <w:rFonts w:ascii="Times New Roman" w:hAnsi="Times New Roman" w:cs="Times New Roman"/>
+          <w:color w:val="auto"/>
+          <w:sz w:val="24"/>
+          <w:szCs w:val="24"/>
+          <w:u w:val="none"/>
+          <w:lang w:val="en-IE"/>
+        </w:rPr>
+        <w:t xml:space="preserve">Bauer, P.C. 2019. Conceptualizing and measuring polarization: A review. </w:t>
+      </w:r>
+      <w:proofErr w:type="spellStart"/>
+      <w:r>
+        <w:rPr>
+          <w:rStyle w:val="Hyperlink"/>
+          <w:rFonts w:ascii="Times New Roman" w:hAnsi="Times New Roman" w:cs="Times New Roman"/>
+          <w:color w:val="auto"/>
+          <w:sz w:val="24"/>
+          <w:szCs w:val="24"/>
+          <w:u w:val="none"/>
+          <w:lang w:val="en-IE"/>
+        </w:rPr>
+        <w:t>SocArxiv</w:t>
+      </w:r>
+      <w:proofErr w:type="spellEnd"/>
+      <w:r>
+        <w:rPr>
+          <w:rStyle w:val="Hyperlink"/>
+          <w:rFonts w:ascii="Times New Roman" w:hAnsi="Times New Roman" w:cs="Times New Roman"/>
+          <w:color w:val="auto"/>
+          <w:sz w:val="24"/>
+          <w:szCs w:val="24"/>
+          <w:u w:val="none"/>
+          <w:lang w:val="en-IE"/>
+        </w:rPr>
+        <w:t xml:space="preserve"> working</w:t>
+      </w:r>
+      <w:r>
+        <w:rPr>
+          <w:rStyle w:val="Hyperlink"/>
+          <w:rFonts w:ascii="Times New Roman" w:hAnsi="Times New Roman" w:cs="Times New Roman"/>
+          <w:color w:val="auto"/>
+          <w:sz w:val="24"/>
+          <w:szCs w:val="24"/>
+          <w:u w:val="none"/>
+          <w:lang w:val="en-IE"/>
+        </w:rPr>
+        <w:t xml:space="preserve"> </w:t>
+      </w:r>
+      <w:r>
+        <w:rPr>
+          <w:rStyle w:val="Hyperlink"/>
+          <w:rFonts w:ascii="Times New Roman" w:hAnsi="Times New Roman" w:cs="Times New Roman"/>
+          <w:color w:val="auto"/>
+          <w:sz w:val="24"/>
+          <w:szCs w:val="24"/>
+          <w:u w:val="none"/>
+          <w:lang w:val="en-IE"/>
+        </w:rPr>
+        <w:t xml:space="preserve">paper, 12 September, https://doi.org/10.31235/osf.io/e5vp8. Accessed </w:t>
+      </w:r>
+      <w:r>
+        <w:rPr>
+          <w:rStyle w:val="Hyperlink"/>
+          <w:rFonts w:ascii="Times New Roman" w:hAnsi="Times New Roman" w:cs="Times New Roman"/>
+          <w:color w:val="auto"/>
+          <w:sz w:val="24"/>
+          <w:szCs w:val="24"/>
+          <w:u w:val="none"/>
+          <w:lang w:val="en-IE"/>
+        </w:rPr>
+        <w:t>6</w:t>
+      </w:r>
+      <w:r>
+        <w:rPr>
+          <w:rStyle w:val="Hyperlink"/>
+          <w:rFonts w:ascii="Times New Roman" w:hAnsi="Times New Roman" w:cs="Times New Roman"/>
+          <w:color w:val="auto"/>
+          <w:sz w:val="24"/>
+          <w:szCs w:val="24"/>
+          <w:u w:val="none"/>
+          <w:lang w:val="en-IE"/>
+        </w:rPr>
+        <w:t xml:space="preserve"> </w:t>
+      </w:r>
+      <w:r>
+        <w:rPr>
+          <w:rStyle w:val="Hyperlink"/>
+          <w:rFonts w:ascii="Times New Roman" w:hAnsi="Times New Roman" w:cs="Times New Roman"/>
+          <w:color w:val="auto"/>
+          <w:sz w:val="24"/>
+          <w:szCs w:val="24"/>
+          <w:u w:val="none"/>
+          <w:lang w:val="en-IE"/>
+        </w:rPr>
+        <w:t xml:space="preserve">April </w:t>
+      </w:r>
+      <w:r>
+        <w:rPr>
+          <w:rStyle w:val="Hyperlink"/>
+          <w:rFonts w:ascii="Times New Roman" w:hAnsi="Times New Roman" w:cs="Times New Roman"/>
+          <w:color w:val="auto"/>
+          <w:sz w:val="24"/>
+          <w:szCs w:val="24"/>
+          <w:u w:val="none"/>
+          <w:lang w:val="en-IE"/>
+        </w:rPr>
+        <w:t>202</w:t>
+      </w:r>
+      <w:r>
+        <w:rPr>
+          <w:rStyle w:val="Hyperlink"/>
+          <w:rFonts w:ascii="Times New Roman" w:hAnsi="Times New Roman" w:cs="Times New Roman"/>
+          <w:color w:val="auto"/>
+          <w:sz w:val="24"/>
+          <w:szCs w:val="24"/>
+          <w:u w:val="none"/>
+          <w:lang w:val="en-IE"/>
+        </w:rPr>
+        <w:t>5</w:t>
+      </w:r>
+      <w:r>
+        <w:rPr>
+          <w:rStyle w:val="Hyperlink"/>
+          <w:rFonts w:ascii="Times New Roman" w:hAnsi="Times New Roman" w:cs="Times New Roman"/>
+          <w:color w:val="auto"/>
+          <w:sz w:val="24"/>
+          <w:szCs w:val="24"/>
+          <w:u w:val="none"/>
+          <w:lang w:val="en-IE"/>
+        </w:rPr>
+        <w:t>.</w:t>
+      </w:r>
+    </w:p>
+    <w:p>
+      <w:pPr>
+        <w:spacing w:line="360" w:lineRule="auto"/>
+        <w:rPr>
+          <w:rFonts w:ascii="Times New Roman" w:hAnsi="Times New Roman" w:cs="Times New Roman"/>
+          <w:sz w:val="24"/>
+          <w:szCs w:val="24"/>
+          <w:lang w:val="en-IE" w:eastAsia="de-DE"/>
+        </w:rPr>
+      </w:pPr>
+      <w:proofErr w:type="spellStart"/>
+      <w:r>
+        <w:rPr>
+          <w:rFonts w:ascii="Times New Roman" w:hAnsi="Times New Roman" w:cs="Times New Roman"/>
+          <w:sz w:val="24"/>
+          <w:szCs w:val="24"/>
+          <w:lang w:val="en-IE" w:eastAsia="de-DE"/>
+        </w:rPr>
+        <w:t>Bougher</w:t>
+      </w:r>
+      <w:proofErr w:type="spellEnd"/>
+      <w:r>
+        <w:rPr>
+          <w:rFonts w:ascii="Times New Roman" w:hAnsi="Times New Roman" w:cs="Times New Roman"/>
+          <w:sz w:val="24"/>
+          <w:szCs w:val="24"/>
+          <w:lang w:val="en-IE" w:eastAsia="de-DE"/>
+        </w:rPr>
+        <w:t xml:space="preserve">, L. (2017). The Correlates of Discord: Identity, Issue Alignment, and Political Hostility in Polarized America. Political </w:t>
+      </w:r>
+      <w:proofErr w:type="spellStart"/>
+      <w:r>
+        <w:rPr>
+          <w:rFonts w:ascii="Times New Roman" w:hAnsi="Times New Roman" w:cs="Times New Roman"/>
+          <w:sz w:val="24"/>
+          <w:szCs w:val="24"/>
+          <w:lang w:val="en-IE" w:eastAsia="de-DE"/>
+        </w:rPr>
+        <w:t>Behavior</w:t>
+      </w:r>
+      <w:proofErr w:type="spellEnd"/>
+      <w:r>
+        <w:rPr>
+          <w:rFonts w:ascii="Times New Roman" w:hAnsi="Times New Roman" w:cs="Times New Roman"/>
+          <w:sz w:val="24"/>
+          <w:szCs w:val="24"/>
+          <w:lang w:val="en-IE" w:eastAsia="de-DE"/>
+        </w:rPr>
+        <w:t xml:space="preserve">, 39, 731-762. </w:t>
       </w:r>
       <w:r>
         <w:rPr>
@@ -199,30 +538,163 @@
           <w:rFonts w:ascii="Times New Roman" w:hAnsi="Times New Roman" w:cs="Times New Roman"/>
           <w:sz w:val="24"/>
           <w:szCs w:val="24"/>
-          <w:lang w:val="en-IE"/>
-        </w:rPr>
-      </w:pPr>
-      <w:r>
-        <w:rPr>
-          <w:rFonts w:ascii="Times New Roman" w:hAnsi="Times New Roman" w:cs="Times New Roman"/>
-          <w:sz w:val="24"/>
-          <w:szCs w:val="24"/>
-          <w:lang w:val="en-IE"/>
-        </w:rPr>
-        <w:t xml:space="preserve">Ciol, M., Hoffman, J., Dudgeon, B., Shumway-Cook, A., Yorkston, K., &amp; Chan, L., 2006. Understanding the use of weights in the analysis of data from multistage surveys.. Archives of physical medicine and rehabilitation, 87 2, pp. 299-303 . </w:t>
-      </w:r>
-      <w:hyperlink r:id="rId6" w:history="1">
-        <w:r>
-          <w:rPr>
-            <w:rStyle w:val="Hyperlink"/>
-            <w:rFonts w:ascii="Times New Roman" w:hAnsi="Times New Roman" w:cs="Times New Roman"/>
-            <w:sz w:val="24"/>
-            <w:szCs w:val="24"/>
-            <w:lang w:val="en-IE"/>
-          </w:rPr>
-          <w:t>https://doi.org/10.1016/J.APMR.2005.09.021</w:t>
-        </w:r>
-      </w:hyperlink>
+          <w:lang w:val="en-IE" w:eastAsia="de-DE"/>
+        </w:rPr>
+      </w:pPr>
+      <w:proofErr w:type="spellStart"/>
+      <w:r>
+        <w:rPr>
+          <w:rFonts w:ascii="Times New Roman" w:hAnsi="Times New Roman" w:cs="Times New Roman"/>
+          <w:sz w:val="24"/>
+          <w:szCs w:val="24"/>
+          <w:lang w:val="en-IE" w:eastAsia="de-DE"/>
+        </w:rPr>
+        <w:t>Bramson</w:t>
+      </w:r>
+      <w:proofErr w:type="spellEnd"/>
+      <w:r>
+        <w:rPr>
+          <w:rFonts w:ascii="Times New Roman" w:hAnsi="Times New Roman" w:cs="Times New Roman"/>
+          <w:sz w:val="24"/>
+          <w:szCs w:val="24"/>
+          <w:lang w:val="en-IE" w:eastAsia="de-DE"/>
+        </w:rPr>
+        <w:t xml:space="preserve">, A., P. Grim, D.J. Singer, S. Fisher, W. Berger, G. Sack, and C. </w:t>
+      </w:r>
+      <w:proofErr w:type="spellStart"/>
+      <w:r>
+        <w:rPr>
+          <w:rFonts w:ascii="Times New Roman" w:hAnsi="Times New Roman" w:cs="Times New Roman"/>
+          <w:sz w:val="24"/>
+          <w:szCs w:val="24"/>
+          <w:lang w:val="en-IE" w:eastAsia="de-DE"/>
+        </w:rPr>
+        <w:t>Flocken</w:t>
+      </w:r>
+      <w:proofErr w:type="spellEnd"/>
+      <w:r>
+        <w:rPr>
+          <w:rFonts w:ascii="Times New Roman" w:hAnsi="Times New Roman" w:cs="Times New Roman"/>
+          <w:sz w:val="24"/>
+          <w:szCs w:val="24"/>
+          <w:lang w:val="en-IE" w:eastAsia="de-DE"/>
+        </w:rPr>
+        <w:t>. 2016.</w:t>
+      </w:r>
+      <w:r>
+        <w:rPr>
+          <w:rFonts w:ascii="Times New Roman" w:hAnsi="Times New Roman" w:cs="Times New Roman"/>
+          <w:sz w:val="24"/>
+          <w:szCs w:val="24"/>
+          <w:lang w:val="en-IE" w:eastAsia="de-DE"/>
+        </w:rPr>
+        <w:t xml:space="preserve"> </w:t>
+      </w:r>
+      <w:r>
+        <w:rPr>
+          <w:rFonts w:ascii="Times New Roman" w:hAnsi="Times New Roman" w:cs="Times New Roman"/>
+          <w:sz w:val="24"/>
+          <w:szCs w:val="24"/>
+          <w:lang w:val="en-IE" w:eastAsia="de-DE"/>
+        </w:rPr>
+        <w:t>Disambiguation of social polarization concepts and measures. Journal of</w:t>
+      </w:r>
+      <w:r>
+        <w:rPr>
+          <w:rFonts w:ascii="Times New Roman" w:hAnsi="Times New Roman" w:cs="Times New Roman"/>
+          <w:sz w:val="24"/>
+          <w:szCs w:val="24"/>
+          <w:lang w:val="en-IE" w:eastAsia="de-DE"/>
+        </w:rPr>
+        <w:t xml:space="preserve"> </w:t>
+      </w:r>
+      <w:r>
+        <w:rPr>
+          <w:rFonts w:ascii="Times New Roman" w:hAnsi="Times New Roman" w:cs="Times New Roman"/>
+          <w:sz w:val="24"/>
+          <w:szCs w:val="24"/>
+          <w:lang w:val="en-IE" w:eastAsia="de-DE"/>
+        </w:rPr>
+        <w:t>Mathematical Sociology 40 (2): 80–111.</w:t>
+      </w:r>
+      <w:r>
+        <w:rPr>
+          <w:rFonts w:ascii="Times New Roman" w:hAnsi="Times New Roman" w:cs="Times New Roman"/>
+          <w:sz w:val="24"/>
+          <w:szCs w:val="24"/>
+          <w:lang w:val="en-IE" w:eastAsia="de-DE"/>
+        </w:rPr>
+        <w:t xml:space="preserve"> </w:t>
+      </w:r>
+      <w:r>
+        <w:rPr>
+          <w:rFonts w:ascii="Times New Roman" w:hAnsi="Times New Roman" w:cs="Times New Roman"/>
+          <w:sz w:val="24"/>
+          <w:szCs w:val="24"/>
+          <w:lang w:val="en-IE" w:eastAsia="de-DE"/>
+        </w:rPr>
+        <w:t>https://doi.org/10.1080/0022250X.2016.1147443</w:t>
+      </w:r>
+    </w:p>
+    <w:p>
+      <w:pPr>
+        <w:spacing w:line="360" w:lineRule="auto"/>
+        <w:rPr>
+          <w:rFonts w:ascii="Times New Roman" w:hAnsi="Times New Roman" w:cs="Times New Roman"/>
+          <w:sz w:val="24"/>
+          <w:szCs w:val="24"/>
+          <w:lang w:val="en-IE"/>
+        </w:rPr>
+      </w:pPr>
+      <w:proofErr w:type="spellStart"/>
+      <w:r>
+        <w:rPr>
+          <w:rFonts w:ascii="Times New Roman" w:hAnsi="Times New Roman" w:cs="Times New Roman"/>
+          <w:sz w:val="24"/>
+          <w:szCs w:val="24"/>
+          <w:lang w:val="en-IE"/>
+        </w:rPr>
+        <w:t>Ciol</w:t>
+      </w:r>
+      <w:proofErr w:type="spellEnd"/>
+      <w:r>
+        <w:rPr>
+          <w:rFonts w:ascii="Times New Roman" w:hAnsi="Times New Roman" w:cs="Times New Roman"/>
+          <w:sz w:val="24"/>
+          <w:szCs w:val="24"/>
+          <w:lang w:val="en-IE"/>
+        </w:rPr>
+        <w:t xml:space="preserve">, M., Hoffman, J., Dudgeon, B., Shumway-Cook, A., </w:t>
+      </w:r>
+      <w:proofErr w:type="spellStart"/>
+      <w:r>
+        <w:rPr>
+          <w:rFonts w:ascii="Times New Roman" w:hAnsi="Times New Roman" w:cs="Times New Roman"/>
+          <w:sz w:val="24"/>
+          <w:szCs w:val="24"/>
+          <w:lang w:val="en-IE"/>
+        </w:rPr>
+        <w:t>Yorkston</w:t>
+      </w:r>
+      <w:proofErr w:type="spellEnd"/>
+      <w:r>
+        <w:rPr>
+          <w:rFonts w:ascii="Times New Roman" w:hAnsi="Times New Roman" w:cs="Times New Roman"/>
+          <w:sz w:val="24"/>
+          <w:szCs w:val="24"/>
+          <w:lang w:val="en-IE"/>
+        </w:rPr>
+        <w:t xml:space="preserve">, K., &amp; Chan, L., 2006. Understanding the use of weights in the analysis of data from multistage surveys. Archives of physical medicine and rehabilitation, 87 2, pp. 299-303. </w:t>
+      </w:r>
+      <w:r>
+        <w:rPr>
+          <w:rFonts w:ascii="Times New Roman" w:hAnsi="Times New Roman" w:cs="Times New Roman"/>
+          <w:sz w:val="24"/>
+          <w:szCs w:val="24"/>
+          <w:lang w:val="en-IE"/>
+        </w:rPr>
+        <w:t>https://doi.org/10.1016/J.APMR.2005.09.021</w:t>
+      </w:r>
       <w:r>
         <w:rPr>
           <w:rFonts w:ascii="Times New Roman" w:hAnsi="Times New Roman" w:cs="Times New Roman"/>
@@ -250,20 +722,77 @@
           <w:szCs w:val="24"/>
           <w:lang w:val="en-IE"/>
         </w:rPr>
-        <w:t xml:space="preserve">Chang, W., Cheng, J., Allaire, J., Sievert, C., Schloerke, B., Xie, Y., Allen, J., McPherson, J., Dipert, A. &amp; Borges, B. (2023). shiny: Web Application Framework for R. R package version 1.8.0. Retrieved from </w:t>
-      </w:r>
-      <w:hyperlink r:id="rId7" w:history="1">
-        <w:r>
-          <w:rPr>
-            <w:rStyle w:val="Hyperlink"/>
-            <w:rFonts w:ascii="Times New Roman" w:hAnsi="Times New Roman" w:cs="Times New Roman"/>
-            <w:sz w:val="24"/>
-            <w:szCs w:val="24"/>
-            <w:lang w:val="en-IE"/>
-          </w:rPr>
-          <w:t>https://CRAN.R-project.org/package=shiny</w:t>
-        </w:r>
-      </w:hyperlink>
+        <w:t xml:space="preserve">Chang, W., Cheng, J., Allaire, J., Sievert, C., </w:t>
+      </w:r>
+      <w:proofErr w:type="spellStart"/>
+      <w:r>
+        <w:rPr>
+          <w:rFonts w:ascii="Times New Roman" w:hAnsi="Times New Roman" w:cs="Times New Roman"/>
+          <w:sz w:val="24"/>
+          <w:szCs w:val="24"/>
+          <w:lang w:val="en-IE"/>
+        </w:rPr>
+        <w:t>Schloerke</w:t>
+      </w:r>
+      <w:proofErr w:type="spellEnd"/>
+      <w:r>
+        <w:rPr>
+          <w:rFonts w:ascii="Times New Roman" w:hAnsi="Times New Roman" w:cs="Times New Roman"/>
+          <w:sz w:val="24"/>
+          <w:szCs w:val="24"/>
+          <w:lang w:val="en-IE"/>
+        </w:rPr>
+        <w:t xml:space="preserve">, B., </w:t>
+      </w:r>
+      <w:proofErr w:type="spellStart"/>
+      <w:r>
+        <w:rPr>
+          <w:rFonts w:ascii="Times New Roman" w:hAnsi="Times New Roman" w:cs="Times New Roman"/>
+          <w:sz w:val="24"/>
+          <w:szCs w:val="24"/>
+          <w:lang w:val="en-IE"/>
+        </w:rPr>
+        <w:t>Xie</w:t>
+      </w:r>
+      <w:proofErr w:type="spellEnd"/>
+      <w:r>
+        <w:rPr>
+          <w:rFonts w:ascii="Times New Roman" w:hAnsi="Times New Roman" w:cs="Times New Roman"/>
+          <w:sz w:val="24"/>
+          <w:szCs w:val="24"/>
+          <w:lang w:val="en-IE"/>
+        </w:rPr>
+        <w:t xml:space="preserve">, Y., Allen, J., McPherson, J., </w:t>
+      </w:r>
+      <w:proofErr w:type="spellStart"/>
+      <w:r>
+        <w:rPr>
+          <w:rFonts w:ascii="Times New Roman" w:hAnsi="Times New Roman" w:cs="Times New Roman"/>
+          <w:sz w:val="24"/>
+          <w:szCs w:val="24"/>
+          <w:lang w:val="en-IE"/>
+        </w:rPr>
+        <w:t>Dipert</w:t>
+      </w:r>
+      <w:proofErr w:type="spellEnd"/>
+      <w:r>
+        <w:rPr>
+          <w:rFonts w:ascii="Times New Roman" w:hAnsi="Times New Roman" w:cs="Times New Roman"/>
+          <w:sz w:val="24"/>
+          <w:szCs w:val="24"/>
+          <w:lang w:val="en-IE"/>
+        </w:rPr>
+        <w:t xml:space="preserve">, A. &amp; Borges, B. (2023). shiny: Web Application Framework for R. R package version 1.8.0. Retrieved from </w:t>
+      </w:r>
+      <w:r>
+        <w:rPr>
+          <w:rFonts w:ascii="Times New Roman" w:hAnsi="Times New Roman" w:cs="Times New Roman"/>
+          <w:sz w:val="24"/>
+          <w:szCs w:val="24"/>
+          <w:lang w:val="en-IE"/>
+        </w:rPr>
+        <w:t>https://CRAN.R-project.org/package=shiny</w:t>
+      </w:r>
       <w:r>
         <w:rPr>
           <w:rFonts w:ascii="Times New Roman" w:hAnsi="Times New Roman" w:cs="Times New Roman"/>
@@ -291,20 +820,37 @@
           <w:szCs w:val="24"/>
           <w:lang w:val="en-IE"/>
         </w:rPr>
-        <w:t xml:space="preserve">Chang, W. &amp; Borges Ribeiro, B. (2021). shinydashboard: Create Dashboards with 'Shiny'. R package version 0.7.2. Retrieved from </w:t>
-      </w:r>
-      <w:hyperlink r:id="rId8" w:history="1">
-        <w:r>
-          <w:rPr>
-            <w:rStyle w:val="Hyperlink"/>
-            <w:rFonts w:ascii="Times New Roman" w:hAnsi="Times New Roman" w:cs="Times New Roman"/>
-            <w:sz w:val="24"/>
-            <w:szCs w:val="24"/>
-            <w:lang w:val="en-IE"/>
-          </w:rPr>
-          <w:t>https://CRAN.R-project.org/package=shinydashboard</w:t>
-        </w:r>
-      </w:hyperlink>
+        <w:t xml:space="preserve">Chang, W. &amp; Borges Ribeiro, B. (2021). </w:t>
+      </w:r>
+      <w:proofErr w:type="spellStart"/>
+      <w:r>
+        <w:rPr>
+          <w:rFonts w:ascii="Times New Roman" w:hAnsi="Times New Roman" w:cs="Times New Roman"/>
+          <w:sz w:val="24"/>
+          <w:szCs w:val="24"/>
+          <w:lang w:val="en-IE"/>
+        </w:rPr>
+        <w:t>shinydashboard</w:t>
+      </w:r>
+      <w:proofErr w:type="spellEnd"/>
+      <w:r>
+        <w:rPr>
+          <w:rFonts w:ascii="Times New Roman" w:hAnsi="Times New Roman" w:cs="Times New Roman"/>
+          <w:sz w:val="24"/>
+          <w:szCs w:val="24"/>
+          <w:lang w:val="en-IE"/>
+        </w:rPr>
+        <w:t xml:space="preserve">: Create Dashboards with 'Shiny'. R package version 0.7.2. Retrieved from </w:t>
+      </w:r>
+      <w:r>
+        <w:rPr>
+          <w:rFonts w:ascii="Times New Roman" w:hAnsi="Times New Roman" w:cs="Times New Roman"/>
+          <w:sz w:val="24"/>
+          <w:szCs w:val="24"/>
+          <w:lang w:val="en-IE"/>
+        </w:rPr>
+        <w:t>https://CRAN.R-project.org/package=shinydashboard</w:t>
+      </w:r>
       <w:r>
         <w:rPr>
           <w:rFonts w:ascii="Times New Roman" w:hAnsi="Times New Roman" w:cs="Times New Roman"/>
@@ -332,6 +878,7 @@
           <w:szCs w:val="24"/>
           <w:lang w:val="en-IE"/>
         </w:rPr>
+        <w:lastRenderedPageBreak/>
         <w:t>DiMaggio, P., J.H. Evans, and B. Bryson. 1996. Have American’s social attitudes become</w:t>
       </w:r>
       <w:r>
@@ -361,70 +908,155 @@
         </w:rPr>
         <w:t xml:space="preserve"> </w:t>
       </w:r>
-      <w:hyperlink r:id="rId9" w:history="1">
-        <w:r>
-          <w:rPr>
-            <w:rStyle w:val="Hyperlink"/>
-            <w:rFonts w:ascii="Times New Roman" w:hAnsi="Times New Roman" w:cs="Times New Roman"/>
-            <w:sz w:val="24"/>
-            <w:szCs w:val="24"/>
-            <w:lang w:val="en-IE"/>
-          </w:rPr>
-          <w:t>https://www.jstor.org/stable/2782461</w:t>
-        </w:r>
-      </w:hyperlink>
-    </w:p>
-    <w:p>
-      <w:pPr>
-        <w:spacing w:line="360" w:lineRule="auto"/>
-        <w:rPr>
-          <w:rFonts w:ascii="Times New Roman" w:hAnsi="Times New Roman" w:cs="Times New Roman"/>
-          <w:sz w:val="24"/>
-          <w:szCs w:val="24"/>
-          <w:lang w:val="en-IE"/>
-        </w:rPr>
-      </w:pPr>
-      <w:r>
-        <w:rPr>
-          <w:rFonts w:ascii="Times New Roman" w:hAnsi="Times New Roman" w:cs="Times New Roman"/>
-          <w:sz w:val="24"/>
-          <w:szCs w:val="24"/>
-          <w:lang w:val="en-IE"/>
-        </w:rPr>
-        <w:t>Düring, B., &amp; Wolfram, M., 2015. Opinion dynamics: inhomogeneous Boltzmann-type equations modelling opinion leadership and political segregation. Proceedings of the Royal Society A: Mathematical, Physical and Engineering Sciences, 471. https://doi.org/10.1098/rspa.2015.0345.</w:t>
-      </w:r>
-    </w:p>
-    <w:p>
-      <w:pPr>
-        <w:spacing w:line="360" w:lineRule="auto"/>
-        <w:rPr>
-          <w:rFonts w:ascii="Times New Roman" w:hAnsi="Times New Roman" w:cs="Times New Roman"/>
-          <w:sz w:val="24"/>
-          <w:szCs w:val="24"/>
-          <w:lang w:val="en-IE" w:eastAsia="de-DE"/>
-        </w:rPr>
-      </w:pPr>
-      <w:r>
-        <w:rPr>
-          <w:rFonts w:ascii="Times New Roman" w:hAnsi="Times New Roman" w:cs="Times New Roman"/>
-          <w:sz w:val="24"/>
-          <w:szCs w:val="24"/>
-          <w:lang w:val="en-IE" w:eastAsia="de-DE"/>
-        </w:rPr>
-        <w:t xml:space="preserve">Dražanová, L., &amp; Gonnot, J. (2023). Attitudes toward immigration in Europe: Cross-regional differences. Open Research Europe, 3. </w:t>
-      </w:r>
-      <w:hyperlink r:id="rId10" w:history="1">
-        <w:r>
-          <w:rPr>
-            <w:rStyle w:val="Hyperlink"/>
-            <w:rFonts w:ascii="Times New Roman" w:hAnsi="Times New Roman" w:cs="Times New Roman"/>
-            <w:sz w:val="24"/>
-            <w:szCs w:val="24"/>
-            <w:lang w:val="en-IE" w:eastAsia="de-DE"/>
-          </w:rPr>
-          <w:t>https://doi.org/10.12688/openreseurope.15691.1</w:t>
-        </w:r>
-      </w:hyperlink>
+      <w:r>
+        <w:rPr>
+          <w:rFonts w:ascii="Times New Roman" w:hAnsi="Times New Roman" w:cs="Times New Roman"/>
+          <w:sz w:val="24"/>
+          <w:szCs w:val="24"/>
+          <w:lang w:val="en-IE"/>
+        </w:rPr>
+        <w:t>https://www.jstor.org/stable/2782461</w:t>
+      </w:r>
+    </w:p>
+    <w:p>
+      <w:pPr>
+        <w:spacing w:line="360" w:lineRule="auto"/>
+        <w:rPr>
+          <w:rFonts w:ascii="Times New Roman" w:hAnsi="Times New Roman" w:cs="Times New Roman"/>
+          <w:sz w:val="24"/>
+          <w:szCs w:val="24"/>
+          <w:lang w:val="en-IE"/>
+        </w:rPr>
+      </w:pPr>
+      <w:r>
+        <w:rPr>
+          <w:rFonts w:ascii="Times New Roman" w:hAnsi="Times New Roman" w:cs="Times New Roman"/>
+          <w:sz w:val="24"/>
+          <w:szCs w:val="24"/>
+          <w:lang w:val="en-IE"/>
+        </w:rPr>
+        <w:t>Duclos, J., J. Esteban, and D. Ray. 2004. Polarization: Concepts, measurement, estimation.</w:t>
+      </w:r>
+      <w:r>
+        <w:rPr>
+          <w:rFonts w:ascii="Times New Roman" w:hAnsi="Times New Roman" w:cs="Times New Roman"/>
+          <w:sz w:val="24"/>
+          <w:szCs w:val="24"/>
+          <w:lang w:val="en-IE"/>
+        </w:rPr>
+        <w:t xml:space="preserve"> </w:t>
+      </w:r>
+      <w:proofErr w:type="spellStart"/>
+      <w:r>
+        <w:rPr>
+          <w:rFonts w:ascii="Times New Roman" w:hAnsi="Times New Roman" w:cs="Times New Roman"/>
+          <w:sz w:val="24"/>
+          <w:szCs w:val="24"/>
+          <w:lang w:val="en-IE"/>
+        </w:rPr>
+        <w:t>Econometrica</w:t>
+      </w:r>
+      <w:proofErr w:type="spellEnd"/>
+      <w:r>
+        <w:rPr>
+          <w:rFonts w:ascii="Times New Roman" w:hAnsi="Times New Roman" w:cs="Times New Roman"/>
+          <w:sz w:val="24"/>
+          <w:szCs w:val="24"/>
+          <w:lang w:val="en-IE"/>
+        </w:rPr>
+        <w:t xml:space="preserve"> 72 (6): 1737-1772. https://www.jstore.org/stable/3598766</w:t>
+      </w:r>
+    </w:p>
+    <w:p>
+      <w:pPr>
+        <w:spacing w:line="360" w:lineRule="auto"/>
+        <w:rPr>
+          <w:rFonts w:ascii="Times New Roman" w:hAnsi="Times New Roman" w:cs="Times New Roman"/>
+          <w:sz w:val="24"/>
+          <w:szCs w:val="24"/>
+          <w:lang w:val="en-IE"/>
+        </w:rPr>
+      </w:pPr>
+      <w:proofErr w:type="spellStart"/>
+      <w:r>
+        <w:rPr>
+          <w:rFonts w:ascii="Times New Roman" w:hAnsi="Times New Roman" w:cs="Times New Roman"/>
+          <w:sz w:val="24"/>
+          <w:szCs w:val="24"/>
+          <w:lang w:val="en-IE"/>
+        </w:rPr>
+        <w:t>Düring</w:t>
+      </w:r>
+      <w:proofErr w:type="spellEnd"/>
+      <w:r>
+        <w:rPr>
+          <w:rFonts w:ascii="Times New Roman" w:hAnsi="Times New Roman" w:cs="Times New Roman"/>
+          <w:sz w:val="24"/>
+          <w:szCs w:val="24"/>
+          <w:lang w:val="en-IE"/>
+        </w:rPr>
+        <w:t>, B., &amp; Wolfram, M., 2015. Opinion dynamics: inhomogeneous Boltzmann-type equations modelling opinion leadership and political segregation. Proceedings of the Royal Society A: Mathematical, Physical and Engineering Sciences, 471. https://doi.org/10.1098/rspa.2015.0345.</w:t>
+      </w:r>
+    </w:p>
+    <w:p>
+      <w:pPr>
+        <w:spacing w:line="360" w:lineRule="auto"/>
+        <w:rPr>
+          <w:rFonts w:ascii="Times New Roman" w:hAnsi="Times New Roman" w:cs="Times New Roman"/>
+          <w:sz w:val="24"/>
+          <w:szCs w:val="24"/>
+          <w:lang w:val="en-IE" w:eastAsia="de-DE"/>
+        </w:rPr>
+      </w:pPr>
+      <w:proofErr w:type="spellStart"/>
+      <w:r>
+        <w:rPr>
+          <w:rFonts w:ascii="Times New Roman" w:hAnsi="Times New Roman" w:cs="Times New Roman"/>
+          <w:sz w:val="24"/>
+          <w:szCs w:val="24"/>
+          <w:lang w:val="en-IE" w:eastAsia="de-DE"/>
+        </w:rPr>
+        <w:t>Dražanová</w:t>
+      </w:r>
+      <w:proofErr w:type="spellEnd"/>
+      <w:r>
+        <w:rPr>
+          <w:rFonts w:ascii="Times New Roman" w:hAnsi="Times New Roman" w:cs="Times New Roman"/>
+          <w:sz w:val="24"/>
+          <w:szCs w:val="24"/>
+          <w:lang w:val="en-IE" w:eastAsia="de-DE"/>
+        </w:rPr>
+        <w:t xml:space="preserve">, L., &amp; </w:t>
+      </w:r>
+      <w:proofErr w:type="spellStart"/>
+      <w:r>
+        <w:rPr>
+          <w:rFonts w:ascii="Times New Roman" w:hAnsi="Times New Roman" w:cs="Times New Roman"/>
+          <w:sz w:val="24"/>
+          <w:szCs w:val="24"/>
+          <w:lang w:val="en-IE" w:eastAsia="de-DE"/>
+        </w:rPr>
+        <w:t>Gonnot</w:t>
+      </w:r>
+      <w:proofErr w:type="spellEnd"/>
+      <w:r>
+        <w:rPr>
+          <w:rFonts w:ascii="Times New Roman" w:hAnsi="Times New Roman" w:cs="Times New Roman"/>
+          <w:sz w:val="24"/>
+          <w:szCs w:val="24"/>
+          <w:lang w:val="en-IE" w:eastAsia="de-DE"/>
+        </w:rPr>
+        <w:t xml:space="preserve">, J. (2023). Attitudes toward immigration in Europe: Cross-regional differences. Open Research Europe, 3. </w:t>
+      </w:r>
+      <w:r>
+        <w:rPr>
+          <w:rFonts w:ascii="Times New Roman" w:hAnsi="Times New Roman" w:cs="Times New Roman"/>
+          <w:sz w:val="24"/>
+          <w:szCs w:val="24"/>
+          <w:lang w:val="en-IE" w:eastAsia="de-DE"/>
+        </w:rPr>
+        <w:t>https://doi.org/10.12688/openreseurope.15691.1</w:t>
+      </w:r>
       <w:r>
         <w:rPr>
           <w:rFonts w:ascii="Times New Roman" w:hAnsi="Times New Roman" w:cs="Times New Roman"/>
@@ -445,6 +1077,364 @@
           <w:lang w:val="en-IE" w:eastAsia="de-DE"/>
         </w:rPr>
       </w:pPr>
+      <w:proofErr w:type="spellStart"/>
+      <w:r>
+        <w:rPr>
+          <w:rFonts w:ascii="Times New Roman" w:hAnsi="Times New Roman" w:cs="Times New Roman"/>
+          <w:sz w:val="24"/>
+          <w:szCs w:val="24"/>
+          <w:lang w:val="en-IE" w:eastAsia="de-DE"/>
+        </w:rPr>
+        <w:t>Druckman</w:t>
+      </w:r>
+      <w:proofErr w:type="spellEnd"/>
+      <w:r>
+        <w:rPr>
+          <w:rFonts w:ascii="Times New Roman" w:hAnsi="Times New Roman" w:cs="Times New Roman"/>
+          <w:sz w:val="24"/>
+          <w:szCs w:val="24"/>
+          <w:lang w:val="en-IE" w:eastAsia="de-DE"/>
+        </w:rPr>
+        <w:t xml:space="preserve">, J.N., E. Peterson, and R. </w:t>
+      </w:r>
+      <w:proofErr w:type="spellStart"/>
+      <w:r>
+        <w:rPr>
+          <w:rFonts w:ascii="Times New Roman" w:hAnsi="Times New Roman" w:cs="Times New Roman"/>
+          <w:sz w:val="24"/>
+          <w:szCs w:val="24"/>
+          <w:lang w:val="en-IE" w:eastAsia="de-DE"/>
+        </w:rPr>
+        <w:t>Slothuus</w:t>
+      </w:r>
+      <w:proofErr w:type="spellEnd"/>
+      <w:r>
+        <w:rPr>
+          <w:rFonts w:ascii="Times New Roman" w:hAnsi="Times New Roman" w:cs="Times New Roman"/>
+          <w:sz w:val="24"/>
+          <w:szCs w:val="24"/>
+          <w:lang w:val="en-IE" w:eastAsia="de-DE"/>
+        </w:rPr>
+        <w:t>. 2013. How elite partisan polarization affects</w:t>
+      </w:r>
+      <w:r>
+        <w:rPr>
+          <w:rFonts w:ascii="Times New Roman" w:hAnsi="Times New Roman" w:cs="Times New Roman"/>
+          <w:sz w:val="24"/>
+          <w:szCs w:val="24"/>
+          <w:lang w:val="en-IE" w:eastAsia="de-DE"/>
+        </w:rPr>
+        <w:t xml:space="preserve"> </w:t>
+      </w:r>
+      <w:r>
+        <w:rPr>
+          <w:rFonts w:ascii="Times New Roman" w:hAnsi="Times New Roman" w:cs="Times New Roman"/>
+          <w:sz w:val="24"/>
+          <w:szCs w:val="24"/>
+          <w:lang w:val="en-IE" w:eastAsia="de-DE"/>
+        </w:rPr>
+        <w:t>public opinion formation. American Political Science Review 107 (1): 57–79.</w:t>
+      </w:r>
+      <w:r>
+        <w:rPr>
+          <w:rFonts w:ascii="Times New Roman" w:hAnsi="Times New Roman" w:cs="Times New Roman"/>
+          <w:sz w:val="24"/>
+          <w:szCs w:val="24"/>
+          <w:lang w:val="en-IE" w:eastAsia="de-DE"/>
+        </w:rPr>
+        <w:t xml:space="preserve"> </w:t>
+      </w:r>
+      <w:r>
+        <w:rPr>
+          <w:rFonts w:ascii="Times New Roman" w:hAnsi="Times New Roman" w:cs="Times New Roman"/>
+          <w:sz w:val="24"/>
+          <w:szCs w:val="24"/>
+          <w:lang w:val="en-IE" w:eastAsia="de-DE"/>
+        </w:rPr>
+        <w:t>https://doi.org/10.1017/S0003055412000500</w:t>
+      </w:r>
+    </w:p>
+    <w:p>
+      <w:pPr>
+        <w:spacing w:line="360" w:lineRule="auto"/>
+        <w:rPr>
+          <w:rStyle w:val="Hyperlink"/>
+          <w:rFonts w:ascii="Times New Roman" w:hAnsi="Times New Roman" w:cs="Times New Roman"/>
+          <w:sz w:val="24"/>
+          <w:szCs w:val="24"/>
+          <w:lang w:val="en-IE"/>
+        </w:rPr>
+      </w:pPr>
+      <w:r>
+        <w:rPr>
+          <w:rFonts w:ascii="Times New Roman" w:hAnsi="Times New Roman" w:cs="Times New Roman"/>
+          <w:sz w:val="24"/>
+          <w:szCs w:val="24"/>
+          <w:lang w:val="en-IE"/>
+        </w:rPr>
+        <w:t>European Social Survey (2024). ESS Data Portal. Retrieved from</w:t>
+      </w:r>
+      <w:r>
+        <w:rPr>
+          <w:rFonts w:ascii="Times New Roman" w:hAnsi="Times New Roman" w:cs="Times New Roman"/>
+          <w:sz w:val="24"/>
+          <w:szCs w:val="24"/>
+          <w:lang w:val="en-IE"/>
+        </w:rPr>
+        <w:t xml:space="preserve"> </w:t>
+      </w:r>
+      <w:r>
+        <w:rPr>
+          <w:rFonts w:ascii="Times New Roman" w:hAnsi="Times New Roman" w:cs="Times New Roman"/>
+          <w:sz w:val="24"/>
+          <w:szCs w:val="24"/>
+          <w:lang w:val="en-IE"/>
+        </w:rPr>
+        <w:t>https://ess.sikt.no/en/?Table=overview</w:t>
+      </w:r>
+    </w:p>
+    <w:p>
+      <w:pPr>
+        <w:spacing w:line="360" w:lineRule="auto"/>
+        <w:rPr>
+          <w:rFonts w:ascii="Times New Roman" w:hAnsi="Times New Roman" w:cs="Times New Roman"/>
+          <w:sz w:val="24"/>
+          <w:szCs w:val="24"/>
+          <w:lang w:val="en-IE"/>
+        </w:rPr>
+      </w:pPr>
+      <w:r>
+        <w:rPr>
+          <w:rFonts w:ascii="Times New Roman" w:hAnsi="Times New Roman" w:cs="Times New Roman"/>
+          <w:sz w:val="24"/>
+          <w:szCs w:val="24"/>
+          <w:lang w:val="en-IE"/>
+        </w:rPr>
+        <w:t xml:space="preserve">ESS weighting variables (2024). Retrieved from </w:t>
+      </w:r>
+      <w:r>
+        <w:rPr>
+          <w:rFonts w:ascii="Times New Roman" w:hAnsi="Times New Roman" w:cs="Times New Roman"/>
+          <w:sz w:val="24"/>
+          <w:szCs w:val="24"/>
+          <w:lang w:val="en-IE"/>
+        </w:rPr>
+        <w:t>https://www.europeansocialsurvey.org/methodology/ess-methodology/data-processing-and-archiving/weighting</w:t>
+      </w:r>
+    </w:p>
+    <w:p>
+      <w:pPr>
+        <w:spacing w:line="360" w:lineRule="auto"/>
+        <w:rPr>
+          <w:rFonts w:ascii="Times New Roman" w:hAnsi="Times New Roman" w:cs="Times New Roman"/>
+          <w:sz w:val="24"/>
+          <w:szCs w:val="24"/>
+          <w:lang w:val="en-IE"/>
+        </w:rPr>
+      </w:pPr>
+      <w:r>
+        <w:rPr>
+          <w:rFonts w:ascii="Times New Roman" w:hAnsi="Times New Roman" w:cs="Times New Roman"/>
+          <w:sz w:val="24"/>
+          <w:szCs w:val="24"/>
+          <w:lang w:val="en-IE"/>
+        </w:rPr>
+        <w:t xml:space="preserve">Esteban, J., and D. Ray. 1994. On the measurement of polarization, </w:t>
+      </w:r>
+      <w:proofErr w:type="spellStart"/>
+      <w:r>
+        <w:rPr>
+          <w:rFonts w:ascii="Times New Roman" w:hAnsi="Times New Roman" w:cs="Times New Roman"/>
+          <w:sz w:val="24"/>
+          <w:szCs w:val="24"/>
+          <w:lang w:val="en-IE"/>
+        </w:rPr>
+        <w:t>Econometrica</w:t>
+      </w:r>
+      <w:proofErr w:type="spellEnd"/>
+      <w:r>
+        <w:rPr>
+          <w:rFonts w:ascii="Times New Roman" w:hAnsi="Times New Roman" w:cs="Times New Roman"/>
+          <w:sz w:val="24"/>
+          <w:szCs w:val="24"/>
+          <w:lang w:val="en-IE"/>
+        </w:rPr>
+        <w:t xml:space="preserve"> 62 (4):</w:t>
+      </w:r>
+      <w:r>
+        <w:rPr>
+          <w:rFonts w:ascii="Times New Roman" w:hAnsi="Times New Roman" w:cs="Times New Roman"/>
+          <w:sz w:val="24"/>
+          <w:szCs w:val="24"/>
+          <w:lang w:val="en-IE"/>
+        </w:rPr>
+        <w:t xml:space="preserve"> </w:t>
+      </w:r>
+      <w:r>
+        <w:rPr>
+          <w:rFonts w:ascii="Times New Roman" w:hAnsi="Times New Roman" w:cs="Times New Roman"/>
+          <w:sz w:val="24"/>
+          <w:szCs w:val="24"/>
+          <w:lang w:val="en-IE"/>
+        </w:rPr>
+        <w:t>819-852. https://www.jstor.org/stable/2951734</w:t>
+      </w:r>
+    </w:p>
+    <w:p>
+      <w:pPr>
+        <w:spacing w:line="360" w:lineRule="auto"/>
+        <w:rPr>
+          <w:rFonts w:ascii="Times New Roman" w:hAnsi="Times New Roman" w:cs="Times New Roman"/>
+          <w:sz w:val="24"/>
+          <w:szCs w:val="24"/>
+          <w:lang w:val="en-IE"/>
+        </w:rPr>
+      </w:pPr>
+      <w:r>
+        <w:rPr>
+          <w:rFonts w:ascii="Times New Roman" w:hAnsi="Times New Roman" w:cs="Times New Roman"/>
+          <w:sz w:val="24"/>
+          <w:szCs w:val="24"/>
+          <w:lang w:val="en-IE"/>
+        </w:rPr>
+        <w:t>Evans, J.H., B. Bryson, and P. DiMaggio. 2001. Opinion polarization: Important</w:t>
+      </w:r>
+      <w:r>
+        <w:rPr>
+          <w:rFonts w:ascii="Times New Roman" w:hAnsi="Times New Roman" w:cs="Times New Roman"/>
+          <w:sz w:val="24"/>
+          <w:szCs w:val="24"/>
+          <w:lang w:val="en-IE"/>
+        </w:rPr>
+        <w:t xml:space="preserve"> </w:t>
+      </w:r>
+      <w:r>
+        <w:rPr>
+          <w:rFonts w:ascii="Times New Roman" w:hAnsi="Times New Roman" w:cs="Times New Roman"/>
+          <w:sz w:val="24"/>
+          <w:szCs w:val="24"/>
+          <w:lang w:val="en-IE"/>
+        </w:rPr>
+        <w:t>contributions, necessary limitations. American Journal of Sociology 10 (4): 944–959.</w:t>
+      </w:r>
+      <w:r>
+        <w:rPr>
+          <w:rFonts w:ascii="Times New Roman" w:hAnsi="Times New Roman" w:cs="Times New Roman"/>
+          <w:sz w:val="24"/>
+          <w:szCs w:val="24"/>
+          <w:lang w:val="en-IE"/>
+        </w:rPr>
+        <w:t xml:space="preserve"> </w:t>
+      </w:r>
+      <w:r>
+        <w:rPr>
+          <w:rFonts w:ascii="Times New Roman" w:hAnsi="Times New Roman" w:cs="Times New Roman"/>
+          <w:sz w:val="24"/>
+          <w:szCs w:val="24"/>
+          <w:lang w:val="en-IE"/>
+        </w:rPr>
+        <w:t>https://doi.org/10.1086/320297</w:t>
+      </w:r>
+    </w:p>
+    <w:p>
+      <w:pPr>
+        <w:spacing w:line="360" w:lineRule="auto"/>
+        <w:rPr>
+          <w:rFonts w:ascii="Times New Roman" w:hAnsi="Times New Roman" w:cs="Times New Roman"/>
+          <w:sz w:val="24"/>
+          <w:szCs w:val="24"/>
+          <w:lang w:val="en-IE"/>
+        </w:rPr>
+      </w:pPr>
+      <w:r>
+        <w:rPr>
+          <w:rFonts w:ascii="Times New Roman" w:hAnsi="Times New Roman" w:cs="Times New Roman"/>
+          <w:sz w:val="24"/>
+          <w:szCs w:val="24"/>
+          <w:lang w:val="en-IE"/>
+        </w:rPr>
+        <w:t xml:space="preserve">FWU Journal of Social Sciences. Likert Scale in Social Sciences Research: Problems and Difficulties (2022). </w:t>
+      </w:r>
+      <w:r>
+        <w:rPr>
+          <w:rFonts w:ascii="Times New Roman" w:hAnsi="Times New Roman" w:cs="Times New Roman"/>
+          <w:sz w:val="24"/>
+          <w:szCs w:val="24"/>
+          <w:lang w:val="en-IE"/>
+        </w:rPr>
+        <w:t>https://doi.org/10.51709/19951272/winter2022/7</w:t>
+      </w:r>
+      <w:r>
+        <w:rPr>
+          <w:rFonts w:ascii="Times New Roman" w:hAnsi="Times New Roman" w:cs="Times New Roman"/>
+          <w:sz w:val="24"/>
+          <w:szCs w:val="24"/>
+          <w:lang w:val="en-IE"/>
+        </w:rPr>
+        <w:t>.</w:t>
+      </w:r>
+    </w:p>
+    <w:p>
+      <w:pPr>
+        <w:spacing w:line="360" w:lineRule="auto"/>
+        <w:rPr>
+          <w:rFonts w:ascii="Times New Roman" w:hAnsi="Times New Roman" w:cs="Times New Roman"/>
+          <w:sz w:val="24"/>
+          <w:szCs w:val="24"/>
+          <w:lang w:val="en-IE"/>
+        </w:rPr>
+      </w:pPr>
+      <w:proofErr w:type="spellStart"/>
+      <w:r>
+        <w:rPr>
+          <w:rFonts w:ascii="Times New Roman" w:hAnsi="Times New Roman" w:cs="Times New Roman"/>
+          <w:sz w:val="24"/>
+          <w:szCs w:val="24"/>
+          <w:lang w:val="en-IE"/>
+        </w:rPr>
+        <w:t>Gewers</w:t>
+      </w:r>
+      <w:proofErr w:type="spellEnd"/>
+      <w:r>
+        <w:rPr>
+          <w:rFonts w:ascii="Times New Roman" w:hAnsi="Times New Roman" w:cs="Times New Roman"/>
+          <w:sz w:val="24"/>
+          <w:szCs w:val="24"/>
+          <w:lang w:val="en-IE"/>
+        </w:rPr>
+        <w:t xml:space="preserve">, F., Ferreira, G., Arruda, H., Silva, F., Comin, C., </w:t>
+      </w:r>
+      <w:proofErr w:type="spellStart"/>
+      <w:r>
+        <w:rPr>
+          <w:rFonts w:ascii="Times New Roman" w:hAnsi="Times New Roman" w:cs="Times New Roman"/>
+          <w:sz w:val="24"/>
+          <w:szCs w:val="24"/>
+          <w:lang w:val="en-IE"/>
+        </w:rPr>
+        <w:t>Amancio</w:t>
+      </w:r>
+      <w:proofErr w:type="spellEnd"/>
+      <w:r>
+        <w:rPr>
+          <w:rFonts w:ascii="Times New Roman" w:hAnsi="Times New Roman" w:cs="Times New Roman"/>
+          <w:sz w:val="24"/>
+          <w:szCs w:val="24"/>
+          <w:lang w:val="en-IE"/>
+        </w:rPr>
+        <w:t>, D., &amp; Costa, L., 2018. Principal Component Analysis. ACM Computing Surveys (CSUR), 54, pp. 1 - 34. https://doi.org/10.1145/3447755.</w:t>
+      </w:r>
+    </w:p>
+    <w:p>
+      <w:pPr>
+        <w:spacing w:line="360" w:lineRule="auto"/>
+        <w:rPr>
+          <w:rFonts w:ascii="Times New Roman" w:hAnsi="Times New Roman" w:cs="Times New Roman"/>
+          <w:sz w:val="24"/>
+          <w:szCs w:val="24"/>
+          <w:lang w:val="en-IE" w:eastAsia="de-DE"/>
+        </w:rPr>
+      </w:pPr>
       <w:r>
         <w:rPr>
           <w:rFonts w:ascii="Times New Roman" w:hAnsi="Times New Roman" w:cs="Times New Roman"/>
@@ -453,68 +1443,223 @@
           <w:lang w:val="en-IE" w:eastAsia="de-DE"/>
         </w:rPr>
         <w:lastRenderedPageBreak/>
-        <w:t>Druckman, J.N., E. Peterson, and R. Slothuus. 2013. How elite partisan polarization affects</w:t>
-      </w:r>
-    </w:p>
-    <w:p>
-      <w:pPr>
-        <w:spacing w:line="360" w:lineRule="auto"/>
-        <w:rPr>
-          <w:rFonts w:ascii="Times New Roman" w:hAnsi="Times New Roman" w:cs="Times New Roman"/>
-          <w:sz w:val="24"/>
-          <w:szCs w:val="24"/>
-          <w:lang w:val="en-IE" w:eastAsia="de-DE"/>
-        </w:rPr>
-      </w:pPr>
-      <w:r>
-        <w:rPr>
-          <w:rFonts w:ascii="Times New Roman" w:hAnsi="Times New Roman" w:cs="Times New Roman"/>
-          <w:sz w:val="24"/>
-          <w:szCs w:val="24"/>
-          <w:lang w:val="en-IE" w:eastAsia="de-DE"/>
-        </w:rPr>
-        <w:t>public opinion formation. American Political Science Review 107 (1): 57–79.</w:t>
-      </w:r>
-    </w:p>
-    <w:p>
-      <w:pPr>
-        <w:spacing w:line="360" w:lineRule="auto"/>
-        <w:rPr>
-          <w:rFonts w:ascii="Times New Roman" w:hAnsi="Times New Roman" w:cs="Times New Roman"/>
-          <w:sz w:val="24"/>
-          <w:szCs w:val="24"/>
-          <w:lang w:val="en-IE" w:eastAsia="de-DE"/>
-        </w:rPr>
-      </w:pPr>
-      <w:r>
-        <w:rPr>
-          <w:rFonts w:ascii="Times New Roman" w:hAnsi="Times New Roman" w:cs="Times New Roman"/>
-          <w:sz w:val="24"/>
-          <w:szCs w:val="24"/>
-          <w:lang w:val="en-IE" w:eastAsia="de-DE"/>
-        </w:rPr>
-        <w:t>https://doi.org/10.1017/S0003055412000500</w:t>
-      </w:r>
-    </w:p>
-    <w:p>
-      <w:pPr>
-        <w:spacing w:line="360" w:lineRule="auto"/>
-        <w:rPr>
-          <w:rStyle w:val="Hyperlink"/>
-          <w:rFonts w:ascii="Times New Roman" w:hAnsi="Times New Roman" w:cs="Times New Roman"/>
-          <w:sz w:val="24"/>
-          <w:szCs w:val="24"/>
-          <w:lang w:val="en-IE"/>
-        </w:rPr>
-      </w:pPr>
-      <w:r>
-        <w:rPr>
-          <w:rFonts w:ascii="Times New Roman" w:hAnsi="Times New Roman" w:cs="Times New Roman"/>
-          <w:sz w:val="24"/>
-          <w:szCs w:val="24"/>
-          <w:lang w:val="en-IE"/>
-        </w:rPr>
-        <w:t>European Social Survey (2024). ESS Data Portal. Retrieved from</w:t>
+        <w:t>Guide to Using Weights and Sample Design Indicators with ESS Data</w:t>
+      </w:r>
+      <w:r>
+        <w:rPr>
+          <w:rFonts w:ascii="Times New Roman" w:hAnsi="Times New Roman" w:cs="Times New Roman"/>
+          <w:sz w:val="24"/>
+          <w:szCs w:val="24"/>
+          <w:lang w:val="en-IE" w:eastAsia="de-DE"/>
+        </w:rPr>
+        <w:t xml:space="preserve"> (2024). Retrieved from </w:t>
+      </w:r>
+      <w:r>
+        <w:rPr>
+          <w:rFonts w:ascii="Times New Roman" w:hAnsi="Times New Roman" w:cs="Times New Roman"/>
+          <w:sz w:val="24"/>
+          <w:szCs w:val="24"/>
+          <w:lang w:val="en-IE" w:eastAsia="de-DE"/>
+        </w:rPr>
+        <w:t>https://www.europeansocialsurvey.org/sites/default/files/2023-06/ESS_weighting_data_1_1.pdf</w:t>
+      </w:r>
+    </w:p>
+    <w:p>
+      <w:pPr>
+        <w:spacing w:line="360" w:lineRule="auto"/>
+        <w:rPr>
+          <w:rFonts w:ascii="Times New Roman" w:hAnsi="Times New Roman" w:cs="Times New Roman"/>
+          <w:sz w:val="24"/>
+          <w:szCs w:val="24"/>
+          <w:lang w:val="en-IE" w:eastAsia="de-DE"/>
+        </w:rPr>
+      </w:pPr>
+      <w:r>
+        <w:rPr>
+          <w:rFonts w:ascii="Times New Roman" w:hAnsi="Times New Roman" w:cs="Times New Roman"/>
+          <w:sz w:val="24"/>
+          <w:szCs w:val="24"/>
+          <w:lang w:val="en-IE" w:eastAsia="de-DE"/>
+        </w:rPr>
+        <w:t xml:space="preserve">Haas, H., </w:t>
+      </w:r>
+      <w:proofErr w:type="spellStart"/>
+      <w:r>
+        <w:rPr>
+          <w:rFonts w:ascii="Times New Roman" w:hAnsi="Times New Roman" w:cs="Times New Roman"/>
+          <w:sz w:val="24"/>
+          <w:szCs w:val="24"/>
+          <w:lang w:val="en-IE" w:eastAsia="de-DE"/>
+        </w:rPr>
+        <w:t>Czaika</w:t>
+      </w:r>
+      <w:proofErr w:type="spellEnd"/>
+      <w:r>
+        <w:rPr>
+          <w:rFonts w:ascii="Times New Roman" w:hAnsi="Times New Roman" w:cs="Times New Roman"/>
+          <w:sz w:val="24"/>
+          <w:szCs w:val="24"/>
+          <w:lang w:val="en-IE" w:eastAsia="de-DE"/>
+        </w:rPr>
+        <w:t xml:space="preserve">, M., </w:t>
+      </w:r>
+      <w:proofErr w:type="spellStart"/>
+      <w:r>
+        <w:rPr>
+          <w:rFonts w:ascii="Times New Roman" w:hAnsi="Times New Roman" w:cs="Times New Roman"/>
+          <w:sz w:val="24"/>
+          <w:szCs w:val="24"/>
+          <w:lang w:val="en-IE" w:eastAsia="de-DE"/>
+        </w:rPr>
+        <w:t>Flahaux</w:t>
+      </w:r>
+      <w:proofErr w:type="spellEnd"/>
+      <w:r>
+        <w:rPr>
+          <w:rFonts w:ascii="Times New Roman" w:hAnsi="Times New Roman" w:cs="Times New Roman"/>
+          <w:sz w:val="24"/>
+          <w:szCs w:val="24"/>
+          <w:lang w:val="en-IE" w:eastAsia="de-DE"/>
+        </w:rPr>
+        <w:t xml:space="preserve">, M., </w:t>
+      </w:r>
+      <w:proofErr w:type="spellStart"/>
+      <w:r>
+        <w:rPr>
+          <w:rFonts w:ascii="Times New Roman" w:hAnsi="Times New Roman" w:cs="Times New Roman"/>
+          <w:sz w:val="24"/>
+          <w:szCs w:val="24"/>
+          <w:lang w:val="en-IE" w:eastAsia="de-DE"/>
+        </w:rPr>
+        <w:t>Mahendra</w:t>
+      </w:r>
+      <w:proofErr w:type="spellEnd"/>
+      <w:r>
+        <w:rPr>
+          <w:rFonts w:ascii="Times New Roman" w:hAnsi="Times New Roman" w:cs="Times New Roman"/>
+          <w:sz w:val="24"/>
+          <w:szCs w:val="24"/>
+          <w:lang w:val="en-IE" w:eastAsia="de-DE"/>
+        </w:rPr>
+        <w:t xml:space="preserve">, E., Natter, K., Vezzoli, S., &amp; </w:t>
+      </w:r>
+      <w:proofErr w:type="spellStart"/>
+      <w:r>
+        <w:rPr>
+          <w:rFonts w:ascii="Times New Roman" w:hAnsi="Times New Roman" w:cs="Times New Roman"/>
+          <w:sz w:val="24"/>
+          <w:szCs w:val="24"/>
+          <w:lang w:val="en-IE" w:eastAsia="de-DE"/>
+        </w:rPr>
+        <w:t>Villares</w:t>
+      </w:r>
+      <w:proofErr w:type="spellEnd"/>
+      <w:r>
+        <w:rPr>
+          <w:rFonts w:ascii="Times New Roman" w:hAnsi="Times New Roman" w:cs="Times New Roman"/>
+          <w:sz w:val="24"/>
+          <w:szCs w:val="24"/>
+          <w:lang w:val="en-IE" w:eastAsia="de-DE"/>
+        </w:rPr>
+        <w:t>-Varela, M. (2019). International Migration: Trends, Determinants, and Policy Effects. Population and Development Review. https://doi.org/10.1111/PADR.12291.</w:t>
+      </w:r>
+    </w:p>
+    <w:p>
+      <w:pPr>
+        <w:spacing w:line="360" w:lineRule="auto"/>
+        <w:rPr>
+          <w:rFonts w:ascii="Times New Roman" w:hAnsi="Times New Roman" w:cs="Times New Roman"/>
+          <w:sz w:val="24"/>
+          <w:szCs w:val="24"/>
+          <w:lang w:val="en-IE"/>
+        </w:rPr>
+      </w:pPr>
+      <w:r>
+        <w:rPr>
+          <w:rFonts w:ascii="Times New Roman" w:hAnsi="Times New Roman" w:cs="Times New Roman"/>
+          <w:sz w:val="24"/>
+          <w:szCs w:val="24"/>
+          <w:lang w:val="en-IE"/>
+        </w:rPr>
+        <w:t xml:space="preserve">Hester, J. and Bryan, J. (2024) glue: Interpreted String Literals. R package version 1.7.0. Available at: </w:t>
+      </w:r>
+      <w:r>
+        <w:rPr>
+          <w:rFonts w:ascii="Times New Roman" w:hAnsi="Times New Roman" w:cs="Times New Roman"/>
+          <w:sz w:val="24"/>
+          <w:szCs w:val="24"/>
+          <w:lang w:val="en-IE"/>
+        </w:rPr>
+        <w:t>https://CRAN.R-project.org/package=glue</w:t>
+      </w:r>
+      <w:r>
+        <w:rPr>
+          <w:rFonts w:ascii="Times New Roman" w:hAnsi="Times New Roman" w:cs="Times New Roman"/>
+          <w:sz w:val="24"/>
+          <w:szCs w:val="24"/>
+          <w:lang w:val="en-IE"/>
+        </w:rPr>
+        <w:t>.</w:t>
+      </w:r>
+    </w:p>
+    <w:p>
+      <w:pPr>
+        <w:spacing w:line="360" w:lineRule="auto"/>
+        <w:rPr>
+          <w:rFonts w:ascii="Times New Roman" w:hAnsi="Times New Roman" w:cs="Times New Roman"/>
+          <w:sz w:val="24"/>
+          <w:szCs w:val="24"/>
+          <w:lang w:val="en-IE"/>
+        </w:rPr>
+      </w:pPr>
+      <w:r>
+        <w:rPr>
+          <w:rFonts w:ascii="Times New Roman" w:hAnsi="Times New Roman" w:cs="Times New Roman"/>
+          <w:sz w:val="24"/>
+          <w:szCs w:val="24"/>
+          <w:lang w:val="en-IE"/>
+        </w:rPr>
+        <w:t xml:space="preserve">Iyengar, S., G. </w:t>
+      </w:r>
+      <w:proofErr w:type="spellStart"/>
+      <w:r>
+        <w:rPr>
+          <w:rFonts w:ascii="Times New Roman" w:hAnsi="Times New Roman" w:cs="Times New Roman"/>
+          <w:sz w:val="24"/>
+          <w:szCs w:val="24"/>
+          <w:lang w:val="en-IE"/>
+        </w:rPr>
+        <w:t>Sood</w:t>
+      </w:r>
+      <w:proofErr w:type="spellEnd"/>
+      <w:r>
+        <w:rPr>
+          <w:rFonts w:ascii="Times New Roman" w:hAnsi="Times New Roman" w:cs="Times New Roman"/>
+          <w:sz w:val="24"/>
+          <w:szCs w:val="24"/>
+          <w:lang w:val="en-IE"/>
+        </w:rPr>
+        <w:t xml:space="preserve">, and Y. </w:t>
+      </w:r>
+      <w:proofErr w:type="spellStart"/>
+      <w:r>
+        <w:rPr>
+          <w:rFonts w:ascii="Times New Roman" w:hAnsi="Times New Roman" w:cs="Times New Roman"/>
+          <w:sz w:val="24"/>
+          <w:szCs w:val="24"/>
+          <w:lang w:val="en-IE"/>
+        </w:rPr>
+        <w:t>Lelkes</w:t>
+      </w:r>
+      <w:proofErr w:type="spellEnd"/>
+      <w:r>
+        <w:rPr>
+          <w:rFonts w:ascii="Times New Roman" w:hAnsi="Times New Roman" w:cs="Times New Roman"/>
+          <w:sz w:val="24"/>
+          <w:szCs w:val="24"/>
+          <w:lang w:val="en-IE"/>
+        </w:rPr>
+        <w:t>. 2012. Affect, not ideology: A social identity perspective</w:t>
       </w:r>
       <w:r>
         <w:rPr>
@@ -525,85 +1670,325 @@
         </w:rPr>
         <w:t xml:space="preserve"> </w:t>
       </w:r>
-      <w:hyperlink r:id="rId11" w:history="1">
-        <w:r>
-          <w:rPr>
-            <w:rStyle w:val="Hyperlink"/>
-            <w:rFonts w:ascii="Times New Roman" w:hAnsi="Times New Roman" w:cs="Times New Roman"/>
-            <w:sz w:val="24"/>
-            <w:szCs w:val="24"/>
-            <w:lang w:val="en-IE"/>
-          </w:rPr>
-          <w:t>https://ess.sikt.no/en/?Table=overview</w:t>
-        </w:r>
-      </w:hyperlink>
-    </w:p>
-    <w:p>
-      <w:pPr>
-        <w:spacing w:line="360" w:lineRule="auto"/>
-        <w:rPr>
-          <w:rFonts w:ascii="Times New Roman" w:hAnsi="Times New Roman" w:cs="Times New Roman"/>
-          <w:sz w:val="24"/>
-          <w:szCs w:val="24"/>
-          <w:lang w:val="en-IE"/>
-        </w:rPr>
-      </w:pPr>
-      <w:r>
-        <w:rPr>
-          <w:rFonts w:ascii="Times New Roman" w:hAnsi="Times New Roman" w:cs="Times New Roman"/>
-          <w:sz w:val="24"/>
-          <w:szCs w:val="24"/>
-          <w:lang w:val="en-IE"/>
-        </w:rPr>
-        <w:t xml:space="preserve">ESS weighting variables (2024). Retrieved from </w:t>
-      </w:r>
-      <w:r>
-        <w:rPr>
-          <w:rFonts w:ascii="Times New Roman" w:hAnsi="Times New Roman" w:cs="Times New Roman"/>
-          <w:sz w:val="24"/>
-          <w:szCs w:val="24"/>
-          <w:lang w:val="en-IE"/>
-        </w:rPr>
-        <w:t>https://www.europeansocialsurvey.org/methodology/ess-methodology/data-processing-and-archiving/weighting</w:t>
-      </w:r>
-    </w:p>
-    <w:p>
-      <w:pPr>
-        <w:spacing w:line="360" w:lineRule="auto"/>
-        <w:rPr>
-          <w:rFonts w:ascii="Times New Roman" w:hAnsi="Times New Roman" w:cs="Times New Roman"/>
-          <w:sz w:val="24"/>
-          <w:szCs w:val="24"/>
-          <w:lang w:val="en-IE"/>
-        </w:rPr>
-      </w:pPr>
-      <w:r>
-        <w:rPr>
-          <w:rFonts w:ascii="Times New Roman" w:hAnsi="Times New Roman" w:cs="Times New Roman"/>
-          <w:sz w:val="24"/>
-          <w:szCs w:val="24"/>
-          <w:lang w:val="en-IE"/>
-        </w:rPr>
-        <w:t xml:space="preserve">FWU Journal of Social Sciences. Likert Scale in Social Sciences Research: Problems and Difficulties (2022). </w:t>
-      </w:r>
-      <w:hyperlink r:id="rId12" w:history="1">
-        <w:r>
-          <w:rPr>
-            <w:rStyle w:val="Hyperlink"/>
-            <w:rFonts w:ascii="Times New Roman" w:hAnsi="Times New Roman" w:cs="Times New Roman"/>
-            <w:sz w:val="24"/>
-            <w:szCs w:val="24"/>
-            <w:lang w:val="en-IE"/>
-          </w:rPr>
-          <w:t>https://doi.org/10.51709/19951272/winter2022/7</w:t>
-        </w:r>
-      </w:hyperlink>
-      <w:r>
-        <w:rPr>
-          <w:rFonts w:ascii="Times New Roman" w:hAnsi="Times New Roman" w:cs="Times New Roman"/>
-          <w:sz w:val="24"/>
-          <w:szCs w:val="24"/>
-          <w:lang w:val="en-IE"/>
+      <w:r>
+        <w:rPr>
+          <w:rFonts w:ascii="Times New Roman" w:hAnsi="Times New Roman" w:cs="Times New Roman"/>
+          <w:sz w:val="24"/>
+          <w:szCs w:val="24"/>
+          <w:lang w:val="en-IE"/>
+        </w:rPr>
+        <w:t>on polarization, Public Opinion Quarterly 76 (3): 405-431.</w:t>
+      </w:r>
+      <w:r>
+        <w:rPr>
+          <w:rFonts w:ascii="Times New Roman" w:hAnsi="Times New Roman" w:cs="Times New Roman"/>
+          <w:sz w:val="24"/>
+          <w:szCs w:val="24"/>
+          <w:lang w:val="en-IE"/>
+        </w:rPr>
+        <w:t xml:space="preserve"> </w:t>
+      </w:r>
+      <w:r>
+        <w:rPr>
+          <w:rFonts w:ascii="Times New Roman" w:hAnsi="Times New Roman" w:cs="Times New Roman"/>
+          <w:sz w:val="24"/>
+          <w:szCs w:val="24"/>
+          <w:lang w:val="en-IE"/>
+        </w:rPr>
+        <w:t>https://doi.org/10.1093/poq/nfs038</w:t>
+      </w:r>
+    </w:p>
+    <w:p>
+      <w:pPr>
+        <w:spacing w:line="360" w:lineRule="auto"/>
+        <w:rPr>
+          <w:rFonts w:ascii="Times New Roman" w:hAnsi="Times New Roman" w:cs="Times New Roman"/>
+          <w:sz w:val="24"/>
+          <w:szCs w:val="24"/>
+          <w:lang w:val="en-IE"/>
+        </w:rPr>
+      </w:pPr>
+      <w:r>
+        <w:rPr>
+          <w:rFonts w:ascii="Times New Roman" w:hAnsi="Times New Roman" w:cs="Times New Roman"/>
+          <w:sz w:val="24"/>
+          <w:szCs w:val="24"/>
+          <w:lang w:val="en-IE"/>
+        </w:rPr>
+        <w:t>Kumari, K., &amp; Yadav, S., 2018. Linear regression analysis study. Journal of the Practice of Cardiovascular Sciences, 4, pp. 33 - 36. https://doi.org/10.4103/JPCS.JPCS_8_18.</w:t>
+      </w:r>
+    </w:p>
+    <w:p>
+      <w:pPr>
+        <w:spacing w:line="360" w:lineRule="auto"/>
+        <w:rPr>
+          <w:rFonts w:ascii="Times New Roman" w:hAnsi="Times New Roman" w:cs="Times New Roman"/>
+          <w:sz w:val="24"/>
+          <w:szCs w:val="24"/>
+          <w:lang w:val="en-IE"/>
+        </w:rPr>
+      </w:pPr>
+      <w:r>
+        <w:rPr>
+          <w:rFonts w:ascii="Times New Roman" w:hAnsi="Times New Roman" w:cs="Times New Roman"/>
+          <w:sz w:val="24"/>
+          <w:szCs w:val="24"/>
+          <w:lang w:val="en-IE"/>
+        </w:rPr>
+        <w:t>Jamieson, S. (2004). Likert scales: how to (ab)use them. Medical Education, 38. https://doi.org/10.1111/J.1365-2929.2004.02012.X.</w:t>
+      </w:r>
+    </w:p>
+    <w:p>
+      <w:pPr>
+        <w:spacing w:line="360" w:lineRule="auto"/>
+        <w:rPr>
+          <w:rFonts w:ascii="Times New Roman" w:hAnsi="Times New Roman" w:cs="Times New Roman"/>
+          <w:color w:val="FF0000"/>
+          <w:sz w:val="24"/>
+          <w:szCs w:val="24"/>
+          <w:lang w:val="en-IE"/>
+        </w:rPr>
+      </w:pPr>
+      <w:proofErr w:type="spellStart"/>
+      <w:r>
+        <w:rPr>
+          <w:rFonts w:ascii="Times New Roman" w:hAnsi="Times New Roman" w:cs="Times New Roman"/>
+          <w:color w:val="FF0000"/>
+          <w:sz w:val="24"/>
+          <w:szCs w:val="24"/>
+          <w:lang w:val="en-IE"/>
+        </w:rPr>
+        <w:t>pedersen</w:t>
+      </w:r>
+      <w:proofErr w:type="spellEnd"/>
+      <w:r>
+        <w:rPr>
+          <w:rFonts w:ascii="Times New Roman" w:hAnsi="Times New Roman" w:cs="Times New Roman"/>
+          <w:color w:val="FF0000"/>
+          <w:sz w:val="24"/>
+          <w:szCs w:val="24"/>
+          <w:lang w:val="en-IE"/>
+        </w:rPr>
+        <w:t xml:space="preserve"> patchwork</w:t>
+      </w:r>
+    </w:p>
+    <w:p>
+      <w:pPr>
+        <w:spacing w:line="360" w:lineRule="auto"/>
+        <w:rPr>
+          <w:rFonts w:ascii="Times New Roman" w:hAnsi="Times New Roman" w:cs="Times New Roman"/>
+          <w:sz w:val="24"/>
+          <w:szCs w:val="24"/>
+          <w:lang w:val="en-IE"/>
+        </w:rPr>
+      </w:pPr>
+      <w:r>
+        <w:rPr>
+          <w:rFonts w:ascii="Times New Roman" w:hAnsi="Times New Roman" w:cs="Times New Roman"/>
+          <w:sz w:val="24"/>
+          <w:szCs w:val="24"/>
+          <w:lang w:val="en-IE"/>
+        </w:rPr>
+        <w:t xml:space="preserve">Lorenz, J. 2017. </w:t>
+      </w:r>
+      <w:proofErr w:type="spellStart"/>
+      <w:r>
+        <w:rPr>
+          <w:rFonts w:ascii="Times New Roman" w:hAnsi="Times New Roman" w:cs="Times New Roman"/>
+          <w:sz w:val="24"/>
+          <w:szCs w:val="24"/>
+          <w:lang w:val="en-IE"/>
+        </w:rPr>
+        <w:t>Modeling</w:t>
+      </w:r>
+      <w:proofErr w:type="spellEnd"/>
+      <w:r>
+        <w:rPr>
+          <w:rFonts w:ascii="Times New Roman" w:hAnsi="Times New Roman" w:cs="Times New Roman"/>
+          <w:sz w:val="24"/>
+          <w:szCs w:val="24"/>
+          <w:lang w:val="en-IE"/>
+        </w:rPr>
+        <w:t xml:space="preserve"> the evolution of ideological landscapes through opinion dynamics.</w:t>
+      </w:r>
+      <w:r>
+        <w:rPr>
+          <w:rFonts w:ascii="Times New Roman" w:hAnsi="Times New Roman" w:cs="Times New Roman"/>
+          <w:sz w:val="24"/>
+          <w:szCs w:val="24"/>
+          <w:lang w:val="en-IE"/>
+        </w:rPr>
+        <w:t xml:space="preserve"> </w:t>
+      </w:r>
+      <w:r>
+        <w:rPr>
+          <w:rFonts w:ascii="Times New Roman" w:hAnsi="Times New Roman" w:cs="Times New Roman"/>
+          <w:sz w:val="24"/>
+          <w:szCs w:val="24"/>
+          <w:lang w:val="en-IE"/>
+        </w:rPr>
+        <w:t xml:space="preserve">In Advances in social simulation 2015, ed. W. Jager, R. </w:t>
+      </w:r>
+      <w:proofErr w:type="spellStart"/>
+      <w:r>
+        <w:rPr>
+          <w:rFonts w:ascii="Times New Roman" w:hAnsi="Times New Roman" w:cs="Times New Roman"/>
+          <w:sz w:val="24"/>
+          <w:szCs w:val="24"/>
+          <w:lang w:val="en-IE"/>
+        </w:rPr>
+        <w:t>Verbrugge</w:t>
+      </w:r>
+      <w:proofErr w:type="spellEnd"/>
+      <w:r>
+        <w:rPr>
+          <w:rFonts w:ascii="Times New Roman" w:hAnsi="Times New Roman" w:cs="Times New Roman"/>
+          <w:sz w:val="24"/>
+          <w:szCs w:val="24"/>
+          <w:lang w:val="en-IE"/>
+        </w:rPr>
+        <w:t xml:space="preserve">, A. </w:t>
+      </w:r>
+      <w:proofErr w:type="spellStart"/>
+      <w:r>
+        <w:rPr>
+          <w:rFonts w:ascii="Times New Roman" w:hAnsi="Times New Roman" w:cs="Times New Roman"/>
+          <w:sz w:val="24"/>
+          <w:szCs w:val="24"/>
+          <w:lang w:val="en-IE"/>
+        </w:rPr>
+        <w:t>Flache</w:t>
+      </w:r>
+      <w:proofErr w:type="spellEnd"/>
+      <w:r>
+        <w:rPr>
+          <w:rFonts w:ascii="Times New Roman" w:hAnsi="Times New Roman" w:cs="Times New Roman"/>
+          <w:sz w:val="24"/>
+          <w:szCs w:val="24"/>
+          <w:lang w:val="en-IE"/>
+        </w:rPr>
+        <w:t>, G. de</w:t>
+      </w:r>
+      <w:r>
+        <w:rPr>
+          <w:rFonts w:ascii="Times New Roman" w:hAnsi="Times New Roman" w:cs="Times New Roman"/>
+          <w:sz w:val="24"/>
+          <w:szCs w:val="24"/>
+          <w:lang w:val="en-IE"/>
+        </w:rPr>
+        <w:t xml:space="preserve"> </w:t>
+      </w:r>
+      <w:r>
+        <w:rPr>
+          <w:rFonts w:ascii="Times New Roman" w:hAnsi="Times New Roman" w:cs="Times New Roman"/>
+          <w:sz w:val="24"/>
+          <w:szCs w:val="24"/>
+          <w:lang w:val="en-IE"/>
+        </w:rPr>
+        <w:t xml:space="preserve">Roo, L. </w:t>
+      </w:r>
+    </w:p>
+    <w:p>
+      <w:pPr>
+        <w:spacing w:line="360" w:lineRule="auto"/>
+        <w:rPr>
+          <w:rFonts w:ascii="Times New Roman" w:hAnsi="Times New Roman" w:cs="Times New Roman"/>
+          <w:sz w:val="24"/>
+          <w:szCs w:val="24"/>
+          <w:lang w:val="en-IE" w:eastAsia="de-DE"/>
+        </w:rPr>
+      </w:pPr>
+      <w:proofErr w:type="spellStart"/>
+      <w:r>
+        <w:rPr>
+          <w:rFonts w:ascii="Times New Roman" w:hAnsi="Times New Roman" w:cs="Times New Roman"/>
+          <w:sz w:val="24"/>
+          <w:szCs w:val="24"/>
+          <w:lang w:val="en-IE"/>
+        </w:rPr>
+        <w:t>Hoogduin</w:t>
+      </w:r>
+      <w:proofErr w:type="spellEnd"/>
+      <w:r>
+        <w:rPr>
+          <w:rFonts w:ascii="Times New Roman" w:hAnsi="Times New Roman" w:cs="Times New Roman"/>
+          <w:sz w:val="24"/>
+          <w:szCs w:val="24"/>
+          <w:lang w:val="en-IE"/>
+        </w:rPr>
+        <w:t xml:space="preserve">, and C. </w:t>
+      </w:r>
+      <w:proofErr w:type="spellStart"/>
+      <w:r>
+        <w:rPr>
+          <w:rFonts w:ascii="Times New Roman" w:hAnsi="Times New Roman" w:cs="Times New Roman"/>
+          <w:sz w:val="24"/>
+          <w:szCs w:val="24"/>
+          <w:lang w:val="en-IE"/>
+        </w:rPr>
+        <w:t>Hemelrijk</w:t>
+      </w:r>
+      <w:proofErr w:type="spellEnd"/>
+      <w:r>
+        <w:rPr>
+          <w:rFonts w:ascii="Times New Roman" w:hAnsi="Times New Roman" w:cs="Times New Roman"/>
+          <w:sz w:val="24"/>
+          <w:szCs w:val="24"/>
+          <w:lang w:val="en-IE"/>
+        </w:rPr>
+        <w:t>, 255–266. Cham: Springer International</w:t>
+      </w:r>
+      <w:r>
+        <w:rPr>
+          <w:rFonts w:ascii="Times New Roman" w:hAnsi="Times New Roman" w:cs="Times New Roman"/>
+          <w:sz w:val="24"/>
+          <w:szCs w:val="24"/>
+          <w:lang w:val="en-IE"/>
+        </w:rPr>
+        <w:t xml:space="preserve"> </w:t>
+      </w:r>
+      <w:r>
+        <w:rPr>
+          <w:rFonts w:ascii="Times New Roman" w:hAnsi="Times New Roman" w:cs="Times New Roman"/>
+          <w:sz w:val="24"/>
+          <w:szCs w:val="24"/>
+          <w:lang w:val="en-IE"/>
+        </w:rPr>
+        <w:t>Publishing.</w:t>
+      </w:r>
+      <w:r>
+        <w:rPr>
+          <w:rFonts w:ascii="Times New Roman" w:hAnsi="Times New Roman" w:cs="Times New Roman"/>
+          <w:sz w:val="24"/>
+          <w:szCs w:val="24"/>
+          <w:lang w:val="en-IE"/>
+        </w:rPr>
+        <w:cr/>
+      </w:r>
+      <w:r>
+        <w:rPr>
+          <w:rFonts w:ascii="Times New Roman" w:hAnsi="Times New Roman" w:cs="Times New Roman"/>
+          <w:sz w:val="24"/>
+          <w:szCs w:val="24"/>
+          <w:lang w:val="en-IE" w:eastAsia="de-DE"/>
+        </w:rPr>
+        <w:t xml:space="preserve">Migration and migrants: A global overview. World Migration Report, 2020. </w:t>
+      </w:r>
+      <w:r>
+        <w:rPr>
+          <w:rFonts w:ascii="Times New Roman" w:hAnsi="Times New Roman" w:cs="Times New Roman"/>
+          <w:sz w:val="24"/>
+          <w:szCs w:val="24"/>
+          <w:lang w:val="en-IE" w:eastAsia="de-DE"/>
+        </w:rPr>
+        <w:t>https://doi.org/10.1002/wom3.12</w:t>
+      </w:r>
+      <w:r>
+        <w:rPr>
+          <w:rFonts w:ascii="Times New Roman" w:hAnsi="Times New Roman" w:cs="Times New Roman"/>
+          <w:sz w:val="24"/>
+          <w:szCs w:val="24"/>
+          <w:lang w:val="en-IE" w:eastAsia="de-DE"/>
         </w:rPr>
         <w:t>.</w:t>
       </w:r>
@@ -615,111 +2000,169 @@
           <w:rFonts w:ascii="Times New Roman" w:hAnsi="Times New Roman" w:cs="Times New Roman"/>
           <w:sz w:val="24"/>
           <w:szCs w:val="24"/>
-          <w:lang w:val="en-IE"/>
-        </w:rPr>
-      </w:pPr>
-      <w:r>
-        <w:rPr>
-          <w:rFonts w:ascii="Times New Roman" w:hAnsi="Times New Roman" w:cs="Times New Roman"/>
-          <w:sz w:val="24"/>
-          <w:szCs w:val="24"/>
-          <w:lang w:val="en-IE"/>
-        </w:rPr>
-        <w:t>Gewers, F., Ferreira, G., Arruda, H., Silva, F., Comin, C., Amancio, D., &amp; Costa, L., 2018. Principal Component Analysis. ACM Computing Surveys (CSUR), 54, pp. 1 - 34. https://doi.org/10.1145/3447755.</w:t>
-      </w:r>
-    </w:p>
-    <w:p>
-      <w:pPr>
-        <w:spacing w:line="360" w:lineRule="auto"/>
-        <w:rPr>
-          <w:rFonts w:ascii="Times New Roman" w:hAnsi="Times New Roman" w:cs="Times New Roman"/>
-          <w:sz w:val="24"/>
-          <w:szCs w:val="24"/>
-          <w:lang w:val="en-IE" w:eastAsia="de-DE"/>
-        </w:rPr>
-      </w:pPr>
-      <w:r>
-        <w:rPr>
-          <w:rFonts w:ascii="Times New Roman" w:hAnsi="Times New Roman" w:cs="Times New Roman"/>
-          <w:sz w:val="24"/>
-          <w:szCs w:val="24"/>
-          <w:lang w:val="en-IE" w:eastAsia="de-DE"/>
-        </w:rPr>
-        <w:t>Guide to Using Weights and Sample Design Indicators with ESS Data</w:t>
-      </w:r>
-      <w:r>
-        <w:rPr>
-          <w:rFonts w:ascii="Times New Roman" w:hAnsi="Times New Roman" w:cs="Times New Roman"/>
-          <w:sz w:val="24"/>
-          <w:szCs w:val="24"/>
-          <w:lang w:val="en-IE" w:eastAsia="de-DE"/>
-        </w:rPr>
-        <w:t xml:space="preserve"> (2024). Retrieved from </w:t>
-      </w:r>
-      <w:hyperlink r:id="rId13" w:history="1">
-        <w:r>
-          <w:rPr>
-            <w:rStyle w:val="Hyperlink"/>
-            <w:rFonts w:ascii="Times New Roman" w:hAnsi="Times New Roman" w:cs="Times New Roman"/>
-            <w:sz w:val="24"/>
-            <w:szCs w:val="24"/>
-            <w:lang w:val="en-IE" w:eastAsia="de-DE"/>
-          </w:rPr>
-          <w:t>https://www.europeansocialsurvey.org/sites/default/files/2023-06/ESS_weighting_data_1_1.pdf</w:t>
-        </w:r>
-      </w:hyperlink>
-    </w:p>
-    <w:p>
-      <w:pPr>
-        <w:spacing w:line="360" w:lineRule="auto"/>
-        <w:rPr>
-          <w:rFonts w:ascii="Times New Roman" w:hAnsi="Times New Roman" w:cs="Times New Roman"/>
-          <w:sz w:val="24"/>
-          <w:szCs w:val="24"/>
-          <w:lang w:val="en-IE" w:eastAsia="de-DE"/>
-        </w:rPr>
-      </w:pPr>
-      <w:r>
-        <w:rPr>
-          <w:rFonts w:ascii="Times New Roman" w:hAnsi="Times New Roman" w:cs="Times New Roman"/>
-          <w:sz w:val="24"/>
-          <w:szCs w:val="24"/>
-          <w:lang w:val="en-IE" w:eastAsia="de-DE"/>
-        </w:rPr>
-        <w:t>Haas, H., Czaika, M., Flahaux, M., Mahendra, E., Natter, K., Vezzoli, S., &amp; Villares-Varela, M. (2019). International Migration: Trends, Determinants, and Policy Effects. Population and Development Review. https://doi.org/10.1111/PADR.12291.</w:t>
-      </w:r>
-    </w:p>
-    <w:p>
-      <w:pPr>
-        <w:spacing w:line="360" w:lineRule="auto"/>
-        <w:rPr>
-          <w:rFonts w:ascii="Times New Roman" w:hAnsi="Times New Roman" w:cs="Times New Roman"/>
-          <w:sz w:val="24"/>
-          <w:szCs w:val="24"/>
-          <w:lang w:val="en-IE"/>
-        </w:rPr>
-      </w:pPr>
-      <w:r>
-        <w:rPr>
-          <w:rFonts w:ascii="Times New Roman" w:hAnsi="Times New Roman" w:cs="Times New Roman"/>
-          <w:sz w:val="24"/>
-          <w:szCs w:val="24"/>
-          <w:lang w:val="en-IE"/>
-        </w:rPr>
-        <w:t xml:space="preserve">Hester, J. and Bryan, J. (2024) glue: Interpreted String Literals. R package version 1.7.0. Available at: </w:t>
-      </w:r>
-      <w:hyperlink r:id="rId14" w:history="1">
-        <w:r>
-          <w:rPr>
-            <w:rStyle w:val="Hyperlink"/>
-            <w:rFonts w:ascii="Times New Roman" w:hAnsi="Times New Roman" w:cs="Times New Roman"/>
-            <w:sz w:val="24"/>
-            <w:szCs w:val="24"/>
-            <w:lang w:val="en-IE"/>
-          </w:rPr>
-          <w:t>https://CRAN.R-project.org/package=glue</w:t>
-        </w:r>
-      </w:hyperlink>
+          <w:lang w:val="en-IE" w:eastAsia="de-DE"/>
+        </w:rPr>
+      </w:pPr>
+      <w:proofErr w:type="spellStart"/>
+      <w:r>
+        <w:rPr>
+          <w:rFonts w:ascii="Times New Roman" w:hAnsi="Times New Roman" w:cs="Times New Roman"/>
+          <w:sz w:val="24"/>
+          <w:szCs w:val="24"/>
+          <w:lang w:val="en-IE" w:eastAsia="de-DE"/>
+        </w:rPr>
+        <w:t>Nordio</w:t>
+      </w:r>
+      <w:proofErr w:type="spellEnd"/>
+      <w:r>
+        <w:rPr>
+          <w:rFonts w:ascii="Times New Roman" w:hAnsi="Times New Roman" w:cs="Times New Roman"/>
+          <w:sz w:val="24"/>
+          <w:szCs w:val="24"/>
+          <w:lang w:val="en-IE" w:eastAsia="de-DE"/>
+        </w:rPr>
+        <w:t xml:space="preserve">, A., </w:t>
+      </w:r>
+      <w:proofErr w:type="spellStart"/>
+      <w:r>
+        <w:rPr>
+          <w:rFonts w:ascii="Times New Roman" w:hAnsi="Times New Roman" w:cs="Times New Roman"/>
+          <w:sz w:val="24"/>
+          <w:szCs w:val="24"/>
+          <w:lang w:val="en-IE" w:eastAsia="de-DE"/>
+        </w:rPr>
+        <w:t>Tarable</w:t>
+      </w:r>
+      <w:proofErr w:type="spellEnd"/>
+      <w:r>
+        <w:rPr>
+          <w:rFonts w:ascii="Times New Roman" w:hAnsi="Times New Roman" w:cs="Times New Roman"/>
+          <w:sz w:val="24"/>
+          <w:szCs w:val="24"/>
+          <w:lang w:val="en-IE" w:eastAsia="de-DE"/>
+        </w:rPr>
+        <w:t xml:space="preserve">, A., </w:t>
+      </w:r>
+      <w:proofErr w:type="spellStart"/>
+      <w:r>
+        <w:rPr>
+          <w:rFonts w:ascii="Times New Roman" w:hAnsi="Times New Roman" w:cs="Times New Roman"/>
+          <w:sz w:val="24"/>
+          <w:szCs w:val="24"/>
+          <w:lang w:val="en-IE" w:eastAsia="de-DE"/>
+        </w:rPr>
+        <w:t>Chiasserini</w:t>
+      </w:r>
+      <w:proofErr w:type="spellEnd"/>
+      <w:r>
+        <w:rPr>
+          <w:rFonts w:ascii="Times New Roman" w:hAnsi="Times New Roman" w:cs="Times New Roman"/>
+          <w:sz w:val="24"/>
+          <w:szCs w:val="24"/>
+          <w:lang w:val="en-IE" w:eastAsia="de-DE"/>
+        </w:rPr>
+        <w:t>, C., &amp; Leonardi, E., 2019. Opinion Dynamics on Correlated Subjects in Social Networks. IEEE Transactions on Network Science and Engineering, 7, pp. 1901-1912. https://doi.org/10.1109/TNSE.2019.2956861.</w:t>
+      </w:r>
+    </w:p>
+    <w:p>
+      <w:pPr>
+        <w:spacing w:line="360" w:lineRule="auto"/>
+        <w:rPr>
+          <w:rFonts w:ascii="Times New Roman" w:hAnsi="Times New Roman" w:cs="Times New Roman"/>
+          <w:sz w:val="24"/>
+          <w:szCs w:val="24"/>
+          <w:lang w:val="en-IE"/>
+        </w:rPr>
+      </w:pPr>
+      <w:r>
+        <w:rPr>
+          <w:rFonts w:ascii="Times New Roman" w:hAnsi="Times New Roman" w:cs="Times New Roman"/>
+          <w:sz w:val="24"/>
+          <w:szCs w:val="24"/>
+          <w:lang w:val="en-IE"/>
+        </w:rPr>
+        <w:t xml:space="preserve">Perrier, V., Meyer, F. &amp; </w:t>
+      </w:r>
+      <w:proofErr w:type="spellStart"/>
+      <w:r>
+        <w:rPr>
+          <w:rFonts w:ascii="Times New Roman" w:hAnsi="Times New Roman" w:cs="Times New Roman"/>
+          <w:sz w:val="24"/>
+          <w:szCs w:val="24"/>
+          <w:lang w:val="en-IE"/>
+        </w:rPr>
+        <w:t>Granjon</w:t>
+      </w:r>
+      <w:proofErr w:type="spellEnd"/>
+      <w:r>
+        <w:rPr>
+          <w:rFonts w:ascii="Times New Roman" w:hAnsi="Times New Roman" w:cs="Times New Roman"/>
+          <w:sz w:val="24"/>
+          <w:szCs w:val="24"/>
+          <w:lang w:val="en-IE"/>
+        </w:rPr>
+        <w:t xml:space="preserve">, D. (2025). </w:t>
+      </w:r>
+      <w:proofErr w:type="spellStart"/>
+      <w:r>
+        <w:rPr>
+          <w:rFonts w:ascii="Times New Roman" w:hAnsi="Times New Roman" w:cs="Times New Roman"/>
+          <w:sz w:val="24"/>
+          <w:szCs w:val="24"/>
+          <w:lang w:val="en-IE"/>
+        </w:rPr>
+        <w:t>shinyWidgets</w:t>
+      </w:r>
+      <w:proofErr w:type="spellEnd"/>
+      <w:r>
+        <w:rPr>
+          <w:rFonts w:ascii="Times New Roman" w:hAnsi="Times New Roman" w:cs="Times New Roman"/>
+          <w:sz w:val="24"/>
+          <w:szCs w:val="24"/>
+          <w:lang w:val="en-IE"/>
+        </w:rPr>
+        <w:t>: Custom Inputs Widgets for Shiny. R package version 0.9.0. Retrieved from https://CRAN.R-project.org/package=shinyWidgets.</w:t>
+      </w:r>
+    </w:p>
+    <w:p>
+      <w:pPr>
+        <w:spacing w:line="360" w:lineRule="auto"/>
+        <w:rPr>
+          <w:rFonts w:ascii="Times New Roman" w:hAnsi="Times New Roman" w:cs="Times New Roman"/>
+          <w:sz w:val="24"/>
+          <w:szCs w:val="24"/>
+          <w:lang w:val="en-IE"/>
+        </w:rPr>
+      </w:pPr>
+      <w:proofErr w:type="spellStart"/>
+      <w:r>
+        <w:rPr>
+          <w:rFonts w:ascii="Times New Roman" w:hAnsi="Times New Roman" w:cs="Times New Roman"/>
+          <w:sz w:val="24"/>
+          <w:szCs w:val="24"/>
+          <w:lang w:val="en-IE"/>
+        </w:rPr>
+        <w:t>Pfeffermann</w:t>
+      </w:r>
+      <w:proofErr w:type="spellEnd"/>
+      <w:r>
+        <w:rPr>
+          <w:rFonts w:ascii="Times New Roman" w:hAnsi="Times New Roman" w:cs="Times New Roman"/>
+          <w:sz w:val="24"/>
+          <w:szCs w:val="24"/>
+          <w:lang w:val="en-IE"/>
+        </w:rPr>
+        <w:t xml:space="preserve">, D., 1996. The use of sampling weights for survey data analysis. Statistical Methods in Medical Research, 5, pp. 239 - 261. </w:t>
+      </w:r>
+      <w:r>
+        <w:rPr>
+          <w:rFonts w:ascii="Times New Roman" w:hAnsi="Times New Roman" w:cs="Times New Roman"/>
+          <w:sz w:val="24"/>
+          <w:szCs w:val="24"/>
+          <w:lang w:val="en-IE"/>
+        </w:rPr>
+        <w:t>https://doi.org/10.1177/096228029600500303</w:t>
+      </w:r>
       <w:r>
         <w:rPr>
           <w:rFonts w:ascii="Times New Roman" w:hAnsi="Times New Roman" w:cs="Times New Roman"/>
@@ -740,14 +2183,26 @@
           <w:lang w:val="en-IE"/>
         </w:rPr>
       </w:pPr>
-      <w:r>
-        <w:rPr>
-          <w:rFonts w:ascii="Times New Roman" w:hAnsi="Times New Roman" w:cs="Times New Roman"/>
-          <w:sz w:val="24"/>
-          <w:szCs w:val="24"/>
-          <w:lang w:val="en-IE"/>
-        </w:rPr>
-        <w:t>Iyengar, S., G. Sood, and Y. Lelkes. 2012. Affect, not ideology: A social identity perspective</w:t>
+      <w:proofErr w:type="spellStart"/>
+      <w:r>
+        <w:rPr>
+          <w:rFonts w:ascii="Times New Roman" w:hAnsi="Times New Roman" w:cs="Times New Roman"/>
+          <w:sz w:val="24"/>
+          <w:szCs w:val="24"/>
+          <w:lang w:val="en-IE"/>
+        </w:rPr>
+        <w:lastRenderedPageBreak/>
+        <w:t>Reiljan</w:t>
+      </w:r>
+      <w:proofErr w:type="spellEnd"/>
+      <w:r>
+        <w:rPr>
+          <w:rFonts w:ascii="Times New Roman" w:hAnsi="Times New Roman" w:cs="Times New Roman"/>
+          <w:sz w:val="24"/>
+          <w:szCs w:val="24"/>
+          <w:lang w:val="en-IE"/>
+        </w:rPr>
+        <w:t>, A. 2020. ‘Fear and loathing across party lines’ (also) in Europe: Affective</w:t>
       </w:r>
       <w:r>
         <w:rPr>
@@ -765,7 +2220,7 @@
           <w:szCs w:val="24"/>
           <w:lang w:val="en-IE"/>
         </w:rPr>
-        <w:t>on polarization, Public Opinion Quarterly 76 (3): 405-431.</w:t>
+        <w:t>polarisation in European party systems. European Journal of Political Research 59</w:t>
       </w:r>
       <w:r>
         <w:rPr>
@@ -783,47 +2238,248 @@
           <w:szCs w:val="24"/>
           <w:lang w:val="en-IE"/>
         </w:rPr>
-        <w:t>https://doi.org/10.1093/poq/nfs038</w:t>
-      </w:r>
-    </w:p>
-    <w:p>
-      <w:pPr>
-        <w:spacing w:line="360" w:lineRule="auto"/>
-        <w:rPr>
-          <w:rFonts w:ascii="Times New Roman" w:hAnsi="Times New Roman" w:cs="Times New Roman"/>
-          <w:sz w:val="24"/>
-          <w:szCs w:val="24"/>
-          <w:lang w:val="en-IE"/>
-        </w:rPr>
-      </w:pPr>
-      <w:r>
-        <w:rPr>
-          <w:rFonts w:ascii="Times New Roman" w:hAnsi="Times New Roman" w:cs="Times New Roman"/>
-          <w:sz w:val="24"/>
-          <w:szCs w:val="24"/>
-          <w:lang w:val="en-IE"/>
-        </w:rPr>
-        <w:t>Kumari, K., &amp; Yadav, S., 2018. Linear regression analysis study. Journal of the Practice of Cardiovascular Sciences, 4, pp. 33 - 36. https://doi.org/10.4103/JPCS.JPCS_8_18.</w:t>
-      </w:r>
-    </w:p>
-    <w:p>
-      <w:pPr>
-        <w:spacing w:line="360" w:lineRule="auto"/>
-        <w:rPr>
-          <w:rFonts w:ascii="Times New Roman" w:hAnsi="Times New Roman" w:cs="Times New Roman"/>
-          <w:sz w:val="24"/>
-          <w:szCs w:val="24"/>
-          <w:lang w:val="en-IE"/>
-        </w:rPr>
-      </w:pPr>
-      <w:r>
-        <w:rPr>
-          <w:rFonts w:ascii="Times New Roman" w:hAnsi="Times New Roman" w:cs="Times New Roman"/>
-          <w:sz w:val="24"/>
-          <w:szCs w:val="24"/>
-          <w:lang w:val="en-IE"/>
-        </w:rPr>
-        <w:t>Jamieson, S. (2004). Likert scales: how to (ab)use them. Medical Education, 38. https://doi.org/10.1111/J.1365-2929.2004.02012.X.</w:t>
+        <w:t>(2): 376–396. https://doi.org/10.1111/1475-6765.12351</w:t>
+      </w:r>
+      <w:r>
+        <w:rPr>
+          <w:rFonts w:ascii="Times New Roman" w:hAnsi="Times New Roman" w:cs="Times New Roman"/>
+          <w:sz w:val="24"/>
+          <w:szCs w:val="24"/>
+          <w:lang w:val="en-IE"/>
+        </w:rPr>
+        <w:t>.</w:t>
+      </w:r>
+    </w:p>
+    <w:p>
+      <w:pPr>
+        <w:spacing w:line="360" w:lineRule="auto"/>
+        <w:rPr>
+          <w:rFonts w:ascii="TimesNewRomanPSMT" w:hAnsi="TimesNewRomanPSMT" w:cs="TimesNewRomanPSMT"/>
+          <w:sz w:val="24"/>
+          <w:szCs w:val="24"/>
+          <w:lang w:val="en-IE"/>
+        </w:rPr>
+      </w:pPr>
+      <w:r>
+        <w:rPr>
+          <w:rFonts w:ascii="TimesNewRomanPSMT" w:hAnsi="TimesNewRomanPSMT" w:cs="TimesNewRomanPSMT"/>
+          <w:sz w:val="24"/>
+          <w:szCs w:val="24"/>
+          <w:lang w:val="en-IE"/>
+        </w:rPr>
+        <w:t xml:space="preserve">Richmond, A. (2002). Globalization: implications for immigrants and refugees. Ethnic and Racial Studies, 25, 707 - 727. </w:t>
+      </w:r>
+      <w:r>
+        <w:rPr>
+          <w:rFonts w:ascii="TimesNewRomanPSMT" w:hAnsi="TimesNewRomanPSMT" w:cs="TimesNewRomanPSMT"/>
+          <w:sz w:val="24"/>
+          <w:szCs w:val="24"/>
+          <w:lang w:val="en-IE"/>
+        </w:rPr>
+        <w:t>https://doi.org/10.1080/0141987022000000231</w:t>
+      </w:r>
+      <w:r>
+        <w:rPr>
+          <w:rFonts w:ascii="TimesNewRomanPSMT" w:hAnsi="TimesNewRomanPSMT" w:cs="TimesNewRomanPSMT"/>
+          <w:sz w:val="24"/>
+          <w:szCs w:val="24"/>
+          <w:lang w:val="en-IE"/>
+        </w:rPr>
+        <w:t>.</w:t>
+      </w:r>
+    </w:p>
+    <w:p>
+      <w:pPr>
+        <w:spacing w:line="360" w:lineRule="auto"/>
+        <w:rPr>
+          <w:rFonts w:ascii="TimesNewRomanPSMT" w:hAnsi="TimesNewRomanPSMT" w:cs="TimesNewRomanPSMT"/>
+          <w:sz w:val="24"/>
+          <w:szCs w:val="24"/>
+          <w:lang w:val="en-IE"/>
+        </w:rPr>
+      </w:pPr>
+    </w:p>
+    <w:p>
+      <w:pPr>
+        <w:spacing w:line="360" w:lineRule="auto"/>
+        <w:rPr>
+          <w:rFonts w:ascii="Times New Roman" w:hAnsi="Times New Roman" w:cs="Times New Roman"/>
+          <w:sz w:val="24"/>
+          <w:szCs w:val="24"/>
+          <w:lang w:val="en-IE"/>
+        </w:rPr>
+      </w:pPr>
+      <w:r>
+        <w:rPr>
+          <w:rFonts w:ascii="TimesNewRomanPSMT" w:hAnsi="TimesNewRomanPSMT" w:cs="TimesNewRomanPSMT"/>
+          <w:sz w:val="24"/>
+          <w:szCs w:val="24"/>
+          <w:lang w:val="en-IE"/>
+        </w:rPr>
+        <w:t>Silva, B.C. 2018. Populist radical right parties and mass polarization in the Netherlands.</w:t>
+      </w:r>
+      <w:r>
+        <w:rPr>
+          <w:rFonts w:ascii="TimesNewRomanPSMT" w:hAnsi="TimesNewRomanPSMT" w:cs="TimesNewRomanPSMT"/>
+          <w:sz w:val="24"/>
+          <w:szCs w:val="24"/>
+          <w:lang w:val="en-IE"/>
+        </w:rPr>
+        <w:t xml:space="preserve"> </w:t>
+      </w:r>
+      <w:r>
+        <w:rPr>
+          <w:rFonts w:ascii="TimesNewRomanPSMT" w:hAnsi="TimesNewRomanPSMT" w:cs="TimesNewRomanPSMT"/>
+          <w:sz w:val="24"/>
+          <w:szCs w:val="24"/>
+          <w:lang w:val="en-IE"/>
+        </w:rPr>
+        <w:t>European Political Science Review 10 (2): 219–244.</w:t>
+      </w:r>
+      <w:r>
+        <w:rPr>
+          <w:rFonts w:ascii="TimesNewRomanPSMT" w:hAnsi="TimesNewRomanPSMT" w:cs="TimesNewRomanPSMT"/>
+          <w:sz w:val="24"/>
+          <w:szCs w:val="24"/>
+          <w:lang w:val="en-IE"/>
+        </w:rPr>
+        <w:t xml:space="preserve"> </w:t>
+      </w:r>
+      <w:r>
+        <w:rPr>
+          <w:rFonts w:ascii="TimesNewRomanPSMT" w:hAnsi="TimesNewRomanPSMT" w:cs="TimesNewRomanPSMT"/>
+          <w:sz w:val="24"/>
+          <w:szCs w:val="24"/>
+          <w:lang w:val="en-IE"/>
+        </w:rPr>
+        <w:t>https://doi.org/10.1017/S1755773917000066</w:t>
+      </w:r>
+      <w:r>
+        <w:rPr>
+          <w:rFonts w:ascii="TimesNewRomanPSMT" w:hAnsi="TimesNewRomanPSMT" w:cs="TimesNewRomanPSMT"/>
+          <w:sz w:val="24"/>
+          <w:szCs w:val="24"/>
+          <w:lang w:val="en-IE"/>
+        </w:rPr>
+        <w:cr/>
+      </w:r>
+      <w:proofErr w:type="spellStart"/>
+      <w:r>
+        <w:rPr>
+          <w:rFonts w:ascii="Times New Roman" w:hAnsi="Times New Roman" w:cs="Times New Roman"/>
+          <w:sz w:val="24"/>
+          <w:szCs w:val="24"/>
+          <w:lang w:val="en-IE"/>
+        </w:rPr>
+        <w:t>Su</w:t>
+      </w:r>
+      <w:proofErr w:type="spellEnd"/>
+      <w:r>
+        <w:rPr>
+          <w:rFonts w:ascii="Times New Roman" w:hAnsi="Times New Roman" w:cs="Times New Roman"/>
+          <w:sz w:val="24"/>
+          <w:szCs w:val="24"/>
+          <w:lang w:val="en-IE"/>
+        </w:rPr>
+        <w:t xml:space="preserve">, X., Yan, X., &amp; Tsai, C., 2012. Linear regression. Wiley Interdisciplinary Reviews: Computational Statistics, 4. </w:t>
+      </w:r>
+      <w:r>
+        <w:rPr>
+          <w:rFonts w:ascii="Times New Roman" w:hAnsi="Times New Roman" w:cs="Times New Roman"/>
+          <w:sz w:val="24"/>
+          <w:szCs w:val="24"/>
+          <w:lang w:val="en-IE"/>
+        </w:rPr>
+        <w:t>https://doi.org/10.1002/wics.1198</w:t>
+      </w:r>
+      <w:r>
+        <w:rPr>
+          <w:rFonts w:ascii="Times New Roman" w:hAnsi="Times New Roman" w:cs="Times New Roman"/>
+          <w:sz w:val="24"/>
+          <w:szCs w:val="24"/>
+          <w:lang w:val="en-IE"/>
+        </w:rPr>
+        <w:t>.</w:t>
+      </w:r>
+    </w:p>
+    <w:p>
+      <w:pPr>
+        <w:spacing w:line="360" w:lineRule="auto"/>
+        <w:rPr>
+          <w:rFonts w:ascii="Times New Roman" w:hAnsi="Times New Roman" w:cs="Times New Roman"/>
+          <w:sz w:val="24"/>
+          <w:szCs w:val="24"/>
+          <w:lang w:val="en-IE"/>
+        </w:rPr>
+      </w:pPr>
+      <w:r>
+        <w:rPr>
+          <w:rFonts w:ascii="Times New Roman" w:hAnsi="Times New Roman" w:cs="Times New Roman"/>
+          <w:sz w:val="24"/>
+          <w:szCs w:val="24"/>
+          <w:lang w:val="en-IE"/>
+        </w:rPr>
+        <w:t>Sunstein, C. 2003. The law of group polarization. In Debating Deliberative Democracy, ed.</w:t>
+      </w:r>
+    </w:p>
+    <w:p>
+      <w:pPr>
+        <w:spacing w:line="360" w:lineRule="auto"/>
+        <w:rPr>
+          <w:rFonts w:ascii="Times New Roman" w:hAnsi="Times New Roman" w:cs="Times New Roman"/>
+          <w:sz w:val="24"/>
+          <w:szCs w:val="24"/>
+          <w:lang w:val="en-IE"/>
+        </w:rPr>
+      </w:pPr>
+      <w:r>
+        <w:rPr>
+          <w:rFonts w:ascii="Times New Roman" w:hAnsi="Times New Roman" w:cs="Times New Roman"/>
+          <w:sz w:val="24"/>
+          <w:szCs w:val="24"/>
+          <w:lang w:val="en-IE"/>
+        </w:rPr>
+        <w:t xml:space="preserve">J.S. </w:t>
+      </w:r>
+      <w:proofErr w:type="spellStart"/>
+      <w:r>
+        <w:rPr>
+          <w:rFonts w:ascii="Times New Roman" w:hAnsi="Times New Roman" w:cs="Times New Roman"/>
+          <w:sz w:val="24"/>
+          <w:szCs w:val="24"/>
+          <w:lang w:val="en-IE"/>
+        </w:rPr>
+        <w:t>Fishkin</w:t>
+      </w:r>
+      <w:proofErr w:type="spellEnd"/>
+      <w:r>
+        <w:rPr>
+          <w:rFonts w:ascii="Times New Roman" w:hAnsi="Times New Roman" w:cs="Times New Roman"/>
+          <w:sz w:val="24"/>
+          <w:szCs w:val="24"/>
+          <w:lang w:val="en-IE"/>
+        </w:rPr>
+        <w:t xml:space="preserve">, and P. </w:t>
+      </w:r>
+      <w:proofErr w:type="spellStart"/>
+      <w:r>
+        <w:rPr>
+          <w:rFonts w:ascii="Times New Roman" w:hAnsi="Times New Roman" w:cs="Times New Roman"/>
+          <w:sz w:val="24"/>
+          <w:szCs w:val="24"/>
+          <w:lang w:val="en-IE"/>
+        </w:rPr>
+        <w:t>Laslett</w:t>
+      </w:r>
+      <w:proofErr w:type="spellEnd"/>
+      <w:r>
+        <w:rPr>
+          <w:rFonts w:ascii="Times New Roman" w:hAnsi="Times New Roman" w:cs="Times New Roman"/>
+          <w:sz w:val="24"/>
+          <w:szCs w:val="24"/>
+          <w:lang w:val="en-IE"/>
+        </w:rPr>
+        <w:t>, 80-101. Blackwell Publishing</w:t>
       </w:r>
     </w:p>
     <w:p>
@@ -837,6 +2493,7 @@
           <w:lang w:val="en-IE"/>
         </w:rPr>
       </w:pPr>
+      <w:proofErr w:type="spellStart"/>
       <w:r>
         <w:rPr>
           <w:rFonts w:ascii="Times New Roman" w:hAnsi="Times New Roman" w:cs="Times New Roman"/>
@@ -845,387 +2502,21 @@
           <w:szCs w:val="24"/>
           <w:lang w:val="en-IE"/>
         </w:rPr>
-        <w:t>pedersen patchwork</w:t>
-      </w:r>
-    </w:p>
-    <w:p>
-      <w:pPr>
-        <w:spacing w:line="360" w:lineRule="auto"/>
-        <w:rPr>
-          <w:rFonts w:ascii="Times New Roman" w:hAnsi="Times New Roman" w:cs="Times New Roman"/>
-          <w:sz w:val="24"/>
-          <w:szCs w:val="24"/>
-          <w:lang w:val="en-IE" w:eastAsia="de-DE"/>
-        </w:rPr>
-      </w:pPr>
-      <w:r>
-        <w:rPr>
-          <w:rFonts w:ascii="Times New Roman" w:hAnsi="Times New Roman" w:cs="Times New Roman"/>
-          <w:sz w:val="24"/>
-          <w:szCs w:val="24"/>
-          <w:lang w:val="en-IE" w:eastAsia="de-DE"/>
-        </w:rPr>
-        <w:lastRenderedPageBreak/>
-        <w:t xml:space="preserve">Migration and migrants: A global overview. World Migration Report, 2020. </w:t>
-      </w:r>
-      <w:hyperlink r:id="rId15" w:history="1">
-        <w:r>
-          <w:rPr>
-            <w:rStyle w:val="Hyperlink"/>
-            <w:rFonts w:ascii="Times New Roman" w:hAnsi="Times New Roman" w:cs="Times New Roman"/>
-            <w:sz w:val="24"/>
-            <w:szCs w:val="24"/>
-            <w:lang w:val="en-IE" w:eastAsia="de-DE"/>
-          </w:rPr>
-          <w:t>https://doi.org/10.1002/wom3.12</w:t>
-        </w:r>
-      </w:hyperlink>
-      <w:r>
-        <w:rPr>
-          <w:rFonts w:ascii="Times New Roman" w:hAnsi="Times New Roman" w:cs="Times New Roman"/>
-          <w:sz w:val="24"/>
-          <w:szCs w:val="24"/>
-          <w:lang w:val="en-IE" w:eastAsia="de-DE"/>
-        </w:rPr>
-        <w:t>.</w:t>
-      </w:r>
-    </w:p>
-    <w:p>
-      <w:pPr>
-        <w:spacing w:line="360" w:lineRule="auto"/>
-        <w:rPr>
-          <w:rFonts w:ascii="Times New Roman" w:hAnsi="Times New Roman" w:cs="Times New Roman"/>
-          <w:sz w:val="24"/>
-          <w:szCs w:val="24"/>
-          <w:lang w:val="en-IE" w:eastAsia="de-DE"/>
-        </w:rPr>
-      </w:pPr>
-      <w:r>
-        <w:rPr>
-          <w:rFonts w:ascii="Times New Roman" w:hAnsi="Times New Roman" w:cs="Times New Roman"/>
-          <w:sz w:val="24"/>
-          <w:szCs w:val="24"/>
-          <w:lang w:val="en-IE" w:eastAsia="de-DE"/>
-        </w:rPr>
-        <w:t>Nordio, A., Tarable, A., Chiasserini, C., &amp; Leonardi, E., 2019. Opinion Dynamics on Correlated Subjects in Social Networks. IEEE Transactions on Network Science and Engineering, 7, pp. 1901-1912. https://doi.org/10.1109/TNSE.2019.2956861.</w:t>
-      </w:r>
-    </w:p>
-    <w:p>
-      <w:pPr>
-        <w:spacing w:line="360" w:lineRule="auto"/>
-        <w:rPr>
-          <w:rFonts w:ascii="Times New Roman" w:hAnsi="Times New Roman" w:cs="Times New Roman"/>
-          <w:sz w:val="24"/>
-          <w:szCs w:val="24"/>
-          <w:lang w:val="en-IE"/>
-        </w:rPr>
-      </w:pPr>
-      <w:r>
-        <w:rPr>
-          <w:rFonts w:ascii="Times New Roman" w:hAnsi="Times New Roman" w:cs="Times New Roman"/>
-          <w:sz w:val="24"/>
-          <w:szCs w:val="24"/>
-          <w:lang w:val="en-IE"/>
-        </w:rPr>
-        <w:t>Perrier, V., Meyer, F. &amp; Granjon, D. (2025). shinyWidgets: Custom Inputs Widgets for Shiny. R package version 0.9.0. Retrieved from https://CRAN.R-project.org/package=shinyWidgets.</w:t>
-      </w:r>
-    </w:p>
-    <w:p>
-      <w:pPr>
-        <w:spacing w:line="360" w:lineRule="auto"/>
-        <w:rPr>
-          <w:rFonts w:ascii="Times New Roman" w:hAnsi="Times New Roman" w:cs="Times New Roman"/>
-          <w:sz w:val="24"/>
-          <w:szCs w:val="24"/>
-          <w:lang w:val="en-IE"/>
-        </w:rPr>
-      </w:pPr>
-      <w:r>
-        <w:rPr>
-          <w:rFonts w:ascii="Times New Roman" w:hAnsi="Times New Roman" w:cs="Times New Roman"/>
-          <w:sz w:val="24"/>
-          <w:szCs w:val="24"/>
-          <w:lang w:val="en-IE"/>
-        </w:rPr>
-        <w:t xml:space="preserve">Pfeffermann, D., 1996. The use of sampling weights for survey data analysis. Statistical Methods in Medical Research, 5, pp. 239 - 261. </w:t>
-      </w:r>
-      <w:hyperlink r:id="rId16" w:history="1">
-        <w:r>
-          <w:rPr>
-            <w:rStyle w:val="Hyperlink"/>
-            <w:rFonts w:ascii="Times New Roman" w:hAnsi="Times New Roman" w:cs="Times New Roman"/>
-            <w:sz w:val="24"/>
-            <w:szCs w:val="24"/>
-            <w:lang w:val="en-IE"/>
-          </w:rPr>
-          <w:t>https://doi.org/10.1177/096228029600500303</w:t>
-        </w:r>
-      </w:hyperlink>
-      <w:r>
-        <w:rPr>
-          <w:rFonts w:ascii="Times New Roman" w:hAnsi="Times New Roman" w:cs="Times New Roman"/>
-          <w:sz w:val="24"/>
-          <w:szCs w:val="24"/>
-          <w:lang w:val="en-IE"/>
-        </w:rPr>
-        <w:t>.</w:t>
-      </w:r>
-    </w:p>
-    <w:p>
-      <w:pPr>
-        <w:spacing w:line="360" w:lineRule="auto"/>
-        <w:rPr>
-          <w:rFonts w:ascii="Times New Roman" w:hAnsi="Times New Roman" w:cs="Times New Roman"/>
-          <w:sz w:val="24"/>
-          <w:szCs w:val="24"/>
-          <w:lang w:val="en-IE"/>
-        </w:rPr>
-      </w:pPr>
-      <w:r>
-        <w:rPr>
-          <w:rFonts w:ascii="Times New Roman" w:hAnsi="Times New Roman" w:cs="Times New Roman"/>
-          <w:sz w:val="24"/>
-          <w:szCs w:val="24"/>
-          <w:lang w:val="en-IE"/>
-        </w:rPr>
-        <w:t>Reiljan, A. 2020. ‘Fear and loathing across party lines’ (also) in Europe: Affective</w:t>
-      </w:r>
-      <w:r>
-        <w:rPr>
-          <w:rFonts w:ascii="Times New Roman" w:hAnsi="Times New Roman" w:cs="Times New Roman"/>
+        <w:t>Slowikowski</w:t>
+      </w:r>
+      <w:proofErr w:type="spellEnd"/>
+      <w:r>
+        <w:rPr>
+          <w:rFonts w:ascii="Times New Roman" w:hAnsi="Times New Roman" w:cs="Times New Roman"/>
+          <w:color w:val="FF0000"/>
           <w:sz w:val="24"/>
           <w:szCs w:val="24"/>
           <w:lang w:val="en-IE"/>
         </w:rPr>
         <w:t xml:space="preserve"> </w:t>
       </w:r>
-      <w:r>
-        <w:rPr>
-          <w:rFonts w:ascii="Times New Roman" w:hAnsi="Times New Roman" w:cs="Times New Roman"/>
-          <w:sz w:val="24"/>
-          <w:szCs w:val="24"/>
-          <w:lang w:val="en-IE"/>
-        </w:rPr>
-        <w:t>polarisation in European party systems. European Journal of Political Research 59</w:t>
-      </w:r>
-      <w:r>
-        <w:rPr>
-          <w:rFonts w:ascii="Times New Roman" w:hAnsi="Times New Roman" w:cs="Times New Roman"/>
-          <w:sz w:val="24"/>
-          <w:szCs w:val="24"/>
-          <w:lang w:val="en-IE"/>
-        </w:rPr>
-        <w:t xml:space="preserve"> </w:t>
-      </w:r>
-      <w:r>
-        <w:rPr>
-          <w:rFonts w:ascii="Times New Roman" w:hAnsi="Times New Roman" w:cs="Times New Roman"/>
-          <w:sz w:val="24"/>
-          <w:szCs w:val="24"/>
-          <w:lang w:val="en-IE"/>
-        </w:rPr>
-        <w:t>(2): 376–396. https://doi.org/10.1111/1475-6765.12351</w:t>
-      </w:r>
-      <w:r>
-        <w:rPr>
-          <w:rFonts w:ascii="Times New Roman" w:hAnsi="Times New Roman" w:cs="Times New Roman"/>
-          <w:sz w:val="24"/>
-          <w:szCs w:val="24"/>
-          <w:lang w:val="en-IE"/>
-        </w:rPr>
-        <w:t>.</w:t>
-      </w:r>
-    </w:p>
-    <w:p>
-      <w:pPr>
-        <w:spacing w:line="360" w:lineRule="auto"/>
-        <w:rPr>
-          <w:rFonts w:ascii="TimesNewRomanPSMT" w:hAnsi="TimesNewRomanPSMT" w:cs="TimesNewRomanPSMT"/>
-          <w:sz w:val="24"/>
-          <w:szCs w:val="24"/>
-          <w:lang w:val="en-IE"/>
-        </w:rPr>
-      </w:pPr>
-      <w:r>
-        <w:rPr>
-          <w:rFonts w:ascii="TimesNewRomanPSMT" w:hAnsi="TimesNewRomanPSMT" w:cs="TimesNewRomanPSMT"/>
-          <w:sz w:val="24"/>
-          <w:szCs w:val="24"/>
-          <w:lang w:val="en-IE"/>
-        </w:rPr>
-        <w:t xml:space="preserve">Richmond, A. (2002). Globalization: implications for immigrants and refugees. Ethnic and Racial Studies, 25, 707 - 727. </w:t>
-      </w:r>
-      <w:hyperlink r:id="rId17" w:history="1">
-        <w:r>
-          <w:rPr>
-            <w:rStyle w:val="Hyperlink"/>
-            <w:rFonts w:ascii="TimesNewRomanPSMT" w:hAnsi="TimesNewRomanPSMT" w:cs="TimesNewRomanPSMT"/>
-            <w:sz w:val="24"/>
-            <w:szCs w:val="24"/>
-            <w:lang w:val="en-IE"/>
-          </w:rPr>
-          <w:t>https://doi.org/10.1080/0141987022000000231</w:t>
-        </w:r>
-      </w:hyperlink>
-      <w:r>
-        <w:rPr>
-          <w:rFonts w:ascii="TimesNewRomanPSMT" w:hAnsi="TimesNewRomanPSMT" w:cs="TimesNewRomanPSMT"/>
-          <w:sz w:val="24"/>
-          <w:szCs w:val="24"/>
-          <w:lang w:val="en-IE"/>
-        </w:rPr>
-        <w:t>.</w:t>
-      </w:r>
-    </w:p>
-    <w:p>
-      <w:pPr>
-        <w:spacing w:line="360" w:lineRule="auto"/>
-        <w:rPr>
-          <w:rFonts w:ascii="TimesNewRomanPSMT" w:hAnsi="TimesNewRomanPSMT" w:cs="TimesNewRomanPSMT"/>
-          <w:sz w:val="24"/>
-          <w:szCs w:val="24"/>
-          <w:lang w:val="en-IE"/>
-        </w:rPr>
-      </w:pPr>
-      <w:r>
-        <w:rPr>
-          <w:rFonts w:ascii="TimesNewRomanPSMT" w:hAnsi="TimesNewRomanPSMT" w:cs="TimesNewRomanPSMT"/>
-          <w:sz w:val="24"/>
-          <w:szCs w:val="24"/>
-          <w:lang w:val="en-IE"/>
-        </w:rPr>
-        <w:t>Silva, B.C. 2018. Populist radical right parties and mass polarization in the Netherlands.</w:t>
-      </w:r>
-      <w:r>
-        <w:rPr>
-          <w:rFonts w:ascii="TimesNewRomanPSMT" w:hAnsi="TimesNewRomanPSMT" w:cs="TimesNewRomanPSMT"/>
-          <w:sz w:val="24"/>
-          <w:szCs w:val="24"/>
-          <w:lang w:val="en-IE"/>
-        </w:rPr>
-        <w:t xml:space="preserve"> </w:t>
-      </w:r>
-      <w:r>
-        <w:rPr>
-          <w:rFonts w:ascii="TimesNewRomanPSMT" w:hAnsi="TimesNewRomanPSMT" w:cs="TimesNewRomanPSMT"/>
-          <w:sz w:val="24"/>
-          <w:szCs w:val="24"/>
-          <w:lang w:val="en-IE"/>
-        </w:rPr>
-        <w:t>European Political Science Review 10 (2): 219–244.</w:t>
-      </w:r>
-      <w:r>
-        <w:rPr>
-          <w:rFonts w:ascii="TimesNewRomanPSMT" w:hAnsi="TimesNewRomanPSMT" w:cs="TimesNewRomanPSMT"/>
-          <w:sz w:val="24"/>
-          <w:szCs w:val="24"/>
-          <w:lang w:val="en-IE"/>
-        </w:rPr>
-        <w:t xml:space="preserve"> </w:t>
-      </w:r>
-      <w:r>
-        <w:rPr>
-          <w:rFonts w:ascii="TimesNewRomanPSMT" w:hAnsi="TimesNewRomanPSMT" w:cs="TimesNewRomanPSMT"/>
-          <w:sz w:val="24"/>
-          <w:szCs w:val="24"/>
-          <w:lang w:val="en-IE"/>
-        </w:rPr>
-        <w:t>https://doi.org/10.1017/S1755773917000066</w:t>
-      </w:r>
-      <w:r>
-        <w:rPr>
-          <w:rFonts w:ascii="TimesNewRomanPSMT" w:hAnsi="TimesNewRomanPSMT" w:cs="TimesNewRomanPSMT"/>
-          <w:sz w:val="24"/>
-          <w:szCs w:val="24"/>
-          <w:lang w:val="en-IE"/>
-        </w:rPr>
-        <w:cr/>
-      </w:r>
-    </w:p>
-    <w:p>
-      <w:pPr>
-        <w:spacing w:line="360" w:lineRule="auto"/>
-        <w:rPr>
-          <w:rFonts w:ascii="Times New Roman" w:hAnsi="Times New Roman" w:cs="Times New Roman"/>
-          <w:sz w:val="24"/>
-          <w:szCs w:val="24"/>
-          <w:lang w:val="en-IE"/>
-        </w:rPr>
-      </w:pPr>
-      <w:r>
-        <w:rPr>
-          <w:rFonts w:ascii="Times New Roman" w:hAnsi="Times New Roman" w:cs="Times New Roman"/>
-          <w:sz w:val="24"/>
-          <w:szCs w:val="24"/>
-          <w:lang w:val="en-IE"/>
-        </w:rPr>
-        <w:t xml:space="preserve">Su, X., Yan, X., &amp; Tsai, C., 2012. Linear regression. Wiley Interdisciplinary Reviews: Computational Statistics, 4. </w:t>
-      </w:r>
-      <w:hyperlink r:id="rId18" w:history="1">
-        <w:r>
-          <w:rPr>
-            <w:rStyle w:val="Hyperlink"/>
-            <w:rFonts w:ascii="Times New Roman" w:hAnsi="Times New Roman" w:cs="Times New Roman"/>
-            <w:sz w:val="24"/>
-            <w:szCs w:val="24"/>
-            <w:lang w:val="en-IE"/>
-          </w:rPr>
-          <w:t>https://doi.org/10.1002/wics.1198</w:t>
-        </w:r>
-      </w:hyperlink>
-      <w:r>
-        <w:rPr>
-          <w:rFonts w:ascii="Times New Roman" w:hAnsi="Times New Roman" w:cs="Times New Roman"/>
-          <w:sz w:val="24"/>
-          <w:szCs w:val="24"/>
-          <w:lang w:val="en-IE"/>
-        </w:rPr>
-        <w:t>.</w:t>
-      </w:r>
-    </w:p>
-    <w:p>
-      <w:pPr>
-        <w:spacing w:line="360" w:lineRule="auto"/>
-        <w:rPr>
-          <w:rFonts w:ascii="Times New Roman" w:hAnsi="Times New Roman" w:cs="Times New Roman"/>
-          <w:sz w:val="24"/>
-          <w:szCs w:val="24"/>
-          <w:lang w:val="en-IE"/>
-        </w:rPr>
-      </w:pPr>
-      <w:r>
-        <w:rPr>
-          <w:rFonts w:ascii="Times New Roman" w:hAnsi="Times New Roman" w:cs="Times New Roman"/>
-          <w:sz w:val="24"/>
-          <w:szCs w:val="24"/>
-          <w:lang w:val="en-IE"/>
-        </w:rPr>
-        <w:t>Sunstein, C. 2003. The law of group polarization. In Debating Deliberative Democracy, ed.</w:t>
-      </w:r>
-    </w:p>
-    <w:p>
-      <w:pPr>
-        <w:spacing w:line="360" w:lineRule="auto"/>
-        <w:rPr>
-          <w:rFonts w:ascii="Times New Roman" w:hAnsi="Times New Roman" w:cs="Times New Roman"/>
-          <w:sz w:val="24"/>
-          <w:szCs w:val="24"/>
-          <w:lang w:val="en-IE"/>
-        </w:rPr>
-      </w:pPr>
-      <w:r>
-        <w:rPr>
-          <w:rFonts w:ascii="Times New Roman" w:hAnsi="Times New Roman" w:cs="Times New Roman"/>
-          <w:sz w:val="24"/>
-          <w:szCs w:val="24"/>
-          <w:lang w:val="en-IE"/>
-        </w:rPr>
-        <w:t>J.S. Fishkin, and P. Laslett, 80-101. Blackwell Publishing</w:t>
-      </w:r>
-    </w:p>
-    <w:p>
-      <w:pPr>
-        <w:spacing w:line="360" w:lineRule="auto"/>
+      <w:proofErr w:type="spellStart"/>
+      <w:r>
         <w:rPr>
           <w:rFonts w:ascii="Times New Roman" w:hAnsi="Times New Roman" w:cs="Times New Roman"/>
           <w:color w:val="FF0000"/>
@@ -1233,8 +2524,13 @@
           <w:szCs w:val="24"/>
           <w:lang w:val="en-IE"/>
         </w:rPr>
-      </w:pPr>
-      <w:r>
+        <w:t>ggrepel</w:t>
+      </w:r>
+      <w:proofErr w:type="spellEnd"/>
+    </w:p>
+    <w:p>
+      <w:pPr>
+        <w:spacing w:line="360" w:lineRule="auto"/>
         <w:rPr>
           <w:rFonts w:ascii="Times New Roman" w:hAnsi="Times New Roman" w:cs="Times New Roman"/>
           <w:color w:val="FF0000"/>
@@ -1242,12 +2538,8 @@
           <w:szCs w:val="24"/>
           <w:lang w:val="en-IE"/>
         </w:rPr>
-        <w:t>Slowikowski ggrepel</w:t>
-      </w:r>
-    </w:p>
-    <w:p>
-      <w:pPr>
-        <w:spacing w:line="360" w:lineRule="auto"/>
+      </w:pPr>
+      <w:r>
         <w:rPr>
           <w:rFonts w:ascii="Times New Roman" w:hAnsi="Times New Roman" w:cs="Times New Roman"/>
           <w:color w:val="FF0000"/>
@@ -1255,7 +2547,8 @@
           <w:szCs w:val="24"/>
           <w:lang w:val="en-IE"/>
         </w:rPr>
-      </w:pPr>
+        <w:t>T</w:t>
+      </w:r>
       <w:r>
         <w:rPr>
           <w:rFonts w:ascii="Times New Roman" w:hAnsi="Times New Roman" w:cs="Times New Roman"/>
@@ -1264,16 +2557,6 @@
           <w:szCs w:val="24"/>
           <w:lang w:val="en-IE"/>
         </w:rPr>
-        <w:t>T</w:t>
-      </w:r>
-      <w:r>
-        <w:rPr>
-          <w:rFonts w:ascii="Times New Roman" w:hAnsi="Times New Roman" w:cs="Times New Roman"/>
-          <w:color w:val="FF0000"/>
-          <w:sz w:val="24"/>
-          <w:szCs w:val="24"/>
-          <w:lang w:val="en-IE"/>
-        </w:rPr>
         <w:t>ierney NANIAR</w:t>
       </w:r>
     </w:p>
@@ -1294,39 +2577,48 @@
           <w:szCs w:val="24"/>
           <w:lang w:val="en-IE"/>
         </w:rPr>
-        <w:t>Wickham, H., François, R., Henry, L., Müller, K. and Vaughan, D. (2023) dplyr: A Grammar of Data Manipulation. R package version 1.1.4. Available at: https://CRAN.R-project.org/package=dplyr.</w:t>
-      </w:r>
-    </w:p>
-    <w:p>
-      <w:pPr>
-        <w:spacing w:line="360" w:lineRule="auto"/>
-        <w:rPr>
-          <w:rFonts w:ascii="Times New Roman" w:hAnsi="Times New Roman" w:cs="Times New Roman"/>
-          <w:sz w:val="24"/>
-          <w:szCs w:val="24"/>
-          <w:lang w:val="en-IE"/>
-        </w:rPr>
-      </w:pPr>
-      <w:r>
-        <w:rPr>
-          <w:rFonts w:ascii="Times New Roman" w:hAnsi="Times New Roman" w:cs="Times New Roman"/>
-          <w:sz w:val="24"/>
-          <w:szCs w:val="24"/>
-          <w:lang w:val="en-IE"/>
-        </w:rPr>
-        <w:lastRenderedPageBreak/>
+        <w:t xml:space="preserve">Wickham, H., François, R., Henry, L., Müller, K. and Vaughan, D. (2023) </w:t>
+      </w:r>
+      <w:proofErr w:type="spellStart"/>
+      <w:r>
+        <w:rPr>
+          <w:rFonts w:ascii="Times New Roman" w:hAnsi="Times New Roman" w:cs="Times New Roman"/>
+          <w:sz w:val="24"/>
+          <w:szCs w:val="24"/>
+          <w:lang w:val="en-IE"/>
+        </w:rPr>
+        <w:t>dplyr</w:t>
+      </w:r>
+      <w:proofErr w:type="spellEnd"/>
+      <w:r>
+        <w:rPr>
+          <w:rFonts w:ascii="Times New Roman" w:hAnsi="Times New Roman" w:cs="Times New Roman"/>
+          <w:sz w:val="24"/>
+          <w:szCs w:val="24"/>
+          <w:lang w:val="en-IE"/>
+        </w:rPr>
+        <w:t>: A Grammar of Data Manipulation. R package version 1.1.4. Available at: https://CRAN.R-project.org/package=dplyr.</w:t>
+      </w:r>
+    </w:p>
+    <w:p>
+      <w:pPr>
+        <w:spacing w:line="360" w:lineRule="auto"/>
+        <w:rPr>
+          <w:rFonts w:ascii="Times New Roman" w:hAnsi="Times New Roman" w:cs="Times New Roman"/>
+          <w:sz w:val="24"/>
+          <w:szCs w:val="24"/>
+          <w:lang w:val="en-IE"/>
+        </w:rPr>
+      </w:pPr>
+      <w:r>
+        <w:rPr>
+          <w:rFonts w:ascii="Times New Roman" w:hAnsi="Times New Roman" w:cs="Times New Roman"/>
+          <w:sz w:val="24"/>
+          <w:szCs w:val="24"/>
+          <w:lang w:val="en-IE"/>
+        </w:rPr>
         <w:t>Wickham, H. (2016) ggplot2: Elegant Graphics for Data Analysis. Springer-Verlag New York.</w:t>
       </w:r>
-    </w:p>
-    <w:p>
-      <w:pPr>
-        <w:rPr>
-          <w:rFonts w:ascii="Times New Roman" w:hAnsi="Times New Roman" w:cs="Times New Roman"/>
-          <w:sz w:val="24"/>
-          <w:szCs w:val="24"/>
-          <w:lang w:val="en-IE"/>
-        </w:rPr>
-      </w:pPr>
     </w:p>
     <w:p>
       <w:pPr>
@@ -1855,6 +3147,15 @@
       <w:shd w:val="clear" w:color="auto" w:fill="E1DFDD"/>
     </w:rPr>
   </w:style>
+  <w:style w:type="paragraph" w:styleId="KeinLeerraum">
+    <w:name w:val="No Spacing"/>
+    <w:uiPriority w:val="1"/>
+    <w:qFormat/>
+    <w:rsid w:val="00574627"/>
+    <w:pPr>
+      <w:spacing w:after="0" w:line="240" w:lineRule="auto"/>
+    </w:pPr>
+  </w:style>
 </w:styles>
 </file>
 

--- a/master_thesis/references.docx
+++ b/master_thesis/references.docx
@@ -63,15 +63,18 @@
         </w:rPr>
         <w:t xml:space="preserve">, 2. </w:t>
       </w:r>
-      <w:r>
-        <w:rPr>
-          <w:rFonts w:ascii="Times New Roman" w:hAnsi="Times New Roman" w:cs="Times New Roman"/>
-          <w:sz w:val="24"/>
-          <w:szCs w:val="24"/>
-          <w:lang w:val="en-IE"/>
-        </w:rPr>
-        <w:t>https://doi.org/10.1002/wics.101</w:t>
-      </w:r>
+      <w:hyperlink r:id="rId4" w:history="1">
+        <w:r>
+          <w:rPr>
+            <w:rStyle w:val="Hyperlink"/>
+            <w:rFonts w:ascii="Times New Roman" w:hAnsi="Times New Roman" w:cs="Times New Roman"/>
+            <w:sz w:val="24"/>
+            <w:szCs w:val="24"/>
+            <w:lang w:val="en-IE"/>
+          </w:rPr>
+          <w:t>https://doi.org/10.1002/wics.101</w:t>
+        </w:r>
+      </w:hyperlink>
       <w:r>
         <w:rPr>
           <w:rFonts w:ascii="Times New Roman" w:hAnsi="Times New Roman" w:cs="Times New Roman"/>
@@ -99,6 +102,44 @@
           <w:szCs w:val="24"/>
           <w:lang w:val="en-IE"/>
         </w:rPr>
+        <w:t>Abramowitz, A.I., and K.L. Saunders. 2008. Is polarization a myth? The Journal of Politics</w:t>
+      </w:r>
+      <w:r>
+        <w:rPr>
+          <w:rFonts w:ascii="Times New Roman" w:hAnsi="Times New Roman" w:cs="Times New Roman"/>
+          <w:sz w:val="24"/>
+          <w:szCs w:val="24"/>
+          <w:lang w:val="en-IE"/>
+        </w:rPr>
+        <w:t xml:space="preserve"> </w:t>
+      </w:r>
+      <w:r>
+        <w:rPr>
+          <w:rFonts w:ascii="Times New Roman" w:hAnsi="Times New Roman" w:cs="Times New Roman"/>
+          <w:sz w:val="24"/>
+          <w:szCs w:val="24"/>
+          <w:lang w:val="en-IE"/>
+        </w:rPr>
+        <w:t>70 (2): 542-555. https://doi.org/10.1017/S0022381608080493</w:t>
+      </w:r>
+    </w:p>
+    <w:p>
+      <w:pPr>
+        <w:spacing w:line="360" w:lineRule="auto"/>
+        <w:rPr>
+          <w:rFonts w:ascii="Times New Roman" w:hAnsi="Times New Roman" w:cs="Times New Roman"/>
+          <w:sz w:val="24"/>
+          <w:szCs w:val="24"/>
+          <w:lang w:val="en-IE"/>
+        </w:rPr>
+      </w:pPr>
+      <w:r>
+        <w:rPr>
+          <w:rFonts w:ascii="Times New Roman" w:hAnsi="Times New Roman" w:cs="Times New Roman"/>
+          <w:sz w:val="24"/>
+          <w:szCs w:val="24"/>
+          <w:lang w:val="en-IE"/>
+        </w:rPr>
         <w:t xml:space="preserve">Acemoglu, D., Como, G., </w:t>
       </w:r>
       <w:proofErr w:type="spellStart"/>
@@ -159,7 +200,279 @@
           <w:szCs w:val="24"/>
           <w:lang w:val="en-IE"/>
         </w:rPr>
-        <w:t>. https://doi.org/10.1287/moor.1120.0570.</w:t>
+        <w:t xml:space="preserve">. </w:t>
+      </w:r>
+      <w:hyperlink r:id="rId5" w:history="1">
+        <w:r>
+          <w:rPr>
+            <w:rStyle w:val="Hyperlink"/>
+            <w:rFonts w:ascii="Times New Roman" w:hAnsi="Times New Roman" w:cs="Times New Roman"/>
+            <w:sz w:val="24"/>
+            <w:szCs w:val="24"/>
+            <w:lang w:val="en-IE"/>
+          </w:rPr>
+          <w:t>https://doi.org/10.1287/moor.1120.0570</w:t>
+        </w:r>
+      </w:hyperlink>
+      <w:r>
+        <w:rPr>
+          <w:rFonts w:ascii="Times New Roman" w:hAnsi="Times New Roman" w:cs="Times New Roman"/>
+          <w:sz w:val="24"/>
+          <w:szCs w:val="24"/>
+          <w:lang w:val="en-IE"/>
+        </w:rPr>
+        <w:t>.</w:t>
+      </w:r>
+    </w:p>
+    <w:p>
+      <w:pPr>
+        <w:spacing w:line="360" w:lineRule="auto"/>
+        <w:rPr>
+          <w:rFonts w:ascii="Times New Roman" w:hAnsi="Times New Roman" w:cs="Times New Roman"/>
+          <w:sz w:val="24"/>
+          <w:szCs w:val="24"/>
+          <w:lang w:val="en-IE"/>
+        </w:rPr>
+      </w:pPr>
+      <w:r>
+        <w:rPr>
+          <w:rFonts w:ascii="Times New Roman" w:hAnsi="Times New Roman" w:cs="Times New Roman"/>
+          <w:sz w:val="24"/>
+          <w:szCs w:val="24"/>
+          <w:lang w:val="en-IE"/>
+        </w:rPr>
+        <w:t xml:space="preserve">Adams, J., C.E. de Vries, and D. Leiter. 2011. </w:t>
+      </w:r>
+      <w:proofErr w:type="spellStart"/>
+      <w:r>
+        <w:rPr>
+          <w:rFonts w:ascii="Times New Roman" w:hAnsi="Times New Roman" w:cs="Times New Roman"/>
+          <w:sz w:val="24"/>
+          <w:szCs w:val="24"/>
+          <w:lang w:val="en-IE"/>
+        </w:rPr>
+        <w:t>Subconstituency</w:t>
+      </w:r>
+      <w:proofErr w:type="spellEnd"/>
+      <w:r>
+        <w:rPr>
+          <w:rFonts w:ascii="Times New Roman" w:hAnsi="Times New Roman" w:cs="Times New Roman"/>
+          <w:sz w:val="24"/>
+          <w:szCs w:val="24"/>
+          <w:lang w:val="en-IE"/>
+        </w:rPr>
+        <w:t xml:space="preserve"> reactions to elite</w:t>
+      </w:r>
+      <w:r>
+        <w:rPr>
+          <w:rFonts w:ascii="Times New Roman" w:hAnsi="Times New Roman" w:cs="Times New Roman"/>
+          <w:sz w:val="24"/>
+          <w:szCs w:val="24"/>
+          <w:lang w:val="en-IE"/>
+        </w:rPr>
+        <w:t xml:space="preserve"> </w:t>
+      </w:r>
+      <w:r>
+        <w:rPr>
+          <w:rFonts w:ascii="Times New Roman" w:hAnsi="Times New Roman" w:cs="Times New Roman"/>
+          <w:sz w:val="24"/>
+          <w:szCs w:val="24"/>
+          <w:lang w:val="en-IE"/>
+        </w:rPr>
+        <w:t>depolarization in the Netherlands: An analysis of the Dutch public’s policy beliefs and</w:t>
+      </w:r>
+      <w:r>
+        <w:rPr>
+          <w:rFonts w:ascii="Times New Roman" w:hAnsi="Times New Roman" w:cs="Times New Roman"/>
+          <w:sz w:val="24"/>
+          <w:szCs w:val="24"/>
+          <w:lang w:val="en-IE"/>
+        </w:rPr>
+        <w:t xml:space="preserve"> </w:t>
+      </w:r>
+      <w:r>
+        <w:rPr>
+          <w:rFonts w:ascii="Times New Roman" w:hAnsi="Times New Roman" w:cs="Times New Roman"/>
+          <w:sz w:val="24"/>
+          <w:szCs w:val="24"/>
+          <w:lang w:val="en-IE"/>
+        </w:rPr>
+        <w:t>partisan loyalties 1986 – 98. British Journal of Political Science 42 (1): 81–105.</w:t>
+      </w:r>
+      <w:r>
+        <w:rPr>
+          <w:rFonts w:ascii="Times New Roman" w:hAnsi="Times New Roman" w:cs="Times New Roman"/>
+          <w:sz w:val="24"/>
+          <w:szCs w:val="24"/>
+          <w:lang w:val="en-IE"/>
+        </w:rPr>
+        <w:t xml:space="preserve"> </w:t>
+      </w:r>
+      <w:r>
+        <w:rPr>
+          <w:rFonts w:ascii="Times New Roman" w:hAnsi="Times New Roman" w:cs="Times New Roman"/>
+          <w:sz w:val="24"/>
+          <w:szCs w:val="24"/>
+          <w:lang w:val="en-IE"/>
+        </w:rPr>
+        <w:t>https://doi.org/10.1017/S0007123411000214</w:t>
+      </w:r>
+      <w:r>
+        <w:rPr>
+          <w:rFonts w:ascii="Times New Roman" w:hAnsi="Times New Roman" w:cs="Times New Roman"/>
+          <w:sz w:val="24"/>
+          <w:szCs w:val="24"/>
+          <w:lang w:val="en-IE"/>
+        </w:rPr>
+        <w:cr/>
+      </w:r>
+      <w:proofErr w:type="spellStart"/>
+      <w:r>
+        <w:rPr>
+          <w:rFonts w:ascii="Times New Roman" w:hAnsi="Times New Roman" w:cs="Times New Roman"/>
+          <w:sz w:val="24"/>
+          <w:szCs w:val="24"/>
+          <w:lang w:val="en-IE"/>
+        </w:rPr>
+        <w:t>Ademmer</w:t>
+      </w:r>
+      <w:proofErr w:type="spellEnd"/>
+      <w:r>
+        <w:rPr>
+          <w:rFonts w:ascii="Times New Roman" w:hAnsi="Times New Roman" w:cs="Times New Roman"/>
+          <w:sz w:val="24"/>
+          <w:szCs w:val="24"/>
+          <w:lang w:val="en-IE"/>
+        </w:rPr>
+        <w:t xml:space="preserve">, E., and T. </w:t>
+      </w:r>
+      <w:proofErr w:type="spellStart"/>
+      <w:r>
+        <w:rPr>
+          <w:rFonts w:ascii="Times New Roman" w:hAnsi="Times New Roman" w:cs="Times New Roman"/>
+          <w:sz w:val="24"/>
+          <w:szCs w:val="24"/>
+          <w:lang w:val="en-IE"/>
+        </w:rPr>
+        <w:t>Stöhr</w:t>
+      </w:r>
+      <w:proofErr w:type="spellEnd"/>
+      <w:r>
+        <w:rPr>
+          <w:rFonts w:ascii="Times New Roman" w:hAnsi="Times New Roman" w:cs="Times New Roman"/>
+          <w:sz w:val="24"/>
+          <w:szCs w:val="24"/>
+          <w:lang w:val="en-IE"/>
+        </w:rPr>
+        <w:t>. 2018. Europeans are more accepting of immigrants today than 15</w:t>
+      </w:r>
+      <w:r>
+        <w:rPr>
+          <w:rFonts w:ascii="Times New Roman" w:hAnsi="Times New Roman" w:cs="Times New Roman"/>
+          <w:sz w:val="24"/>
+          <w:szCs w:val="24"/>
+          <w:lang w:val="en-IE"/>
+        </w:rPr>
+        <w:t xml:space="preserve"> </w:t>
+      </w:r>
+      <w:r>
+        <w:rPr>
+          <w:rFonts w:ascii="Times New Roman" w:hAnsi="Times New Roman" w:cs="Times New Roman"/>
+          <w:sz w:val="24"/>
+          <w:szCs w:val="24"/>
+          <w:lang w:val="en-IE"/>
+        </w:rPr>
+        <w:t>years ago. Evidence from eight waves of the European Social Survey. MEDAM Policy</w:t>
+      </w:r>
+      <w:r>
+        <w:rPr>
+          <w:rFonts w:ascii="Times New Roman" w:hAnsi="Times New Roman" w:cs="Times New Roman"/>
+          <w:sz w:val="24"/>
+          <w:szCs w:val="24"/>
+          <w:lang w:val="en-IE"/>
+        </w:rPr>
+        <w:t xml:space="preserve"> </w:t>
+      </w:r>
+      <w:r>
+        <w:rPr>
+          <w:rFonts w:ascii="Times New Roman" w:hAnsi="Times New Roman" w:cs="Times New Roman"/>
+          <w:sz w:val="24"/>
+          <w:szCs w:val="24"/>
+          <w:lang w:val="en-IE"/>
+        </w:rPr>
+        <w:t>Brief, October,</w:t>
+      </w:r>
+      <w:r>
+        <w:rPr>
+          <w:rFonts w:ascii="Times New Roman" w:hAnsi="Times New Roman" w:cs="Times New Roman"/>
+          <w:sz w:val="24"/>
+          <w:szCs w:val="24"/>
+          <w:lang w:val="en-IE"/>
+        </w:rPr>
+        <w:t xml:space="preserve"> </w:t>
+      </w:r>
+      <w:r>
+        <w:rPr>
+          <w:rFonts w:ascii="Times New Roman" w:hAnsi="Times New Roman" w:cs="Times New Roman"/>
+          <w:sz w:val="24"/>
+          <w:szCs w:val="24"/>
+          <w:lang w:val="en-IE"/>
+        </w:rPr>
+        <w:t>https://www.stiftung-mercator.de/de/publikationen/europeans-are-more-accepting-of-immigrants-today-than-15-years-ago/. Accessed 0</w:t>
+      </w:r>
+      <w:r>
+        <w:rPr>
+          <w:rFonts w:ascii="Times New Roman" w:hAnsi="Times New Roman" w:cs="Times New Roman"/>
+          <w:sz w:val="24"/>
+          <w:szCs w:val="24"/>
+          <w:lang w:val="en-IE"/>
+        </w:rPr>
+        <w:t>6</w:t>
+      </w:r>
+      <w:r>
+        <w:rPr>
+          <w:rFonts w:ascii="Times New Roman" w:hAnsi="Times New Roman" w:cs="Times New Roman"/>
+          <w:sz w:val="24"/>
+          <w:szCs w:val="24"/>
+          <w:lang w:val="en-IE"/>
+        </w:rPr>
+        <w:t xml:space="preserve"> </w:t>
+      </w:r>
+      <w:r>
+        <w:rPr>
+          <w:rFonts w:ascii="Times New Roman" w:hAnsi="Times New Roman" w:cs="Times New Roman"/>
+          <w:sz w:val="24"/>
+          <w:szCs w:val="24"/>
+          <w:lang w:val="en-IE"/>
+        </w:rPr>
+        <w:t>April</w:t>
+      </w:r>
+      <w:r>
+        <w:rPr>
+          <w:rFonts w:ascii="Times New Roman" w:hAnsi="Times New Roman" w:cs="Times New Roman"/>
+          <w:sz w:val="24"/>
+          <w:szCs w:val="24"/>
+          <w:lang w:val="en-IE"/>
+        </w:rPr>
+        <w:t xml:space="preserve"> 202</w:t>
+      </w:r>
+      <w:r>
+        <w:rPr>
+          <w:rFonts w:ascii="Times New Roman" w:hAnsi="Times New Roman" w:cs="Times New Roman"/>
+          <w:sz w:val="24"/>
+          <w:szCs w:val="24"/>
+          <w:lang w:val="en-IE"/>
+        </w:rPr>
+        <w:t>5</w:t>
+      </w:r>
+      <w:r>
+        <w:rPr>
+          <w:rFonts w:ascii="Times New Roman" w:hAnsi="Times New Roman" w:cs="Times New Roman"/>
+          <w:sz w:val="24"/>
+          <w:szCs w:val="24"/>
+          <w:lang w:val="en-IE"/>
+        </w:rPr>
+        <w:t>.</w:t>
       </w:r>
     </w:p>
     <w:p>
@@ -654,6 +967,7 @@
           <w:szCs w:val="24"/>
           <w:lang w:val="en-IE"/>
         </w:rPr>
+        <w:lastRenderedPageBreak/>
         <w:t>Ciol</w:t>
       </w:r>
       <w:proofErr w:type="spellEnd"/>
@@ -878,8 +1192,566 @@
           <w:szCs w:val="24"/>
           <w:lang w:val="en-IE"/>
         </w:rPr>
+        <w:t>DiMaggio, P., J.H. Evans, and B. Bryson. 1996. Have American’s social attitudes become</w:t>
+      </w:r>
+      <w:r>
+        <w:rPr>
+          <w:rFonts w:ascii="Times New Roman" w:hAnsi="Times New Roman" w:cs="Times New Roman"/>
+          <w:sz w:val="24"/>
+          <w:szCs w:val="24"/>
+          <w:lang w:val="en-IE"/>
+        </w:rPr>
+        <w:t xml:space="preserve"> </w:t>
+      </w:r>
+      <w:r>
+        <w:rPr>
+          <w:rFonts w:ascii="Times New Roman" w:hAnsi="Times New Roman" w:cs="Times New Roman"/>
+          <w:sz w:val="24"/>
+          <w:szCs w:val="24"/>
+          <w:lang w:val="en-IE"/>
+        </w:rPr>
+        <w:t>more polarized? The American Journal of Sociology 102 (3): 690–755.</w:t>
+      </w:r>
+      <w:r>
+        <w:rPr>
+          <w:rFonts w:ascii="Times New Roman" w:hAnsi="Times New Roman" w:cs="Times New Roman"/>
+          <w:sz w:val="24"/>
+          <w:szCs w:val="24"/>
+          <w:lang w:val="en-IE"/>
+        </w:rPr>
+        <w:t xml:space="preserve"> </w:t>
+      </w:r>
+      <w:r>
+        <w:rPr>
+          <w:rFonts w:ascii="Times New Roman" w:hAnsi="Times New Roman" w:cs="Times New Roman"/>
+          <w:sz w:val="24"/>
+          <w:szCs w:val="24"/>
+          <w:lang w:val="en-IE"/>
+        </w:rPr>
+        <w:t>https://www.jstor.org/stable/2782461</w:t>
+      </w:r>
+    </w:p>
+    <w:p>
+      <w:pPr>
+        <w:spacing w:line="360" w:lineRule="auto"/>
+        <w:rPr>
+          <w:rFonts w:ascii="Times New Roman" w:hAnsi="Times New Roman" w:cs="Times New Roman"/>
+          <w:sz w:val="24"/>
+          <w:szCs w:val="24"/>
+          <w:lang w:val="en-IE"/>
+        </w:rPr>
+      </w:pPr>
+      <w:r>
+        <w:rPr>
+          <w:rFonts w:ascii="Times New Roman" w:hAnsi="Times New Roman" w:cs="Times New Roman"/>
+          <w:sz w:val="24"/>
+          <w:szCs w:val="24"/>
+          <w:lang w:val="en-IE"/>
+        </w:rPr>
+        <w:t>Duclos, J., J. Esteban, and D. Ray. 2004. Polarization: Concepts, measurement, estimation.</w:t>
+      </w:r>
+      <w:r>
+        <w:rPr>
+          <w:rFonts w:ascii="Times New Roman" w:hAnsi="Times New Roman" w:cs="Times New Roman"/>
+          <w:sz w:val="24"/>
+          <w:szCs w:val="24"/>
+          <w:lang w:val="en-IE"/>
+        </w:rPr>
+        <w:t xml:space="preserve"> </w:t>
+      </w:r>
+      <w:proofErr w:type="spellStart"/>
+      <w:r>
+        <w:rPr>
+          <w:rFonts w:ascii="Times New Roman" w:hAnsi="Times New Roman" w:cs="Times New Roman"/>
+          <w:sz w:val="24"/>
+          <w:szCs w:val="24"/>
+          <w:lang w:val="en-IE"/>
+        </w:rPr>
+        <w:t>Econometrica</w:t>
+      </w:r>
+      <w:proofErr w:type="spellEnd"/>
+      <w:r>
+        <w:rPr>
+          <w:rFonts w:ascii="Times New Roman" w:hAnsi="Times New Roman" w:cs="Times New Roman"/>
+          <w:sz w:val="24"/>
+          <w:szCs w:val="24"/>
+          <w:lang w:val="en-IE"/>
+        </w:rPr>
+        <w:t xml:space="preserve"> 72 (6): 1737-1772. </w:t>
+      </w:r>
+      <w:hyperlink r:id="rId6" w:history="1">
+        <w:r>
+          <w:rPr>
+            <w:rStyle w:val="Hyperlink"/>
+            <w:rFonts w:ascii="Times New Roman" w:hAnsi="Times New Roman" w:cs="Times New Roman"/>
+            <w:sz w:val="24"/>
+            <w:szCs w:val="24"/>
+            <w:lang w:val="en-IE"/>
+          </w:rPr>
+          <w:t>https://www.jstore.org/stable/3598766</w:t>
+        </w:r>
+      </w:hyperlink>
+    </w:p>
+    <w:p>
+      <w:pPr>
+        <w:spacing w:line="360" w:lineRule="auto"/>
+        <w:rPr>
+          <w:rFonts w:ascii="Times New Roman" w:hAnsi="Times New Roman" w:cs="Times New Roman"/>
+          <w:sz w:val="24"/>
+          <w:szCs w:val="24"/>
+          <w:lang w:val="en-IE"/>
+        </w:rPr>
+      </w:pPr>
+      <w:r>
+        <w:rPr>
+          <w:rFonts w:ascii="Times New Roman" w:hAnsi="Times New Roman" w:cs="Times New Roman"/>
+          <w:sz w:val="24"/>
+          <w:szCs w:val="24"/>
+          <w:lang w:val="en-IE"/>
+        </w:rPr>
+        <w:t>Duffy, B., K. Hewlett, J. McCrae, and J. Hall. 2019. Divided Britain? Polarization and</w:t>
+      </w:r>
+      <w:r>
+        <w:rPr>
+          <w:rFonts w:ascii="Times New Roman" w:hAnsi="Times New Roman" w:cs="Times New Roman"/>
+          <w:sz w:val="24"/>
+          <w:szCs w:val="24"/>
+          <w:lang w:val="en-IE"/>
+        </w:rPr>
+        <w:t xml:space="preserve"> </w:t>
+      </w:r>
+      <w:r>
+        <w:rPr>
+          <w:rFonts w:ascii="Times New Roman" w:hAnsi="Times New Roman" w:cs="Times New Roman"/>
+          <w:sz w:val="24"/>
+          <w:szCs w:val="24"/>
+          <w:lang w:val="en-IE"/>
+        </w:rPr>
+        <w:t>fragmentation trends in the UK. King’s College London research report, September,</w:t>
+      </w:r>
+      <w:r>
+        <w:rPr>
+          <w:rFonts w:ascii="Times New Roman" w:hAnsi="Times New Roman" w:cs="Times New Roman"/>
+          <w:sz w:val="24"/>
+          <w:szCs w:val="24"/>
+          <w:lang w:val="en-IE"/>
+        </w:rPr>
+        <w:t xml:space="preserve"> </w:t>
+      </w:r>
+      <w:r>
+        <w:rPr>
+          <w:rFonts w:ascii="Times New Roman" w:hAnsi="Times New Roman" w:cs="Times New Roman"/>
+          <w:sz w:val="24"/>
+          <w:szCs w:val="24"/>
+          <w:lang w:val="en-IE"/>
+        </w:rPr>
+        <w:t>https://www.kcl.ac.uk/policy-institute/assets/divided-britain.pdf. Accessed 07</w:t>
+      </w:r>
+      <w:r>
+        <w:rPr>
+          <w:rFonts w:ascii="Times New Roman" w:hAnsi="Times New Roman" w:cs="Times New Roman"/>
+          <w:sz w:val="24"/>
+          <w:szCs w:val="24"/>
+          <w:lang w:val="en-IE"/>
+        </w:rPr>
+        <w:t xml:space="preserve"> </w:t>
+      </w:r>
+      <w:r>
+        <w:rPr>
+          <w:rFonts w:ascii="Times New Roman" w:hAnsi="Times New Roman" w:cs="Times New Roman"/>
+          <w:sz w:val="24"/>
+          <w:szCs w:val="24"/>
+          <w:lang w:val="en-IE"/>
+        </w:rPr>
+        <w:t>February 2022.</w:t>
+      </w:r>
+      <w:r>
+        <w:rPr>
+          <w:rFonts w:ascii="Times New Roman" w:hAnsi="Times New Roman" w:cs="Times New Roman"/>
+          <w:sz w:val="24"/>
+          <w:szCs w:val="24"/>
+          <w:lang w:val="en-IE"/>
+        </w:rPr>
+        <w:cr/>
+      </w:r>
+    </w:p>
+    <w:p>
+      <w:pPr>
+        <w:spacing w:line="360" w:lineRule="auto"/>
+        <w:rPr>
+          <w:rFonts w:ascii="Times New Roman" w:hAnsi="Times New Roman" w:cs="Times New Roman"/>
+          <w:sz w:val="24"/>
+          <w:szCs w:val="24"/>
+          <w:lang w:val="en-IE"/>
+        </w:rPr>
+      </w:pPr>
+      <w:proofErr w:type="spellStart"/>
+      <w:r>
+        <w:rPr>
+          <w:rFonts w:ascii="Times New Roman" w:hAnsi="Times New Roman" w:cs="Times New Roman"/>
+          <w:sz w:val="24"/>
+          <w:szCs w:val="24"/>
+          <w:lang w:val="en-IE"/>
+        </w:rPr>
+        <w:t>Düring</w:t>
+      </w:r>
+      <w:proofErr w:type="spellEnd"/>
+      <w:r>
+        <w:rPr>
+          <w:rFonts w:ascii="Times New Roman" w:hAnsi="Times New Roman" w:cs="Times New Roman"/>
+          <w:sz w:val="24"/>
+          <w:szCs w:val="24"/>
+          <w:lang w:val="en-IE"/>
+        </w:rPr>
+        <w:t xml:space="preserve">, B., &amp; Wolfram, M., 2015. Opinion dynamics: inhomogeneous Boltzmann-type equations modelling opinion leadership and political segregation. Proceedings of the Royal Society A: Mathematical, Physical and Engineering Sciences, 471. </w:t>
+      </w:r>
+      <w:hyperlink r:id="rId7" w:history="1">
+        <w:r>
+          <w:rPr>
+            <w:rStyle w:val="Hyperlink"/>
+            <w:rFonts w:ascii="Times New Roman" w:hAnsi="Times New Roman" w:cs="Times New Roman"/>
+            <w:sz w:val="24"/>
+            <w:szCs w:val="24"/>
+            <w:lang w:val="en-IE"/>
+          </w:rPr>
+          <w:t>https://doi.org/10.1098/rspa.2015.0345</w:t>
+        </w:r>
+      </w:hyperlink>
+      <w:r>
+        <w:rPr>
+          <w:rFonts w:ascii="Times New Roman" w:hAnsi="Times New Roman" w:cs="Times New Roman"/>
+          <w:sz w:val="24"/>
+          <w:szCs w:val="24"/>
+          <w:lang w:val="en-IE"/>
+        </w:rPr>
+        <w:t>.</w:t>
+      </w:r>
+    </w:p>
+    <w:p>
+      <w:pPr>
+        <w:spacing w:line="360" w:lineRule="auto"/>
+        <w:rPr>
+          <w:rFonts w:ascii="Times New Roman" w:hAnsi="Times New Roman" w:cs="Times New Roman"/>
+          <w:sz w:val="24"/>
+          <w:szCs w:val="24"/>
+          <w:lang w:val="en-IE"/>
+        </w:rPr>
+      </w:pPr>
+      <w:proofErr w:type="spellStart"/>
+      <w:r>
+        <w:rPr>
+          <w:rFonts w:ascii="Times New Roman" w:hAnsi="Times New Roman" w:cs="Times New Roman"/>
+          <w:sz w:val="24"/>
+          <w:szCs w:val="24"/>
+        </w:rPr>
+        <w:t>Draca</w:t>
+      </w:r>
+      <w:proofErr w:type="spellEnd"/>
+      <w:r>
+        <w:rPr>
+          <w:rFonts w:ascii="Times New Roman" w:hAnsi="Times New Roman" w:cs="Times New Roman"/>
+          <w:sz w:val="24"/>
+          <w:szCs w:val="24"/>
+        </w:rPr>
+        <w:t xml:space="preserve">, M., and C. Schwarz. </w:t>
+      </w:r>
+      <w:r>
+        <w:rPr>
+          <w:rFonts w:ascii="Times New Roman" w:hAnsi="Times New Roman" w:cs="Times New Roman"/>
+          <w:sz w:val="24"/>
+          <w:szCs w:val="24"/>
+          <w:lang w:val="en-IE"/>
+        </w:rPr>
+        <w:t>2021. How polarized are citizens? Measuring ideology from the</w:t>
+      </w:r>
+      <w:r>
+        <w:rPr>
+          <w:rFonts w:ascii="Times New Roman" w:hAnsi="Times New Roman" w:cs="Times New Roman"/>
+          <w:sz w:val="24"/>
+          <w:szCs w:val="24"/>
+          <w:lang w:val="en-IE"/>
+        </w:rPr>
+        <w:t xml:space="preserve"> </w:t>
+      </w:r>
+      <w:r>
+        <w:rPr>
+          <w:rFonts w:ascii="Times New Roman" w:hAnsi="Times New Roman" w:cs="Times New Roman"/>
+          <w:sz w:val="24"/>
+          <w:szCs w:val="24"/>
+          <w:lang w:val="en-IE"/>
+        </w:rPr>
+        <w:t xml:space="preserve">ground-up. SSRN research paper, 11 May, </w:t>
+      </w:r>
+      <w:hyperlink r:id="rId8" w:history="1">
+        <w:r>
+          <w:rPr>
+            <w:rStyle w:val="Hyperlink"/>
+            <w:rFonts w:ascii="Times New Roman" w:hAnsi="Times New Roman" w:cs="Times New Roman"/>
+            <w:sz w:val="24"/>
+            <w:szCs w:val="24"/>
+            <w:lang w:val="en-IE"/>
+          </w:rPr>
+          <w:t>https://doi.org/10.2139/ssrn.3154431</w:t>
+        </w:r>
+      </w:hyperlink>
+      <w:r>
+        <w:rPr>
+          <w:rFonts w:ascii="Times New Roman" w:hAnsi="Times New Roman" w:cs="Times New Roman"/>
+          <w:sz w:val="24"/>
+          <w:szCs w:val="24"/>
+          <w:lang w:val="en-IE"/>
+        </w:rPr>
+        <w:t>.</w:t>
+      </w:r>
+      <w:r>
+        <w:rPr>
+          <w:rFonts w:ascii="Times New Roman" w:hAnsi="Times New Roman" w:cs="Times New Roman"/>
+          <w:sz w:val="24"/>
+          <w:szCs w:val="24"/>
+          <w:lang w:val="en-IE"/>
+        </w:rPr>
+        <w:t xml:space="preserve"> </w:t>
+      </w:r>
+      <w:r>
+        <w:rPr>
+          <w:rFonts w:ascii="Times New Roman" w:hAnsi="Times New Roman" w:cs="Times New Roman"/>
+          <w:sz w:val="24"/>
+          <w:szCs w:val="24"/>
+          <w:lang w:val="en-IE"/>
+        </w:rPr>
+        <w:t>Accessed 0</w:t>
+      </w:r>
+      <w:r>
+        <w:rPr>
+          <w:rFonts w:ascii="Times New Roman" w:hAnsi="Times New Roman" w:cs="Times New Roman"/>
+          <w:sz w:val="24"/>
+          <w:szCs w:val="24"/>
+          <w:lang w:val="en-IE"/>
+        </w:rPr>
+        <w:t>6</w:t>
+      </w:r>
+      <w:r>
+        <w:rPr>
+          <w:rFonts w:ascii="Times New Roman" w:hAnsi="Times New Roman" w:cs="Times New Roman"/>
+          <w:sz w:val="24"/>
+          <w:szCs w:val="24"/>
+          <w:lang w:val="en-IE"/>
+        </w:rPr>
+        <w:t xml:space="preserve"> </w:t>
+      </w:r>
+      <w:r>
+        <w:rPr>
+          <w:rFonts w:ascii="Times New Roman" w:hAnsi="Times New Roman" w:cs="Times New Roman"/>
+          <w:sz w:val="24"/>
+          <w:szCs w:val="24"/>
+          <w:lang w:val="en-IE"/>
+        </w:rPr>
+        <w:t>April</w:t>
+      </w:r>
+      <w:r>
+        <w:rPr>
+          <w:rFonts w:ascii="Times New Roman" w:hAnsi="Times New Roman" w:cs="Times New Roman"/>
+          <w:sz w:val="24"/>
+          <w:szCs w:val="24"/>
+          <w:lang w:val="en-IE"/>
+        </w:rPr>
+        <w:t xml:space="preserve"> 202</w:t>
+      </w:r>
+      <w:r>
+        <w:rPr>
+          <w:rFonts w:ascii="Times New Roman" w:hAnsi="Times New Roman" w:cs="Times New Roman"/>
+          <w:sz w:val="24"/>
+          <w:szCs w:val="24"/>
+          <w:lang w:val="en-IE"/>
+        </w:rPr>
+        <w:t>5</w:t>
+      </w:r>
+      <w:r>
+        <w:rPr>
+          <w:rFonts w:ascii="Times New Roman" w:hAnsi="Times New Roman" w:cs="Times New Roman"/>
+          <w:sz w:val="24"/>
+          <w:szCs w:val="24"/>
+          <w:lang w:val="en-IE"/>
+        </w:rPr>
+        <w:t>.</w:t>
+      </w:r>
+    </w:p>
+    <w:p>
+      <w:pPr>
+        <w:spacing w:line="360" w:lineRule="auto"/>
+        <w:rPr>
+          <w:rFonts w:ascii="Times New Roman" w:hAnsi="Times New Roman" w:cs="Times New Roman"/>
+          <w:sz w:val="24"/>
+          <w:szCs w:val="24"/>
+          <w:lang w:val="en-IE" w:eastAsia="de-DE"/>
+        </w:rPr>
+      </w:pPr>
+      <w:proofErr w:type="spellStart"/>
+      <w:r>
+        <w:rPr>
+          <w:rFonts w:ascii="Times New Roman" w:hAnsi="Times New Roman" w:cs="Times New Roman"/>
+          <w:sz w:val="24"/>
+          <w:szCs w:val="24"/>
+          <w:lang w:val="en-IE" w:eastAsia="de-DE"/>
+        </w:rPr>
+        <w:t>Dražanová</w:t>
+      </w:r>
+      <w:proofErr w:type="spellEnd"/>
+      <w:r>
+        <w:rPr>
+          <w:rFonts w:ascii="Times New Roman" w:hAnsi="Times New Roman" w:cs="Times New Roman"/>
+          <w:sz w:val="24"/>
+          <w:szCs w:val="24"/>
+          <w:lang w:val="en-IE" w:eastAsia="de-DE"/>
+        </w:rPr>
+        <w:t xml:space="preserve">, L., &amp; </w:t>
+      </w:r>
+      <w:proofErr w:type="spellStart"/>
+      <w:r>
+        <w:rPr>
+          <w:rFonts w:ascii="Times New Roman" w:hAnsi="Times New Roman" w:cs="Times New Roman"/>
+          <w:sz w:val="24"/>
+          <w:szCs w:val="24"/>
+          <w:lang w:val="en-IE" w:eastAsia="de-DE"/>
+        </w:rPr>
+        <w:t>Gonnot</w:t>
+      </w:r>
+      <w:proofErr w:type="spellEnd"/>
+      <w:r>
+        <w:rPr>
+          <w:rFonts w:ascii="Times New Roman" w:hAnsi="Times New Roman" w:cs="Times New Roman"/>
+          <w:sz w:val="24"/>
+          <w:szCs w:val="24"/>
+          <w:lang w:val="en-IE" w:eastAsia="de-DE"/>
+        </w:rPr>
+        <w:t xml:space="preserve">, J. (2023). Attitudes toward immigration in Europe: Cross-regional differences. Open Research Europe, 3. </w:t>
+      </w:r>
+      <w:r>
+        <w:rPr>
+          <w:rFonts w:ascii="Times New Roman" w:hAnsi="Times New Roman" w:cs="Times New Roman"/>
+          <w:sz w:val="24"/>
+          <w:szCs w:val="24"/>
+          <w:lang w:val="en-IE" w:eastAsia="de-DE"/>
+        </w:rPr>
+        <w:t>https://doi.org/10.12688/openreseurope.15691.1</w:t>
+      </w:r>
+      <w:r>
+        <w:rPr>
+          <w:rFonts w:ascii="Times New Roman" w:hAnsi="Times New Roman" w:cs="Times New Roman"/>
+          <w:sz w:val="24"/>
+          <w:szCs w:val="24"/>
+          <w:lang w:val="en-IE" w:eastAsia="de-DE"/>
+        </w:rPr>
+        <w:t>.</w:t>
+      </w:r>
+    </w:p>
+    <w:p>
+      <w:pPr>
+        <w:spacing w:line="360" w:lineRule="auto"/>
+        <w:rPr>
+          <w:rFonts w:ascii="Times New Roman" w:hAnsi="Times New Roman" w:cs="Times New Roman"/>
+          <w:sz w:val="24"/>
+          <w:szCs w:val="24"/>
+          <w:lang w:val="en-IE" w:eastAsia="de-DE"/>
+        </w:rPr>
+      </w:pPr>
+      <w:proofErr w:type="spellStart"/>
+      <w:r>
+        <w:rPr>
+          <w:rFonts w:ascii="Times New Roman" w:hAnsi="Times New Roman" w:cs="Times New Roman"/>
+          <w:sz w:val="24"/>
+          <w:szCs w:val="24"/>
+          <w:lang w:val="en-IE" w:eastAsia="de-DE"/>
+        </w:rPr>
+        <w:t>Druckman</w:t>
+      </w:r>
+      <w:proofErr w:type="spellEnd"/>
+      <w:r>
+        <w:rPr>
+          <w:rFonts w:ascii="Times New Roman" w:hAnsi="Times New Roman" w:cs="Times New Roman"/>
+          <w:sz w:val="24"/>
+          <w:szCs w:val="24"/>
+          <w:lang w:val="en-IE" w:eastAsia="de-DE"/>
+        </w:rPr>
+        <w:t xml:space="preserve">, J.N., E. Peterson, and R. </w:t>
+      </w:r>
+      <w:proofErr w:type="spellStart"/>
+      <w:r>
+        <w:rPr>
+          <w:rFonts w:ascii="Times New Roman" w:hAnsi="Times New Roman" w:cs="Times New Roman"/>
+          <w:sz w:val="24"/>
+          <w:szCs w:val="24"/>
+          <w:lang w:val="en-IE" w:eastAsia="de-DE"/>
+        </w:rPr>
+        <w:t>Slothuus</w:t>
+      </w:r>
+      <w:proofErr w:type="spellEnd"/>
+      <w:r>
+        <w:rPr>
+          <w:rFonts w:ascii="Times New Roman" w:hAnsi="Times New Roman" w:cs="Times New Roman"/>
+          <w:sz w:val="24"/>
+          <w:szCs w:val="24"/>
+          <w:lang w:val="en-IE" w:eastAsia="de-DE"/>
+        </w:rPr>
+        <w:t>. 2013. How elite partisan polarization affects</w:t>
+      </w:r>
+      <w:r>
+        <w:rPr>
+          <w:rFonts w:ascii="Times New Roman" w:hAnsi="Times New Roman" w:cs="Times New Roman"/>
+          <w:sz w:val="24"/>
+          <w:szCs w:val="24"/>
+          <w:lang w:val="en-IE" w:eastAsia="de-DE"/>
+        </w:rPr>
+        <w:t xml:space="preserve"> </w:t>
+      </w:r>
+      <w:r>
+        <w:rPr>
+          <w:rFonts w:ascii="Times New Roman" w:hAnsi="Times New Roman" w:cs="Times New Roman"/>
+          <w:sz w:val="24"/>
+          <w:szCs w:val="24"/>
+          <w:lang w:val="en-IE" w:eastAsia="de-DE"/>
+        </w:rPr>
+        <w:t>public opinion formation. American Political Science Review 107 (1): 57–79.</w:t>
+      </w:r>
+      <w:r>
+        <w:rPr>
+          <w:rFonts w:ascii="Times New Roman" w:hAnsi="Times New Roman" w:cs="Times New Roman"/>
+          <w:sz w:val="24"/>
+          <w:szCs w:val="24"/>
+          <w:lang w:val="en-IE" w:eastAsia="de-DE"/>
+        </w:rPr>
+        <w:t xml:space="preserve"> </w:t>
+      </w:r>
+      <w:r>
+        <w:rPr>
+          <w:rFonts w:ascii="Times New Roman" w:hAnsi="Times New Roman" w:cs="Times New Roman"/>
+          <w:sz w:val="24"/>
+          <w:szCs w:val="24"/>
+          <w:lang w:val="en-IE" w:eastAsia="de-DE"/>
+        </w:rPr>
+        <w:t>https://doi.org/10.1017/S0003055412000500</w:t>
+      </w:r>
+    </w:p>
+    <w:p>
+      <w:pPr>
+        <w:spacing w:line="360" w:lineRule="auto"/>
+        <w:rPr>
+          <w:rStyle w:val="Hyperlink"/>
+          <w:rFonts w:ascii="Times New Roman" w:hAnsi="Times New Roman" w:cs="Times New Roman"/>
+          <w:sz w:val="24"/>
+          <w:szCs w:val="24"/>
+          <w:lang w:val="en-IE"/>
+        </w:rPr>
+      </w:pPr>
+      <w:r>
+        <w:rPr>
+          <w:rFonts w:ascii="Times New Roman" w:hAnsi="Times New Roman" w:cs="Times New Roman"/>
+          <w:sz w:val="24"/>
+          <w:szCs w:val="24"/>
+          <w:lang w:val="en-IE"/>
+        </w:rPr>
         <w:lastRenderedPageBreak/>
-        <w:t>DiMaggio, P., J.H. Evans, and B. Bryson. 1996. Have American’s social attitudes become</w:t>
+        <w:t>European Social Survey (2024). ESS Data Portal. Retrieved from</w:t>
       </w:r>
       <w:r>
         <w:rPr>
@@ -897,7 +1769,76 @@
           <w:szCs w:val="24"/>
           <w:lang w:val="en-IE"/>
         </w:rPr>
-        <w:t>more polarized? The American Journal of Sociology 102 (3): 690–755.</w:t>
+        <w:t>https://ess.sikt.no/en/?Table=overview</w:t>
+      </w:r>
+    </w:p>
+    <w:p>
+      <w:pPr>
+        <w:spacing w:line="360" w:lineRule="auto"/>
+        <w:rPr>
+          <w:rFonts w:ascii="Times New Roman" w:hAnsi="Times New Roman" w:cs="Times New Roman"/>
+          <w:sz w:val="24"/>
+          <w:szCs w:val="24"/>
+          <w:lang w:val="en-IE"/>
+        </w:rPr>
+      </w:pPr>
+      <w:r>
+        <w:rPr>
+          <w:rFonts w:ascii="Times New Roman" w:hAnsi="Times New Roman" w:cs="Times New Roman"/>
+          <w:sz w:val="24"/>
+          <w:szCs w:val="24"/>
+          <w:lang w:val="en-IE"/>
+        </w:rPr>
+        <w:t xml:space="preserve">ESS weighting variables (2024). Retrieved from </w:t>
+      </w:r>
+      <w:r>
+        <w:rPr>
+          <w:rFonts w:ascii="Times New Roman" w:hAnsi="Times New Roman" w:cs="Times New Roman"/>
+          <w:sz w:val="24"/>
+          <w:szCs w:val="24"/>
+          <w:lang w:val="en-IE"/>
+        </w:rPr>
+        <w:t>https://www.europeansocialsurvey.org/methodology/ess-methodology/data-processing-and-archiving/weighting</w:t>
+      </w:r>
+    </w:p>
+    <w:p>
+      <w:pPr>
+        <w:spacing w:line="360" w:lineRule="auto"/>
+        <w:rPr>
+          <w:rFonts w:ascii="Times New Roman" w:hAnsi="Times New Roman" w:cs="Times New Roman"/>
+          <w:sz w:val="24"/>
+          <w:szCs w:val="24"/>
+          <w:lang w:val="en-IE"/>
+        </w:rPr>
+      </w:pPr>
+      <w:r>
+        <w:rPr>
+          <w:rFonts w:ascii="Times New Roman" w:hAnsi="Times New Roman" w:cs="Times New Roman"/>
+          <w:sz w:val="24"/>
+          <w:szCs w:val="24"/>
+          <w:lang w:val="en-IE"/>
+        </w:rPr>
+        <w:t xml:space="preserve">Esteban, J., and D. Ray. 1994. On the measurement of polarization, </w:t>
+      </w:r>
+      <w:proofErr w:type="spellStart"/>
+      <w:r>
+        <w:rPr>
+          <w:rFonts w:ascii="Times New Roman" w:hAnsi="Times New Roman" w:cs="Times New Roman"/>
+          <w:sz w:val="24"/>
+          <w:szCs w:val="24"/>
+          <w:lang w:val="en-IE"/>
+        </w:rPr>
+        <w:t>Econometrica</w:t>
+      </w:r>
+      <w:proofErr w:type="spellEnd"/>
+      <w:r>
+        <w:rPr>
+          <w:rFonts w:ascii="Times New Roman" w:hAnsi="Times New Roman" w:cs="Times New Roman"/>
+          <w:sz w:val="24"/>
+          <w:szCs w:val="24"/>
+          <w:lang w:val="en-IE"/>
+        </w:rPr>
+        <w:t xml:space="preserve"> 62 (4):</w:t>
       </w:r>
       <w:r>
         <w:rPr>
@@ -915,27 +1856,27 @@
           <w:szCs w:val="24"/>
           <w:lang w:val="en-IE"/>
         </w:rPr>
-        <w:t>https://www.jstor.org/stable/2782461</w:t>
-      </w:r>
-    </w:p>
-    <w:p>
-      <w:pPr>
-        <w:spacing w:line="360" w:lineRule="auto"/>
-        <w:rPr>
-          <w:rFonts w:ascii="Times New Roman" w:hAnsi="Times New Roman" w:cs="Times New Roman"/>
-          <w:sz w:val="24"/>
-          <w:szCs w:val="24"/>
-          <w:lang w:val="en-IE"/>
-        </w:rPr>
-      </w:pPr>
-      <w:r>
-        <w:rPr>
-          <w:rFonts w:ascii="Times New Roman" w:hAnsi="Times New Roman" w:cs="Times New Roman"/>
-          <w:sz w:val="24"/>
-          <w:szCs w:val="24"/>
-          <w:lang w:val="en-IE"/>
-        </w:rPr>
-        <w:t>Duclos, J., J. Esteban, and D. Ray. 2004. Polarization: Concepts, measurement, estimation.</w:t>
+        <w:t>819-852. https://www.jstor.org/stable/2951734</w:t>
+      </w:r>
+    </w:p>
+    <w:p>
+      <w:pPr>
+        <w:spacing w:line="360" w:lineRule="auto"/>
+        <w:rPr>
+          <w:rFonts w:ascii="Times New Roman" w:hAnsi="Times New Roman" w:cs="Times New Roman"/>
+          <w:sz w:val="24"/>
+          <w:szCs w:val="24"/>
+          <w:lang w:val="en-IE"/>
+        </w:rPr>
+      </w:pPr>
+      <w:r>
+        <w:rPr>
+          <w:rFonts w:ascii="Times New Roman" w:hAnsi="Times New Roman" w:cs="Times New Roman"/>
+          <w:sz w:val="24"/>
+          <w:szCs w:val="24"/>
+          <w:lang w:val="en-IE"/>
+        </w:rPr>
+        <w:t>Evans, J.H., B. Bryson, and P. DiMaggio. 2001. Opinion polarization: Important</w:t>
       </w:r>
       <w:r>
         <w:rPr>
@@ -946,123 +1887,127 @@
         </w:rPr>
         <w:t xml:space="preserve"> </w:t>
       </w:r>
-      <w:proofErr w:type="spellStart"/>
-      <w:r>
-        <w:rPr>
-          <w:rFonts w:ascii="Times New Roman" w:hAnsi="Times New Roman" w:cs="Times New Roman"/>
-          <w:sz w:val="24"/>
-          <w:szCs w:val="24"/>
-          <w:lang w:val="en-IE"/>
-        </w:rPr>
-        <w:t>Econometrica</w:t>
-      </w:r>
-      <w:proofErr w:type="spellEnd"/>
-      <w:r>
-        <w:rPr>
-          <w:rFonts w:ascii="Times New Roman" w:hAnsi="Times New Roman" w:cs="Times New Roman"/>
-          <w:sz w:val="24"/>
-          <w:szCs w:val="24"/>
-          <w:lang w:val="en-IE"/>
-        </w:rPr>
-        <w:t xml:space="preserve"> 72 (6): 1737-1772. https://www.jstore.org/stable/3598766</w:t>
-      </w:r>
-    </w:p>
-    <w:p>
-      <w:pPr>
-        <w:spacing w:line="360" w:lineRule="auto"/>
-        <w:rPr>
-          <w:rFonts w:ascii="Times New Roman" w:hAnsi="Times New Roman" w:cs="Times New Roman"/>
-          <w:sz w:val="24"/>
-          <w:szCs w:val="24"/>
-          <w:lang w:val="en-IE"/>
-        </w:rPr>
-      </w:pPr>
-      <w:proofErr w:type="spellStart"/>
-      <w:r>
-        <w:rPr>
-          <w:rFonts w:ascii="Times New Roman" w:hAnsi="Times New Roman" w:cs="Times New Roman"/>
-          <w:sz w:val="24"/>
-          <w:szCs w:val="24"/>
-          <w:lang w:val="en-IE"/>
-        </w:rPr>
-        <w:t>Düring</w:t>
-      </w:r>
-      <w:proofErr w:type="spellEnd"/>
-      <w:r>
-        <w:rPr>
-          <w:rFonts w:ascii="Times New Roman" w:hAnsi="Times New Roman" w:cs="Times New Roman"/>
-          <w:sz w:val="24"/>
-          <w:szCs w:val="24"/>
-          <w:lang w:val="en-IE"/>
-        </w:rPr>
-        <w:t>, B., &amp; Wolfram, M., 2015. Opinion dynamics: inhomogeneous Boltzmann-type equations modelling opinion leadership and political segregation. Proceedings of the Royal Society A: Mathematical, Physical and Engineering Sciences, 471. https://doi.org/10.1098/rspa.2015.0345.</w:t>
-      </w:r>
-    </w:p>
-    <w:p>
-      <w:pPr>
-        <w:spacing w:line="360" w:lineRule="auto"/>
-        <w:rPr>
-          <w:rFonts w:ascii="Times New Roman" w:hAnsi="Times New Roman" w:cs="Times New Roman"/>
-          <w:sz w:val="24"/>
-          <w:szCs w:val="24"/>
-          <w:lang w:val="en-IE" w:eastAsia="de-DE"/>
-        </w:rPr>
-      </w:pPr>
-      <w:proofErr w:type="spellStart"/>
-      <w:r>
-        <w:rPr>
-          <w:rFonts w:ascii="Times New Roman" w:hAnsi="Times New Roman" w:cs="Times New Roman"/>
-          <w:sz w:val="24"/>
-          <w:szCs w:val="24"/>
-          <w:lang w:val="en-IE" w:eastAsia="de-DE"/>
-        </w:rPr>
-        <w:t>Dražanová</w:t>
-      </w:r>
-      <w:proofErr w:type="spellEnd"/>
-      <w:r>
-        <w:rPr>
-          <w:rFonts w:ascii="Times New Roman" w:hAnsi="Times New Roman" w:cs="Times New Roman"/>
-          <w:sz w:val="24"/>
-          <w:szCs w:val="24"/>
-          <w:lang w:val="en-IE" w:eastAsia="de-DE"/>
-        </w:rPr>
-        <w:t xml:space="preserve">, L., &amp; </w:t>
-      </w:r>
-      <w:proofErr w:type="spellStart"/>
-      <w:r>
-        <w:rPr>
-          <w:rFonts w:ascii="Times New Roman" w:hAnsi="Times New Roman" w:cs="Times New Roman"/>
-          <w:sz w:val="24"/>
-          <w:szCs w:val="24"/>
-          <w:lang w:val="en-IE" w:eastAsia="de-DE"/>
-        </w:rPr>
-        <w:t>Gonnot</w:t>
-      </w:r>
-      <w:proofErr w:type="spellEnd"/>
-      <w:r>
-        <w:rPr>
-          <w:rFonts w:ascii="Times New Roman" w:hAnsi="Times New Roman" w:cs="Times New Roman"/>
-          <w:sz w:val="24"/>
-          <w:szCs w:val="24"/>
-          <w:lang w:val="en-IE" w:eastAsia="de-DE"/>
-        </w:rPr>
-        <w:t xml:space="preserve">, J. (2023). Attitudes toward immigration in Europe: Cross-regional differences. Open Research Europe, 3. </w:t>
-      </w:r>
-      <w:r>
-        <w:rPr>
-          <w:rFonts w:ascii="Times New Roman" w:hAnsi="Times New Roman" w:cs="Times New Roman"/>
-          <w:sz w:val="24"/>
-          <w:szCs w:val="24"/>
-          <w:lang w:val="en-IE" w:eastAsia="de-DE"/>
-        </w:rPr>
-        <w:t>https://doi.org/10.12688/openreseurope.15691.1</w:t>
-      </w:r>
-      <w:r>
-        <w:rPr>
-          <w:rFonts w:ascii="Times New Roman" w:hAnsi="Times New Roman" w:cs="Times New Roman"/>
-          <w:sz w:val="24"/>
-          <w:szCs w:val="24"/>
-          <w:lang w:val="en-IE" w:eastAsia="de-DE"/>
+      <w:r>
+        <w:rPr>
+          <w:rFonts w:ascii="Times New Roman" w:hAnsi="Times New Roman" w:cs="Times New Roman"/>
+          <w:sz w:val="24"/>
+          <w:szCs w:val="24"/>
+          <w:lang w:val="en-IE"/>
+        </w:rPr>
+        <w:t>contributions, necessary limitations. American Journal of Sociology 10 (4): 944–959.</w:t>
+      </w:r>
+      <w:r>
+        <w:rPr>
+          <w:rFonts w:ascii="Times New Roman" w:hAnsi="Times New Roman" w:cs="Times New Roman"/>
+          <w:sz w:val="24"/>
+          <w:szCs w:val="24"/>
+          <w:lang w:val="en-IE"/>
+        </w:rPr>
+        <w:t xml:space="preserve"> </w:t>
+      </w:r>
+      <w:hyperlink r:id="rId9" w:history="1">
+        <w:r>
+          <w:rPr>
+            <w:rStyle w:val="Hyperlink"/>
+            <w:rFonts w:ascii="Times New Roman" w:hAnsi="Times New Roman" w:cs="Times New Roman"/>
+            <w:sz w:val="24"/>
+            <w:szCs w:val="24"/>
+            <w:lang w:val="en-IE"/>
+          </w:rPr>
+          <w:t>https://doi.org/10.1086/320297</w:t>
+        </w:r>
+      </w:hyperlink>
+    </w:p>
+    <w:p>
+      <w:pPr>
+        <w:spacing w:line="360" w:lineRule="auto"/>
+        <w:rPr>
+          <w:rFonts w:ascii="Times New Roman" w:hAnsi="Times New Roman" w:cs="Times New Roman"/>
+          <w:sz w:val="24"/>
+          <w:szCs w:val="24"/>
+          <w:lang w:val="en-IE"/>
+        </w:rPr>
+      </w:pPr>
+      <w:r>
+        <w:rPr>
+          <w:rFonts w:ascii="Times New Roman" w:hAnsi="Times New Roman" w:cs="Times New Roman"/>
+          <w:sz w:val="24"/>
+          <w:szCs w:val="24"/>
+          <w:lang w:val="en-IE"/>
+        </w:rPr>
+        <w:t>Fiorina, M.P., and S.J. Abrams. 2008. Political polarization in the American public. Annual</w:t>
+      </w:r>
+      <w:r>
+        <w:rPr>
+          <w:rFonts w:ascii="Times New Roman" w:hAnsi="Times New Roman" w:cs="Times New Roman"/>
+          <w:sz w:val="24"/>
+          <w:szCs w:val="24"/>
+          <w:lang w:val="en-IE"/>
+        </w:rPr>
+        <w:t xml:space="preserve"> </w:t>
+      </w:r>
+      <w:r>
+        <w:rPr>
+          <w:rFonts w:ascii="Times New Roman" w:hAnsi="Times New Roman" w:cs="Times New Roman"/>
+          <w:sz w:val="24"/>
+          <w:szCs w:val="24"/>
+          <w:lang w:val="en-IE"/>
+        </w:rPr>
+        <w:t>Review of Political Science 11: 563–588.</w:t>
+      </w:r>
+      <w:r>
+        <w:rPr>
+          <w:rFonts w:ascii="Times New Roman" w:hAnsi="Times New Roman" w:cs="Times New Roman"/>
+          <w:sz w:val="24"/>
+          <w:szCs w:val="24"/>
+          <w:lang w:val="en-IE"/>
+        </w:rPr>
+        <w:t xml:space="preserve">  h</w:t>
+      </w:r>
+      <w:r>
+        <w:rPr>
+          <w:rFonts w:ascii="Times New Roman" w:hAnsi="Times New Roman" w:cs="Times New Roman"/>
+          <w:sz w:val="24"/>
+          <w:szCs w:val="24"/>
+          <w:lang w:val="en-IE"/>
+        </w:rPr>
+        <w:t>ttps://doi.org/10.1146/annurev.polisci.11.053106.153836</w:t>
+      </w:r>
+    </w:p>
+    <w:p>
+      <w:pPr>
+        <w:spacing w:line="360" w:lineRule="auto"/>
+        <w:rPr>
+          <w:rFonts w:ascii="Times New Roman" w:hAnsi="Times New Roman" w:cs="Times New Roman"/>
+          <w:sz w:val="24"/>
+          <w:szCs w:val="24"/>
+          <w:lang w:val="en-IE"/>
+        </w:rPr>
+      </w:pPr>
+      <w:r>
+        <w:rPr>
+          <w:rFonts w:ascii="Times New Roman" w:hAnsi="Times New Roman" w:cs="Times New Roman"/>
+          <w:sz w:val="24"/>
+          <w:szCs w:val="24"/>
+          <w:lang w:val="en-IE"/>
+        </w:rPr>
+        <w:t xml:space="preserve">FWU Journal of Social Sciences. Likert Scale in Social Sciences Research: Problems and Difficulties (2022). </w:t>
+      </w:r>
+      <w:r>
+        <w:rPr>
+          <w:rFonts w:ascii="Times New Roman" w:hAnsi="Times New Roman" w:cs="Times New Roman"/>
+          <w:sz w:val="24"/>
+          <w:szCs w:val="24"/>
+          <w:lang w:val="en-IE"/>
+        </w:rPr>
+        <w:t>https://doi.org/10.51709/19951272/winter2022/7</w:t>
+      </w:r>
+      <w:r>
+        <w:rPr>
+          <w:rFonts w:ascii="Times New Roman" w:hAnsi="Times New Roman" w:cs="Times New Roman"/>
+          <w:sz w:val="24"/>
+          <w:szCs w:val="24"/>
+          <w:lang w:val="en-IE"/>
         </w:rPr>
         <w:t>.</w:t>
       </w:r>
@@ -1074,55 +2019,291 @@
           <w:rFonts w:ascii="Times New Roman" w:hAnsi="Times New Roman" w:cs="Times New Roman"/>
           <w:sz w:val="24"/>
           <w:szCs w:val="24"/>
-          <w:lang w:val="en-IE" w:eastAsia="de-DE"/>
-        </w:rPr>
-      </w:pPr>
-      <w:proofErr w:type="spellStart"/>
-      <w:r>
-        <w:rPr>
-          <w:rFonts w:ascii="Times New Roman" w:hAnsi="Times New Roman" w:cs="Times New Roman"/>
-          <w:sz w:val="24"/>
-          <w:szCs w:val="24"/>
-          <w:lang w:val="en-IE" w:eastAsia="de-DE"/>
-        </w:rPr>
-        <w:t>Druckman</w:t>
-      </w:r>
-      <w:proofErr w:type="spellEnd"/>
-      <w:r>
-        <w:rPr>
-          <w:rFonts w:ascii="Times New Roman" w:hAnsi="Times New Roman" w:cs="Times New Roman"/>
-          <w:sz w:val="24"/>
-          <w:szCs w:val="24"/>
-          <w:lang w:val="en-IE" w:eastAsia="de-DE"/>
-        </w:rPr>
-        <w:t xml:space="preserve">, J.N., E. Peterson, and R. </w:t>
-      </w:r>
-      <w:proofErr w:type="spellStart"/>
-      <w:r>
-        <w:rPr>
-          <w:rFonts w:ascii="Times New Roman" w:hAnsi="Times New Roman" w:cs="Times New Roman"/>
-          <w:sz w:val="24"/>
-          <w:szCs w:val="24"/>
-          <w:lang w:val="en-IE" w:eastAsia="de-DE"/>
-        </w:rPr>
-        <w:t>Slothuus</w:t>
-      </w:r>
-      <w:proofErr w:type="spellEnd"/>
-      <w:r>
-        <w:rPr>
-          <w:rFonts w:ascii="Times New Roman" w:hAnsi="Times New Roman" w:cs="Times New Roman"/>
-          <w:sz w:val="24"/>
-          <w:szCs w:val="24"/>
-          <w:lang w:val="en-IE" w:eastAsia="de-DE"/>
-        </w:rPr>
-        <w:t>. 2013. How elite partisan polarization affects</w:t>
-      </w:r>
-      <w:r>
-        <w:rPr>
-          <w:rFonts w:ascii="Times New Roman" w:hAnsi="Times New Roman" w:cs="Times New Roman"/>
-          <w:sz w:val="24"/>
-          <w:szCs w:val="24"/>
-          <w:lang w:val="en-IE" w:eastAsia="de-DE"/>
+          <w:lang w:val="en-IE"/>
+        </w:rPr>
+      </w:pPr>
+      <w:proofErr w:type="spellStart"/>
+      <w:r>
+        <w:rPr>
+          <w:rFonts w:ascii="Times New Roman" w:hAnsi="Times New Roman" w:cs="Times New Roman"/>
+          <w:sz w:val="24"/>
+          <w:szCs w:val="24"/>
+          <w:lang w:val="en-IE"/>
+        </w:rPr>
+        <w:t>Gewers</w:t>
+      </w:r>
+      <w:proofErr w:type="spellEnd"/>
+      <w:r>
+        <w:rPr>
+          <w:rFonts w:ascii="Times New Roman" w:hAnsi="Times New Roman" w:cs="Times New Roman"/>
+          <w:sz w:val="24"/>
+          <w:szCs w:val="24"/>
+          <w:lang w:val="en-IE"/>
+        </w:rPr>
+        <w:t xml:space="preserve">, F., Ferreira, G., Arruda, H., Silva, F., Comin, C., </w:t>
+      </w:r>
+      <w:proofErr w:type="spellStart"/>
+      <w:r>
+        <w:rPr>
+          <w:rFonts w:ascii="Times New Roman" w:hAnsi="Times New Roman" w:cs="Times New Roman"/>
+          <w:sz w:val="24"/>
+          <w:szCs w:val="24"/>
+          <w:lang w:val="en-IE"/>
+        </w:rPr>
+        <w:t>Amancio</w:t>
+      </w:r>
+      <w:proofErr w:type="spellEnd"/>
+      <w:r>
+        <w:rPr>
+          <w:rFonts w:ascii="Times New Roman" w:hAnsi="Times New Roman" w:cs="Times New Roman"/>
+          <w:sz w:val="24"/>
+          <w:szCs w:val="24"/>
+          <w:lang w:val="en-IE"/>
+        </w:rPr>
+        <w:t>, D., &amp; Costa, L., 2018. Principal Component Analysis. ACM Computing Surveys (CSUR), 54, pp. 1 - 34. https://doi.org/10.1145/3447755.</w:t>
+      </w:r>
+    </w:p>
+    <w:p>
+      <w:pPr>
+        <w:spacing w:line="360" w:lineRule="auto"/>
+        <w:rPr>
+          <w:rFonts w:ascii="Times New Roman" w:hAnsi="Times New Roman" w:cs="Times New Roman"/>
+          <w:sz w:val="24"/>
+          <w:szCs w:val="24"/>
+          <w:lang w:val="en-IE" w:eastAsia="de-DE"/>
+        </w:rPr>
+      </w:pPr>
+      <w:r>
+        <w:rPr>
+          <w:rFonts w:ascii="Times New Roman" w:hAnsi="Times New Roman" w:cs="Times New Roman"/>
+          <w:sz w:val="24"/>
+          <w:szCs w:val="24"/>
+          <w:lang w:val="en-IE" w:eastAsia="de-DE"/>
+        </w:rPr>
+        <w:t>Guide to Using Weights and Sample Design Indicators with ESS Data</w:t>
+      </w:r>
+      <w:r>
+        <w:rPr>
+          <w:rFonts w:ascii="Times New Roman" w:hAnsi="Times New Roman" w:cs="Times New Roman"/>
+          <w:sz w:val="24"/>
+          <w:szCs w:val="24"/>
+          <w:lang w:val="en-IE" w:eastAsia="de-DE"/>
+        </w:rPr>
+        <w:t xml:space="preserve"> (2024). Retrieved from </w:t>
+      </w:r>
+      <w:r>
+        <w:rPr>
+          <w:rFonts w:ascii="Times New Roman" w:hAnsi="Times New Roman" w:cs="Times New Roman"/>
+          <w:sz w:val="24"/>
+          <w:szCs w:val="24"/>
+          <w:lang w:val="en-IE" w:eastAsia="de-DE"/>
+        </w:rPr>
+        <w:t>https://www.europeansocialsurvey.org/sites/default/files/2023-06/ESS_weighting_data_1_1.pdf</w:t>
+      </w:r>
+    </w:p>
+    <w:p>
+      <w:pPr>
+        <w:spacing w:line="360" w:lineRule="auto"/>
+        <w:rPr>
+          <w:rFonts w:ascii="Times New Roman" w:hAnsi="Times New Roman" w:cs="Times New Roman"/>
+          <w:sz w:val="24"/>
+          <w:szCs w:val="24"/>
+          <w:lang w:val="en-IE" w:eastAsia="de-DE"/>
+        </w:rPr>
+      </w:pPr>
+      <w:r>
+        <w:rPr>
+          <w:rFonts w:ascii="Times New Roman" w:hAnsi="Times New Roman" w:cs="Times New Roman"/>
+          <w:sz w:val="24"/>
+          <w:szCs w:val="24"/>
+          <w:lang w:val="en-IE" w:eastAsia="de-DE"/>
+        </w:rPr>
+        <w:t xml:space="preserve">Haas, H., </w:t>
+      </w:r>
+      <w:proofErr w:type="spellStart"/>
+      <w:r>
+        <w:rPr>
+          <w:rFonts w:ascii="Times New Roman" w:hAnsi="Times New Roman" w:cs="Times New Roman"/>
+          <w:sz w:val="24"/>
+          <w:szCs w:val="24"/>
+          <w:lang w:val="en-IE" w:eastAsia="de-DE"/>
+        </w:rPr>
+        <w:t>Czaika</w:t>
+      </w:r>
+      <w:proofErr w:type="spellEnd"/>
+      <w:r>
+        <w:rPr>
+          <w:rFonts w:ascii="Times New Roman" w:hAnsi="Times New Roman" w:cs="Times New Roman"/>
+          <w:sz w:val="24"/>
+          <w:szCs w:val="24"/>
+          <w:lang w:val="en-IE" w:eastAsia="de-DE"/>
+        </w:rPr>
+        <w:t xml:space="preserve">, M., </w:t>
+      </w:r>
+      <w:proofErr w:type="spellStart"/>
+      <w:r>
+        <w:rPr>
+          <w:rFonts w:ascii="Times New Roman" w:hAnsi="Times New Roman" w:cs="Times New Roman"/>
+          <w:sz w:val="24"/>
+          <w:szCs w:val="24"/>
+          <w:lang w:val="en-IE" w:eastAsia="de-DE"/>
+        </w:rPr>
+        <w:t>Flahaux</w:t>
+      </w:r>
+      <w:proofErr w:type="spellEnd"/>
+      <w:r>
+        <w:rPr>
+          <w:rFonts w:ascii="Times New Roman" w:hAnsi="Times New Roman" w:cs="Times New Roman"/>
+          <w:sz w:val="24"/>
+          <w:szCs w:val="24"/>
+          <w:lang w:val="en-IE" w:eastAsia="de-DE"/>
+        </w:rPr>
+        <w:t xml:space="preserve">, M., </w:t>
+      </w:r>
+      <w:proofErr w:type="spellStart"/>
+      <w:r>
+        <w:rPr>
+          <w:rFonts w:ascii="Times New Roman" w:hAnsi="Times New Roman" w:cs="Times New Roman"/>
+          <w:sz w:val="24"/>
+          <w:szCs w:val="24"/>
+          <w:lang w:val="en-IE" w:eastAsia="de-DE"/>
+        </w:rPr>
+        <w:t>Mahendra</w:t>
+      </w:r>
+      <w:proofErr w:type="spellEnd"/>
+      <w:r>
+        <w:rPr>
+          <w:rFonts w:ascii="Times New Roman" w:hAnsi="Times New Roman" w:cs="Times New Roman"/>
+          <w:sz w:val="24"/>
+          <w:szCs w:val="24"/>
+          <w:lang w:val="en-IE" w:eastAsia="de-DE"/>
+        </w:rPr>
+        <w:t xml:space="preserve">, E., Natter, K., Vezzoli, S., &amp; </w:t>
+      </w:r>
+      <w:proofErr w:type="spellStart"/>
+      <w:r>
+        <w:rPr>
+          <w:rFonts w:ascii="Times New Roman" w:hAnsi="Times New Roman" w:cs="Times New Roman"/>
+          <w:sz w:val="24"/>
+          <w:szCs w:val="24"/>
+          <w:lang w:val="en-IE" w:eastAsia="de-DE"/>
+        </w:rPr>
+        <w:t>Villares</w:t>
+      </w:r>
+      <w:proofErr w:type="spellEnd"/>
+      <w:r>
+        <w:rPr>
+          <w:rFonts w:ascii="Times New Roman" w:hAnsi="Times New Roman" w:cs="Times New Roman"/>
+          <w:sz w:val="24"/>
+          <w:szCs w:val="24"/>
+          <w:lang w:val="en-IE" w:eastAsia="de-DE"/>
+        </w:rPr>
+        <w:t>-Varela, M. (2019). International Migration: Trends, Determinants, and Policy Effects. Population and Development Review. https://doi.org/10.1111/PADR.12291.</w:t>
+      </w:r>
+    </w:p>
+    <w:p>
+      <w:pPr>
+        <w:spacing w:line="360" w:lineRule="auto"/>
+        <w:rPr>
+          <w:rFonts w:ascii="Times New Roman" w:hAnsi="Times New Roman" w:cs="Times New Roman"/>
+          <w:sz w:val="24"/>
+          <w:szCs w:val="24"/>
+          <w:lang w:val="en-IE"/>
+        </w:rPr>
+      </w:pPr>
+      <w:r>
+        <w:rPr>
+          <w:rFonts w:ascii="Times New Roman" w:hAnsi="Times New Roman" w:cs="Times New Roman"/>
+          <w:sz w:val="24"/>
+          <w:szCs w:val="24"/>
+          <w:lang w:val="en-IE"/>
+        </w:rPr>
+        <w:t xml:space="preserve">Hester, J. and Bryan, J. (2024) glue: Interpreted String Literals. R package version 1.7.0. Available at: </w:t>
+      </w:r>
+      <w:r>
+        <w:rPr>
+          <w:rFonts w:ascii="Times New Roman" w:hAnsi="Times New Roman" w:cs="Times New Roman"/>
+          <w:sz w:val="24"/>
+          <w:szCs w:val="24"/>
+          <w:lang w:val="en-IE"/>
+        </w:rPr>
+        <w:t>https://CRAN.R-project.org/package=glue</w:t>
+      </w:r>
+      <w:r>
+        <w:rPr>
+          <w:rFonts w:ascii="Times New Roman" w:hAnsi="Times New Roman" w:cs="Times New Roman"/>
+          <w:sz w:val="24"/>
+          <w:szCs w:val="24"/>
+          <w:lang w:val="en-IE"/>
+        </w:rPr>
+        <w:t>.</w:t>
+      </w:r>
+    </w:p>
+    <w:p>
+      <w:pPr>
+        <w:spacing w:line="360" w:lineRule="auto"/>
+        <w:rPr>
+          <w:rFonts w:ascii="Times New Roman" w:hAnsi="Times New Roman" w:cs="Times New Roman"/>
+          <w:sz w:val="24"/>
+          <w:szCs w:val="24"/>
+          <w:lang w:val="en-IE"/>
+        </w:rPr>
+      </w:pPr>
+      <w:r>
+        <w:rPr>
+          <w:rFonts w:ascii="Times New Roman" w:hAnsi="Times New Roman" w:cs="Times New Roman"/>
+          <w:sz w:val="24"/>
+          <w:szCs w:val="24"/>
+          <w:lang w:val="en-IE"/>
+        </w:rPr>
+        <w:t xml:space="preserve">Iyengar, S., G. </w:t>
+      </w:r>
+      <w:proofErr w:type="spellStart"/>
+      <w:r>
+        <w:rPr>
+          <w:rFonts w:ascii="Times New Roman" w:hAnsi="Times New Roman" w:cs="Times New Roman"/>
+          <w:sz w:val="24"/>
+          <w:szCs w:val="24"/>
+          <w:lang w:val="en-IE"/>
+        </w:rPr>
+        <w:t>Sood</w:t>
+      </w:r>
+      <w:proofErr w:type="spellEnd"/>
+      <w:r>
+        <w:rPr>
+          <w:rFonts w:ascii="Times New Roman" w:hAnsi="Times New Roman" w:cs="Times New Roman"/>
+          <w:sz w:val="24"/>
+          <w:szCs w:val="24"/>
+          <w:lang w:val="en-IE"/>
+        </w:rPr>
+        <w:t xml:space="preserve">, and Y. </w:t>
+      </w:r>
+      <w:proofErr w:type="spellStart"/>
+      <w:r>
+        <w:rPr>
+          <w:rFonts w:ascii="Times New Roman" w:hAnsi="Times New Roman" w:cs="Times New Roman"/>
+          <w:sz w:val="24"/>
+          <w:szCs w:val="24"/>
+          <w:lang w:val="en-IE"/>
+        </w:rPr>
+        <w:t>Lelkes</w:t>
+      </w:r>
+      <w:proofErr w:type="spellEnd"/>
+      <w:r>
+        <w:rPr>
+          <w:rFonts w:ascii="Times New Roman" w:hAnsi="Times New Roman" w:cs="Times New Roman"/>
+          <w:sz w:val="24"/>
+          <w:szCs w:val="24"/>
+          <w:lang w:val="en-IE"/>
+        </w:rPr>
+        <w:t>. 2012. Affect, not ideology: A social identity perspective</w:t>
+      </w:r>
+      <w:r>
+        <w:rPr>
+          <w:rFonts w:ascii="Times New Roman" w:hAnsi="Times New Roman" w:cs="Times New Roman"/>
+          <w:sz w:val="24"/>
+          <w:szCs w:val="24"/>
+          <w:lang w:val="en-IE"/>
         </w:rPr>
         <w:t xml:space="preserve"> </w:t>
       </w:r>
@@ -1131,16 +2312,16 @@
           <w:rFonts w:ascii="Times New Roman" w:hAnsi="Times New Roman" w:cs="Times New Roman"/>
           <w:sz w:val="24"/>
           <w:szCs w:val="24"/>
-          <w:lang w:val="en-IE" w:eastAsia="de-DE"/>
-        </w:rPr>
-        <w:t>public opinion formation. American Political Science Review 107 (1): 57–79.</w:t>
-      </w:r>
-      <w:r>
-        <w:rPr>
-          <w:rFonts w:ascii="Times New Roman" w:hAnsi="Times New Roman" w:cs="Times New Roman"/>
-          <w:sz w:val="24"/>
-          <w:szCs w:val="24"/>
-          <w:lang w:val="en-IE" w:eastAsia="de-DE"/>
+          <w:lang w:val="en-IE"/>
+        </w:rPr>
+        <w:t>on polarization, Public Opinion Quarterly 76 (3): 405-431.</w:t>
+      </w:r>
+      <w:r>
+        <w:rPr>
+          <w:rFonts w:ascii="Times New Roman" w:hAnsi="Times New Roman" w:cs="Times New Roman"/>
+          <w:sz w:val="24"/>
+          <w:szCs w:val="24"/>
+          <w:lang w:val="en-IE"/>
         </w:rPr>
         <w:t xml:space="preserve"> </w:t>
       </w:r>
@@ -1149,30 +2330,454 @@
           <w:rFonts w:ascii="Times New Roman" w:hAnsi="Times New Roman" w:cs="Times New Roman"/>
           <w:sz w:val="24"/>
           <w:szCs w:val="24"/>
-          <w:lang w:val="en-IE" w:eastAsia="de-DE"/>
-        </w:rPr>
-        <w:t>https://doi.org/10.1017/S0003055412000500</w:t>
-      </w:r>
-    </w:p>
-    <w:p>
-      <w:pPr>
-        <w:spacing w:line="360" w:lineRule="auto"/>
-        <w:rPr>
-          <w:rStyle w:val="Hyperlink"/>
-          <w:rFonts w:ascii="Times New Roman" w:hAnsi="Times New Roman" w:cs="Times New Roman"/>
-          <w:sz w:val="24"/>
-          <w:szCs w:val="24"/>
-          <w:lang w:val="en-IE"/>
-        </w:rPr>
-      </w:pPr>
-      <w:r>
-        <w:rPr>
-          <w:rFonts w:ascii="Times New Roman" w:hAnsi="Times New Roman" w:cs="Times New Roman"/>
-          <w:sz w:val="24"/>
-          <w:szCs w:val="24"/>
-          <w:lang w:val="en-IE"/>
-        </w:rPr>
-        <w:t>European Social Survey (2024). ESS Data Portal. Retrieved from</w:t>
+          <w:lang w:val="en-IE"/>
+        </w:rPr>
+        <w:t>https://doi.org/10.1093/poq/nfs038</w:t>
+      </w:r>
+    </w:p>
+    <w:p>
+      <w:pPr>
+        <w:spacing w:line="360" w:lineRule="auto"/>
+        <w:rPr>
+          <w:rFonts w:ascii="Times New Roman" w:hAnsi="Times New Roman" w:cs="Times New Roman"/>
+          <w:sz w:val="24"/>
+          <w:szCs w:val="24"/>
+          <w:lang w:val="en-IE"/>
+        </w:rPr>
+      </w:pPr>
+      <w:r>
+        <w:rPr>
+          <w:rFonts w:ascii="Times New Roman" w:hAnsi="Times New Roman" w:cs="Times New Roman"/>
+          <w:sz w:val="24"/>
+          <w:szCs w:val="24"/>
+          <w:lang w:val="en-IE"/>
+        </w:rPr>
+        <w:t>Kumari, K., &amp; Yadav, S., 2018. Linear regression analysis study. Journal of the Practice of Cardiovascular Sciences, 4, pp. 33 - 36. https://doi.org/10.4103/JPCS.JPCS_8_18.</w:t>
+      </w:r>
+    </w:p>
+    <w:p>
+      <w:pPr>
+        <w:spacing w:line="360" w:lineRule="auto"/>
+        <w:rPr>
+          <w:rFonts w:ascii="Times New Roman" w:hAnsi="Times New Roman" w:cs="Times New Roman"/>
+          <w:sz w:val="24"/>
+          <w:szCs w:val="24"/>
+          <w:lang w:val="en-IE"/>
+        </w:rPr>
+      </w:pPr>
+      <w:r>
+        <w:rPr>
+          <w:rFonts w:ascii="Times New Roman" w:hAnsi="Times New Roman" w:cs="Times New Roman"/>
+          <w:sz w:val="24"/>
+          <w:szCs w:val="24"/>
+          <w:lang w:val="en-IE"/>
+        </w:rPr>
+        <w:lastRenderedPageBreak/>
+        <w:t>Jamieson, S. (2004). Likert scales: how to (ab)use them. Medical Education, 38. https://doi.org/10.1111/J.1365-2929.2004.02012.X.</w:t>
+      </w:r>
+    </w:p>
+    <w:p>
+      <w:pPr>
+        <w:spacing w:line="360" w:lineRule="auto"/>
+        <w:rPr>
+          <w:rFonts w:ascii="Times New Roman" w:hAnsi="Times New Roman" w:cs="Times New Roman"/>
+          <w:color w:val="FF0000"/>
+          <w:sz w:val="24"/>
+          <w:szCs w:val="24"/>
+          <w:lang w:val="en-IE"/>
+        </w:rPr>
+      </w:pPr>
+      <w:proofErr w:type="spellStart"/>
+      <w:r>
+        <w:rPr>
+          <w:rFonts w:ascii="Times New Roman" w:hAnsi="Times New Roman" w:cs="Times New Roman"/>
+          <w:color w:val="FF0000"/>
+          <w:sz w:val="24"/>
+          <w:szCs w:val="24"/>
+          <w:lang w:val="en-IE"/>
+        </w:rPr>
+        <w:t>pedersen</w:t>
+      </w:r>
+      <w:proofErr w:type="spellEnd"/>
+      <w:r>
+        <w:rPr>
+          <w:rFonts w:ascii="Times New Roman" w:hAnsi="Times New Roman" w:cs="Times New Roman"/>
+          <w:color w:val="FF0000"/>
+          <w:sz w:val="24"/>
+          <w:szCs w:val="24"/>
+          <w:lang w:val="en-IE"/>
+        </w:rPr>
+        <w:t xml:space="preserve"> patchwork</w:t>
+      </w:r>
+    </w:p>
+    <w:p>
+      <w:pPr>
+        <w:spacing w:line="360" w:lineRule="auto"/>
+        <w:rPr>
+          <w:rFonts w:ascii="Times New Roman" w:hAnsi="Times New Roman" w:cs="Times New Roman"/>
+          <w:sz w:val="24"/>
+          <w:szCs w:val="24"/>
+          <w:lang w:val="en-IE"/>
+        </w:rPr>
+      </w:pPr>
+      <w:r>
+        <w:rPr>
+          <w:rFonts w:ascii="Times New Roman" w:hAnsi="Times New Roman" w:cs="Times New Roman"/>
+          <w:sz w:val="24"/>
+          <w:szCs w:val="24"/>
+          <w:lang w:val="en-IE"/>
+        </w:rPr>
+        <w:t xml:space="preserve">Lorenz, J. 2017. </w:t>
+      </w:r>
+      <w:proofErr w:type="spellStart"/>
+      <w:r>
+        <w:rPr>
+          <w:rFonts w:ascii="Times New Roman" w:hAnsi="Times New Roman" w:cs="Times New Roman"/>
+          <w:sz w:val="24"/>
+          <w:szCs w:val="24"/>
+          <w:lang w:val="en-IE"/>
+        </w:rPr>
+        <w:t>Modeling</w:t>
+      </w:r>
+      <w:proofErr w:type="spellEnd"/>
+      <w:r>
+        <w:rPr>
+          <w:rFonts w:ascii="Times New Roman" w:hAnsi="Times New Roman" w:cs="Times New Roman"/>
+          <w:sz w:val="24"/>
+          <w:szCs w:val="24"/>
+          <w:lang w:val="en-IE"/>
+        </w:rPr>
+        <w:t xml:space="preserve"> the evolution of ideological landscapes through opinion dynamics. In Advances in social simulation 2015, ed. W. Jager, R. </w:t>
+      </w:r>
+      <w:proofErr w:type="spellStart"/>
+      <w:r>
+        <w:rPr>
+          <w:rFonts w:ascii="Times New Roman" w:hAnsi="Times New Roman" w:cs="Times New Roman"/>
+          <w:sz w:val="24"/>
+          <w:szCs w:val="24"/>
+          <w:lang w:val="en-IE"/>
+        </w:rPr>
+        <w:t>Verbrugge</w:t>
+      </w:r>
+      <w:proofErr w:type="spellEnd"/>
+      <w:r>
+        <w:rPr>
+          <w:rFonts w:ascii="Times New Roman" w:hAnsi="Times New Roman" w:cs="Times New Roman"/>
+          <w:sz w:val="24"/>
+          <w:szCs w:val="24"/>
+          <w:lang w:val="en-IE"/>
+        </w:rPr>
+        <w:t xml:space="preserve">, A. </w:t>
+      </w:r>
+      <w:proofErr w:type="spellStart"/>
+      <w:r>
+        <w:rPr>
+          <w:rFonts w:ascii="Times New Roman" w:hAnsi="Times New Roman" w:cs="Times New Roman"/>
+          <w:sz w:val="24"/>
+          <w:szCs w:val="24"/>
+          <w:lang w:val="en-IE"/>
+        </w:rPr>
+        <w:t>Flache</w:t>
+      </w:r>
+      <w:proofErr w:type="spellEnd"/>
+      <w:r>
+        <w:rPr>
+          <w:rFonts w:ascii="Times New Roman" w:hAnsi="Times New Roman" w:cs="Times New Roman"/>
+          <w:sz w:val="24"/>
+          <w:szCs w:val="24"/>
+          <w:lang w:val="en-IE"/>
+        </w:rPr>
+        <w:t xml:space="preserve">, G. de Roo, L. </w:t>
+      </w:r>
+    </w:p>
+    <w:p>
+      <w:pPr>
+        <w:spacing w:line="360" w:lineRule="auto"/>
+        <w:rPr>
+          <w:rFonts w:ascii="Times New Roman" w:hAnsi="Times New Roman" w:cs="Times New Roman"/>
+          <w:sz w:val="24"/>
+          <w:szCs w:val="24"/>
+          <w:lang w:val="en-IE" w:eastAsia="de-DE"/>
+        </w:rPr>
+      </w:pPr>
+      <w:proofErr w:type="spellStart"/>
+      <w:r>
+        <w:rPr>
+          <w:rFonts w:ascii="Times New Roman" w:hAnsi="Times New Roman" w:cs="Times New Roman"/>
+          <w:sz w:val="24"/>
+          <w:szCs w:val="24"/>
+          <w:lang w:val="en-IE"/>
+        </w:rPr>
+        <w:t>Hoogduin</w:t>
+      </w:r>
+      <w:proofErr w:type="spellEnd"/>
+      <w:r>
+        <w:rPr>
+          <w:rFonts w:ascii="Times New Roman" w:hAnsi="Times New Roman" w:cs="Times New Roman"/>
+          <w:sz w:val="24"/>
+          <w:szCs w:val="24"/>
+          <w:lang w:val="en-IE"/>
+        </w:rPr>
+        <w:t xml:space="preserve">, and C. </w:t>
+      </w:r>
+      <w:proofErr w:type="spellStart"/>
+      <w:r>
+        <w:rPr>
+          <w:rFonts w:ascii="Times New Roman" w:hAnsi="Times New Roman" w:cs="Times New Roman"/>
+          <w:sz w:val="24"/>
+          <w:szCs w:val="24"/>
+          <w:lang w:val="en-IE"/>
+        </w:rPr>
+        <w:t>Hemelrijk</w:t>
+      </w:r>
+      <w:proofErr w:type="spellEnd"/>
+      <w:r>
+        <w:rPr>
+          <w:rFonts w:ascii="Times New Roman" w:hAnsi="Times New Roman" w:cs="Times New Roman"/>
+          <w:sz w:val="24"/>
+          <w:szCs w:val="24"/>
+          <w:lang w:val="en-IE"/>
+        </w:rPr>
+        <w:t>, 255–266. Cham: Springer International Publishing.</w:t>
+      </w:r>
+      <w:r>
+        <w:rPr>
+          <w:rFonts w:ascii="Times New Roman" w:hAnsi="Times New Roman" w:cs="Times New Roman"/>
+          <w:sz w:val="24"/>
+          <w:szCs w:val="24"/>
+          <w:lang w:val="en-IE"/>
+        </w:rPr>
+        <w:cr/>
+      </w:r>
+      <w:r>
+        <w:rPr>
+          <w:rFonts w:ascii="Times New Roman" w:hAnsi="Times New Roman" w:cs="Times New Roman"/>
+          <w:sz w:val="24"/>
+          <w:szCs w:val="24"/>
+          <w:lang w:val="en-IE" w:eastAsia="de-DE"/>
+        </w:rPr>
+        <w:t xml:space="preserve">Migration and migrants: A global overview. World Migration Report, 2020. </w:t>
+      </w:r>
+      <w:r>
+        <w:rPr>
+          <w:rFonts w:ascii="Times New Roman" w:hAnsi="Times New Roman" w:cs="Times New Roman"/>
+          <w:sz w:val="24"/>
+          <w:szCs w:val="24"/>
+          <w:lang w:val="en-IE" w:eastAsia="de-DE"/>
+        </w:rPr>
+        <w:t>https://doi.org/10.1002/wom3.12</w:t>
+      </w:r>
+      <w:r>
+        <w:rPr>
+          <w:rFonts w:ascii="Times New Roman" w:hAnsi="Times New Roman" w:cs="Times New Roman"/>
+          <w:sz w:val="24"/>
+          <w:szCs w:val="24"/>
+          <w:lang w:val="en-IE" w:eastAsia="de-DE"/>
+        </w:rPr>
+        <w:t>.</w:t>
+      </w:r>
+    </w:p>
+    <w:p>
+      <w:pPr>
+        <w:spacing w:line="360" w:lineRule="auto"/>
+        <w:rPr>
+          <w:rFonts w:ascii="Times New Roman" w:hAnsi="Times New Roman" w:cs="Times New Roman"/>
+          <w:sz w:val="24"/>
+          <w:szCs w:val="24"/>
+          <w:lang w:val="en-IE" w:eastAsia="de-DE"/>
+        </w:rPr>
+      </w:pPr>
+      <w:proofErr w:type="spellStart"/>
+      <w:r>
+        <w:rPr>
+          <w:rFonts w:ascii="Times New Roman" w:hAnsi="Times New Roman" w:cs="Times New Roman"/>
+          <w:sz w:val="24"/>
+          <w:szCs w:val="24"/>
+          <w:lang w:val="en-IE" w:eastAsia="de-DE"/>
+        </w:rPr>
+        <w:t>Nordio</w:t>
+      </w:r>
+      <w:proofErr w:type="spellEnd"/>
+      <w:r>
+        <w:rPr>
+          <w:rFonts w:ascii="Times New Roman" w:hAnsi="Times New Roman" w:cs="Times New Roman"/>
+          <w:sz w:val="24"/>
+          <w:szCs w:val="24"/>
+          <w:lang w:val="en-IE" w:eastAsia="de-DE"/>
+        </w:rPr>
+        <w:t xml:space="preserve">, A., </w:t>
+      </w:r>
+      <w:proofErr w:type="spellStart"/>
+      <w:r>
+        <w:rPr>
+          <w:rFonts w:ascii="Times New Roman" w:hAnsi="Times New Roman" w:cs="Times New Roman"/>
+          <w:sz w:val="24"/>
+          <w:szCs w:val="24"/>
+          <w:lang w:val="en-IE" w:eastAsia="de-DE"/>
+        </w:rPr>
+        <w:t>Tarable</w:t>
+      </w:r>
+      <w:proofErr w:type="spellEnd"/>
+      <w:r>
+        <w:rPr>
+          <w:rFonts w:ascii="Times New Roman" w:hAnsi="Times New Roman" w:cs="Times New Roman"/>
+          <w:sz w:val="24"/>
+          <w:szCs w:val="24"/>
+          <w:lang w:val="en-IE" w:eastAsia="de-DE"/>
+        </w:rPr>
+        <w:t xml:space="preserve">, A., </w:t>
+      </w:r>
+      <w:proofErr w:type="spellStart"/>
+      <w:r>
+        <w:rPr>
+          <w:rFonts w:ascii="Times New Roman" w:hAnsi="Times New Roman" w:cs="Times New Roman"/>
+          <w:sz w:val="24"/>
+          <w:szCs w:val="24"/>
+          <w:lang w:val="en-IE" w:eastAsia="de-DE"/>
+        </w:rPr>
+        <w:t>Chiasserini</w:t>
+      </w:r>
+      <w:proofErr w:type="spellEnd"/>
+      <w:r>
+        <w:rPr>
+          <w:rFonts w:ascii="Times New Roman" w:hAnsi="Times New Roman" w:cs="Times New Roman"/>
+          <w:sz w:val="24"/>
+          <w:szCs w:val="24"/>
+          <w:lang w:val="en-IE" w:eastAsia="de-DE"/>
+        </w:rPr>
+        <w:t>, C., &amp; Leonardi, E., 2019. Opinion Dynamics on Correlated Subjects in Social Networks. IEEE Transactions on Network Science and Engineering, 7, pp. 1901-1912. https://doi.org/10.1109/TNSE.2019.2956861.</w:t>
+      </w:r>
+    </w:p>
+    <w:p>
+      <w:pPr>
+        <w:spacing w:line="360" w:lineRule="auto"/>
+        <w:rPr>
+          <w:rFonts w:ascii="Times New Roman" w:hAnsi="Times New Roman" w:cs="Times New Roman"/>
+          <w:sz w:val="24"/>
+          <w:szCs w:val="24"/>
+          <w:lang w:val="en-IE"/>
+        </w:rPr>
+      </w:pPr>
+      <w:r>
+        <w:rPr>
+          <w:rFonts w:ascii="Times New Roman" w:hAnsi="Times New Roman" w:cs="Times New Roman"/>
+          <w:sz w:val="24"/>
+          <w:szCs w:val="24"/>
+          <w:lang w:val="en-IE"/>
+        </w:rPr>
+        <w:t xml:space="preserve">Perrier, V., Meyer, F. &amp; </w:t>
+      </w:r>
+      <w:proofErr w:type="spellStart"/>
+      <w:r>
+        <w:rPr>
+          <w:rFonts w:ascii="Times New Roman" w:hAnsi="Times New Roman" w:cs="Times New Roman"/>
+          <w:sz w:val="24"/>
+          <w:szCs w:val="24"/>
+          <w:lang w:val="en-IE"/>
+        </w:rPr>
+        <w:t>Granjon</w:t>
+      </w:r>
+      <w:proofErr w:type="spellEnd"/>
+      <w:r>
+        <w:rPr>
+          <w:rFonts w:ascii="Times New Roman" w:hAnsi="Times New Roman" w:cs="Times New Roman"/>
+          <w:sz w:val="24"/>
+          <w:szCs w:val="24"/>
+          <w:lang w:val="en-IE"/>
+        </w:rPr>
+        <w:t xml:space="preserve">, D. (2025). </w:t>
+      </w:r>
+      <w:proofErr w:type="spellStart"/>
+      <w:r>
+        <w:rPr>
+          <w:rFonts w:ascii="Times New Roman" w:hAnsi="Times New Roman" w:cs="Times New Roman"/>
+          <w:sz w:val="24"/>
+          <w:szCs w:val="24"/>
+          <w:lang w:val="en-IE"/>
+        </w:rPr>
+        <w:t>shinyWidgets</w:t>
+      </w:r>
+      <w:proofErr w:type="spellEnd"/>
+      <w:r>
+        <w:rPr>
+          <w:rFonts w:ascii="Times New Roman" w:hAnsi="Times New Roman" w:cs="Times New Roman"/>
+          <w:sz w:val="24"/>
+          <w:szCs w:val="24"/>
+          <w:lang w:val="en-IE"/>
+        </w:rPr>
+        <w:t>: Custom Inputs Widgets for Shiny. R package version 0.9.0. Retrieved from https://CRAN.R-project.org/package=shinyWidgets.</w:t>
+      </w:r>
+    </w:p>
+    <w:p>
+      <w:pPr>
+        <w:spacing w:line="360" w:lineRule="auto"/>
+        <w:rPr>
+          <w:rFonts w:ascii="Times New Roman" w:hAnsi="Times New Roman" w:cs="Times New Roman"/>
+          <w:sz w:val="24"/>
+          <w:szCs w:val="24"/>
+          <w:lang w:val="en-IE"/>
+        </w:rPr>
+      </w:pPr>
+      <w:proofErr w:type="spellStart"/>
+      <w:r>
+        <w:rPr>
+          <w:rFonts w:ascii="Times New Roman" w:hAnsi="Times New Roman" w:cs="Times New Roman"/>
+          <w:sz w:val="24"/>
+          <w:szCs w:val="24"/>
+          <w:lang w:val="en-IE"/>
+        </w:rPr>
+        <w:t>Pfeffermann</w:t>
+      </w:r>
+      <w:proofErr w:type="spellEnd"/>
+      <w:r>
+        <w:rPr>
+          <w:rFonts w:ascii="Times New Roman" w:hAnsi="Times New Roman" w:cs="Times New Roman"/>
+          <w:sz w:val="24"/>
+          <w:szCs w:val="24"/>
+          <w:lang w:val="en-IE"/>
+        </w:rPr>
+        <w:t xml:space="preserve">, D., 1996. The use of sampling weights for survey data analysis. Statistical Methods in Medical Research, 5, pp. 239 - 261. </w:t>
+      </w:r>
+      <w:hyperlink r:id="rId10" w:history="1">
+        <w:r>
+          <w:rPr>
+            <w:rStyle w:val="Hyperlink"/>
+            <w:rFonts w:ascii="Times New Roman" w:hAnsi="Times New Roman" w:cs="Times New Roman"/>
+            <w:sz w:val="24"/>
+            <w:szCs w:val="24"/>
+            <w:lang w:val="en-IE"/>
+          </w:rPr>
+          <w:t>https://doi.org/10.1177/096228029600500303</w:t>
+        </w:r>
+      </w:hyperlink>
+      <w:r>
+        <w:rPr>
+          <w:rFonts w:ascii="Times New Roman" w:hAnsi="Times New Roman" w:cs="Times New Roman"/>
+          <w:sz w:val="24"/>
+          <w:szCs w:val="24"/>
+          <w:lang w:val="en-IE"/>
+        </w:rPr>
+        <w:t>.</w:t>
+      </w:r>
+    </w:p>
+    <w:p>
+      <w:pPr>
+        <w:spacing w:line="360" w:lineRule="auto"/>
+        <w:rPr>
+          <w:rFonts w:ascii="Times New Roman" w:hAnsi="Times New Roman" w:cs="Times New Roman"/>
+          <w:sz w:val="24"/>
+          <w:szCs w:val="24"/>
+          <w:lang w:val="en-IE"/>
+        </w:rPr>
+      </w:pPr>
+      <w:r>
+        <w:rPr>
+          <w:rFonts w:ascii="Times New Roman" w:hAnsi="Times New Roman" w:cs="Times New Roman"/>
+          <w:sz w:val="24"/>
+          <w:szCs w:val="24"/>
+          <w:lang w:val="en-IE"/>
+        </w:rPr>
+        <w:t>Rapp, C. 2016. Moral opinion polarization and the erosion of trust. Social Science Research</w:t>
       </w:r>
       <w:r>
         <w:rPr>
@@ -1190,77 +2795,20 @@
           <w:szCs w:val="24"/>
           <w:lang w:val="en-IE"/>
         </w:rPr>
-        <w:t>https://ess.sikt.no/en/?Table=overview</w:t>
-      </w:r>
-    </w:p>
-    <w:p>
-      <w:pPr>
-        <w:spacing w:line="360" w:lineRule="auto"/>
-        <w:rPr>
-          <w:rFonts w:ascii="Times New Roman" w:hAnsi="Times New Roman" w:cs="Times New Roman"/>
-          <w:sz w:val="24"/>
-          <w:szCs w:val="24"/>
-          <w:lang w:val="en-IE"/>
-        </w:rPr>
-      </w:pPr>
-      <w:r>
-        <w:rPr>
-          <w:rFonts w:ascii="Times New Roman" w:hAnsi="Times New Roman" w:cs="Times New Roman"/>
-          <w:sz w:val="24"/>
-          <w:szCs w:val="24"/>
-          <w:lang w:val="en-IE"/>
-        </w:rPr>
-        <w:t xml:space="preserve">ESS weighting variables (2024). Retrieved from </w:t>
-      </w:r>
-      <w:r>
-        <w:rPr>
-          <w:rFonts w:ascii="Times New Roman" w:hAnsi="Times New Roman" w:cs="Times New Roman"/>
-          <w:sz w:val="24"/>
-          <w:szCs w:val="24"/>
-          <w:lang w:val="en-IE"/>
-        </w:rPr>
-        <w:t>https://www.europeansocialsurvey.org/methodology/ess-methodology/data-processing-and-archiving/weighting</w:t>
-      </w:r>
-    </w:p>
-    <w:p>
-      <w:pPr>
-        <w:spacing w:line="360" w:lineRule="auto"/>
-        <w:rPr>
-          <w:rFonts w:ascii="Times New Roman" w:hAnsi="Times New Roman" w:cs="Times New Roman"/>
-          <w:sz w:val="24"/>
-          <w:szCs w:val="24"/>
-          <w:lang w:val="en-IE"/>
-        </w:rPr>
-      </w:pPr>
-      <w:r>
-        <w:rPr>
-          <w:rFonts w:ascii="Times New Roman" w:hAnsi="Times New Roman" w:cs="Times New Roman"/>
-          <w:sz w:val="24"/>
-          <w:szCs w:val="24"/>
-          <w:lang w:val="en-IE"/>
-        </w:rPr>
-        <w:t xml:space="preserve">Esteban, J., and D. Ray. 1994. On the measurement of polarization, </w:t>
-      </w:r>
-      <w:proofErr w:type="spellStart"/>
-      <w:r>
-        <w:rPr>
-          <w:rFonts w:ascii="Times New Roman" w:hAnsi="Times New Roman" w:cs="Times New Roman"/>
-          <w:sz w:val="24"/>
-          <w:szCs w:val="24"/>
-          <w:lang w:val="en-IE"/>
-        </w:rPr>
-        <w:t>Econometrica</w:t>
-      </w:r>
-      <w:proofErr w:type="spellEnd"/>
-      <w:r>
-        <w:rPr>
-          <w:rFonts w:ascii="Times New Roman" w:hAnsi="Times New Roman" w:cs="Times New Roman"/>
-          <w:sz w:val="24"/>
-          <w:szCs w:val="24"/>
-          <w:lang w:val="en-IE"/>
-        </w:rPr>
-        <w:t xml:space="preserve"> 62 (4):</w:t>
-      </w:r>
+        <w:t xml:space="preserve">58: 34–45. </w:t>
+      </w:r>
+      <w:hyperlink r:id="rId11" w:history="1">
+        <w:r>
+          <w:rPr>
+            <w:rStyle w:val="Hyperlink"/>
+            <w:rFonts w:ascii="Times New Roman" w:hAnsi="Times New Roman" w:cs="Times New Roman"/>
+            <w:sz w:val="24"/>
+            <w:szCs w:val="24"/>
+            <w:lang w:val="en-IE"/>
+          </w:rPr>
+          <w:t>https://doi.org/10.1016/j.ssresearch.2016.02.008</w:t>
+        </w:r>
+      </w:hyperlink>
       <w:r>
         <w:rPr>
           <w:rFonts w:ascii="Times New Roman" w:hAnsi="Times New Roman" w:cs="Times New Roman"/>
@@ -1270,34 +2818,36 @@
         </w:rPr>
         <w:t xml:space="preserve"> </w:t>
       </w:r>
-      <w:r>
-        <w:rPr>
-          <w:rFonts w:ascii="Times New Roman" w:hAnsi="Times New Roman" w:cs="Times New Roman"/>
-          <w:sz w:val="24"/>
-          <w:szCs w:val="24"/>
-          <w:lang w:val="en-IE"/>
-        </w:rPr>
-        <w:t>819-852. https://www.jstor.org/stable/2951734</w:t>
-      </w:r>
-    </w:p>
-    <w:p>
-      <w:pPr>
-        <w:spacing w:line="360" w:lineRule="auto"/>
-        <w:rPr>
-          <w:rFonts w:ascii="Times New Roman" w:hAnsi="Times New Roman" w:cs="Times New Roman"/>
-          <w:sz w:val="24"/>
-          <w:szCs w:val="24"/>
-          <w:lang w:val="en-IE"/>
-        </w:rPr>
-      </w:pPr>
-      <w:r>
-        <w:rPr>
-          <w:rFonts w:ascii="Times New Roman" w:hAnsi="Times New Roman" w:cs="Times New Roman"/>
-          <w:sz w:val="24"/>
-          <w:szCs w:val="24"/>
-          <w:lang w:val="en-IE"/>
-        </w:rPr>
-        <w:t>Evans, J.H., B. Bryson, and P. DiMaggio. 2001. Opinion polarization: Important</w:t>
+    </w:p>
+    <w:p>
+      <w:pPr>
+        <w:spacing w:line="360" w:lineRule="auto"/>
+        <w:rPr>
+          <w:rFonts w:ascii="Times New Roman" w:hAnsi="Times New Roman" w:cs="Times New Roman"/>
+          <w:sz w:val="24"/>
+          <w:szCs w:val="24"/>
+          <w:lang w:val="en-IE"/>
+        </w:rPr>
+      </w:pPr>
+      <w:proofErr w:type="spellStart"/>
+      <w:r>
+        <w:rPr>
+          <w:rFonts w:ascii="Times New Roman" w:hAnsi="Times New Roman" w:cs="Times New Roman"/>
+          <w:sz w:val="24"/>
+          <w:szCs w:val="24"/>
+          <w:lang w:val="en-IE"/>
+        </w:rPr>
+        <w:t>Reiljan</w:t>
+      </w:r>
+      <w:proofErr w:type="spellEnd"/>
+      <w:r>
+        <w:rPr>
+          <w:rFonts w:ascii="Times New Roman" w:hAnsi="Times New Roman" w:cs="Times New Roman"/>
+          <w:sz w:val="24"/>
+          <w:szCs w:val="24"/>
+          <w:lang w:val="en-IE"/>
+        </w:rPr>
+        <w:t>, A. 2020. ‘Fear and loathing across party lines’ (also) in Europe: Affective</w:t>
       </w:r>
       <w:r>
         <w:rPr>
@@ -1315,7 +2865,7 @@
           <w:szCs w:val="24"/>
           <w:lang w:val="en-IE"/>
         </w:rPr>
-        <w:t>contributions, necessary limitations. American Journal of Sociology 10 (4): 944–959.</w:t>
+        <w:t>polarisation in European party systems. European Journal of Political Research 59</w:t>
       </w:r>
       <w:r>
         <w:rPr>
@@ -1333,36 +2883,7 @@
           <w:szCs w:val="24"/>
           <w:lang w:val="en-IE"/>
         </w:rPr>
-        <w:t>https://doi.org/10.1086/320297</w:t>
-      </w:r>
-    </w:p>
-    <w:p>
-      <w:pPr>
-        <w:spacing w:line="360" w:lineRule="auto"/>
-        <w:rPr>
-          <w:rFonts w:ascii="Times New Roman" w:hAnsi="Times New Roman" w:cs="Times New Roman"/>
-          <w:sz w:val="24"/>
-          <w:szCs w:val="24"/>
-          <w:lang w:val="en-IE"/>
-        </w:rPr>
-      </w:pPr>
-      <w:r>
-        <w:rPr>
-          <w:rFonts w:ascii="Times New Roman" w:hAnsi="Times New Roman" w:cs="Times New Roman"/>
-          <w:sz w:val="24"/>
-          <w:szCs w:val="24"/>
-          <w:lang w:val="en-IE"/>
-        </w:rPr>
-        <w:t xml:space="preserve">FWU Journal of Social Sciences. Likert Scale in Social Sciences Research: Problems and Difficulties (2022). </w:t>
-      </w:r>
-      <w:r>
-        <w:rPr>
-          <w:rFonts w:ascii="Times New Roman" w:hAnsi="Times New Roman" w:cs="Times New Roman"/>
-          <w:sz w:val="24"/>
-          <w:szCs w:val="24"/>
-          <w:lang w:val="en-IE"/>
-        </w:rPr>
-        <w:t>https://doi.org/10.51709/19951272/winter2022/7</w:t>
+        <w:t>(2): 376–396. https://doi.org/10.1111/1475-6765.12351</w:t>
       </w:r>
       <w:r>
         <w:rPr>
@@ -1378,306 +2899,331 @@
       <w:pPr>
         <w:spacing w:line="360" w:lineRule="auto"/>
         <w:rPr>
-          <w:rFonts w:ascii="Times New Roman" w:hAnsi="Times New Roman" w:cs="Times New Roman"/>
-          <w:sz w:val="24"/>
-          <w:szCs w:val="24"/>
-          <w:lang w:val="en-IE"/>
-        </w:rPr>
-      </w:pPr>
-      <w:proofErr w:type="spellStart"/>
-      <w:r>
-        <w:rPr>
-          <w:rFonts w:ascii="Times New Roman" w:hAnsi="Times New Roman" w:cs="Times New Roman"/>
-          <w:sz w:val="24"/>
-          <w:szCs w:val="24"/>
-          <w:lang w:val="en-IE"/>
-        </w:rPr>
-        <w:t>Gewers</w:t>
-      </w:r>
-      <w:proofErr w:type="spellEnd"/>
-      <w:r>
-        <w:rPr>
-          <w:rFonts w:ascii="Times New Roman" w:hAnsi="Times New Roman" w:cs="Times New Roman"/>
-          <w:sz w:val="24"/>
-          <w:szCs w:val="24"/>
-          <w:lang w:val="en-IE"/>
-        </w:rPr>
-        <w:t xml:space="preserve">, F., Ferreira, G., Arruda, H., Silva, F., Comin, C., </w:t>
-      </w:r>
-      <w:proofErr w:type="spellStart"/>
-      <w:r>
-        <w:rPr>
-          <w:rFonts w:ascii="Times New Roman" w:hAnsi="Times New Roman" w:cs="Times New Roman"/>
-          <w:sz w:val="24"/>
-          <w:szCs w:val="24"/>
-          <w:lang w:val="en-IE"/>
-        </w:rPr>
-        <w:t>Amancio</w:t>
-      </w:r>
-      <w:proofErr w:type="spellEnd"/>
-      <w:r>
-        <w:rPr>
-          <w:rFonts w:ascii="Times New Roman" w:hAnsi="Times New Roman" w:cs="Times New Roman"/>
-          <w:sz w:val="24"/>
-          <w:szCs w:val="24"/>
-          <w:lang w:val="en-IE"/>
-        </w:rPr>
-        <w:t>, D., &amp; Costa, L., 2018. Principal Component Analysis. ACM Computing Surveys (CSUR), 54, pp. 1 - 34. https://doi.org/10.1145/3447755.</w:t>
-      </w:r>
-    </w:p>
-    <w:p>
-      <w:pPr>
-        <w:spacing w:line="360" w:lineRule="auto"/>
-        <w:rPr>
-          <w:rFonts w:ascii="Times New Roman" w:hAnsi="Times New Roman" w:cs="Times New Roman"/>
-          <w:sz w:val="24"/>
-          <w:szCs w:val="24"/>
-          <w:lang w:val="en-IE" w:eastAsia="de-DE"/>
-        </w:rPr>
-      </w:pPr>
-      <w:r>
-        <w:rPr>
-          <w:rFonts w:ascii="Times New Roman" w:hAnsi="Times New Roman" w:cs="Times New Roman"/>
-          <w:sz w:val="24"/>
-          <w:szCs w:val="24"/>
-          <w:lang w:val="en-IE" w:eastAsia="de-DE"/>
+          <w:rFonts w:ascii="TimesNewRomanPSMT" w:hAnsi="TimesNewRomanPSMT" w:cs="TimesNewRomanPSMT"/>
+          <w:sz w:val="24"/>
+          <w:szCs w:val="24"/>
+          <w:lang w:val="en-IE"/>
+        </w:rPr>
+      </w:pPr>
+      <w:r>
+        <w:rPr>
+          <w:rFonts w:ascii="TimesNewRomanPSMT" w:hAnsi="TimesNewRomanPSMT" w:cs="TimesNewRomanPSMT"/>
+          <w:sz w:val="24"/>
+          <w:szCs w:val="24"/>
+          <w:lang w:val="en-IE"/>
+        </w:rPr>
+        <w:t xml:space="preserve">Richmond, A. (2002). Globalization: implications for immigrants and refugees. Ethnic and Racial Studies, 25, 707 - 727. </w:t>
+      </w:r>
+      <w:r>
+        <w:rPr>
+          <w:rFonts w:ascii="TimesNewRomanPSMT" w:hAnsi="TimesNewRomanPSMT" w:cs="TimesNewRomanPSMT"/>
+          <w:sz w:val="24"/>
+          <w:szCs w:val="24"/>
+          <w:lang w:val="en-IE"/>
+        </w:rPr>
+        <w:t>https://doi.org/10.1080/0141987022000000231</w:t>
+      </w:r>
+      <w:r>
+        <w:rPr>
+          <w:rFonts w:ascii="TimesNewRomanPSMT" w:hAnsi="TimesNewRomanPSMT" w:cs="TimesNewRomanPSMT"/>
+          <w:sz w:val="24"/>
+          <w:szCs w:val="24"/>
+          <w:lang w:val="en-IE"/>
+        </w:rPr>
+        <w:t>.</w:t>
+      </w:r>
+    </w:p>
+    <w:p>
+      <w:pPr>
+        <w:spacing w:line="360" w:lineRule="auto"/>
+        <w:rPr>
+          <w:rFonts w:ascii="TimesNewRomanPSMT" w:hAnsi="TimesNewRomanPSMT" w:cs="TimesNewRomanPSMT"/>
+          <w:sz w:val="24"/>
+          <w:szCs w:val="24"/>
+          <w:lang w:val="en-IE"/>
+        </w:rPr>
+      </w:pPr>
+    </w:p>
+    <w:p>
+      <w:pPr>
+        <w:spacing w:line="360" w:lineRule="auto"/>
+        <w:rPr>
+          <w:rFonts w:ascii="Times New Roman" w:hAnsi="Times New Roman" w:cs="Times New Roman"/>
+          <w:sz w:val="24"/>
+          <w:szCs w:val="24"/>
+          <w:lang w:val="en-IE"/>
+        </w:rPr>
+      </w:pPr>
+      <w:r>
+        <w:rPr>
+          <w:rFonts w:ascii="TimesNewRomanPSMT" w:hAnsi="TimesNewRomanPSMT" w:cs="TimesNewRomanPSMT"/>
+          <w:sz w:val="24"/>
+          <w:szCs w:val="24"/>
+          <w:lang w:val="en-IE"/>
+        </w:rPr>
+        <w:t>Silva, B.C. 2018. Populist radical right parties and mass polarization in the Netherlands.</w:t>
+      </w:r>
+      <w:r>
+        <w:rPr>
+          <w:rFonts w:ascii="TimesNewRomanPSMT" w:hAnsi="TimesNewRomanPSMT" w:cs="TimesNewRomanPSMT"/>
+          <w:sz w:val="24"/>
+          <w:szCs w:val="24"/>
+          <w:lang w:val="en-IE"/>
+        </w:rPr>
+        <w:t xml:space="preserve"> </w:t>
+      </w:r>
+      <w:r>
+        <w:rPr>
+          <w:rFonts w:ascii="TimesNewRomanPSMT" w:hAnsi="TimesNewRomanPSMT" w:cs="TimesNewRomanPSMT"/>
+          <w:sz w:val="24"/>
+          <w:szCs w:val="24"/>
+          <w:lang w:val="en-IE"/>
+        </w:rPr>
+        <w:t>European Political Science Review 10 (2): 219–244.</w:t>
+      </w:r>
+      <w:r>
+        <w:rPr>
+          <w:rFonts w:ascii="TimesNewRomanPSMT" w:hAnsi="TimesNewRomanPSMT" w:cs="TimesNewRomanPSMT"/>
+          <w:sz w:val="24"/>
+          <w:szCs w:val="24"/>
+          <w:lang w:val="en-IE"/>
+        </w:rPr>
+        <w:t xml:space="preserve"> </w:t>
+      </w:r>
+      <w:r>
+        <w:rPr>
+          <w:rFonts w:ascii="TimesNewRomanPSMT" w:hAnsi="TimesNewRomanPSMT" w:cs="TimesNewRomanPSMT"/>
+          <w:sz w:val="24"/>
+          <w:szCs w:val="24"/>
+          <w:lang w:val="en-IE"/>
+        </w:rPr>
+        <w:t>https://doi.org/10.1017/S1755773917000066</w:t>
+      </w:r>
+      <w:r>
+        <w:rPr>
+          <w:rFonts w:ascii="TimesNewRomanPSMT" w:hAnsi="TimesNewRomanPSMT" w:cs="TimesNewRomanPSMT"/>
+          <w:sz w:val="24"/>
+          <w:szCs w:val="24"/>
+          <w:lang w:val="en-IE"/>
+        </w:rPr>
+        <w:cr/>
+      </w:r>
+      <w:proofErr w:type="spellStart"/>
+      <w:r>
+        <w:rPr>
+          <w:rFonts w:ascii="Times New Roman" w:hAnsi="Times New Roman" w:cs="Times New Roman"/>
+          <w:sz w:val="24"/>
+          <w:szCs w:val="24"/>
+          <w:lang w:val="en-IE"/>
+        </w:rPr>
+        <w:t>Su</w:t>
+      </w:r>
+      <w:proofErr w:type="spellEnd"/>
+      <w:r>
+        <w:rPr>
+          <w:rFonts w:ascii="Times New Roman" w:hAnsi="Times New Roman" w:cs="Times New Roman"/>
+          <w:sz w:val="24"/>
+          <w:szCs w:val="24"/>
+          <w:lang w:val="en-IE"/>
+        </w:rPr>
+        <w:t xml:space="preserve">, X., Yan, X., &amp; Tsai, C., 2012. Linear regression. Wiley Interdisciplinary Reviews: Computational Statistics, 4. </w:t>
+      </w:r>
+      <w:r>
+        <w:rPr>
+          <w:rFonts w:ascii="Times New Roman" w:hAnsi="Times New Roman" w:cs="Times New Roman"/>
+          <w:sz w:val="24"/>
+          <w:szCs w:val="24"/>
+          <w:lang w:val="en-IE"/>
+        </w:rPr>
+        <w:t>https://doi.org/10.1002/wics.1198</w:t>
+      </w:r>
+      <w:r>
+        <w:rPr>
+          <w:rFonts w:ascii="Times New Roman" w:hAnsi="Times New Roman" w:cs="Times New Roman"/>
+          <w:sz w:val="24"/>
+          <w:szCs w:val="24"/>
+          <w:lang w:val="en-IE"/>
+        </w:rPr>
+        <w:t>.</w:t>
+      </w:r>
+    </w:p>
+    <w:p>
+      <w:pPr>
+        <w:spacing w:line="360" w:lineRule="auto"/>
+        <w:rPr>
+          <w:rFonts w:ascii="Times New Roman" w:hAnsi="Times New Roman" w:cs="Times New Roman"/>
+          <w:sz w:val="24"/>
+          <w:szCs w:val="24"/>
+          <w:lang w:val="en-IE"/>
+        </w:rPr>
+      </w:pPr>
+      <w:r>
+        <w:rPr>
+          <w:rFonts w:ascii="Times New Roman" w:hAnsi="Times New Roman" w:cs="Times New Roman"/>
+          <w:sz w:val="24"/>
+          <w:szCs w:val="24"/>
+          <w:lang w:val="en-IE"/>
+        </w:rPr>
+        <w:t>Sunstein, C. 2003. The law of group polarization. In Debating Deliberative Democracy, ed.</w:t>
+      </w:r>
+    </w:p>
+    <w:p>
+      <w:pPr>
+        <w:spacing w:line="360" w:lineRule="auto"/>
+        <w:rPr>
+          <w:rFonts w:ascii="Times New Roman" w:hAnsi="Times New Roman" w:cs="Times New Roman"/>
+          <w:sz w:val="24"/>
+          <w:szCs w:val="24"/>
+          <w:lang w:val="en-IE"/>
+        </w:rPr>
+      </w:pPr>
+      <w:r>
+        <w:rPr>
+          <w:rFonts w:ascii="Times New Roman" w:hAnsi="Times New Roman" w:cs="Times New Roman"/>
+          <w:sz w:val="24"/>
+          <w:szCs w:val="24"/>
+          <w:lang w:val="en-IE"/>
         </w:rPr>
         <w:lastRenderedPageBreak/>
-        <w:t>Guide to Using Weights and Sample Design Indicators with ESS Data</w:t>
-      </w:r>
-      <w:r>
-        <w:rPr>
-          <w:rFonts w:ascii="Times New Roman" w:hAnsi="Times New Roman" w:cs="Times New Roman"/>
-          <w:sz w:val="24"/>
-          <w:szCs w:val="24"/>
-          <w:lang w:val="en-IE" w:eastAsia="de-DE"/>
-        </w:rPr>
-        <w:t xml:space="preserve"> (2024). Retrieved from </w:t>
-      </w:r>
-      <w:r>
-        <w:rPr>
-          <w:rFonts w:ascii="Times New Roman" w:hAnsi="Times New Roman" w:cs="Times New Roman"/>
-          <w:sz w:val="24"/>
-          <w:szCs w:val="24"/>
-          <w:lang w:val="en-IE" w:eastAsia="de-DE"/>
-        </w:rPr>
-        <w:t>https://www.europeansocialsurvey.org/sites/default/files/2023-06/ESS_weighting_data_1_1.pdf</w:t>
-      </w:r>
-    </w:p>
-    <w:p>
-      <w:pPr>
-        <w:spacing w:line="360" w:lineRule="auto"/>
-        <w:rPr>
-          <w:rFonts w:ascii="Times New Roman" w:hAnsi="Times New Roman" w:cs="Times New Roman"/>
-          <w:sz w:val="24"/>
-          <w:szCs w:val="24"/>
-          <w:lang w:val="en-IE" w:eastAsia="de-DE"/>
-        </w:rPr>
-      </w:pPr>
-      <w:r>
-        <w:rPr>
-          <w:rFonts w:ascii="Times New Roman" w:hAnsi="Times New Roman" w:cs="Times New Roman"/>
-          <w:sz w:val="24"/>
-          <w:szCs w:val="24"/>
-          <w:lang w:val="en-IE" w:eastAsia="de-DE"/>
-        </w:rPr>
-        <w:t xml:space="preserve">Haas, H., </w:t>
-      </w:r>
-      <w:proofErr w:type="spellStart"/>
-      <w:r>
-        <w:rPr>
-          <w:rFonts w:ascii="Times New Roman" w:hAnsi="Times New Roman" w:cs="Times New Roman"/>
-          <w:sz w:val="24"/>
-          <w:szCs w:val="24"/>
-          <w:lang w:val="en-IE" w:eastAsia="de-DE"/>
-        </w:rPr>
-        <w:t>Czaika</w:t>
-      </w:r>
-      <w:proofErr w:type="spellEnd"/>
-      <w:r>
-        <w:rPr>
-          <w:rFonts w:ascii="Times New Roman" w:hAnsi="Times New Roman" w:cs="Times New Roman"/>
-          <w:sz w:val="24"/>
-          <w:szCs w:val="24"/>
-          <w:lang w:val="en-IE" w:eastAsia="de-DE"/>
-        </w:rPr>
-        <w:t xml:space="preserve">, M., </w:t>
-      </w:r>
-      <w:proofErr w:type="spellStart"/>
-      <w:r>
-        <w:rPr>
-          <w:rFonts w:ascii="Times New Roman" w:hAnsi="Times New Roman" w:cs="Times New Roman"/>
-          <w:sz w:val="24"/>
-          <w:szCs w:val="24"/>
-          <w:lang w:val="en-IE" w:eastAsia="de-DE"/>
-        </w:rPr>
-        <w:t>Flahaux</w:t>
-      </w:r>
-      <w:proofErr w:type="spellEnd"/>
-      <w:r>
-        <w:rPr>
-          <w:rFonts w:ascii="Times New Roman" w:hAnsi="Times New Roman" w:cs="Times New Roman"/>
-          <w:sz w:val="24"/>
-          <w:szCs w:val="24"/>
-          <w:lang w:val="en-IE" w:eastAsia="de-DE"/>
-        </w:rPr>
-        <w:t xml:space="preserve">, M., </w:t>
-      </w:r>
-      <w:proofErr w:type="spellStart"/>
-      <w:r>
-        <w:rPr>
-          <w:rFonts w:ascii="Times New Roman" w:hAnsi="Times New Roman" w:cs="Times New Roman"/>
-          <w:sz w:val="24"/>
-          <w:szCs w:val="24"/>
-          <w:lang w:val="en-IE" w:eastAsia="de-DE"/>
-        </w:rPr>
-        <w:t>Mahendra</w:t>
-      </w:r>
-      <w:proofErr w:type="spellEnd"/>
-      <w:r>
-        <w:rPr>
-          <w:rFonts w:ascii="Times New Roman" w:hAnsi="Times New Roman" w:cs="Times New Roman"/>
-          <w:sz w:val="24"/>
-          <w:szCs w:val="24"/>
-          <w:lang w:val="en-IE" w:eastAsia="de-DE"/>
-        </w:rPr>
-        <w:t xml:space="preserve">, E., Natter, K., Vezzoli, S., &amp; </w:t>
-      </w:r>
-      <w:proofErr w:type="spellStart"/>
-      <w:r>
-        <w:rPr>
-          <w:rFonts w:ascii="Times New Roman" w:hAnsi="Times New Roman" w:cs="Times New Roman"/>
-          <w:sz w:val="24"/>
-          <w:szCs w:val="24"/>
-          <w:lang w:val="en-IE" w:eastAsia="de-DE"/>
-        </w:rPr>
-        <w:t>Villares</w:t>
-      </w:r>
-      <w:proofErr w:type="spellEnd"/>
-      <w:r>
-        <w:rPr>
-          <w:rFonts w:ascii="Times New Roman" w:hAnsi="Times New Roman" w:cs="Times New Roman"/>
-          <w:sz w:val="24"/>
-          <w:szCs w:val="24"/>
-          <w:lang w:val="en-IE" w:eastAsia="de-DE"/>
-        </w:rPr>
-        <w:t>-Varela, M. (2019). International Migration: Trends, Determinants, and Policy Effects. Population and Development Review. https://doi.org/10.1111/PADR.12291.</w:t>
-      </w:r>
-    </w:p>
-    <w:p>
-      <w:pPr>
-        <w:spacing w:line="360" w:lineRule="auto"/>
-        <w:rPr>
-          <w:rFonts w:ascii="Times New Roman" w:hAnsi="Times New Roman" w:cs="Times New Roman"/>
-          <w:sz w:val="24"/>
-          <w:szCs w:val="24"/>
-          <w:lang w:val="en-IE"/>
-        </w:rPr>
-      </w:pPr>
-      <w:r>
-        <w:rPr>
-          <w:rFonts w:ascii="Times New Roman" w:hAnsi="Times New Roman" w:cs="Times New Roman"/>
-          <w:sz w:val="24"/>
-          <w:szCs w:val="24"/>
-          <w:lang w:val="en-IE"/>
-        </w:rPr>
-        <w:t xml:space="preserve">Hester, J. and Bryan, J. (2024) glue: Interpreted String Literals. R package version 1.7.0. Available at: </w:t>
-      </w:r>
-      <w:r>
-        <w:rPr>
-          <w:rFonts w:ascii="Times New Roman" w:hAnsi="Times New Roman" w:cs="Times New Roman"/>
-          <w:sz w:val="24"/>
-          <w:szCs w:val="24"/>
-          <w:lang w:val="en-IE"/>
-        </w:rPr>
-        <w:t>https://CRAN.R-project.org/package=glue</w:t>
-      </w:r>
-      <w:r>
-        <w:rPr>
-          <w:rFonts w:ascii="Times New Roman" w:hAnsi="Times New Roman" w:cs="Times New Roman"/>
-          <w:sz w:val="24"/>
-          <w:szCs w:val="24"/>
-          <w:lang w:val="en-IE"/>
-        </w:rPr>
-        <w:t>.</w:t>
-      </w:r>
-    </w:p>
-    <w:p>
-      <w:pPr>
-        <w:spacing w:line="360" w:lineRule="auto"/>
-        <w:rPr>
-          <w:rFonts w:ascii="Times New Roman" w:hAnsi="Times New Roman" w:cs="Times New Roman"/>
-          <w:sz w:val="24"/>
-          <w:szCs w:val="24"/>
-          <w:lang w:val="en-IE"/>
-        </w:rPr>
-      </w:pPr>
-      <w:r>
-        <w:rPr>
-          <w:rFonts w:ascii="Times New Roman" w:hAnsi="Times New Roman" w:cs="Times New Roman"/>
-          <w:sz w:val="24"/>
-          <w:szCs w:val="24"/>
-          <w:lang w:val="en-IE"/>
-        </w:rPr>
-        <w:t xml:space="preserve">Iyengar, S., G. </w:t>
-      </w:r>
-      <w:proofErr w:type="spellStart"/>
-      <w:r>
-        <w:rPr>
-          <w:rFonts w:ascii="Times New Roman" w:hAnsi="Times New Roman" w:cs="Times New Roman"/>
-          <w:sz w:val="24"/>
-          <w:szCs w:val="24"/>
-          <w:lang w:val="en-IE"/>
-        </w:rPr>
-        <w:t>Sood</w:t>
-      </w:r>
-      <w:proofErr w:type="spellEnd"/>
-      <w:r>
-        <w:rPr>
-          <w:rFonts w:ascii="Times New Roman" w:hAnsi="Times New Roman" w:cs="Times New Roman"/>
-          <w:sz w:val="24"/>
-          <w:szCs w:val="24"/>
-          <w:lang w:val="en-IE"/>
-        </w:rPr>
-        <w:t xml:space="preserve">, and Y. </w:t>
-      </w:r>
-      <w:proofErr w:type="spellStart"/>
-      <w:r>
-        <w:rPr>
-          <w:rFonts w:ascii="Times New Roman" w:hAnsi="Times New Roman" w:cs="Times New Roman"/>
-          <w:sz w:val="24"/>
-          <w:szCs w:val="24"/>
-          <w:lang w:val="en-IE"/>
-        </w:rPr>
-        <w:t>Lelkes</w:t>
-      </w:r>
-      <w:proofErr w:type="spellEnd"/>
-      <w:r>
-        <w:rPr>
-          <w:rFonts w:ascii="Times New Roman" w:hAnsi="Times New Roman" w:cs="Times New Roman"/>
-          <w:sz w:val="24"/>
-          <w:szCs w:val="24"/>
-          <w:lang w:val="en-IE"/>
-        </w:rPr>
-        <w:t>. 2012. Affect, not ideology: A social identity perspective</w:t>
-      </w:r>
-      <w:r>
-        <w:rPr>
-          <w:rFonts w:ascii="Times New Roman" w:hAnsi="Times New Roman" w:cs="Times New Roman"/>
+        <w:t xml:space="preserve">J.S. </w:t>
+      </w:r>
+      <w:proofErr w:type="spellStart"/>
+      <w:r>
+        <w:rPr>
+          <w:rFonts w:ascii="Times New Roman" w:hAnsi="Times New Roman" w:cs="Times New Roman"/>
+          <w:sz w:val="24"/>
+          <w:szCs w:val="24"/>
+          <w:lang w:val="en-IE"/>
+        </w:rPr>
+        <w:t>Fishkin</w:t>
+      </w:r>
+      <w:proofErr w:type="spellEnd"/>
+      <w:r>
+        <w:rPr>
+          <w:rFonts w:ascii="Times New Roman" w:hAnsi="Times New Roman" w:cs="Times New Roman"/>
+          <w:sz w:val="24"/>
+          <w:szCs w:val="24"/>
+          <w:lang w:val="en-IE"/>
+        </w:rPr>
+        <w:t xml:space="preserve">, and P. </w:t>
+      </w:r>
+      <w:proofErr w:type="spellStart"/>
+      <w:r>
+        <w:rPr>
+          <w:rFonts w:ascii="Times New Roman" w:hAnsi="Times New Roman" w:cs="Times New Roman"/>
+          <w:sz w:val="24"/>
+          <w:szCs w:val="24"/>
+          <w:lang w:val="en-IE"/>
+        </w:rPr>
+        <w:t>Laslett</w:t>
+      </w:r>
+      <w:proofErr w:type="spellEnd"/>
+      <w:r>
+        <w:rPr>
+          <w:rFonts w:ascii="Times New Roman" w:hAnsi="Times New Roman" w:cs="Times New Roman"/>
+          <w:sz w:val="24"/>
+          <w:szCs w:val="24"/>
+          <w:lang w:val="en-IE"/>
+        </w:rPr>
+        <w:t>, 80-101. Blackwell Publishing</w:t>
+      </w:r>
+    </w:p>
+    <w:p>
+      <w:pPr>
+        <w:spacing w:line="360" w:lineRule="auto"/>
+        <w:rPr>
+          <w:rFonts w:ascii="Times New Roman" w:hAnsi="Times New Roman" w:cs="Times New Roman"/>
+          <w:color w:val="FF0000"/>
+          <w:sz w:val="24"/>
+          <w:szCs w:val="24"/>
+          <w:lang w:val="en-IE"/>
+        </w:rPr>
+      </w:pPr>
+      <w:proofErr w:type="spellStart"/>
+      <w:r>
+        <w:rPr>
+          <w:rFonts w:ascii="Times New Roman" w:hAnsi="Times New Roman" w:cs="Times New Roman"/>
+          <w:color w:val="FF0000"/>
+          <w:sz w:val="24"/>
+          <w:szCs w:val="24"/>
+          <w:lang w:val="en-IE"/>
+        </w:rPr>
+        <w:t>Slowikowski</w:t>
+      </w:r>
+      <w:proofErr w:type="spellEnd"/>
+      <w:r>
+        <w:rPr>
+          <w:rFonts w:ascii="Times New Roman" w:hAnsi="Times New Roman" w:cs="Times New Roman"/>
+          <w:color w:val="FF0000"/>
           <w:sz w:val="24"/>
           <w:szCs w:val="24"/>
           <w:lang w:val="en-IE"/>
         </w:rPr>
         <w:t xml:space="preserve"> </w:t>
       </w:r>
-      <w:r>
-        <w:rPr>
-          <w:rFonts w:ascii="Times New Roman" w:hAnsi="Times New Roman" w:cs="Times New Roman"/>
-          <w:sz w:val="24"/>
-          <w:szCs w:val="24"/>
-          <w:lang w:val="en-IE"/>
-        </w:rPr>
-        <w:t>on polarization, Public Opinion Quarterly 76 (3): 405-431.</w:t>
+      <w:proofErr w:type="spellStart"/>
+      <w:r>
+        <w:rPr>
+          <w:rFonts w:ascii="Times New Roman" w:hAnsi="Times New Roman" w:cs="Times New Roman"/>
+          <w:color w:val="FF0000"/>
+          <w:sz w:val="24"/>
+          <w:szCs w:val="24"/>
+          <w:lang w:val="en-IE"/>
+        </w:rPr>
+        <w:t>ggrepel</w:t>
+      </w:r>
+      <w:proofErr w:type="spellEnd"/>
+    </w:p>
+    <w:p>
+      <w:pPr>
+        <w:spacing w:line="360" w:lineRule="auto"/>
+        <w:rPr>
+          <w:rFonts w:ascii="Times New Roman" w:hAnsi="Times New Roman" w:cs="Times New Roman"/>
+          <w:color w:val="FF0000"/>
+          <w:sz w:val="24"/>
+          <w:szCs w:val="24"/>
+          <w:lang w:val="en-IE"/>
+        </w:rPr>
+      </w:pPr>
+      <w:r>
+        <w:rPr>
+          <w:rFonts w:ascii="Times New Roman" w:hAnsi="Times New Roman" w:cs="Times New Roman"/>
+          <w:color w:val="FF0000"/>
+          <w:sz w:val="24"/>
+          <w:szCs w:val="24"/>
+          <w:lang w:val="en-IE"/>
+        </w:rPr>
+        <w:t>T</w:t>
+      </w:r>
+      <w:r>
+        <w:rPr>
+          <w:rFonts w:ascii="Times New Roman" w:hAnsi="Times New Roman" w:cs="Times New Roman"/>
+          <w:color w:val="FF0000"/>
+          <w:sz w:val="24"/>
+          <w:szCs w:val="24"/>
+          <w:lang w:val="en-IE"/>
+        </w:rPr>
+        <w:t>ierney NANIAR</w:t>
+      </w:r>
+    </w:p>
+    <w:p>
+      <w:pPr>
+        <w:spacing w:line="360" w:lineRule="auto"/>
+        <w:rPr>
+          <w:rFonts w:ascii="Times New Roman" w:hAnsi="Times New Roman" w:cs="Times New Roman"/>
+          <w:sz w:val="24"/>
+          <w:szCs w:val="24"/>
+          <w:lang w:val="en-IE"/>
+        </w:rPr>
+      </w:pPr>
+      <w:r>
+        <w:rPr>
+          <w:rFonts w:ascii="Times New Roman" w:hAnsi="Times New Roman" w:cs="Times New Roman"/>
+          <w:sz w:val="24"/>
+          <w:szCs w:val="24"/>
+          <w:lang w:val="en-IE"/>
+        </w:rPr>
+        <w:t>Tourangeau, R. 2018. The survey response process from a cognitive viewpoint. Quality</w:t>
       </w:r>
       <w:r>
         <w:rPr>
@@ -1695,869 +3241,7 @@
           <w:szCs w:val="24"/>
           <w:lang w:val="en-IE"/>
         </w:rPr>
-        <w:t>https://doi.org/10.1093/poq/nfs038</w:t>
-      </w:r>
-    </w:p>
-    <w:p>
-      <w:pPr>
-        <w:spacing w:line="360" w:lineRule="auto"/>
-        <w:rPr>
-          <w:rFonts w:ascii="Times New Roman" w:hAnsi="Times New Roman" w:cs="Times New Roman"/>
-          <w:sz w:val="24"/>
-          <w:szCs w:val="24"/>
-          <w:lang w:val="en-IE"/>
-        </w:rPr>
-      </w:pPr>
-      <w:r>
-        <w:rPr>
-          <w:rFonts w:ascii="Times New Roman" w:hAnsi="Times New Roman" w:cs="Times New Roman"/>
-          <w:sz w:val="24"/>
-          <w:szCs w:val="24"/>
-          <w:lang w:val="en-IE"/>
-        </w:rPr>
-        <w:t>Kumari, K., &amp; Yadav, S., 2018. Linear regression analysis study. Journal of the Practice of Cardiovascular Sciences, 4, pp. 33 - 36. https://doi.org/10.4103/JPCS.JPCS_8_18.</w:t>
-      </w:r>
-    </w:p>
-    <w:p>
-      <w:pPr>
-        <w:spacing w:line="360" w:lineRule="auto"/>
-        <w:rPr>
-          <w:rFonts w:ascii="Times New Roman" w:hAnsi="Times New Roman" w:cs="Times New Roman"/>
-          <w:sz w:val="24"/>
-          <w:szCs w:val="24"/>
-          <w:lang w:val="en-IE"/>
-        </w:rPr>
-      </w:pPr>
-      <w:r>
-        <w:rPr>
-          <w:rFonts w:ascii="Times New Roman" w:hAnsi="Times New Roman" w:cs="Times New Roman"/>
-          <w:sz w:val="24"/>
-          <w:szCs w:val="24"/>
-          <w:lang w:val="en-IE"/>
-        </w:rPr>
-        <w:t>Jamieson, S. (2004). Likert scales: how to (ab)use them. Medical Education, 38. https://doi.org/10.1111/J.1365-2929.2004.02012.X.</w:t>
-      </w:r>
-    </w:p>
-    <w:p>
-      <w:pPr>
-        <w:spacing w:line="360" w:lineRule="auto"/>
-        <w:rPr>
-          <w:rFonts w:ascii="Times New Roman" w:hAnsi="Times New Roman" w:cs="Times New Roman"/>
-          <w:color w:val="FF0000"/>
-          <w:sz w:val="24"/>
-          <w:szCs w:val="24"/>
-          <w:lang w:val="en-IE"/>
-        </w:rPr>
-      </w:pPr>
-      <w:proofErr w:type="spellStart"/>
-      <w:r>
-        <w:rPr>
-          <w:rFonts w:ascii="Times New Roman" w:hAnsi="Times New Roman" w:cs="Times New Roman"/>
-          <w:color w:val="FF0000"/>
-          <w:sz w:val="24"/>
-          <w:szCs w:val="24"/>
-          <w:lang w:val="en-IE"/>
-        </w:rPr>
-        <w:t>pedersen</w:t>
-      </w:r>
-      <w:proofErr w:type="spellEnd"/>
-      <w:r>
-        <w:rPr>
-          <w:rFonts w:ascii="Times New Roman" w:hAnsi="Times New Roman" w:cs="Times New Roman"/>
-          <w:color w:val="FF0000"/>
-          <w:sz w:val="24"/>
-          <w:szCs w:val="24"/>
-          <w:lang w:val="en-IE"/>
-        </w:rPr>
-        <w:t xml:space="preserve"> patchwork</w:t>
-      </w:r>
-    </w:p>
-    <w:p>
-      <w:pPr>
-        <w:spacing w:line="360" w:lineRule="auto"/>
-        <w:rPr>
-          <w:rFonts w:ascii="Times New Roman" w:hAnsi="Times New Roman" w:cs="Times New Roman"/>
-          <w:sz w:val="24"/>
-          <w:szCs w:val="24"/>
-          <w:lang w:val="en-IE"/>
-        </w:rPr>
-      </w:pPr>
-      <w:r>
-        <w:rPr>
-          <w:rFonts w:ascii="Times New Roman" w:hAnsi="Times New Roman" w:cs="Times New Roman"/>
-          <w:sz w:val="24"/>
-          <w:szCs w:val="24"/>
-          <w:lang w:val="en-IE"/>
-        </w:rPr>
-        <w:t xml:space="preserve">Lorenz, J. 2017. </w:t>
-      </w:r>
-      <w:proofErr w:type="spellStart"/>
-      <w:r>
-        <w:rPr>
-          <w:rFonts w:ascii="Times New Roman" w:hAnsi="Times New Roman" w:cs="Times New Roman"/>
-          <w:sz w:val="24"/>
-          <w:szCs w:val="24"/>
-          <w:lang w:val="en-IE"/>
-        </w:rPr>
-        <w:t>Modeling</w:t>
-      </w:r>
-      <w:proofErr w:type="spellEnd"/>
-      <w:r>
-        <w:rPr>
-          <w:rFonts w:ascii="Times New Roman" w:hAnsi="Times New Roman" w:cs="Times New Roman"/>
-          <w:sz w:val="24"/>
-          <w:szCs w:val="24"/>
-          <w:lang w:val="en-IE"/>
-        </w:rPr>
-        <w:t xml:space="preserve"> the evolution of ideological landscapes through opinion dynamics.</w:t>
-      </w:r>
-      <w:r>
-        <w:rPr>
-          <w:rFonts w:ascii="Times New Roman" w:hAnsi="Times New Roman" w:cs="Times New Roman"/>
-          <w:sz w:val="24"/>
-          <w:szCs w:val="24"/>
-          <w:lang w:val="en-IE"/>
-        </w:rPr>
-        <w:t xml:space="preserve"> </w:t>
-      </w:r>
-      <w:r>
-        <w:rPr>
-          <w:rFonts w:ascii="Times New Roman" w:hAnsi="Times New Roman" w:cs="Times New Roman"/>
-          <w:sz w:val="24"/>
-          <w:szCs w:val="24"/>
-          <w:lang w:val="en-IE"/>
-        </w:rPr>
-        <w:t xml:space="preserve">In Advances in social simulation 2015, ed. W. Jager, R. </w:t>
-      </w:r>
-      <w:proofErr w:type="spellStart"/>
-      <w:r>
-        <w:rPr>
-          <w:rFonts w:ascii="Times New Roman" w:hAnsi="Times New Roman" w:cs="Times New Roman"/>
-          <w:sz w:val="24"/>
-          <w:szCs w:val="24"/>
-          <w:lang w:val="en-IE"/>
-        </w:rPr>
-        <w:t>Verbrugge</w:t>
-      </w:r>
-      <w:proofErr w:type="spellEnd"/>
-      <w:r>
-        <w:rPr>
-          <w:rFonts w:ascii="Times New Roman" w:hAnsi="Times New Roman" w:cs="Times New Roman"/>
-          <w:sz w:val="24"/>
-          <w:szCs w:val="24"/>
-          <w:lang w:val="en-IE"/>
-        </w:rPr>
-        <w:t xml:space="preserve">, A. </w:t>
-      </w:r>
-      <w:proofErr w:type="spellStart"/>
-      <w:r>
-        <w:rPr>
-          <w:rFonts w:ascii="Times New Roman" w:hAnsi="Times New Roman" w:cs="Times New Roman"/>
-          <w:sz w:val="24"/>
-          <w:szCs w:val="24"/>
-          <w:lang w:val="en-IE"/>
-        </w:rPr>
-        <w:t>Flache</w:t>
-      </w:r>
-      <w:proofErr w:type="spellEnd"/>
-      <w:r>
-        <w:rPr>
-          <w:rFonts w:ascii="Times New Roman" w:hAnsi="Times New Roman" w:cs="Times New Roman"/>
-          <w:sz w:val="24"/>
-          <w:szCs w:val="24"/>
-          <w:lang w:val="en-IE"/>
-        </w:rPr>
-        <w:t>, G. de</w:t>
-      </w:r>
-      <w:r>
-        <w:rPr>
-          <w:rFonts w:ascii="Times New Roman" w:hAnsi="Times New Roman" w:cs="Times New Roman"/>
-          <w:sz w:val="24"/>
-          <w:szCs w:val="24"/>
-          <w:lang w:val="en-IE"/>
-        </w:rPr>
-        <w:t xml:space="preserve"> </w:t>
-      </w:r>
-      <w:r>
-        <w:rPr>
-          <w:rFonts w:ascii="Times New Roman" w:hAnsi="Times New Roman" w:cs="Times New Roman"/>
-          <w:sz w:val="24"/>
-          <w:szCs w:val="24"/>
-          <w:lang w:val="en-IE"/>
-        </w:rPr>
-        <w:t xml:space="preserve">Roo, L. </w:t>
-      </w:r>
-    </w:p>
-    <w:p>
-      <w:pPr>
-        <w:spacing w:line="360" w:lineRule="auto"/>
-        <w:rPr>
-          <w:rFonts w:ascii="Times New Roman" w:hAnsi="Times New Roman" w:cs="Times New Roman"/>
-          <w:sz w:val="24"/>
-          <w:szCs w:val="24"/>
-          <w:lang w:val="en-IE" w:eastAsia="de-DE"/>
-        </w:rPr>
-      </w:pPr>
-      <w:proofErr w:type="spellStart"/>
-      <w:r>
-        <w:rPr>
-          <w:rFonts w:ascii="Times New Roman" w:hAnsi="Times New Roman" w:cs="Times New Roman"/>
-          <w:sz w:val="24"/>
-          <w:szCs w:val="24"/>
-          <w:lang w:val="en-IE"/>
-        </w:rPr>
-        <w:t>Hoogduin</w:t>
-      </w:r>
-      <w:proofErr w:type="spellEnd"/>
-      <w:r>
-        <w:rPr>
-          <w:rFonts w:ascii="Times New Roman" w:hAnsi="Times New Roman" w:cs="Times New Roman"/>
-          <w:sz w:val="24"/>
-          <w:szCs w:val="24"/>
-          <w:lang w:val="en-IE"/>
-        </w:rPr>
-        <w:t xml:space="preserve">, and C. </w:t>
-      </w:r>
-      <w:proofErr w:type="spellStart"/>
-      <w:r>
-        <w:rPr>
-          <w:rFonts w:ascii="Times New Roman" w:hAnsi="Times New Roman" w:cs="Times New Roman"/>
-          <w:sz w:val="24"/>
-          <w:szCs w:val="24"/>
-          <w:lang w:val="en-IE"/>
-        </w:rPr>
-        <w:t>Hemelrijk</w:t>
-      </w:r>
-      <w:proofErr w:type="spellEnd"/>
-      <w:r>
-        <w:rPr>
-          <w:rFonts w:ascii="Times New Roman" w:hAnsi="Times New Roman" w:cs="Times New Roman"/>
-          <w:sz w:val="24"/>
-          <w:szCs w:val="24"/>
-          <w:lang w:val="en-IE"/>
-        </w:rPr>
-        <w:t>, 255–266. Cham: Springer International</w:t>
-      </w:r>
-      <w:r>
-        <w:rPr>
-          <w:rFonts w:ascii="Times New Roman" w:hAnsi="Times New Roman" w:cs="Times New Roman"/>
-          <w:sz w:val="24"/>
-          <w:szCs w:val="24"/>
-          <w:lang w:val="en-IE"/>
-        </w:rPr>
-        <w:t xml:space="preserve"> </w:t>
-      </w:r>
-      <w:r>
-        <w:rPr>
-          <w:rFonts w:ascii="Times New Roman" w:hAnsi="Times New Roman" w:cs="Times New Roman"/>
-          <w:sz w:val="24"/>
-          <w:szCs w:val="24"/>
-          <w:lang w:val="en-IE"/>
-        </w:rPr>
-        <w:t>Publishing.</w:t>
-      </w:r>
-      <w:r>
-        <w:rPr>
-          <w:rFonts w:ascii="Times New Roman" w:hAnsi="Times New Roman" w:cs="Times New Roman"/>
-          <w:sz w:val="24"/>
-          <w:szCs w:val="24"/>
-          <w:lang w:val="en-IE"/>
-        </w:rPr>
-        <w:cr/>
-      </w:r>
-      <w:r>
-        <w:rPr>
-          <w:rFonts w:ascii="Times New Roman" w:hAnsi="Times New Roman" w:cs="Times New Roman"/>
-          <w:sz w:val="24"/>
-          <w:szCs w:val="24"/>
-          <w:lang w:val="en-IE" w:eastAsia="de-DE"/>
-        </w:rPr>
-        <w:t xml:space="preserve">Migration and migrants: A global overview. World Migration Report, 2020. </w:t>
-      </w:r>
-      <w:r>
-        <w:rPr>
-          <w:rFonts w:ascii="Times New Roman" w:hAnsi="Times New Roman" w:cs="Times New Roman"/>
-          <w:sz w:val="24"/>
-          <w:szCs w:val="24"/>
-          <w:lang w:val="en-IE" w:eastAsia="de-DE"/>
-        </w:rPr>
-        <w:t>https://doi.org/10.1002/wom3.12</w:t>
-      </w:r>
-      <w:r>
-        <w:rPr>
-          <w:rFonts w:ascii="Times New Roman" w:hAnsi="Times New Roman" w:cs="Times New Roman"/>
-          <w:sz w:val="24"/>
-          <w:szCs w:val="24"/>
-          <w:lang w:val="en-IE" w:eastAsia="de-DE"/>
-        </w:rPr>
-        <w:t>.</w:t>
-      </w:r>
-    </w:p>
-    <w:p>
-      <w:pPr>
-        <w:spacing w:line="360" w:lineRule="auto"/>
-        <w:rPr>
-          <w:rFonts w:ascii="Times New Roman" w:hAnsi="Times New Roman" w:cs="Times New Roman"/>
-          <w:sz w:val="24"/>
-          <w:szCs w:val="24"/>
-          <w:lang w:val="en-IE" w:eastAsia="de-DE"/>
-        </w:rPr>
-      </w:pPr>
-      <w:proofErr w:type="spellStart"/>
-      <w:r>
-        <w:rPr>
-          <w:rFonts w:ascii="Times New Roman" w:hAnsi="Times New Roman" w:cs="Times New Roman"/>
-          <w:sz w:val="24"/>
-          <w:szCs w:val="24"/>
-          <w:lang w:val="en-IE" w:eastAsia="de-DE"/>
-        </w:rPr>
-        <w:t>Nordio</w:t>
-      </w:r>
-      <w:proofErr w:type="spellEnd"/>
-      <w:r>
-        <w:rPr>
-          <w:rFonts w:ascii="Times New Roman" w:hAnsi="Times New Roman" w:cs="Times New Roman"/>
-          <w:sz w:val="24"/>
-          <w:szCs w:val="24"/>
-          <w:lang w:val="en-IE" w:eastAsia="de-DE"/>
-        </w:rPr>
-        <w:t xml:space="preserve">, A., </w:t>
-      </w:r>
-      <w:proofErr w:type="spellStart"/>
-      <w:r>
-        <w:rPr>
-          <w:rFonts w:ascii="Times New Roman" w:hAnsi="Times New Roman" w:cs="Times New Roman"/>
-          <w:sz w:val="24"/>
-          <w:szCs w:val="24"/>
-          <w:lang w:val="en-IE" w:eastAsia="de-DE"/>
-        </w:rPr>
-        <w:t>Tarable</w:t>
-      </w:r>
-      <w:proofErr w:type="spellEnd"/>
-      <w:r>
-        <w:rPr>
-          <w:rFonts w:ascii="Times New Roman" w:hAnsi="Times New Roman" w:cs="Times New Roman"/>
-          <w:sz w:val="24"/>
-          <w:szCs w:val="24"/>
-          <w:lang w:val="en-IE" w:eastAsia="de-DE"/>
-        </w:rPr>
-        <w:t xml:space="preserve">, A., </w:t>
-      </w:r>
-      <w:proofErr w:type="spellStart"/>
-      <w:r>
-        <w:rPr>
-          <w:rFonts w:ascii="Times New Roman" w:hAnsi="Times New Roman" w:cs="Times New Roman"/>
-          <w:sz w:val="24"/>
-          <w:szCs w:val="24"/>
-          <w:lang w:val="en-IE" w:eastAsia="de-DE"/>
-        </w:rPr>
-        <w:t>Chiasserini</w:t>
-      </w:r>
-      <w:proofErr w:type="spellEnd"/>
-      <w:r>
-        <w:rPr>
-          <w:rFonts w:ascii="Times New Roman" w:hAnsi="Times New Roman" w:cs="Times New Roman"/>
-          <w:sz w:val="24"/>
-          <w:szCs w:val="24"/>
-          <w:lang w:val="en-IE" w:eastAsia="de-DE"/>
-        </w:rPr>
-        <w:t>, C., &amp; Leonardi, E., 2019. Opinion Dynamics on Correlated Subjects in Social Networks. IEEE Transactions on Network Science and Engineering, 7, pp. 1901-1912. https://doi.org/10.1109/TNSE.2019.2956861.</w:t>
-      </w:r>
-    </w:p>
-    <w:p>
-      <w:pPr>
-        <w:spacing w:line="360" w:lineRule="auto"/>
-        <w:rPr>
-          <w:rFonts w:ascii="Times New Roman" w:hAnsi="Times New Roman" w:cs="Times New Roman"/>
-          <w:sz w:val="24"/>
-          <w:szCs w:val="24"/>
-          <w:lang w:val="en-IE"/>
-        </w:rPr>
-      </w:pPr>
-      <w:r>
-        <w:rPr>
-          <w:rFonts w:ascii="Times New Roman" w:hAnsi="Times New Roman" w:cs="Times New Roman"/>
-          <w:sz w:val="24"/>
-          <w:szCs w:val="24"/>
-          <w:lang w:val="en-IE"/>
-        </w:rPr>
-        <w:t xml:space="preserve">Perrier, V., Meyer, F. &amp; </w:t>
-      </w:r>
-      <w:proofErr w:type="spellStart"/>
-      <w:r>
-        <w:rPr>
-          <w:rFonts w:ascii="Times New Roman" w:hAnsi="Times New Roman" w:cs="Times New Roman"/>
-          <w:sz w:val="24"/>
-          <w:szCs w:val="24"/>
-          <w:lang w:val="en-IE"/>
-        </w:rPr>
-        <w:t>Granjon</w:t>
-      </w:r>
-      <w:proofErr w:type="spellEnd"/>
-      <w:r>
-        <w:rPr>
-          <w:rFonts w:ascii="Times New Roman" w:hAnsi="Times New Roman" w:cs="Times New Roman"/>
-          <w:sz w:val="24"/>
-          <w:szCs w:val="24"/>
-          <w:lang w:val="en-IE"/>
-        </w:rPr>
-        <w:t xml:space="preserve">, D. (2025). </w:t>
-      </w:r>
-      <w:proofErr w:type="spellStart"/>
-      <w:r>
-        <w:rPr>
-          <w:rFonts w:ascii="Times New Roman" w:hAnsi="Times New Roman" w:cs="Times New Roman"/>
-          <w:sz w:val="24"/>
-          <w:szCs w:val="24"/>
-          <w:lang w:val="en-IE"/>
-        </w:rPr>
-        <w:t>shinyWidgets</w:t>
-      </w:r>
-      <w:proofErr w:type="spellEnd"/>
-      <w:r>
-        <w:rPr>
-          <w:rFonts w:ascii="Times New Roman" w:hAnsi="Times New Roman" w:cs="Times New Roman"/>
-          <w:sz w:val="24"/>
-          <w:szCs w:val="24"/>
-          <w:lang w:val="en-IE"/>
-        </w:rPr>
-        <w:t>: Custom Inputs Widgets for Shiny. R package version 0.9.0. Retrieved from https://CRAN.R-project.org/package=shinyWidgets.</w:t>
-      </w:r>
-    </w:p>
-    <w:p>
-      <w:pPr>
-        <w:spacing w:line="360" w:lineRule="auto"/>
-        <w:rPr>
-          <w:rFonts w:ascii="Times New Roman" w:hAnsi="Times New Roman" w:cs="Times New Roman"/>
-          <w:sz w:val="24"/>
-          <w:szCs w:val="24"/>
-          <w:lang w:val="en-IE"/>
-        </w:rPr>
-      </w:pPr>
-      <w:proofErr w:type="spellStart"/>
-      <w:r>
-        <w:rPr>
-          <w:rFonts w:ascii="Times New Roman" w:hAnsi="Times New Roman" w:cs="Times New Roman"/>
-          <w:sz w:val="24"/>
-          <w:szCs w:val="24"/>
-          <w:lang w:val="en-IE"/>
-        </w:rPr>
-        <w:t>Pfeffermann</w:t>
-      </w:r>
-      <w:proofErr w:type="spellEnd"/>
-      <w:r>
-        <w:rPr>
-          <w:rFonts w:ascii="Times New Roman" w:hAnsi="Times New Roman" w:cs="Times New Roman"/>
-          <w:sz w:val="24"/>
-          <w:szCs w:val="24"/>
-          <w:lang w:val="en-IE"/>
-        </w:rPr>
-        <w:t xml:space="preserve">, D., 1996. The use of sampling weights for survey data analysis. Statistical Methods in Medical Research, 5, pp. 239 - 261. </w:t>
-      </w:r>
-      <w:r>
-        <w:rPr>
-          <w:rFonts w:ascii="Times New Roman" w:hAnsi="Times New Roman" w:cs="Times New Roman"/>
-          <w:sz w:val="24"/>
-          <w:szCs w:val="24"/>
-          <w:lang w:val="en-IE"/>
-        </w:rPr>
-        <w:t>https://doi.org/10.1177/096228029600500303</w:t>
-      </w:r>
-      <w:r>
-        <w:rPr>
-          <w:rFonts w:ascii="Times New Roman" w:hAnsi="Times New Roman" w:cs="Times New Roman"/>
-          <w:sz w:val="24"/>
-          <w:szCs w:val="24"/>
-          <w:lang w:val="en-IE"/>
-        </w:rPr>
-        <w:t>.</w:t>
-      </w:r>
-    </w:p>
-    <w:p>
-      <w:pPr>
-        <w:spacing w:line="360" w:lineRule="auto"/>
-        <w:rPr>
-          <w:rFonts w:ascii="Times New Roman" w:hAnsi="Times New Roman" w:cs="Times New Roman"/>
-          <w:sz w:val="24"/>
-          <w:szCs w:val="24"/>
-          <w:lang w:val="en-IE"/>
-        </w:rPr>
-      </w:pPr>
-      <w:proofErr w:type="spellStart"/>
-      <w:r>
-        <w:rPr>
-          <w:rFonts w:ascii="Times New Roman" w:hAnsi="Times New Roman" w:cs="Times New Roman"/>
-          <w:sz w:val="24"/>
-          <w:szCs w:val="24"/>
-          <w:lang w:val="en-IE"/>
-        </w:rPr>
-        <w:lastRenderedPageBreak/>
-        <w:t>Reiljan</w:t>
-      </w:r>
-      <w:proofErr w:type="spellEnd"/>
-      <w:r>
-        <w:rPr>
-          <w:rFonts w:ascii="Times New Roman" w:hAnsi="Times New Roman" w:cs="Times New Roman"/>
-          <w:sz w:val="24"/>
-          <w:szCs w:val="24"/>
-          <w:lang w:val="en-IE"/>
-        </w:rPr>
-        <w:t>, A. 2020. ‘Fear and loathing across party lines’ (also) in Europe: Affective</w:t>
-      </w:r>
-      <w:r>
-        <w:rPr>
-          <w:rFonts w:ascii="Times New Roman" w:hAnsi="Times New Roman" w:cs="Times New Roman"/>
-          <w:sz w:val="24"/>
-          <w:szCs w:val="24"/>
-          <w:lang w:val="en-IE"/>
-        </w:rPr>
-        <w:t xml:space="preserve"> </w:t>
-      </w:r>
-      <w:r>
-        <w:rPr>
-          <w:rFonts w:ascii="Times New Roman" w:hAnsi="Times New Roman" w:cs="Times New Roman"/>
-          <w:sz w:val="24"/>
-          <w:szCs w:val="24"/>
-          <w:lang w:val="en-IE"/>
-        </w:rPr>
-        <w:t>polarisation in European party systems. European Journal of Political Research 59</w:t>
-      </w:r>
-      <w:r>
-        <w:rPr>
-          <w:rFonts w:ascii="Times New Roman" w:hAnsi="Times New Roman" w:cs="Times New Roman"/>
-          <w:sz w:val="24"/>
-          <w:szCs w:val="24"/>
-          <w:lang w:val="en-IE"/>
-        </w:rPr>
-        <w:t xml:space="preserve"> </w:t>
-      </w:r>
-      <w:r>
-        <w:rPr>
-          <w:rFonts w:ascii="Times New Roman" w:hAnsi="Times New Roman" w:cs="Times New Roman"/>
-          <w:sz w:val="24"/>
-          <w:szCs w:val="24"/>
-          <w:lang w:val="en-IE"/>
-        </w:rPr>
-        <w:t>(2): 376–396. https://doi.org/10.1111/1475-6765.12351</w:t>
-      </w:r>
-      <w:r>
-        <w:rPr>
-          <w:rFonts w:ascii="Times New Roman" w:hAnsi="Times New Roman" w:cs="Times New Roman"/>
-          <w:sz w:val="24"/>
-          <w:szCs w:val="24"/>
-          <w:lang w:val="en-IE"/>
-        </w:rPr>
-        <w:t>.</w:t>
-      </w:r>
-    </w:p>
-    <w:p>
-      <w:pPr>
-        <w:spacing w:line="360" w:lineRule="auto"/>
-        <w:rPr>
-          <w:rFonts w:ascii="TimesNewRomanPSMT" w:hAnsi="TimesNewRomanPSMT" w:cs="TimesNewRomanPSMT"/>
-          <w:sz w:val="24"/>
-          <w:szCs w:val="24"/>
-          <w:lang w:val="en-IE"/>
-        </w:rPr>
-      </w:pPr>
-      <w:r>
-        <w:rPr>
-          <w:rFonts w:ascii="TimesNewRomanPSMT" w:hAnsi="TimesNewRomanPSMT" w:cs="TimesNewRomanPSMT"/>
-          <w:sz w:val="24"/>
-          <w:szCs w:val="24"/>
-          <w:lang w:val="en-IE"/>
-        </w:rPr>
-        <w:t xml:space="preserve">Richmond, A. (2002). Globalization: implications for immigrants and refugees. Ethnic and Racial Studies, 25, 707 - 727. </w:t>
-      </w:r>
-      <w:r>
-        <w:rPr>
-          <w:rFonts w:ascii="TimesNewRomanPSMT" w:hAnsi="TimesNewRomanPSMT" w:cs="TimesNewRomanPSMT"/>
-          <w:sz w:val="24"/>
-          <w:szCs w:val="24"/>
-          <w:lang w:val="en-IE"/>
-        </w:rPr>
-        <w:t>https://doi.org/10.1080/0141987022000000231</w:t>
-      </w:r>
-      <w:r>
-        <w:rPr>
-          <w:rFonts w:ascii="TimesNewRomanPSMT" w:hAnsi="TimesNewRomanPSMT" w:cs="TimesNewRomanPSMT"/>
-          <w:sz w:val="24"/>
-          <w:szCs w:val="24"/>
-          <w:lang w:val="en-IE"/>
-        </w:rPr>
-        <w:t>.</w:t>
-      </w:r>
-    </w:p>
-    <w:p>
-      <w:pPr>
-        <w:spacing w:line="360" w:lineRule="auto"/>
-        <w:rPr>
-          <w:rFonts w:ascii="TimesNewRomanPSMT" w:hAnsi="TimesNewRomanPSMT" w:cs="TimesNewRomanPSMT"/>
-          <w:sz w:val="24"/>
-          <w:szCs w:val="24"/>
-          <w:lang w:val="en-IE"/>
-        </w:rPr>
-      </w:pPr>
-    </w:p>
-    <w:p>
-      <w:pPr>
-        <w:spacing w:line="360" w:lineRule="auto"/>
-        <w:rPr>
-          <w:rFonts w:ascii="Times New Roman" w:hAnsi="Times New Roman" w:cs="Times New Roman"/>
-          <w:sz w:val="24"/>
-          <w:szCs w:val="24"/>
-          <w:lang w:val="en-IE"/>
-        </w:rPr>
-      </w:pPr>
-      <w:r>
-        <w:rPr>
-          <w:rFonts w:ascii="TimesNewRomanPSMT" w:hAnsi="TimesNewRomanPSMT" w:cs="TimesNewRomanPSMT"/>
-          <w:sz w:val="24"/>
-          <w:szCs w:val="24"/>
-          <w:lang w:val="en-IE"/>
-        </w:rPr>
-        <w:t>Silva, B.C. 2018. Populist radical right parties and mass polarization in the Netherlands.</w:t>
-      </w:r>
-      <w:r>
-        <w:rPr>
-          <w:rFonts w:ascii="TimesNewRomanPSMT" w:hAnsi="TimesNewRomanPSMT" w:cs="TimesNewRomanPSMT"/>
-          <w:sz w:val="24"/>
-          <w:szCs w:val="24"/>
-          <w:lang w:val="en-IE"/>
-        </w:rPr>
-        <w:t xml:space="preserve"> </w:t>
-      </w:r>
-      <w:r>
-        <w:rPr>
-          <w:rFonts w:ascii="TimesNewRomanPSMT" w:hAnsi="TimesNewRomanPSMT" w:cs="TimesNewRomanPSMT"/>
-          <w:sz w:val="24"/>
-          <w:szCs w:val="24"/>
-          <w:lang w:val="en-IE"/>
-        </w:rPr>
-        <w:t>European Political Science Review 10 (2): 219–244.</w:t>
-      </w:r>
-      <w:r>
-        <w:rPr>
-          <w:rFonts w:ascii="TimesNewRomanPSMT" w:hAnsi="TimesNewRomanPSMT" w:cs="TimesNewRomanPSMT"/>
-          <w:sz w:val="24"/>
-          <w:szCs w:val="24"/>
-          <w:lang w:val="en-IE"/>
-        </w:rPr>
-        <w:t xml:space="preserve"> </w:t>
-      </w:r>
-      <w:r>
-        <w:rPr>
-          <w:rFonts w:ascii="TimesNewRomanPSMT" w:hAnsi="TimesNewRomanPSMT" w:cs="TimesNewRomanPSMT"/>
-          <w:sz w:val="24"/>
-          <w:szCs w:val="24"/>
-          <w:lang w:val="en-IE"/>
-        </w:rPr>
-        <w:t>https://doi.org/10.1017/S1755773917000066</w:t>
-      </w:r>
-      <w:r>
-        <w:rPr>
-          <w:rFonts w:ascii="TimesNewRomanPSMT" w:hAnsi="TimesNewRomanPSMT" w:cs="TimesNewRomanPSMT"/>
-          <w:sz w:val="24"/>
-          <w:szCs w:val="24"/>
-          <w:lang w:val="en-IE"/>
-        </w:rPr>
-        <w:cr/>
-      </w:r>
-      <w:proofErr w:type="spellStart"/>
-      <w:r>
-        <w:rPr>
-          <w:rFonts w:ascii="Times New Roman" w:hAnsi="Times New Roman" w:cs="Times New Roman"/>
-          <w:sz w:val="24"/>
-          <w:szCs w:val="24"/>
-          <w:lang w:val="en-IE"/>
-        </w:rPr>
-        <w:t>Su</w:t>
-      </w:r>
-      <w:proofErr w:type="spellEnd"/>
-      <w:r>
-        <w:rPr>
-          <w:rFonts w:ascii="Times New Roman" w:hAnsi="Times New Roman" w:cs="Times New Roman"/>
-          <w:sz w:val="24"/>
-          <w:szCs w:val="24"/>
-          <w:lang w:val="en-IE"/>
-        </w:rPr>
-        <w:t xml:space="preserve">, X., Yan, X., &amp; Tsai, C., 2012. Linear regression. Wiley Interdisciplinary Reviews: Computational Statistics, 4. </w:t>
-      </w:r>
-      <w:r>
-        <w:rPr>
-          <w:rFonts w:ascii="Times New Roman" w:hAnsi="Times New Roman" w:cs="Times New Roman"/>
-          <w:sz w:val="24"/>
-          <w:szCs w:val="24"/>
-          <w:lang w:val="en-IE"/>
-        </w:rPr>
-        <w:t>https://doi.org/10.1002/wics.1198</w:t>
-      </w:r>
-      <w:r>
-        <w:rPr>
-          <w:rFonts w:ascii="Times New Roman" w:hAnsi="Times New Roman" w:cs="Times New Roman"/>
-          <w:sz w:val="24"/>
-          <w:szCs w:val="24"/>
-          <w:lang w:val="en-IE"/>
-        </w:rPr>
-        <w:t>.</w:t>
-      </w:r>
-    </w:p>
-    <w:p>
-      <w:pPr>
-        <w:spacing w:line="360" w:lineRule="auto"/>
-        <w:rPr>
-          <w:rFonts w:ascii="Times New Roman" w:hAnsi="Times New Roman" w:cs="Times New Roman"/>
-          <w:sz w:val="24"/>
-          <w:szCs w:val="24"/>
-          <w:lang w:val="en-IE"/>
-        </w:rPr>
-      </w:pPr>
-      <w:r>
-        <w:rPr>
-          <w:rFonts w:ascii="Times New Roman" w:hAnsi="Times New Roman" w:cs="Times New Roman"/>
-          <w:sz w:val="24"/>
-          <w:szCs w:val="24"/>
-          <w:lang w:val="en-IE"/>
-        </w:rPr>
-        <w:t>Sunstein, C. 2003. The law of group polarization. In Debating Deliberative Democracy, ed.</w:t>
-      </w:r>
-    </w:p>
-    <w:p>
-      <w:pPr>
-        <w:spacing w:line="360" w:lineRule="auto"/>
-        <w:rPr>
-          <w:rFonts w:ascii="Times New Roman" w:hAnsi="Times New Roman" w:cs="Times New Roman"/>
-          <w:sz w:val="24"/>
-          <w:szCs w:val="24"/>
-          <w:lang w:val="en-IE"/>
-        </w:rPr>
-      </w:pPr>
-      <w:r>
-        <w:rPr>
-          <w:rFonts w:ascii="Times New Roman" w:hAnsi="Times New Roman" w:cs="Times New Roman"/>
-          <w:sz w:val="24"/>
-          <w:szCs w:val="24"/>
-          <w:lang w:val="en-IE"/>
-        </w:rPr>
-        <w:t xml:space="preserve">J.S. </w:t>
-      </w:r>
-      <w:proofErr w:type="spellStart"/>
-      <w:r>
-        <w:rPr>
-          <w:rFonts w:ascii="Times New Roman" w:hAnsi="Times New Roman" w:cs="Times New Roman"/>
-          <w:sz w:val="24"/>
-          <w:szCs w:val="24"/>
-          <w:lang w:val="en-IE"/>
-        </w:rPr>
-        <w:t>Fishkin</w:t>
-      </w:r>
-      <w:proofErr w:type="spellEnd"/>
-      <w:r>
-        <w:rPr>
-          <w:rFonts w:ascii="Times New Roman" w:hAnsi="Times New Roman" w:cs="Times New Roman"/>
-          <w:sz w:val="24"/>
-          <w:szCs w:val="24"/>
-          <w:lang w:val="en-IE"/>
-        </w:rPr>
-        <w:t xml:space="preserve">, and P. </w:t>
-      </w:r>
-      <w:proofErr w:type="spellStart"/>
-      <w:r>
-        <w:rPr>
-          <w:rFonts w:ascii="Times New Roman" w:hAnsi="Times New Roman" w:cs="Times New Roman"/>
-          <w:sz w:val="24"/>
-          <w:szCs w:val="24"/>
-          <w:lang w:val="en-IE"/>
-        </w:rPr>
-        <w:t>Laslett</w:t>
-      </w:r>
-      <w:proofErr w:type="spellEnd"/>
-      <w:r>
-        <w:rPr>
-          <w:rFonts w:ascii="Times New Roman" w:hAnsi="Times New Roman" w:cs="Times New Roman"/>
-          <w:sz w:val="24"/>
-          <w:szCs w:val="24"/>
-          <w:lang w:val="en-IE"/>
-        </w:rPr>
-        <w:t>, 80-101. Blackwell Publishing</w:t>
-      </w:r>
-    </w:p>
-    <w:p>
-      <w:pPr>
-        <w:spacing w:line="360" w:lineRule="auto"/>
-        <w:rPr>
-          <w:rFonts w:ascii="Times New Roman" w:hAnsi="Times New Roman" w:cs="Times New Roman"/>
-          <w:color w:val="FF0000"/>
-          <w:sz w:val="24"/>
-          <w:szCs w:val="24"/>
-          <w:lang w:val="en-IE"/>
-        </w:rPr>
-      </w:pPr>
-      <w:proofErr w:type="spellStart"/>
-      <w:r>
-        <w:rPr>
-          <w:rFonts w:ascii="Times New Roman" w:hAnsi="Times New Roman" w:cs="Times New Roman"/>
-          <w:color w:val="FF0000"/>
-          <w:sz w:val="24"/>
-          <w:szCs w:val="24"/>
-          <w:lang w:val="en-IE"/>
-        </w:rPr>
-        <w:t>Slowikowski</w:t>
-      </w:r>
-      <w:proofErr w:type="spellEnd"/>
-      <w:r>
-        <w:rPr>
-          <w:rFonts w:ascii="Times New Roman" w:hAnsi="Times New Roman" w:cs="Times New Roman"/>
-          <w:color w:val="FF0000"/>
-          <w:sz w:val="24"/>
-          <w:szCs w:val="24"/>
-          <w:lang w:val="en-IE"/>
-        </w:rPr>
-        <w:t xml:space="preserve"> </w:t>
-      </w:r>
-      <w:proofErr w:type="spellStart"/>
-      <w:r>
-        <w:rPr>
-          <w:rFonts w:ascii="Times New Roman" w:hAnsi="Times New Roman" w:cs="Times New Roman"/>
-          <w:color w:val="FF0000"/>
-          <w:sz w:val="24"/>
-          <w:szCs w:val="24"/>
-          <w:lang w:val="en-IE"/>
-        </w:rPr>
-        <w:t>ggrepel</w:t>
-      </w:r>
-      <w:proofErr w:type="spellEnd"/>
-    </w:p>
-    <w:p>
-      <w:pPr>
-        <w:spacing w:line="360" w:lineRule="auto"/>
-        <w:rPr>
-          <w:rFonts w:ascii="Times New Roman" w:hAnsi="Times New Roman" w:cs="Times New Roman"/>
-          <w:color w:val="FF0000"/>
-          <w:sz w:val="24"/>
-          <w:szCs w:val="24"/>
-          <w:lang w:val="en-IE"/>
-        </w:rPr>
-      </w:pPr>
-      <w:r>
-        <w:rPr>
-          <w:rFonts w:ascii="Times New Roman" w:hAnsi="Times New Roman" w:cs="Times New Roman"/>
-          <w:color w:val="FF0000"/>
-          <w:sz w:val="24"/>
-          <w:szCs w:val="24"/>
-          <w:lang w:val="en-IE"/>
-        </w:rPr>
-        <w:t>T</w:t>
-      </w:r>
-      <w:r>
-        <w:rPr>
-          <w:rFonts w:ascii="Times New Roman" w:hAnsi="Times New Roman" w:cs="Times New Roman"/>
-          <w:color w:val="FF0000"/>
-          <w:sz w:val="24"/>
-          <w:szCs w:val="24"/>
-          <w:lang w:val="en-IE"/>
-        </w:rPr>
-        <w:t>ierney NANIAR</w:t>
+        <w:t>Assurance in Education. 26 (2): 169-181. https://doi.org/10.1108/QAE-06-2017-0034</w:t>
       </w:r>
     </w:p>
     <w:p>

--- a/master_thesis/references.docx
+++ b/master_thesis/references.docx
@@ -825,15 +825,18 @@
         </w:rPr>
         <w:t xml:space="preserve">, 39, 731-762. </w:t>
       </w:r>
-      <w:r>
-        <w:rPr>
-          <w:rFonts w:ascii="Times New Roman" w:hAnsi="Times New Roman" w:cs="Times New Roman"/>
-          <w:sz w:val="24"/>
-          <w:szCs w:val="24"/>
-          <w:lang w:val="en-IE" w:eastAsia="de-DE"/>
-        </w:rPr>
-        <w:t>https://doi.org/10.1007/S11109-016-9377-1</w:t>
-      </w:r>
+      <w:hyperlink r:id="rId6" w:history="1">
+        <w:r>
+          <w:rPr>
+            <w:rStyle w:val="Hyperlink"/>
+            <w:rFonts w:ascii="Times New Roman" w:hAnsi="Times New Roman" w:cs="Times New Roman"/>
+            <w:sz w:val="24"/>
+            <w:szCs w:val="24"/>
+            <w:lang w:val="en-IE" w:eastAsia="de-DE"/>
+          </w:rPr>
+          <w:t>https://doi.org/10.1007/S11109-016-9377-1</w:t>
+        </w:r>
+      </w:hyperlink>
       <w:r>
         <w:rPr>
           <w:rFonts w:ascii="Times New Roman" w:hAnsi="Times New Roman" w:cs="Times New Roman"/>
@@ -862,6 +865,58 @@
           <w:szCs w:val="24"/>
           <w:lang w:val="en-IE" w:eastAsia="de-DE"/>
         </w:rPr>
+        <w:t>Böcskei</w:t>
+      </w:r>
+      <w:proofErr w:type="spellEnd"/>
+      <w:r>
+        <w:rPr>
+          <w:rFonts w:ascii="Times New Roman" w:hAnsi="Times New Roman" w:cs="Times New Roman"/>
+          <w:sz w:val="24"/>
+          <w:szCs w:val="24"/>
+          <w:lang w:val="en-IE" w:eastAsia="de-DE"/>
+        </w:rPr>
+        <w:t xml:space="preserve">, B., &amp; </w:t>
+      </w:r>
+      <w:proofErr w:type="spellStart"/>
+      <w:r>
+        <w:rPr>
+          <w:rFonts w:ascii="Times New Roman" w:hAnsi="Times New Roman" w:cs="Times New Roman"/>
+          <w:sz w:val="24"/>
+          <w:szCs w:val="24"/>
+          <w:lang w:val="en-IE" w:eastAsia="de-DE"/>
+        </w:rPr>
+        <w:t>Molnár</w:t>
+      </w:r>
+      <w:proofErr w:type="spellEnd"/>
+      <w:r>
+        <w:rPr>
+          <w:rFonts w:ascii="Times New Roman" w:hAnsi="Times New Roman" w:cs="Times New Roman"/>
+          <w:sz w:val="24"/>
+          <w:szCs w:val="24"/>
+          <w:lang w:val="en-IE" w:eastAsia="de-DE"/>
+        </w:rPr>
+        <w:t>, C., 2019. The radical right in government? – Jobbik’s pledges in Hungary’s legislation (2010–2014). East European Politics, 35, pp. 1 - 20. https://doi.org/10.1080/21599165.2019.1582414.</w:t>
+      </w:r>
+    </w:p>
+    <w:p>
+      <w:pPr>
+        <w:spacing w:line="360" w:lineRule="auto"/>
+        <w:rPr>
+          <w:rFonts w:ascii="Times New Roman" w:hAnsi="Times New Roman" w:cs="Times New Roman"/>
+          <w:sz w:val="24"/>
+          <w:szCs w:val="24"/>
+          <w:lang w:val="en-IE" w:eastAsia="de-DE"/>
+        </w:rPr>
+      </w:pPr>
+      <w:proofErr w:type="spellStart"/>
+      <w:r>
+        <w:rPr>
+          <w:rFonts w:ascii="Times New Roman" w:hAnsi="Times New Roman" w:cs="Times New Roman"/>
+          <w:sz w:val="24"/>
+          <w:szCs w:val="24"/>
+          <w:lang w:val="en-IE" w:eastAsia="de-DE"/>
+        </w:rPr>
+        <w:lastRenderedPageBreak/>
         <w:t>Bramson</w:t>
       </w:r>
       <w:proofErr w:type="spellEnd"/>
@@ -967,7 +1022,6 @@
           <w:szCs w:val="24"/>
           <w:lang w:val="en-IE"/>
         </w:rPr>
-        <w:lastRenderedPageBreak/>
         <w:t>Ciol</w:t>
       </w:r>
       <w:proofErr w:type="spellEnd"/>
@@ -1221,14 +1275,68 @@
         </w:rPr>
         <w:t xml:space="preserve"> </w:t>
       </w:r>
-      <w:r>
-        <w:rPr>
-          <w:rFonts w:ascii="Times New Roman" w:hAnsi="Times New Roman" w:cs="Times New Roman"/>
-          <w:sz w:val="24"/>
-          <w:szCs w:val="24"/>
-          <w:lang w:val="en-IE"/>
-        </w:rPr>
-        <w:t>https://www.jstor.org/stable/2782461</w:t>
+      <w:hyperlink r:id="rId7" w:history="1">
+        <w:r>
+          <w:rPr>
+            <w:rStyle w:val="Hyperlink"/>
+            <w:rFonts w:ascii="Times New Roman" w:hAnsi="Times New Roman" w:cs="Times New Roman"/>
+            <w:sz w:val="24"/>
+            <w:szCs w:val="24"/>
+            <w:lang w:val="en-IE"/>
+          </w:rPr>
+          <w:t>https://www.jstor.org/stable/2782461</w:t>
+        </w:r>
+      </w:hyperlink>
+    </w:p>
+    <w:p>
+      <w:pPr>
+        <w:spacing w:line="360" w:lineRule="auto"/>
+        <w:rPr>
+          <w:rFonts w:ascii="Times New Roman" w:hAnsi="Times New Roman" w:cs="Times New Roman"/>
+          <w:sz w:val="24"/>
+          <w:szCs w:val="24"/>
+          <w:lang w:val="en-IE"/>
+        </w:rPr>
+      </w:pPr>
+      <w:proofErr w:type="spellStart"/>
+      <w:r>
+        <w:rPr>
+          <w:rFonts w:ascii="Times New Roman" w:hAnsi="Times New Roman" w:cs="Times New Roman"/>
+          <w:sz w:val="24"/>
+          <w:szCs w:val="24"/>
+          <w:lang w:val="en-IE"/>
+        </w:rPr>
+        <w:t>Dochow-Sondershaus</w:t>
+      </w:r>
+      <w:proofErr w:type="spellEnd"/>
+      <w:r>
+        <w:rPr>
+          <w:rFonts w:ascii="Times New Roman" w:hAnsi="Times New Roman" w:cs="Times New Roman"/>
+          <w:sz w:val="24"/>
+          <w:szCs w:val="24"/>
+          <w:lang w:val="en-IE"/>
+        </w:rPr>
+        <w:t xml:space="preserve">, S., &amp; </w:t>
+      </w:r>
+      <w:proofErr w:type="spellStart"/>
+      <w:r>
+        <w:rPr>
+          <w:rFonts w:ascii="Times New Roman" w:hAnsi="Times New Roman" w:cs="Times New Roman"/>
+          <w:sz w:val="24"/>
+          <w:szCs w:val="24"/>
+          <w:lang w:val="en-IE"/>
+        </w:rPr>
+        <w:t>Teney</w:t>
+      </w:r>
+      <w:proofErr w:type="spellEnd"/>
+      <w:r>
+        <w:rPr>
+          <w:rFonts w:ascii="Times New Roman" w:hAnsi="Times New Roman" w:cs="Times New Roman"/>
+          <w:sz w:val="24"/>
+          <w:szCs w:val="24"/>
+          <w:lang w:val="en-IE"/>
+        </w:rPr>
+        <w:t>, C., 2024. Opinion polarization of immigration and EU attitudes between social classes – the limiting role of working class dissensus. European Societies, 26, pp. 1363-1394. https://doi.org/10.1080/14616696.2024.2312948.</w:t>
       </w:r>
     </w:p>
     <w:p>
@@ -1279,7 +1387,7 @@
         </w:rPr>
         <w:t xml:space="preserve"> 72 (6): 1737-1772. </w:t>
       </w:r>
-      <w:hyperlink r:id="rId6" w:history="1">
+      <w:hyperlink r:id="rId8" w:history="1">
         <w:r>
           <w:rPr>
             <w:rStyle w:val="Hyperlink"/>
@@ -1405,7 +1513,7 @@
         </w:rPr>
         <w:t xml:space="preserve">, B., &amp; Wolfram, M., 2015. Opinion dynamics: inhomogeneous Boltzmann-type equations modelling opinion leadership and political segregation. Proceedings of the Royal Society A: Mathematical, Physical and Engineering Sciences, 471. </w:t>
       </w:r>
-      <w:hyperlink r:id="rId7" w:history="1">
+      <w:hyperlink r:id="rId9" w:history="1">
         <w:r>
           <w:rPr>
             <w:rStyle w:val="Hyperlink"/>
@@ -1443,6 +1551,7 @@
           <w:rFonts w:ascii="Times New Roman" w:hAnsi="Times New Roman" w:cs="Times New Roman"/>
           <w:sz w:val="24"/>
           <w:szCs w:val="24"/>
+          <w:lang w:val="en-US"/>
         </w:rPr>
         <w:t>Draca</w:t>
       </w:r>
@@ -1452,6 +1561,7 @@
           <w:rFonts w:ascii="Times New Roman" w:hAnsi="Times New Roman" w:cs="Times New Roman"/>
           <w:sz w:val="24"/>
           <w:szCs w:val="24"/>
+          <w:lang w:val="en-US"/>
         </w:rPr>
         <w:t xml:space="preserve">, M., and C. Schwarz. </w:t>
       </w:r>
@@ -1482,7 +1592,7 @@
         </w:rPr>
         <w:t xml:space="preserve">ground-up. SSRN research paper, 11 May, </w:t>
       </w:r>
-      <w:hyperlink r:id="rId8" w:history="1">
+      <w:hyperlink r:id="rId10" w:history="1">
         <w:r>
           <w:rPr>
             <w:rStyle w:val="Hyperlink"/>
@@ -1594,6 +1704,7 @@
           <w:szCs w:val="24"/>
           <w:lang w:val="en-IE" w:eastAsia="de-DE"/>
         </w:rPr>
+        <w:lastRenderedPageBreak/>
         <w:t>Dražanová</w:t>
       </w:r>
       <w:proofErr w:type="spellEnd"/>
@@ -1750,7 +1861,6 @@
           <w:szCs w:val="24"/>
           <w:lang w:val="en-IE"/>
         </w:rPr>
-        <w:lastRenderedPageBreak/>
         <w:t>European Social Survey (2024). ESS Data Portal. Retrieved from</w:t>
       </w:r>
       <w:r>
@@ -1905,7 +2015,7 @@
         </w:rPr>
         <w:t xml:space="preserve"> </w:t>
       </w:r>
-      <w:hyperlink r:id="rId9" w:history="1">
+      <w:hyperlink r:id="rId11" w:history="1">
         <w:r>
           <w:rPr>
             <w:rStyle w:val="Hyperlink"/>
@@ -1962,16 +2072,59 @@
           <w:szCs w:val="24"/>
           <w:lang w:val="en-IE"/>
         </w:rPr>
-        <w:t xml:space="preserve">  h</w:t>
-      </w:r>
-      <w:r>
-        <w:rPr>
-          <w:rFonts w:ascii="Times New Roman" w:hAnsi="Times New Roman" w:cs="Times New Roman"/>
-          <w:sz w:val="24"/>
-          <w:szCs w:val="24"/>
-          <w:lang w:val="en-IE"/>
-        </w:rPr>
-        <w:t>ttps://doi.org/10.1146/annurev.polisci.11.053106.153836</w:t>
+        <w:t xml:space="preserve">  </w:t>
+      </w:r>
+      <w:hyperlink r:id="rId12" w:history="1">
+        <w:r>
+          <w:rPr>
+            <w:rStyle w:val="Hyperlink"/>
+            <w:rFonts w:ascii="Times New Roman" w:hAnsi="Times New Roman" w:cs="Times New Roman"/>
+            <w:sz w:val="24"/>
+            <w:szCs w:val="24"/>
+            <w:lang w:val="en-IE"/>
+          </w:rPr>
+          <w:t>https://doi.org/10.1146/annurev.polisci.11.053106.153836</w:t>
+        </w:r>
+      </w:hyperlink>
+    </w:p>
+    <w:p>
+      <w:pPr>
+        <w:spacing w:line="360" w:lineRule="auto"/>
+        <w:rPr>
+          <w:rFonts w:ascii="Times New Roman" w:hAnsi="Times New Roman" w:cs="Times New Roman"/>
+          <w:sz w:val="24"/>
+          <w:szCs w:val="24"/>
+          <w:lang w:val="en-IE"/>
+        </w:rPr>
+      </w:pPr>
+      <w:r>
+        <w:rPr>
+          <w:rFonts w:ascii="Times New Roman" w:hAnsi="Times New Roman" w:cs="Times New Roman"/>
+          <w:sz w:val="24"/>
+          <w:szCs w:val="24"/>
+          <w:lang w:val="en-IE"/>
+        </w:rPr>
+        <w:t xml:space="preserve">Funk, N., 2016. A spectre in Germany: refugees, a ‘welcome culture’ and an ‘integration </w:t>
+      </w:r>
+      <w:proofErr w:type="gramStart"/>
+      <w:r>
+        <w:rPr>
+          <w:rFonts w:ascii="Times New Roman" w:hAnsi="Times New Roman" w:cs="Times New Roman"/>
+          <w:sz w:val="24"/>
+          <w:szCs w:val="24"/>
+          <w:lang w:val="en-IE"/>
+        </w:rPr>
+        <w:t>politics’</w:t>
+      </w:r>
+      <w:proofErr w:type="gramEnd"/>
+      <w:r>
+        <w:rPr>
+          <w:rFonts w:ascii="Times New Roman" w:hAnsi="Times New Roman" w:cs="Times New Roman"/>
+          <w:sz w:val="24"/>
+          <w:szCs w:val="24"/>
+          <w:lang w:val="en-IE"/>
+        </w:rPr>
+        <w:t>. Journal of Global Ethics, 12, pp. 289 - 299. https://doi.org/10.1080/17449626.2016.1252785.</w:t>
       </w:r>
     </w:p>
     <w:p>
@@ -2118,6 +2271,7 @@
           <w:szCs w:val="24"/>
           <w:lang w:val="en-IE" w:eastAsia="de-DE"/>
         </w:rPr>
+        <w:lastRenderedPageBreak/>
         <w:t xml:space="preserve">Haas, H., </w:t>
       </w:r>
       <w:proofErr w:type="spellStart"/>
@@ -2198,7 +2352,105 @@
           <w:szCs w:val="24"/>
           <w:lang w:val="en-IE" w:eastAsia="de-DE"/>
         </w:rPr>
-        <w:t>-Varela, M. (2019). International Migration: Trends, Determinants, and Policy Effects. Population and Development Review. https://doi.org/10.1111/PADR.12291.</w:t>
+        <w:t xml:space="preserve">-Varela, M. (2019). International Migration: Trends, Determinants, and Policy Effects. Population and Development Review. </w:t>
+      </w:r>
+      <w:hyperlink r:id="rId13" w:history="1">
+        <w:r>
+          <w:rPr>
+            <w:rStyle w:val="Hyperlink"/>
+            <w:rFonts w:ascii="Times New Roman" w:hAnsi="Times New Roman" w:cs="Times New Roman"/>
+            <w:sz w:val="24"/>
+            <w:szCs w:val="24"/>
+            <w:lang w:val="en-IE" w:eastAsia="de-DE"/>
+          </w:rPr>
+          <w:t>https://doi.org/10.1111/PADR.12291</w:t>
+        </w:r>
+      </w:hyperlink>
+      <w:r>
+        <w:rPr>
+          <w:rFonts w:ascii="Times New Roman" w:hAnsi="Times New Roman" w:cs="Times New Roman"/>
+          <w:sz w:val="24"/>
+          <w:szCs w:val="24"/>
+          <w:lang w:val="en-IE" w:eastAsia="de-DE"/>
+        </w:rPr>
+        <w:t>.</w:t>
+      </w:r>
+    </w:p>
+    <w:p>
+      <w:pPr>
+        <w:spacing w:line="360" w:lineRule="auto"/>
+        <w:rPr>
+          <w:rFonts w:ascii="Times New Roman" w:hAnsi="Times New Roman" w:cs="Times New Roman"/>
+          <w:sz w:val="24"/>
+          <w:szCs w:val="24"/>
+          <w:lang w:val="en-US" w:eastAsia="de-DE"/>
+        </w:rPr>
+      </w:pPr>
+      <w:proofErr w:type="spellStart"/>
+      <w:r>
+        <w:rPr>
+          <w:rFonts w:ascii="Times New Roman" w:hAnsi="Times New Roman" w:cs="Times New Roman"/>
+          <w:sz w:val="24"/>
+          <w:szCs w:val="24"/>
+          <w:lang w:val="en-US" w:eastAsia="de-DE"/>
+        </w:rPr>
+        <w:t>Hegedüs</w:t>
+      </w:r>
+      <w:proofErr w:type="spellEnd"/>
+      <w:r>
+        <w:rPr>
+          <w:rFonts w:ascii="Times New Roman" w:hAnsi="Times New Roman" w:cs="Times New Roman"/>
+          <w:sz w:val="24"/>
+          <w:szCs w:val="24"/>
+          <w:lang w:val="en-US" w:eastAsia="de-DE"/>
+        </w:rPr>
+        <w:t>, D., 2019. Rethinking the incumbency effect. Radicalization of governing populist parties in East-Central-Europe. A case study of Hungary. European Politics and Society, 20, pp. 406 - 430. https://doi.org/10.1080/23745118.2019.1569338.</w:t>
+      </w:r>
+    </w:p>
+    <w:p>
+      <w:pPr>
+        <w:spacing w:line="360" w:lineRule="auto"/>
+        <w:rPr>
+          <w:rFonts w:ascii="Times New Roman" w:hAnsi="Times New Roman" w:cs="Times New Roman"/>
+          <w:sz w:val="24"/>
+          <w:szCs w:val="24"/>
+          <w:lang w:val="en-IE"/>
+        </w:rPr>
+      </w:pPr>
+      <w:r>
+        <w:rPr>
+          <w:rFonts w:ascii="Times New Roman" w:hAnsi="Times New Roman" w:cs="Times New Roman"/>
+          <w:sz w:val="24"/>
+          <w:szCs w:val="24"/>
+        </w:rPr>
+        <w:t xml:space="preserve">Helbling, M., Jäger, F., Maxwell, R., &amp; </w:t>
+      </w:r>
+      <w:proofErr w:type="spellStart"/>
+      <w:r>
+        <w:rPr>
+          <w:rFonts w:ascii="Times New Roman" w:hAnsi="Times New Roman" w:cs="Times New Roman"/>
+          <w:sz w:val="24"/>
+          <w:szCs w:val="24"/>
+        </w:rPr>
+        <w:t>Traunmüller</w:t>
+      </w:r>
+      <w:proofErr w:type="spellEnd"/>
+      <w:r>
+        <w:rPr>
+          <w:rFonts w:ascii="Times New Roman" w:hAnsi="Times New Roman" w:cs="Times New Roman"/>
+          <w:sz w:val="24"/>
+          <w:szCs w:val="24"/>
+        </w:rPr>
+        <w:t xml:space="preserve">, R., 2023. </w:t>
+      </w:r>
+      <w:r>
+        <w:rPr>
+          <w:rFonts w:ascii="Times New Roman" w:hAnsi="Times New Roman" w:cs="Times New Roman"/>
+          <w:sz w:val="24"/>
+          <w:szCs w:val="24"/>
+          <w:lang w:val="en-IE"/>
+        </w:rPr>
+        <w:t>Broad and Detailed Agreement: Public Preferences for German Immigration Policy. International Migration Review. https://doi.org/10.1177/01979183231216076.</w:t>
       </w:r>
     </w:p>
     <w:p>
@@ -2220,15 +2472,18 @@
         </w:rPr>
         <w:t xml:space="preserve">Hester, J. and Bryan, J. (2024) glue: Interpreted String Literals. R package version 1.7.0. Available at: </w:t>
       </w:r>
-      <w:r>
-        <w:rPr>
-          <w:rFonts w:ascii="Times New Roman" w:hAnsi="Times New Roman" w:cs="Times New Roman"/>
-          <w:sz w:val="24"/>
-          <w:szCs w:val="24"/>
-          <w:lang w:val="en-IE"/>
-        </w:rPr>
-        <w:t>https://CRAN.R-project.org/package=glue</w:t>
-      </w:r>
+      <w:hyperlink r:id="rId14" w:history="1">
+        <w:r>
+          <w:rPr>
+            <w:rStyle w:val="Hyperlink"/>
+            <w:rFonts w:ascii="Times New Roman" w:hAnsi="Times New Roman" w:cs="Times New Roman"/>
+            <w:sz w:val="24"/>
+            <w:szCs w:val="24"/>
+            <w:lang w:val="en-IE"/>
+          </w:rPr>
+          <w:t>https://CRAN.R-project.org/package=glue</w:t>
+        </w:r>
+      </w:hyperlink>
       <w:r>
         <w:rPr>
           <w:rFonts w:ascii="Times New Roman" w:hAnsi="Times New Roman" w:cs="Times New Roman"/>
@@ -2246,6 +2501,77 @@
           <w:rFonts w:ascii="Times New Roman" w:hAnsi="Times New Roman" w:cs="Times New Roman"/>
           <w:sz w:val="24"/>
           <w:szCs w:val="24"/>
+          <w:lang w:val="en-US"/>
+        </w:rPr>
+      </w:pPr>
+      <w:proofErr w:type="spellStart"/>
+      <w:r>
+        <w:rPr>
+          <w:rFonts w:ascii="Times New Roman" w:hAnsi="Times New Roman" w:cs="Times New Roman"/>
+          <w:sz w:val="24"/>
+          <w:szCs w:val="24"/>
+          <w:lang w:val="en-US"/>
+        </w:rPr>
+        <w:t>Hutter</w:t>
+      </w:r>
+      <w:proofErr w:type="spellEnd"/>
+      <w:r>
+        <w:rPr>
+          <w:rFonts w:ascii="Times New Roman" w:hAnsi="Times New Roman" w:cs="Times New Roman"/>
+          <w:sz w:val="24"/>
+          <w:szCs w:val="24"/>
+          <w:lang w:val="en-US"/>
+        </w:rPr>
+        <w:t xml:space="preserve">, S., &amp; </w:t>
+      </w:r>
+      <w:proofErr w:type="spellStart"/>
+      <w:r>
+        <w:rPr>
+          <w:rFonts w:ascii="Times New Roman" w:hAnsi="Times New Roman" w:cs="Times New Roman"/>
+          <w:sz w:val="24"/>
+          <w:szCs w:val="24"/>
+          <w:lang w:val="en-US"/>
+        </w:rPr>
+        <w:t>Kriesi</w:t>
+      </w:r>
+      <w:proofErr w:type="spellEnd"/>
+      <w:r>
+        <w:rPr>
+          <w:rFonts w:ascii="Times New Roman" w:hAnsi="Times New Roman" w:cs="Times New Roman"/>
+          <w:sz w:val="24"/>
+          <w:szCs w:val="24"/>
+          <w:lang w:val="en-US"/>
+        </w:rPr>
+        <w:t xml:space="preserve">, H., 2021. </w:t>
+      </w:r>
+      <w:proofErr w:type="spellStart"/>
+      <w:r>
+        <w:rPr>
+          <w:rFonts w:ascii="Times New Roman" w:hAnsi="Times New Roman" w:cs="Times New Roman"/>
+          <w:sz w:val="24"/>
+          <w:szCs w:val="24"/>
+          <w:lang w:val="en-US"/>
+        </w:rPr>
+        <w:t>Politicising</w:t>
+      </w:r>
+      <w:proofErr w:type="spellEnd"/>
+      <w:r>
+        <w:rPr>
+          <w:rFonts w:ascii="Times New Roman" w:hAnsi="Times New Roman" w:cs="Times New Roman"/>
+          <w:sz w:val="24"/>
+          <w:szCs w:val="24"/>
+          <w:lang w:val="en-US"/>
+        </w:rPr>
+        <w:t xml:space="preserve"> immigration in times of crisis. Journal of Ethnic and Migration Studies, 48, pp. 341 - 365. https://doi.org/10.1080/1369183X.2020.1853902.</w:t>
+      </w:r>
+    </w:p>
+    <w:p>
+      <w:pPr>
+        <w:spacing w:line="360" w:lineRule="auto"/>
+        <w:rPr>
+          <w:rFonts w:ascii="Times New Roman" w:hAnsi="Times New Roman" w:cs="Times New Roman"/>
+          <w:sz w:val="24"/>
+          <w:szCs w:val="24"/>
           <w:lang w:val="en-IE"/>
         </w:rPr>
       </w:pPr>
@@ -2372,229 +2698,321 @@
           <w:szCs w:val="24"/>
           <w:lang w:val="en-IE"/>
         </w:rPr>
+        <w:t>Jamieson, S. (2004). Likert scales: how to (ab)use them. Medical Education, 38. https://doi.org/10.1111/J.1365-2929.2004.02012.X.</w:t>
+      </w:r>
+    </w:p>
+    <w:p>
+      <w:pPr>
+        <w:spacing w:line="360" w:lineRule="auto"/>
+        <w:rPr>
+          <w:rFonts w:ascii="Times New Roman" w:hAnsi="Times New Roman" w:cs="Times New Roman"/>
+          <w:color w:val="FF0000"/>
+          <w:sz w:val="24"/>
+          <w:szCs w:val="24"/>
+          <w:lang w:val="en-IE"/>
+        </w:rPr>
+      </w:pPr>
+      <w:proofErr w:type="spellStart"/>
+      <w:r>
+        <w:rPr>
+          <w:rFonts w:ascii="Times New Roman" w:hAnsi="Times New Roman" w:cs="Times New Roman"/>
+          <w:color w:val="FF0000"/>
+          <w:sz w:val="24"/>
+          <w:szCs w:val="24"/>
+          <w:lang w:val="en-IE"/>
+        </w:rPr>
+        <w:t>pedersen</w:t>
+      </w:r>
+      <w:proofErr w:type="spellEnd"/>
+      <w:r>
+        <w:rPr>
+          <w:rFonts w:ascii="Times New Roman" w:hAnsi="Times New Roman" w:cs="Times New Roman"/>
+          <w:color w:val="FF0000"/>
+          <w:sz w:val="24"/>
+          <w:szCs w:val="24"/>
+          <w:lang w:val="en-IE"/>
+        </w:rPr>
+        <w:t xml:space="preserve"> patchwork</w:t>
+      </w:r>
+    </w:p>
+    <w:p>
+      <w:pPr>
+        <w:spacing w:line="360" w:lineRule="auto"/>
+        <w:rPr>
+          <w:rFonts w:ascii="Times New Roman" w:hAnsi="Times New Roman" w:cs="Times New Roman"/>
+          <w:sz w:val="24"/>
+          <w:szCs w:val="24"/>
+          <w:lang w:val="en-IE"/>
+        </w:rPr>
+      </w:pPr>
+      <w:r>
+        <w:rPr>
+          <w:rFonts w:ascii="Times New Roman" w:hAnsi="Times New Roman" w:cs="Times New Roman"/>
+          <w:sz w:val="24"/>
+          <w:szCs w:val="24"/>
+          <w:lang w:val="en-IE"/>
+        </w:rPr>
+        <w:t xml:space="preserve">Lorenz, J. 2017. </w:t>
+      </w:r>
+      <w:proofErr w:type="spellStart"/>
+      <w:r>
+        <w:rPr>
+          <w:rFonts w:ascii="Times New Roman" w:hAnsi="Times New Roman" w:cs="Times New Roman"/>
+          <w:sz w:val="24"/>
+          <w:szCs w:val="24"/>
+          <w:lang w:val="en-IE"/>
+        </w:rPr>
+        <w:t>Modeling</w:t>
+      </w:r>
+      <w:proofErr w:type="spellEnd"/>
+      <w:r>
+        <w:rPr>
+          <w:rFonts w:ascii="Times New Roman" w:hAnsi="Times New Roman" w:cs="Times New Roman"/>
+          <w:sz w:val="24"/>
+          <w:szCs w:val="24"/>
+          <w:lang w:val="en-IE"/>
+        </w:rPr>
+        <w:t xml:space="preserve"> the evolution of ideological landscapes through opinion dynamics. In Advances in social simulation 2015, ed. W. Jager, R. </w:t>
+      </w:r>
+      <w:proofErr w:type="spellStart"/>
+      <w:r>
+        <w:rPr>
+          <w:rFonts w:ascii="Times New Roman" w:hAnsi="Times New Roman" w:cs="Times New Roman"/>
+          <w:sz w:val="24"/>
+          <w:szCs w:val="24"/>
+          <w:lang w:val="en-IE"/>
+        </w:rPr>
+        <w:t>Verbrugge</w:t>
+      </w:r>
+      <w:proofErr w:type="spellEnd"/>
+      <w:r>
+        <w:rPr>
+          <w:rFonts w:ascii="Times New Roman" w:hAnsi="Times New Roman" w:cs="Times New Roman"/>
+          <w:sz w:val="24"/>
+          <w:szCs w:val="24"/>
+          <w:lang w:val="en-IE"/>
+        </w:rPr>
+        <w:t xml:space="preserve">, A. </w:t>
+      </w:r>
+      <w:proofErr w:type="spellStart"/>
+      <w:r>
+        <w:rPr>
+          <w:rFonts w:ascii="Times New Roman" w:hAnsi="Times New Roman" w:cs="Times New Roman"/>
+          <w:sz w:val="24"/>
+          <w:szCs w:val="24"/>
+          <w:lang w:val="en-IE"/>
+        </w:rPr>
+        <w:t>Flache</w:t>
+      </w:r>
+      <w:proofErr w:type="spellEnd"/>
+      <w:r>
+        <w:rPr>
+          <w:rFonts w:ascii="Times New Roman" w:hAnsi="Times New Roman" w:cs="Times New Roman"/>
+          <w:sz w:val="24"/>
+          <w:szCs w:val="24"/>
+          <w:lang w:val="en-IE"/>
+        </w:rPr>
+        <w:t>, G. de Roo, L.</w:t>
+      </w:r>
+    </w:p>
+    <w:p>
+      <w:pPr>
+        <w:spacing w:line="360" w:lineRule="auto"/>
+        <w:rPr>
+          <w:rFonts w:ascii="Times New Roman" w:hAnsi="Times New Roman" w:cs="Times New Roman"/>
+          <w:sz w:val="24"/>
+          <w:szCs w:val="24"/>
+          <w:lang w:val="en-IE"/>
+        </w:rPr>
+      </w:pPr>
+      <w:r>
+        <w:rPr>
+          <w:rFonts w:ascii="Times New Roman" w:hAnsi="Times New Roman" w:cs="Times New Roman"/>
+          <w:sz w:val="24"/>
+          <w:szCs w:val="24"/>
+          <w:lang w:val="en-IE"/>
+        </w:rPr>
+        <w:t>Lugosi, N., 2018. Radical right framing of social policy in Hungary: between nationalism and populism. Journal of International and Comparative Social Policy, 34, pp. 210 - 233. https://doi.org/10.1080/21699763.2018.1483256.</w:t>
+      </w:r>
+      <w:r>
+        <w:rPr>
+          <w:rFonts w:ascii="Times New Roman" w:hAnsi="Times New Roman" w:cs="Times New Roman"/>
+          <w:sz w:val="24"/>
+          <w:szCs w:val="24"/>
+          <w:lang w:val="en-IE"/>
+        </w:rPr>
+        <w:t xml:space="preserve"> </w:t>
+      </w:r>
+    </w:p>
+    <w:p>
+      <w:pPr>
+        <w:spacing w:line="360" w:lineRule="auto"/>
+        <w:rPr>
+          <w:rFonts w:ascii="Times New Roman" w:hAnsi="Times New Roman" w:cs="Times New Roman"/>
+          <w:sz w:val="24"/>
+          <w:szCs w:val="24"/>
+          <w:lang w:eastAsia="de-DE"/>
+        </w:rPr>
+      </w:pPr>
+      <w:proofErr w:type="spellStart"/>
+      <w:r>
+        <w:rPr>
+          <w:rFonts w:ascii="Times New Roman" w:hAnsi="Times New Roman" w:cs="Times New Roman"/>
+          <w:sz w:val="24"/>
+          <w:szCs w:val="24"/>
+          <w:lang w:val="en-IE"/>
+        </w:rPr>
+        <w:t>Hoogduin</w:t>
+      </w:r>
+      <w:proofErr w:type="spellEnd"/>
+      <w:r>
+        <w:rPr>
+          <w:rFonts w:ascii="Times New Roman" w:hAnsi="Times New Roman" w:cs="Times New Roman"/>
+          <w:sz w:val="24"/>
+          <w:szCs w:val="24"/>
+          <w:lang w:val="en-IE"/>
+        </w:rPr>
+        <w:t xml:space="preserve">, and C. </w:t>
+      </w:r>
+      <w:proofErr w:type="spellStart"/>
+      <w:r>
+        <w:rPr>
+          <w:rFonts w:ascii="Times New Roman" w:hAnsi="Times New Roman" w:cs="Times New Roman"/>
+          <w:sz w:val="24"/>
+          <w:szCs w:val="24"/>
+          <w:lang w:val="en-IE"/>
+        </w:rPr>
+        <w:t>Hemelrijk</w:t>
+      </w:r>
+      <w:proofErr w:type="spellEnd"/>
+      <w:r>
+        <w:rPr>
+          <w:rFonts w:ascii="Times New Roman" w:hAnsi="Times New Roman" w:cs="Times New Roman"/>
+          <w:sz w:val="24"/>
+          <w:szCs w:val="24"/>
+          <w:lang w:val="en-IE"/>
+        </w:rPr>
+        <w:t>, 255–266. Cham: Springer International Publishing.</w:t>
+      </w:r>
+      <w:r>
+        <w:rPr>
+          <w:rFonts w:ascii="Times New Roman" w:hAnsi="Times New Roman" w:cs="Times New Roman"/>
+          <w:sz w:val="24"/>
+          <w:szCs w:val="24"/>
+          <w:lang w:val="en-IE"/>
+        </w:rPr>
+        <w:cr/>
+      </w:r>
+      <w:r>
+        <w:rPr>
+          <w:rFonts w:ascii="Times New Roman" w:hAnsi="Times New Roman" w:cs="Times New Roman"/>
+          <w:sz w:val="24"/>
+          <w:szCs w:val="24"/>
+          <w:lang w:val="en-IE" w:eastAsia="de-DE"/>
+        </w:rPr>
+        <w:t xml:space="preserve">Migration and migrants: A global overview. World Migration Report, 2020. </w:t>
+      </w:r>
+      <w:hyperlink r:id="rId15" w:history="1">
+        <w:r>
+          <w:rPr>
+            <w:rStyle w:val="Hyperlink"/>
+            <w:rFonts w:ascii="Times New Roman" w:hAnsi="Times New Roman" w:cs="Times New Roman"/>
+            <w:sz w:val="24"/>
+            <w:szCs w:val="24"/>
+            <w:lang w:eastAsia="de-DE"/>
+          </w:rPr>
+          <w:t>https://doi.org/10.1002/wom3.12</w:t>
+        </w:r>
+      </w:hyperlink>
+      <w:r>
+        <w:rPr>
+          <w:rFonts w:ascii="Times New Roman" w:hAnsi="Times New Roman" w:cs="Times New Roman"/>
+          <w:sz w:val="24"/>
+          <w:szCs w:val="24"/>
+          <w:lang w:eastAsia="de-DE"/>
+        </w:rPr>
+        <w:t>.</w:t>
+      </w:r>
+    </w:p>
+    <w:p>
+      <w:pPr>
+        <w:spacing w:line="360" w:lineRule="auto"/>
+        <w:rPr>
+          <w:rFonts w:ascii="Times New Roman" w:hAnsi="Times New Roman" w:cs="Times New Roman"/>
+          <w:sz w:val="24"/>
+          <w:szCs w:val="24"/>
+          <w:lang w:val="en-IE" w:eastAsia="de-DE"/>
+        </w:rPr>
+      </w:pPr>
+      <w:proofErr w:type="spellStart"/>
+      <w:r>
+        <w:rPr>
+          <w:rFonts w:ascii="Times New Roman" w:hAnsi="Times New Roman" w:cs="Times New Roman"/>
+          <w:sz w:val="24"/>
+          <w:szCs w:val="24"/>
+          <w:lang w:eastAsia="de-DE"/>
+        </w:rPr>
+        <w:t>Neis</w:t>
+      </w:r>
+      <w:proofErr w:type="spellEnd"/>
+      <w:r>
+        <w:rPr>
+          <w:rFonts w:ascii="Times New Roman" w:hAnsi="Times New Roman" w:cs="Times New Roman"/>
+          <w:sz w:val="24"/>
+          <w:szCs w:val="24"/>
+          <w:lang w:eastAsia="de-DE"/>
+        </w:rPr>
+        <w:t xml:space="preserve">, H., Meier, B., &amp; </w:t>
+      </w:r>
+      <w:proofErr w:type="spellStart"/>
+      <w:r>
+        <w:rPr>
+          <w:rFonts w:ascii="Times New Roman" w:hAnsi="Times New Roman" w:cs="Times New Roman"/>
+          <w:sz w:val="24"/>
+          <w:szCs w:val="24"/>
+          <w:lang w:eastAsia="de-DE"/>
+        </w:rPr>
+        <w:t>Furukawazono</w:t>
+      </w:r>
+      <w:proofErr w:type="spellEnd"/>
+      <w:r>
+        <w:rPr>
+          <w:rFonts w:ascii="Times New Roman" w:hAnsi="Times New Roman" w:cs="Times New Roman"/>
+          <w:sz w:val="24"/>
+          <w:szCs w:val="24"/>
+          <w:lang w:eastAsia="de-DE"/>
+        </w:rPr>
+        <w:t xml:space="preserve">, T., 2018. </w:t>
+      </w:r>
+      <w:r>
+        <w:rPr>
+          <w:rFonts w:ascii="Times New Roman" w:hAnsi="Times New Roman" w:cs="Times New Roman"/>
+          <w:sz w:val="24"/>
+          <w:szCs w:val="24"/>
+          <w:lang w:val="en-IE" w:eastAsia="de-DE"/>
+        </w:rPr>
+        <w:t>Welcome City: Refugees in Three German Cities. Urban Planning. https://doi.org/10.17645/UP.V3I4.1668.</w:t>
+      </w:r>
+    </w:p>
+    <w:p>
+      <w:pPr>
+        <w:spacing w:line="360" w:lineRule="auto"/>
+        <w:rPr>
+          <w:rFonts w:ascii="Times New Roman" w:hAnsi="Times New Roman" w:cs="Times New Roman"/>
+          <w:sz w:val="24"/>
+          <w:szCs w:val="24"/>
+          <w:lang w:val="en-IE" w:eastAsia="de-DE"/>
+        </w:rPr>
+      </w:pPr>
+      <w:proofErr w:type="spellStart"/>
+      <w:r>
+        <w:rPr>
+          <w:rFonts w:ascii="Times New Roman" w:hAnsi="Times New Roman" w:cs="Times New Roman"/>
+          <w:sz w:val="24"/>
+          <w:szCs w:val="24"/>
+          <w:lang w:val="en-IE" w:eastAsia="de-DE"/>
+        </w:rPr>
         <w:lastRenderedPageBreak/>
-        <w:t>Jamieson, S. (2004). Likert scales: how to (ab)use them. Medical Education, 38. https://doi.org/10.1111/J.1365-2929.2004.02012.X.</w:t>
-      </w:r>
-    </w:p>
-    <w:p>
-      <w:pPr>
-        <w:spacing w:line="360" w:lineRule="auto"/>
-        <w:rPr>
-          <w:rFonts w:ascii="Times New Roman" w:hAnsi="Times New Roman" w:cs="Times New Roman"/>
-          <w:color w:val="FF0000"/>
-          <w:sz w:val="24"/>
-          <w:szCs w:val="24"/>
-          <w:lang w:val="en-IE"/>
-        </w:rPr>
-      </w:pPr>
-      <w:proofErr w:type="spellStart"/>
-      <w:r>
-        <w:rPr>
-          <w:rFonts w:ascii="Times New Roman" w:hAnsi="Times New Roman" w:cs="Times New Roman"/>
-          <w:color w:val="FF0000"/>
-          <w:sz w:val="24"/>
-          <w:szCs w:val="24"/>
-          <w:lang w:val="en-IE"/>
-        </w:rPr>
-        <w:t>pedersen</w:t>
-      </w:r>
-      <w:proofErr w:type="spellEnd"/>
-      <w:r>
-        <w:rPr>
-          <w:rFonts w:ascii="Times New Roman" w:hAnsi="Times New Roman" w:cs="Times New Roman"/>
-          <w:color w:val="FF0000"/>
-          <w:sz w:val="24"/>
-          <w:szCs w:val="24"/>
-          <w:lang w:val="en-IE"/>
-        </w:rPr>
-        <w:t xml:space="preserve"> patchwork</w:t>
-      </w:r>
-    </w:p>
-    <w:p>
-      <w:pPr>
-        <w:spacing w:line="360" w:lineRule="auto"/>
-        <w:rPr>
-          <w:rFonts w:ascii="Times New Roman" w:hAnsi="Times New Roman" w:cs="Times New Roman"/>
-          <w:sz w:val="24"/>
-          <w:szCs w:val="24"/>
-          <w:lang w:val="en-IE"/>
-        </w:rPr>
-      </w:pPr>
-      <w:r>
-        <w:rPr>
-          <w:rFonts w:ascii="Times New Roman" w:hAnsi="Times New Roman" w:cs="Times New Roman"/>
-          <w:sz w:val="24"/>
-          <w:szCs w:val="24"/>
-          <w:lang w:val="en-IE"/>
-        </w:rPr>
-        <w:t xml:space="preserve">Lorenz, J. 2017. </w:t>
-      </w:r>
-      <w:proofErr w:type="spellStart"/>
-      <w:r>
-        <w:rPr>
-          <w:rFonts w:ascii="Times New Roman" w:hAnsi="Times New Roman" w:cs="Times New Roman"/>
-          <w:sz w:val="24"/>
-          <w:szCs w:val="24"/>
-          <w:lang w:val="en-IE"/>
-        </w:rPr>
-        <w:t>Modeling</w:t>
-      </w:r>
-      <w:proofErr w:type="spellEnd"/>
-      <w:r>
-        <w:rPr>
-          <w:rFonts w:ascii="Times New Roman" w:hAnsi="Times New Roman" w:cs="Times New Roman"/>
-          <w:sz w:val="24"/>
-          <w:szCs w:val="24"/>
-          <w:lang w:val="en-IE"/>
-        </w:rPr>
-        <w:t xml:space="preserve"> the evolution of ideological landscapes through opinion dynamics. In Advances in social simulation 2015, ed. W. Jager, R. </w:t>
-      </w:r>
-      <w:proofErr w:type="spellStart"/>
-      <w:r>
-        <w:rPr>
-          <w:rFonts w:ascii="Times New Roman" w:hAnsi="Times New Roman" w:cs="Times New Roman"/>
-          <w:sz w:val="24"/>
-          <w:szCs w:val="24"/>
-          <w:lang w:val="en-IE"/>
-        </w:rPr>
-        <w:t>Verbrugge</w:t>
-      </w:r>
-      <w:proofErr w:type="spellEnd"/>
-      <w:r>
-        <w:rPr>
-          <w:rFonts w:ascii="Times New Roman" w:hAnsi="Times New Roman" w:cs="Times New Roman"/>
-          <w:sz w:val="24"/>
-          <w:szCs w:val="24"/>
-          <w:lang w:val="en-IE"/>
-        </w:rPr>
-        <w:t xml:space="preserve">, A. </w:t>
-      </w:r>
-      <w:proofErr w:type="spellStart"/>
-      <w:r>
-        <w:rPr>
-          <w:rFonts w:ascii="Times New Roman" w:hAnsi="Times New Roman" w:cs="Times New Roman"/>
-          <w:sz w:val="24"/>
-          <w:szCs w:val="24"/>
-          <w:lang w:val="en-IE"/>
-        </w:rPr>
-        <w:t>Flache</w:t>
-      </w:r>
-      <w:proofErr w:type="spellEnd"/>
-      <w:r>
-        <w:rPr>
-          <w:rFonts w:ascii="Times New Roman" w:hAnsi="Times New Roman" w:cs="Times New Roman"/>
-          <w:sz w:val="24"/>
-          <w:szCs w:val="24"/>
-          <w:lang w:val="en-IE"/>
-        </w:rPr>
-        <w:t xml:space="preserve">, G. de Roo, L. </w:t>
-      </w:r>
-    </w:p>
-    <w:p>
-      <w:pPr>
-        <w:spacing w:line="360" w:lineRule="auto"/>
-        <w:rPr>
-          <w:rFonts w:ascii="Times New Roman" w:hAnsi="Times New Roman" w:cs="Times New Roman"/>
-          <w:sz w:val="24"/>
-          <w:szCs w:val="24"/>
-          <w:lang w:val="en-IE" w:eastAsia="de-DE"/>
-        </w:rPr>
-      </w:pPr>
-      <w:proofErr w:type="spellStart"/>
-      <w:r>
-        <w:rPr>
-          <w:rFonts w:ascii="Times New Roman" w:hAnsi="Times New Roman" w:cs="Times New Roman"/>
-          <w:sz w:val="24"/>
-          <w:szCs w:val="24"/>
-          <w:lang w:val="en-IE"/>
-        </w:rPr>
-        <w:t>Hoogduin</w:t>
-      </w:r>
-      <w:proofErr w:type="spellEnd"/>
-      <w:r>
-        <w:rPr>
-          <w:rFonts w:ascii="Times New Roman" w:hAnsi="Times New Roman" w:cs="Times New Roman"/>
-          <w:sz w:val="24"/>
-          <w:szCs w:val="24"/>
-          <w:lang w:val="en-IE"/>
-        </w:rPr>
-        <w:t xml:space="preserve">, and C. </w:t>
-      </w:r>
-      <w:proofErr w:type="spellStart"/>
-      <w:r>
-        <w:rPr>
-          <w:rFonts w:ascii="Times New Roman" w:hAnsi="Times New Roman" w:cs="Times New Roman"/>
-          <w:sz w:val="24"/>
-          <w:szCs w:val="24"/>
-          <w:lang w:val="en-IE"/>
-        </w:rPr>
-        <w:t>Hemelrijk</w:t>
-      </w:r>
-      <w:proofErr w:type="spellEnd"/>
-      <w:r>
-        <w:rPr>
-          <w:rFonts w:ascii="Times New Roman" w:hAnsi="Times New Roman" w:cs="Times New Roman"/>
-          <w:sz w:val="24"/>
-          <w:szCs w:val="24"/>
-          <w:lang w:val="en-IE"/>
-        </w:rPr>
-        <w:t>, 255–266. Cham: Springer International Publishing.</w:t>
-      </w:r>
-      <w:r>
-        <w:rPr>
-          <w:rFonts w:ascii="Times New Roman" w:hAnsi="Times New Roman" w:cs="Times New Roman"/>
-          <w:sz w:val="24"/>
-          <w:szCs w:val="24"/>
-          <w:lang w:val="en-IE"/>
-        </w:rPr>
-        <w:cr/>
-      </w:r>
-      <w:r>
-        <w:rPr>
-          <w:rFonts w:ascii="Times New Roman" w:hAnsi="Times New Roman" w:cs="Times New Roman"/>
-          <w:sz w:val="24"/>
-          <w:szCs w:val="24"/>
-          <w:lang w:val="en-IE" w:eastAsia="de-DE"/>
-        </w:rPr>
-        <w:t xml:space="preserve">Migration and migrants: A global overview. World Migration Report, 2020. </w:t>
-      </w:r>
-      <w:r>
-        <w:rPr>
-          <w:rFonts w:ascii="Times New Roman" w:hAnsi="Times New Roman" w:cs="Times New Roman"/>
-          <w:sz w:val="24"/>
-          <w:szCs w:val="24"/>
-          <w:lang w:val="en-IE" w:eastAsia="de-DE"/>
-        </w:rPr>
-        <w:t>https://doi.org/10.1002/wom3.12</w:t>
-      </w:r>
-      <w:r>
-        <w:rPr>
-          <w:rFonts w:ascii="Times New Roman" w:hAnsi="Times New Roman" w:cs="Times New Roman"/>
-          <w:sz w:val="24"/>
-          <w:szCs w:val="24"/>
-          <w:lang w:val="en-IE" w:eastAsia="de-DE"/>
-        </w:rPr>
-        <w:t>.</w:t>
-      </w:r>
-    </w:p>
-    <w:p>
-      <w:pPr>
-        <w:spacing w:line="360" w:lineRule="auto"/>
-        <w:rPr>
-          <w:rFonts w:ascii="Times New Roman" w:hAnsi="Times New Roman" w:cs="Times New Roman"/>
-          <w:sz w:val="24"/>
-          <w:szCs w:val="24"/>
-          <w:lang w:val="en-IE" w:eastAsia="de-DE"/>
-        </w:rPr>
-      </w:pPr>
-      <w:proofErr w:type="spellStart"/>
-      <w:r>
-        <w:rPr>
-          <w:rFonts w:ascii="Times New Roman" w:hAnsi="Times New Roman" w:cs="Times New Roman"/>
-          <w:sz w:val="24"/>
-          <w:szCs w:val="24"/>
-          <w:lang w:val="en-IE" w:eastAsia="de-DE"/>
-        </w:rPr>
         <w:t>Nordio</w:t>
       </w:r>
       <w:proofErr w:type="spellEnd"/>
@@ -2738,7 +3156,7 @@
         </w:rPr>
         <w:t xml:space="preserve">, D., 1996. The use of sampling weights for survey data analysis. Statistical Methods in Medical Research, 5, pp. 239 - 261. </w:t>
       </w:r>
-      <w:hyperlink r:id="rId10" w:history="1">
+      <w:hyperlink r:id="rId16" w:history="1">
         <w:r>
           <w:rPr>
             <w:rStyle w:val="Hyperlink"/>
@@ -2797,7 +3215,7 @@
         </w:rPr>
         <w:t xml:space="preserve">58: 34–45. </w:t>
       </w:r>
-      <w:hyperlink r:id="rId11" w:history="1">
+      <w:hyperlink r:id="rId17" w:history="1">
         <w:r>
           <w:rPr>
             <w:rStyle w:val="Hyperlink"/>
@@ -2940,25 +3358,85 @@
           <w:rFonts w:ascii="TimesNewRomanPSMT" w:hAnsi="TimesNewRomanPSMT" w:cs="TimesNewRomanPSMT"/>
           <w:sz w:val="24"/>
           <w:szCs w:val="24"/>
-          <w:lang w:val="en-IE"/>
-        </w:rPr>
-      </w:pPr>
-    </w:p>
-    <w:p>
-      <w:pPr>
-        <w:spacing w:line="360" w:lineRule="auto"/>
-        <w:rPr>
-          <w:rFonts w:ascii="Times New Roman" w:hAnsi="Times New Roman" w:cs="Times New Roman"/>
-          <w:sz w:val="24"/>
-          <w:szCs w:val="24"/>
-          <w:lang w:val="en-IE"/>
-        </w:rPr>
-      </w:pPr>
+          <w:lang w:val="en-US"/>
+        </w:rPr>
+      </w:pPr>
+      <w:bookmarkStart w:id="0" w:name="_Hlk197094563"/>
       <w:r>
         <w:rPr>
           <w:rFonts w:ascii="TimesNewRomanPSMT" w:hAnsi="TimesNewRomanPSMT" w:cs="TimesNewRomanPSMT"/>
           <w:sz w:val="24"/>
           <w:szCs w:val="24"/>
+          <w:lang w:val="en-US"/>
+        </w:rPr>
+        <w:t>Schmidt-</w:t>
+      </w:r>
+      <w:proofErr w:type="spellStart"/>
+      <w:r>
+        <w:rPr>
+          <w:rFonts w:ascii="TimesNewRomanPSMT" w:hAnsi="TimesNewRomanPSMT" w:cs="TimesNewRomanPSMT"/>
+          <w:sz w:val="24"/>
+          <w:szCs w:val="24"/>
+          <w:lang w:val="en-US"/>
+        </w:rPr>
+        <w:t>Catran</w:t>
+      </w:r>
+      <w:proofErr w:type="spellEnd"/>
+      <w:r>
+        <w:rPr>
+          <w:rFonts w:ascii="TimesNewRomanPSMT" w:hAnsi="TimesNewRomanPSMT" w:cs="TimesNewRomanPSMT"/>
+          <w:sz w:val="24"/>
+          <w:szCs w:val="24"/>
+          <w:lang w:val="en-US"/>
+        </w:rPr>
+        <w:t xml:space="preserve">, A., &amp; </w:t>
+      </w:r>
+      <w:proofErr w:type="spellStart"/>
+      <w:r>
+        <w:rPr>
+          <w:rFonts w:ascii="TimesNewRomanPSMT" w:hAnsi="TimesNewRomanPSMT" w:cs="TimesNewRomanPSMT"/>
+          <w:sz w:val="24"/>
+          <w:szCs w:val="24"/>
+          <w:lang w:val="en-US"/>
+        </w:rPr>
+        <w:t>Czymara</w:t>
+      </w:r>
+      <w:proofErr w:type="spellEnd"/>
+      <w:r>
+        <w:rPr>
+          <w:rFonts w:ascii="TimesNewRomanPSMT" w:hAnsi="TimesNewRomanPSMT" w:cs="TimesNewRomanPSMT"/>
+          <w:sz w:val="24"/>
+          <w:szCs w:val="24"/>
+          <w:lang w:val="en-US"/>
+        </w:rPr>
+        <w:t xml:space="preserve">, C., </w:t>
+      </w:r>
+      <w:bookmarkEnd w:id="0"/>
+      <w:r>
+        <w:rPr>
+          <w:rFonts w:ascii="TimesNewRomanPSMT" w:hAnsi="TimesNewRomanPSMT" w:cs="TimesNewRomanPSMT"/>
+          <w:sz w:val="24"/>
+          <w:szCs w:val="24"/>
+          <w:lang w:val="en-US"/>
+        </w:rPr>
+        <w:t>2022. Political elite discourses polarize attitudes toward immigration along ideological lines. A comparative longitudinal analysis of Europe in the twenty-first century. Journal of Ethnic and Migration Studies, 49, pp. 85 - 109. https://doi.org/10.1080/1369183X.2022.2132222.</w:t>
+      </w:r>
+    </w:p>
+    <w:p>
+      <w:pPr>
+        <w:spacing w:line="360" w:lineRule="auto"/>
+        <w:rPr>
+          <w:rFonts w:ascii="Times New Roman" w:hAnsi="Times New Roman" w:cs="Times New Roman"/>
+          <w:sz w:val="24"/>
+          <w:szCs w:val="24"/>
+          <w:lang w:val="en-IE"/>
+        </w:rPr>
+      </w:pPr>
+      <w:r>
+        <w:rPr>
+          <w:rFonts w:ascii="TimesNewRomanPSMT" w:hAnsi="TimesNewRomanPSMT" w:cs="TimesNewRomanPSMT"/>
+          <w:sz w:val="24"/>
+          <w:szCs w:val="24"/>
           <w:lang w:val="en-IE"/>
         </w:rPr>
         <w:t>Silva, B.C. 2018. Populist radical right parties and mass polarization in the Netherlands.</w:t>
@@ -3084,53 +3562,242 @@
           <w:szCs w:val="24"/>
           <w:lang w:val="en-IE"/>
         </w:rPr>
+        <w:t xml:space="preserve">J.S. </w:t>
+      </w:r>
+      <w:proofErr w:type="spellStart"/>
+      <w:r>
+        <w:rPr>
+          <w:rFonts w:ascii="Times New Roman" w:hAnsi="Times New Roman" w:cs="Times New Roman"/>
+          <w:sz w:val="24"/>
+          <w:szCs w:val="24"/>
+          <w:lang w:val="en-IE"/>
+        </w:rPr>
+        <w:t>Fishkin</w:t>
+      </w:r>
+      <w:proofErr w:type="spellEnd"/>
+      <w:r>
+        <w:rPr>
+          <w:rFonts w:ascii="Times New Roman" w:hAnsi="Times New Roman" w:cs="Times New Roman"/>
+          <w:sz w:val="24"/>
+          <w:szCs w:val="24"/>
+          <w:lang w:val="en-IE"/>
+        </w:rPr>
+        <w:t xml:space="preserve">, and P. </w:t>
+      </w:r>
+      <w:proofErr w:type="spellStart"/>
+      <w:r>
+        <w:rPr>
+          <w:rFonts w:ascii="Times New Roman" w:hAnsi="Times New Roman" w:cs="Times New Roman"/>
+          <w:sz w:val="24"/>
+          <w:szCs w:val="24"/>
+          <w:lang w:val="en-IE"/>
+        </w:rPr>
+        <w:t>Laslett</w:t>
+      </w:r>
+      <w:proofErr w:type="spellEnd"/>
+      <w:r>
+        <w:rPr>
+          <w:rFonts w:ascii="Times New Roman" w:hAnsi="Times New Roman" w:cs="Times New Roman"/>
+          <w:sz w:val="24"/>
+          <w:szCs w:val="24"/>
+          <w:lang w:val="en-IE"/>
+        </w:rPr>
+        <w:t>, 80-101. Blackwell Publishing</w:t>
+      </w:r>
+    </w:p>
+    <w:p>
+      <w:pPr>
+        <w:spacing w:line="360" w:lineRule="auto"/>
+        <w:rPr>
+          <w:rFonts w:ascii="Times New Roman" w:hAnsi="Times New Roman" w:cs="Times New Roman"/>
+          <w:color w:val="FF0000"/>
+          <w:sz w:val="24"/>
+          <w:szCs w:val="24"/>
+          <w:lang w:val="en-IE"/>
+        </w:rPr>
+      </w:pPr>
+      <w:proofErr w:type="spellStart"/>
+      <w:r>
+        <w:rPr>
+          <w:rFonts w:ascii="Times New Roman" w:hAnsi="Times New Roman" w:cs="Times New Roman"/>
+          <w:color w:val="FF0000"/>
+          <w:sz w:val="24"/>
+          <w:szCs w:val="24"/>
+          <w:lang w:val="en-IE"/>
+        </w:rPr>
+        <w:t>Slowikowski</w:t>
+      </w:r>
+      <w:proofErr w:type="spellEnd"/>
+      <w:r>
+        <w:rPr>
+          <w:rFonts w:ascii="Times New Roman" w:hAnsi="Times New Roman" w:cs="Times New Roman"/>
+          <w:color w:val="FF0000"/>
+          <w:sz w:val="24"/>
+          <w:szCs w:val="24"/>
+          <w:lang w:val="en-IE"/>
+        </w:rPr>
+        <w:t xml:space="preserve"> </w:t>
+      </w:r>
+      <w:proofErr w:type="spellStart"/>
+      <w:r>
+        <w:rPr>
+          <w:rFonts w:ascii="Times New Roman" w:hAnsi="Times New Roman" w:cs="Times New Roman"/>
+          <w:color w:val="FF0000"/>
+          <w:sz w:val="24"/>
+          <w:szCs w:val="24"/>
+          <w:lang w:val="en-IE"/>
+        </w:rPr>
+        <w:t>ggrepel</w:t>
+      </w:r>
+      <w:proofErr w:type="spellEnd"/>
+    </w:p>
+    <w:p>
+      <w:pPr>
+        <w:spacing w:line="360" w:lineRule="auto"/>
+        <w:rPr>
+          <w:rFonts w:ascii="Times New Roman" w:hAnsi="Times New Roman" w:cs="Times New Roman"/>
+          <w:color w:val="FF0000"/>
+          <w:sz w:val="24"/>
+          <w:szCs w:val="24"/>
+        </w:rPr>
+      </w:pPr>
+      <w:proofErr w:type="spellStart"/>
+      <w:r>
+        <w:rPr>
+          <w:rFonts w:ascii="Times New Roman" w:hAnsi="Times New Roman" w:cs="Times New Roman"/>
+          <w:color w:val="FF0000"/>
+          <w:sz w:val="24"/>
+          <w:szCs w:val="24"/>
+          <w:lang w:val="en-IE"/>
+        </w:rPr>
+        <w:t>Teney</w:t>
+      </w:r>
+      <w:proofErr w:type="spellEnd"/>
+      <w:r>
+        <w:rPr>
+          <w:rFonts w:ascii="Times New Roman" w:hAnsi="Times New Roman" w:cs="Times New Roman"/>
+          <w:color w:val="FF0000"/>
+          <w:sz w:val="24"/>
+          <w:szCs w:val="24"/>
+          <w:lang w:val="en-IE"/>
+        </w:rPr>
+        <w:t xml:space="preserve">, C., &amp; </w:t>
+      </w:r>
+      <w:proofErr w:type="spellStart"/>
+      <w:r>
+        <w:rPr>
+          <w:rFonts w:ascii="Times New Roman" w:hAnsi="Times New Roman" w:cs="Times New Roman"/>
+          <w:color w:val="FF0000"/>
+          <w:sz w:val="24"/>
+          <w:szCs w:val="24"/>
+          <w:lang w:val="en-IE"/>
+        </w:rPr>
+        <w:t>Rupieper</w:t>
+      </w:r>
+      <w:proofErr w:type="spellEnd"/>
+      <w:r>
+        <w:rPr>
+          <w:rFonts w:ascii="Times New Roman" w:hAnsi="Times New Roman" w:cs="Times New Roman"/>
+          <w:color w:val="FF0000"/>
+          <w:sz w:val="24"/>
+          <w:szCs w:val="24"/>
+          <w:lang w:val="en-IE"/>
+        </w:rPr>
+        <w:t xml:space="preserve">, L., 2023. A New Social Conflict on Globalisation-Related Issues in Germany? </w:t>
+      </w:r>
+      <w:r>
+        <w:rPr>
+          <w:rFonts w:ascii="Times New Roman" w:hAnsi="Times New Roman" w:cs="Times New Roman"/>
+          <w:color w:val="FF0000"/>
+          <w:sz w:val="24"/>
+          <w:szCs w:val="24"/>
+        </w:rPr>
+        <w:t xml:space="preserve">A Longitudinal </w:t>
+      </w:r>
+      <w:proofErr w:type="spellStart"/>
+      <w:r>
+        <w:rPr>
+          <w:rFonts w:ascii="Times New Roman" w:hAnsi="Times New Roman" w:cs="Times New Roman"/>
+          <w:color w:val="FF0000"/>
+          <w:sz w:val="24"/>
+          <w:szCs w:val="24"/>
+        </w:rPr>
+        <w:t>Perspective</w:t>
+      </w:r>
+      <w:proofErr w:type="spellEnd"/>
+      <w:r>
+        <w:rPr>
+          <w:rFonts w:ascii="Times New Roman" w:hAnsi="Times New Roman" w:cs="Times New Roman"/>
+          <w:color w:val="FF0000"/>
+          <w:sz w:val="24"/>
+          <w:szCs w:val="24"/>
+        </w:rPr>
+        <w:t xml:space="preserve">. </w:t>
+      </w:r>
+      <w:proofErr w:type="spellStart"/>
+      <w:r>
+        <w:rPr>
+          <w:rFonts w:ascii="Times New Roman" w:hAnsi="Times New Roman" w:cs="Times New Roman"/>
+          <w:color w:val="FF0000"/>
+          <w:sz w:val="24"/>
+          <w:szCs w:val="24"/>
+        </w:rPr>
+        <w:t>Kolner</w:t>
+      </w:r>
+      <w:proofErr w:type="spellEnd"/>
+      <w:r>
+        <w:rPr>
+          <w:rFonts w:ascii="Times New Roman" w:hAnsi="Times New Roman" w:cs="Times New Roman"/>
+          <w:color w:val="FF0000"/>
+          <w:sz w:val="24"/>
+          <w:szCs w:val="24"/>
+        </w:rPr>
+        <w:t xml:space="preserve"> Zeitschrift </w:t>
+      </w:r>
+      <w:proofErr w:type="spellStart"/>
+      <w:r>
+        <w:rPr>
+          <w:rFonts w:ascii="Times New Roman" w:hAnsi="Times New Roman" w:cs="Times New Roman"/>
+          <w:color w:val="FF0000"/>
+          <w:sz w:val="24"/>
+          <w:szCs w:val="24"/>
+        </w:rPr>
+        <w:t>Fur</w:t>
+      </w:r>
+      <w:proofErr w:type="spellEnd"/>
+      <w:r>
+        <w:rPr>
+          <w:rFonts w:ascii="Times New Roman" w:hAnsi="Times New Roman" w:cs="Times New Roman"/>
+          <w:color w:val="FF0000"/>
+          <w:sz w:val="24"/>
+          <w:szCs w:val="24"/>
+        </w:rPr>
+        <w:t xml:space="preserve"> Soziologie Und Sozialpsychologie, pp. 1 - 30. https://doi.org/10.1007/s11577-023-00884-5.</w:t>
+      </w:r>
+    </w:p>
+    <w:p>
+      <w:pPr>
+        <w:spacing w:line="360" w:lineRule="auto"/>
+        <w:rPr>
+          <w:rFonts w:ascii="Times New Roman" w:hAnsi="Times New Roman" w:cs="Times New Roman"/>
+          <w:color w:val="FF0000"/>
+          <w:sz w:val="24"/>
+          <w:szCs w:val="24"/>
+          <w:lang w:val="en-IE"/>
+        </w:rPr>
+      </w:pPr>
+      <w:r>
+        <w:rPr>
+          <w:rFonts w:ascii="Times New Roman" w:hAnsi="Times New Roman" w:cs="Times New Roman"/>
+          <w:color w:val="FF0000"/>
+          <w:sz w:val="24"/>
+          <w:szCs w:val="24"/>
+          <w:lang w:val="en-IE"/>
+        </w:rPr>
         <w:lastRenderedPageBreak/>
-        <w:t xml:space="preserve">J.S. </w:t>
-      </w:r>
-      <w:proofErr w:type="spellStart"/>
-      <w:r>
-        <w:rPr>
-          <w:rFonts w:ascii="Times New Roman" w:hAnsi="Times New Roman" w:cs="Times New Roman"/>
-          <w:sz w:val="24"/>
-          <w:szCs w:val="24"/>
-          <w:lang w:val="en-IE"/>
-        </w:rPr>
-        <w:t>Fishkin</w:t>
-      </w:r>
-      <w:proofErr w:type="spellEnd"/>
-      <w:r>
-        <w:rPr>
-          <w:rFonts w:ascii="Times New Roman" w:hAnsi="Times New Roman" w:cs="Times New Roman"/>
-          <w:sz w:val="24"/>
-          <w:szCs w:val="24"/>
-          <w:lang w:val="en-IE"/>
-        </w:rPr>
-        <w:t xml:space="preserve">, and P. </w:t>
-      </w:r>
-      <w:proofErr w:type="spellStart"/>
-      <w:r>
-        <w:rPr>
-          <w:rFonts w:ascii="Times New Roman" w:hAnsi="Times New Roman" w:cs="Times New Roman"/>
-          <w:sz w:val="24"/>
-          <w:szCs w:val="24"/>
-          <w:lang w:val="en-IE"/>
-        </w:rPr>
-        <w:t>Laslett</w:t>
-      </w:r>
-      <w:proofErr w:type="spellEnd"/>
-      <w:r>
-        <w:rPr>
-          <w:rFonts w:ascii="Times New Roman" w:hAnsi="Times New Roman" w:cs="Times New Roman"/>
-          <w:sz w:val="24"/>
-          <w:szCs w:val="24"/>
-          <w:lang w:val="en-IE"/>
-        </w:rPr>
-        <w:t>, 80-101. Blackwell Publishing</w:t>
-      </w:r>
-    </w:p>
-    <w:p>
-      <w:pPr>
-        <w:spacing w:line="360" w:lineRule="auto"/>
+        <w:t>T</w:t>
+      </w:r>
+      <w:r>
         <w:rPr>
           <w:rFonts w:ascii="Times New Roman" w:hAnsi="Times New Roman" w:cs="Times New Roman"/>
           <w:color w:val="FF0000"/>
@@ -3138,206 +3805,226 @@
           <w:szCs w:val="24"/>
           <w:lang w:val="en-IE"/>
         </w:rPr>
-      </w:pPr>
-      <w:proofErr w:type="spellStart"/>
-      <w:r>
-        <w:rPr>
-          <w:rFonts w:ascii="Times New Roman" w:hAnsi="Times New Roman" w:cs="Times New Roman"/>
-          <w:color w:val="FF0000"/>
-          <w:sz w:val="24"/>
-          <w:szCs w:val="24"/>
-          <w:lang w:val="en-IE"/>
-        </w:rPr>
-        <w:t>Slowikowski</w:t>
-      </w:r>
-      <w:proofErr w:type="spellEnd"/>
-      <w:r>
-        <w:rPr>
-          <w:rFonts w:ascii="Times New Roman" w:hAnsi="Times New Roman" w:cs="Times New Roman"/>
-          <w:color w:val="FF0000"/>
-          <w:sz w:val="24"/>
-          <w:szCs w:val="24"/>
-          <w:lang w:val="en-IE"/>
+        <w:t>ierney NANIAR</w:t>
+      </w:r>
+    </w:p>
+    <w:p>
+      <w:pPr>
+        <w:spacing w:line="360" w:lineRule="auto"/>
+        <w:rPr>
+          <w:rFonts w:ascii="Times New Roman" w:hAnsi="Times New Roman" w:cs="Times New Roman"/>
+          <w:sz w:val="24"/>
+          <w:szCs w:val="24"/>
+        </w:rPr>
+      </w:pPr>
+      <w:r>
+        <w:rPr>
+          <w:rFonts w:ascii="Times New Roman" w:hAnsi="Times New Roman" w:cs="Times New Roman"/>
+          <w:sz w:val="24"/>
+          <w:szCs w:val="24"/>
+          <w:lang w:val="en-IE"/>
+        </w:rPr>
+        <w:t xml:space="preserve">Tourangeau, R. 2018. The survey response process from a cognitive viewpoint. Quality Assurance in Education. 26 (2): 169-181. </w:t>
+      </w:r>
+      <w:hyperlink r:id="rId18" w:history="1">
+        <w:r>
+          <w:rPr>
+            <w:rStyle w:val="Hyperlink"/>
+            <w:rFonts w:ascii="Times New Roman" w:hAnsi="Times New Roman" w:cs="Times New Roman"/>
+            <w:sz w:val="24"/>
+            <w:szCs w:val="24"/>
+          </w:rPr>
+          <w:t>https://doi.org/10.1108/QAE-06-2017-0034</w:t>
+        </w:r>
+      </w:hyperlink>
+    </w:p>
+    <w:p>
+      <w:pPr>
+        <w:rPr>
+          <w:rFonts w:ascii="Times New Roman" w:hAnsi="Times New Roman" w:cs="Times New Roman"/>
+          <w:sz w:val="24"/>
+          <w:szCs w:val="24"/>
+        </w:rPr>
+      </w:pPr>
+    </w:p>
+    <w:p>
+      <w:pPr>
+        <w:rPr>
+          <w:rFonts w:ascii="Times New Roman" w:hAnsi="Times New Roman" w:cs="Times New Roman"/>
+          <w:sz w:val="24"/>
+          <w:szCs w:val="24"/>
+        </w:rPr>
+      </w:pPr>
+    </w:p>
+    <w:p>
+      <w:pPr>
+        <w:rPr>
+          <w:rFonts w:ascii="Times New Roman" w:hAnsi="Times New Roman" w:cs="Times New Roman"/>
+          <w:sz w:val="24"/>
+          <w:szCs w:val="24"/>
+          <w:lang w:val="en-US"/>
+        </w:rPr>
+      </w:pPr>
+      <w:proofErr w:type="spellStart"/>
+      <w:r>
+        <w:rPr>
+          <w:rFonts w:ascii="Times New Roman" w:hAnsi="Times New Roman" w:cs="Times New Roman"/>
+          <w:sz w:val="24"/>
+          <w:szCs w:val="24"/>
+          <w:lang w:val="en-US"/>
+        </w:rPr>
+        <w:t>Vadhanavisala</w:t>
+      </w:r>
+      <w:proofErr w:type="spellEnd"/>
+      <w:r>
+        <w:rPr>
+          <w:rFonts w:ascii="Times New Roman" w:hAnsi="Times New Roman" w:cs="Times New Roman"/>
+          <w:sz w:val="24"/>
+          <w:szCs w:val="24"/>
+          <w:lang w:val="en-US"/>
+        </w:rPr>
+        <w:t>, O., 2020. Radical Right-Wing Politics and Migrants and Refugees in Hungary. European Journal of Social Sciences. https://doi.org/10.26417/ejss-2020.v3i1-89.</w:t>
+      </w:r>
+    </w:p>
+    <w:p>
+      <w:pPr>
+        <w:rPr>
+          <w:rFonts w:ascii="Times New Roman" w:hAnsi="Times New Roman" w:cs="Times New Roman"/>
+          <w:sz w:val="24"/>
+          <w:szCs w:val="24"/>
+          <w:lang w:val="en-IE"/>
+        </w:rPr>
+      </w:pPr>
+      <w:r>
+        <w:rPr>
+          <w:rFonts w:ascii="Times New Roman" w:hAnsi="Times New Roman" w:cs="Times New Roman"/>
+          <w:sz w:val="24"/>
+          <w:szCs w:val="24"/>
+        </w:rPr>
+        <w:t xml:space="preserve">Van Der Brug, W., &amp; </w:t>
+      </w:r>
+      <w:proofErr w:type="spellStart"/>
+      <w:r>
+        <w:rPr>
+          <w:rFonts w:ascii="Times New Roman" w:hAnsi="Times New Roman" w:cs="Times New Roman"/>
+          <w:sz w:val="24"/>
+          <w:szCs w:val="24"/>
+        </w:rPr>
+        <w:t>Harteveld</w:t>
+      </w:r>
+      <w:proofErr w:type="spellEnd"/>
+      <w:r>
+        <w:rPr>
+          <w:rFonts w:ascii="Times New Roman" w:hAnsi="Times New Roman" w:cs="Times New Roman"/>
+          <w:sz w:val="24"/>
+          <w:szCs w:val="24"/>
+        </w:rPr>
+        <w:t xml:space="preserve">, E., 2021. </w:t>
+      </w:r>
+      <w:r>
+        <w:rPr>
+          <w:rFonts w:ascii="Times New Roman" w:hAnsi="Times New Roman" w:cs="Times New Roman"/>
+          <w:sz w:val="24"/>
+          <w:szCs w:val="24"/>
+          <w:lang w:val="en-IE"/>
+        </w:rPr>
+        <w:t>The conditional effects of the refugee crisis on immigration attitudes and nationalism. European Union Politics, 22, pp. 227 - 247. https://doi.org/10.1177/1465116520988905.</w:t>
+      </w:r>
+    </w:p>
+    <w:p>
+      <w:pPr>
+        <w:spacing w:line="360" w:lineRule="auto"/>
+        <w:rPr>
+          <w:rFonts w:ascii="Times New Roman" w:hAnsi="Times New Roman" w:cs="Times New Roman"/>
+          <w:sz w:val="24"/>
+          <w:szCs w:val="24"/>
+          <w:lang w:val="en-IE"/>
+        </w:rPr>
+      </w:pPr>
+      <w:r>
+        <w:rPr>
+          <w:rFonts w:ascii="Times New Roman" w:hAnsi="Times New Roman" w:cs="Times New Roman"/>
+          <w:sz w:val="24"/>
+          <w:szCs w:val="24"/>
+          <w:lang w:val="en-IE"/>
+        </w:rPr>
+        <w:t xml:space="preserve">Wickham, H., François, R., Henry, L., Müller, K. and Vaughan, D. (2023) </w:t>
+      </w:r>
+      <w:proofErr w:type="spellStart"/>
+      <w:r>
+        <w:rPr>
+          <w:rFonts w:ascii="Times New Roman" w:hAnsi="Times New Roman" w:cs="Times New Roman"/>
+          <w:sz w:val="24"/>
+          <w:szCs w:val="24"/>
+          <w:lang w:val="en-IE"/>
+        </w:rPr>
+        <w:t>dplyr</w:t>
+      </w:r>
+      <w:proofErr w:type="spellEnd"/>
+      <w:r>
+        <w:rPr>
+          <w:rFonts w:ascii="Times New Roman" w:hAnsi="Times New Roman" w:cs="Times New Roman"/>
+          <w:sz w:val="24"/>
+          <w:szCs w:val="24"/>
+          <w:lang w:val="en-IE"/>
+        </w:rPr>
+        <w:t>: A Grammar of Data Manipulation. R package version 1.1.4. Available at: https://CRAN.R-project.org/package=dplyr.</w:t>
+      </w:r>
+    </w:p>
+    <w:p>
+      <w:pPr>
+        <w:spacing w:line="360" w:lineRule="auto"/>
+        <w:rPr>
+          <w:rFonts w:ascii="Times New Roman" w:hAnsi="Times New Roman" w:cs="Times New Roman"/>
+          <w:sz w:val="24"/>
+          <w:szCs w:val="24"/>
+          <w:lang w:val="en-IE"/>
+        </w:rPr>
+      </w:pPr>
+      <w:r>
+        <w:rPr>
+          <w:rFonts w:ascii="Times New Roman" w:hAnsi="Times New Roman" w:cs="Times New Roman"/>
+          <w:sz w:val="24"/>
+          <w:szCs w:val="24"/>
+          <w:lang w:val="en-IE"/>
+        </w:rPr>
+        <w:t>Wickham, H. (2016) ggplot2: Elegant Graphics for Data Analysis. Springer-Verlag New York.</w:t>
+      </w:r>
+    </w:p>
+    <w:p>
+      <w:pPr>
+        <w:spacing w:line="360" w:lineRule="auto"/>
+        <w:rPr>
+          <w:rFonts w:ascii="Times New Roman" w:hAnsi="Times New Roman" w:cs="Times New Roman"/>
+          <w:sz w:val="24"/>
+          <w:szCs w:val="24"/>
+          <w:lang w:val="en-US" w:eastAsia="de-DE"/>
+        </w:rPr>
+      </w:pPr>
+      <w:r>
+        <w:rPr>
+          <w:rFonts w:ascii="Times New Roman" w:hAnsi="Times New Roman" w:cs="Times New Roman"/>
+          <w:sz w:val="24"/>
+          <w:szCs w:val="24"/>
+          <w:lang w:val="en-IE" w:eastAsia="de-DE"/>
+        </w:rPr>
+        <w:t>Williams, L (2018). Polarization in Contemporary Societies: Causes and Consequences.</w:t>
+      </w:r>
+      <w:r>
+        <w:rPr>
+          <w:rFonts w:ascii="Times New Roman" w:hAnsi="Times New Roman" w:cs="Times New Roman"/>
+          <w:sz w:val="24"/>
+          <w:szCs w:val="24"/>
+          <w:lang w:val="en-IE" w:eastAsia="de-DE"/>
         </w:rPr>
         <w:t xml:space="preserve"> </w:t>
       </w:r>
-      <w:proofErr w:type="spellStart"/>
-      <w:r>
-        <w:rPr>
-          <w:rFonts w:ascii="Times New Roman" w:hAnsi="Times New Roman" w:cs="Times New Roman"/>
-          <w:color w:val="FF0000"/>
-          <w:sz w:val="24"/>
-          <w:szCs w:val="24"/>
-          <w:lang w:val="en-IE"/>
-        </w:rPr>
-        <w:t>ggrepel</w:t>
-      </w:r>
-      <w:proofErr w:type="spellEnd"/>
-    </w:p>
-    <w:p>
-      <w:pPr>
-        <w:spacing w:line="360" w:lineRule="auto"/>
-        <w:rPr>
-          <w:rFonts w:ascii="Times New Roman" w:hAnsi="Times New Roman" w:cs="Times New Roman"/>
-          <w:color w:val="FF0000"/>
-          <w:sz w:val="24"/>
-          <w:szCs w:val="24"/>
-          <w:lang w:val="en-IE"/>
-        </w:rPr>
-      </w:pPr>
-      <w:r>
-        <w:rPr>
-          <w:rFonts w:ascii="Times New Roman" w:hAnsi="Times New Roman" w:cs="Times New Roman"/>
-          <w:color w:val="FF0000"/>
-          <w:sz w:val="24"/>
-          <w:szCs w:val="24"/>
-          <w:lang w:val="en-IE"/>
-        </w:rPr>
-        <w:t>T</w:t>
-      </w:r>
-      <w:r>
-        <w:rPr>
-          <w:rFonts w:ascii="Times New Roman" w:hAnsi="Times New Roman" w:cs="Times New Roman"/>
-          <w:color w:val="FF0000"/>
-          <w:sz w:val="24"/>
-          <w:szCs w:val="24"/>
-          <w:lang w:val="en-IE"/>
-        </w:rPr>
-        <w:t>ierney NANIAR</w:t>
-      </w:r>
-    </w:p>
-    <w:p>
-      <w:pPr>
-        <w:spacing w:line="360" w:lineRule="auto"/>
-        <w:rPr>
-          <w:rFonts w:ascii="Times New Roman" w:hAnsi="Times New Roman" w:cs="Times New Roman"/>
-          <w:sz w:val="24"/>
-          <w:szCs w:val="24"/>
-          <w:lang w:val="en-IE"/>
-        </w:rPr>
-      </w:pPr>
-      <w:r>
-        <w:rPr>
-          <w:rFonts w:ascii="Times New Roman" w:hAnsi="Times New Roman" w:cs="Times New Roman"/>
-          <w:sz w:val="24"/>
-          <w:szCs w:val="24"/>
-          <w:lang w:val="en-IE"/>
-        </w:rPr>
-        <w:t>Tourangeau, R. 2018. The survey response process from a cognitive viewpoint. Quality</w:t>
-      </w:r>
-      <w:r>
-        <w:rPr>
-          <w:rFonts w:ascii="Times New Roman" w:hAnsi="Times New Roman" w:cs="Times New Roman"/>
-          <w:sz w:val="24"/>
-          <w:szCs w:val="24"/>
-          <w:lang w:val="en-IE"/>
-        </w:rPr>
-        <w:t xml:space="preserve"> </w:t>
-      </w:r>
-      <w:r>
-        <w:rPr>
-          <w:rFonts w:ascii="Times New Roman" w:hAnsi="Times New Roman" w:cs="Times New Roman"/>
-          <w:sz w:val="24"/>
-          <w:szCs w:val="24"/>
-          <w:lang w:val="en-IE"/>
-        </w:rPr>
-        <w:t>Assurance in Education. 26 (2): 169-181. https://doi.org/10.1108/QAE-06-2017-0034</w:t>
-      </w:r>
-    </w:p>
-    <w:p>
-      <w:pPr>
-        <w:spacing w:line="360" w:lineRule="auto"/>
-        <w:rPr>
-          <w:rFonts w:ascii="Times New Roman" w:hAnsi="Times New Roman" w:cs="Times New Roman"/>
-          <w:sz w:val="24"/>
-          <w:szCs w:val="24"/>
-          <w:lang w:val="en-IE"/>
-        </w:rPr>
-      </w:pPr>
-      <w:r>
-        <w:rPr>
-          <w:rFonts w:ascii="Times New Roman" w:hAnsi="Times New Roman" w:cs="Times New Roman"/>
-          <w:sz w:val="24"/>
-          <w:szCs w:val="24"/>
-          <w:lang w:val="en-IE"/>
-        </w:rPr>
-        <w:t xml:space="preserve">Wickham, H., François, R., Henry, L., Müller, K. and Vaughan, D. (2023) </w:t>
-      </w:r>
-      <w:proofErr w:type="spellStart"/>
-      <w:r>
-        <w:rPr>
-          <w:rFonts w:ascii="Times New Roman" w:hAnsi="Times New Roman" w:cs="Times New Roman"/>
-          <w:sz w:val="24"/>
-          <w:szCs w:val="24"/>
-          <w:lang w:val="en-IE"/>
-        </w:rPr>
-        <w:t>dplyr</w:t>
-      </w:r>
-      <w:proofErr w:type="spellEnd"/>
-      <w:r>
-        <w:rPr>
-          <w:rFonts w:ascii="Times New Roman" w:hAnsi="Times New Roman" w:cs="Times New Roman"/>
-          <w:sz w:val="24"/>
-          <w:szCs w:val="24"/>
-          <w:lang w:val="en-IE"/>
-        </w:rPr>
-        <w:t>: A Grammar of Data Manipulation. R package version 1.1.4. Available at: https://CRAN.R-project.org/package=dplyr.</w:t>
-      </w:r>
-    </w:p>
-    <w:p>
-      <w:pPr>
-        <w:spacing w:line="360" w:lineRule="auto"/>
-        <w:rPr>
-          <w:rFonts w:ascii="Times New Roman" w:hAnsi="Times New Roman" w:cs="Times New Roman"/>
-          <w:sz w:val="24"/>
-          <w:szCs w:val="24"/>
-          <w:lang w:val="en-IE"/>
-        </w:rPr>
-      </w:pPr>
-      <w:r>
-        <w:rPr>
-          <w:rFonts w:ascii="Times New Roman" w:hAnsi="Times New Roman" w:cs="Times New Roman"/>
-          <w:sz w:val="24"/>
-          <w:szCs w:val="24"/>
-          <w:lang w:val="en-IE"/>
-        </w:rPr>
-        <w:t>Wickham, H. (2016) ggplot2: Elegant Graphics for Data Analysis. Springer-Verlag New York.</w:t>
-      </w:r>
-    </w:p>
-    <w:p>
-      <w:pPr>
-        <w:spacing w:line="360" w:lineRule="auto"/>
-        <w:rPr>
-          <w:rFonts w:ascii="Times New Roman" w:hAnsi="Times New Roman" w:cs="Times New Roman"/>
-          <w:sz w:val="24"/>
-          <w:szCs w:val="24"/>
-          <w:lang w:eastAsia="de-DE"/>
-        </w:rPr>
-      </w:pPr>
-      <w:r>
-        <w:rPr>
-          <w:rFonts w:ascii="Times New Roman" w:hAnsi="Times New Roman" w:cs="Times New Roman"/>
-          <w:sz w:val="24"/>
-          <w:szCs w:val="24"/>
-          <w:lang w:val="en-IE" w:eastAsia="de-DE"/>
-        </w:rPr>
-        <w:t>Williams, L (2018). Polarization in Contemporary Societies: Causes and Consequences.</w:t>
-      </w:r>
-      <w:r>
-        <w:rPr>
-          <w:rFonts w:ascii="Times New Roman" w:hAnsi="Times New Roman" w:cs="Times New Roman"/>
-          <w:sz w:val="24"/>
-          <w:szCs w:val="24"/>
-          <w:lang w:val="en-IE" w:eastAsia="de-DE"/>
-        </w:rPr>
-        <w:t xml:space="preserve"> </w:t>
-      </w:r>
-      <w:r>
-        <w:rPr>
-          <w:rFonts w:ascii="Times New Roman" w:hAnsi="Times New Roman" w:cs="Times New Roman"/>
-          <w:sz w:val="24"/>
-          <w:szCs w:val="24"/>
-          <w:lang w:eastAsia="de-DE"/>
+      <w:r>
+        <w:rPr>
+          <w:rFonts w:ascii="Times New Roman" w:hAnsi="Times New Roman" w:cs="Times New Roman"/>
+          <w:sz w:val="24"/>
+          <w:szCs w:val="24"/>
+          <w:lang w:val="en-US" w:eastAsia="de-DE"/>
         </w:rPr>
         <w:t>Routledge</w:t>
       </w:r>
@@ -3351,16 +4038,26 @@
           <w:lang w:val="en-IE"/>
         </w:rPr>
       </w:pPr>
-    </w:p>
-    <w:p>
-      <w:pPr>
-        <w:rPr>
-          <w:rFonts w:ascii="Times New Roman" w:hAnsi="Times New Roman" w:cs="Times New Roman"/>
-          <w:sz w:val="24"/>
-          <w:szCs w:val="24"/>
-          <w:lang w:val="en-IE"/>
-        </w:rPr>
-      </w:pPr>
+      <w:proofErr w:type="spellStart"/>
+      <w:r>
+        <w:rPr>
+          <w:rFonts w:ascii="Times New Roman" w:hAnsi="Times New Roman" w:cs="Times New Roman"/>
+          <w:sz w:val="24"/>
+          <w:szCs w:val="24"/>
+          <w:lang w:val="en-IE"/>
+        </w:rPr>
+        <w:t>Zimmerer</w:t>
+      </w:r>
+      <w:proofErr w:type="spellEnd"/>
+      <w:r>
+        <w:rPr>
+          <w:rFonts w:ascii="Times New Roman" w:hAnsi="Times New Roman" w:cs="Times New Roman"/>
+          <w:sz w:val="24"/>
+          <w:szCs w:val="24"/>
+          <w:lang w:val="en-IE"/>
+        </w:rPr>
+        <w:t>, F., 2016. German media on the refugee crisis: how the refugees-welcome campaign has backfired.</w:t>
+      </w:r>
     </w:p>
     <w:p>
       <w:pPr>

--- a/master_thesis/references.docx
+++ b/master_thesis/references.docx
@@ -323,7 +323,27 @@
           <w:szCs w:val="24"/>
           <w:lang w:val="en-IE"/>
         </w:rPr>
-        <w:t>, M., 2021. Reframing refugee crisis: A “European crisis of migration” or a “crisis of protection”?. Environment and Planning C: Politics and Space, 40, pp. 1064 - 1082. https://doi.org/10.1177/2399654421989705.</w:t>
+        <w:t>, M., 2021. Reframing refugee crisis: A “European crisis of migration” or a “crisis of protection</w:t>
+      </w:r>
+      <w:proofErr w:type="gramStart"/>
+      <w:r>
+        <w:rPr>
+          <w:rFonts w:ascii="Times New Roman" w:hAnsi="Times New Roman" w:cs="Times New Roman"/>
+          <w:sz w:val="24"/>
+          <w:szCs w:val="24"/>
+          <w:lang w:val="en-IE"/>
+        </w:rPr>
+        <w:t>”?.</w:t>
+      </w:r>
+      <w:proofErr w:type="gramEnd"/>
+      <w:r>
+        <w:rPr>
+          <w:rFonts w:ascii="Times New Roman" w:hAnsi="Times New Roman" w:cs="Times New Roman"/>
+          <w:sz w:val="24"/>
+          <w:szCs w:val="24"/>
+          <w:lang w:val="en-IE"/>
+        </w:rPr>
+        <w:t xml:space="preserve"> Environment and Planning C: Politics and Space, 40, pp. 1064 - 1082. https://doi.org/10.1177/2399654421989705.</w:t>
       </w:r>
     </w:p>
     <w:p>
@@ -445,7 +465,27 @@
           <w:szCs w:val="24"/>
           <w:lang w:val="en-IE"/>
         </w:rPr>
-        <w:t xml:space="preserve">: An R package to convert country names and country codes. Journal of Open Source Software, 3(28), 848. </w:t>
+        <w:t xml:space="preserve">: An R package to convert country names and country codes. Journal of </w:t>
+      </w:r>
+      <w:proofErr w:type="gramStart"/>
+      <w:r>
+        <w:rPr>
+          <w:rFonts w:ascii="Times New Roman" w:hAnsi="Times New Roman" w:cs="Times New Roman"/>
+          <w:sz w:val="24"/>
+          <w:szCs w:val="24"/>
+          <w:lang w:val="en-IE"/>
+        </w:rPr>
+        <w:t>Open Source</w:t>
+      </w:r>
+      <w:proofErr w:type="gramEnd"/>
+      <w:r>
+        <w:rPr>
+          <w:rFonts w:ascii="Times New Roman" w:hAnsi="Times New Roman" w:cs="Times New Roman"/>
+          <w:sz w:val="24"/>
+          <w:szCs w:val="24"/>
+          <w:lang w:val="en-IE"/>
+        </w:rPr>
+        <w:t xml:space="preserve"> Software, 3(28), 848. </w:t>
       </w:r>
       <w:hyperlink r:id="rId6" w:history="1">
         <w:r>
@@ -937,7 +977,101 @@
           <w:szCs w:val="24"/>
           <w:lang w:val="en-IE" w:eastAsia="de-DE"/>
         </w:rPr>
-        <w:t>. 2016. Disambiguation of social polarization concepts and measures. Journal of Mathematical Sociology 40 (2): 80–111. https://doi.org/10.1080/0022250X.2016.1147443</w:t>
+        <w:t xml:space="preserve">. 2016. Disambiguation of social polarization concepts and measures. Journal of Mathematical Sociology 40 (2): 80–111. </w:t>
+      </w:r>
+      <w:hyperlink r:id="rId9" w:history="1">
+        <w:r>
+          <w:rPr>
+            <w:rStyle w:val="Hyperlink"/>
+            <w:rFonts w:ascii="Times New Roman" w:hAnsi="Times New Roman" w:cs="Times New Roman"/>
+            <w:sz w:val="24"/>
+            <w:szCs w:val="24"/>
+            <w:lang w:val="en-IE" w:eastAsia="de-DE"/>
+          </w:rPr>
+          <w:t>https://doi.org/10.1080/0022250X.2016.1147443</w:t>
+        </w:r>
+      </w:hyperlink>
+    </w:p>
+    <w:p>
+      <w:pPr>
+        <w:spacing w:line="360" w:lineRule="auto"/>
+        <w:rPr>
+          <w:rFonts w:ascii="Times New Roman" w:hAnsi="Times New Roman" w:cs="Times New Roman"/>
+          <w:sz w:val="24"/>
+          <w:szCs w:val="24"/>
+          <w:lang w:val="en-IE" w:eastAsia="de-DE"/>
+        </w:rPr>
+      </w:pPr>
+      <w:bookmarkStart w:id="0" w:name="_Hlk197542874"/>
+      <w:proofErr w:type="spellStart"/>
+      <w:r>
+        <w:rPr>
+          <w:rFonts w:ascii="Times New Roman" w:hAnsi="Times New Roman" w:cs="Times New Roman"/>
+          <w:sz w:val="24"/>
+          <w:szCs w:val="24"/>
+          <w:lang w:val="en-IE" w:eastAsia="de-DE"/>
+        </w:rPr>
+        <w:t>Cichocki</w:t>
+      </w:r>
+      <w:proofErr w:type="spellEnd"/>
+      <w:r>
+        <w:rPr>
+          <w:rFonts w:ascii="Times New Roman" w:hAnsi="Times New Roman" w:cs="Times New Roman"/>
+          <w:sz w:val="24"/>
+          <w:szCs w:val="24"/>
+          <w:lang w:val="en-IE" w:eastAsia="de-DE"/>
+        </w:rPr>
+        <w:t xml:space="preserve">, P., &amp; </w:t>
+      </w:r>
+      <w:proofErr w:type="spellStart"/>
+      <w:r>
+        <w:rPr>
+          <w:rFonts w:ascii="Times New Roman" w:hAnsi="Times New Roman" w:cs="Times New Roman"/>
+          <w:sz w:val="24"/>
+          <w:szCs w:val="24"/>
+          <w:lang w:val="en-IE" w:eastAsia="de-DE"/>
+        </w:rPr>
+        <w:t>Jabkowski</w:t>
+      </w:r>
+      <w:proofErr w:type="spellEnd"/>
+      <w:r>
+        <w:rPr>
+          <w:rFonts w:ascii="Times New Roman" w:hAnsi="Times New Roman" w:cs="Times New Roman"/>
+          <w:sz w:val="24"/>
+          <w:szCs w:val="24"/>
+          <w:lang w:val="en-IE" w:eastAsia="de-DE"/>
+        </w:rPr>
+        <w:t>, P., 2019</w:t>
+      </w:r>
+      <w:bookmarkEnd w:id="0"/>
+      <w:r>
+        <w:rPr>
+          <w:rFonts w:ascii="Times New Roman" w:hAnsi="Times New Roman" w:cs="Times New Roman"/>
+          <w:sz w:val="24"/>
+          <w:szCs w:val="24"/>
+          <w:lang w:val="en-IE" w:eastAsia="de-DE"/>
+        </w:rPr>
+        <w:t xml:space="preserve">. Immigration attitudes in the wake of the 2015 migration crisis in the </w:t>
+      </w:r>
+      <w:proofErr w:type="spellStart"/>
+      <w:r>
+        <w:rPr>
+          <w:rFonts w:ascii="Times New Roman" w:hAnsi="Times New Roman" w:cs="Times New Roman"/>
+          <w:sz w:val="24"/>
+          <w:szCs w:val="24"/>
+          <w:lang w:val="en-IE" w:eastAsia="de-DE"/>
+        </w:rPr>
+        <w:t>Visegrád</w:t>
+      </w:r>
+      <w:proofErr w:type="spellEnd"/>
+      <w:r>
+        <w:rPr>
+          <w:rFonts w:ascii="Times New Roman" w:hAnsi="Times New Roman" w:cs="Times New Roman"/>
+          <w:sz w:val="24"/>
+          <w:szCs w:val="24"/>
+          <w:lang w:val="en-IE" w:eastAsia="de-DE"/>
+        </w:rPr>
+        <w:t xml:space="preserve"> Group countries. Intersections. https://doi.org/10.17356/IEEJSP.V5I1.480.</w:t>
       </w:r>
     </w:p>
     <w:p>
@@ -1128,7 +1262,7 @@
         </w:rPr>
         <w:t xml:space="preserve">: Create Dashboards with 'Shiny'. R package version 0.7.2. Retrieved from </w:t>
       </w:r>
-      <w:hyperlink r:id="rId9" w:history="1">
+      <w:hyperlink r:id="rId10" w:history="1">
         <w:r>
           <w:rPr>
             <w:rStyle w:val="Hyperlink"/>
@@ -1167,6 +1301,7 @@
           <w:szCs w:val="24"/>
           <w:lang w:val="en-IE"/>
         </w:rPr>
+        <w:lastRenderedPageBreak/>
         <w:t xml:space="preserve">Cools, S., </w:t>
       </w:r>
       <w:proofErr w:type="spellStart"/>
@@ -1227,7 +1362,6 @@
           <w:szCs w:val="24"/>
           <w:lang w:val="en-IE"/>
         </w:rPr>
-        <w:lastRenderedPageBreak/>
         <w:t xml:space="preserve">De </w:t>
       </w:r>
       <w:proofErr w:type="spellStart"/>
@@ -1248,7 +1382,48 @@
           <w:szCs w:val="24"/>
           <w:lang w:val="en-IE"/>
         </w:rPr>
-        <w:t>, D., 2020. Migrant categorizations and European public opinion: diverging attitudes towards immigrants and refugees. Journal of Ethnic and Migration Studies, 46, pp. 1667 - 1686. https://doi.org/10.1080/1369183X.2019.1694406.</w:t>
+        <w:t xml:space="preserve">, D., 2020. Migrant categorizations and European public opinion: diverging attitudes towards immigrants and refugees. Journal of Ethnic and Migration Studies, 46, pp. 1667 - 1686. </w:t>
+      </w:r>
+      <w:hyperlink r:id="rId11" w:history="1">
+        <w:r>
+          <w:rPr>
+            <w:rStyle w:val="Hyperlink"/>
+            <w:rFonts w:ascii="Times New Roman" w:hAnsi="Times New Roman" w:cs="Times New Roman"/>
+            <w:sz w:val="24"/>
+            <w:szCs w:val="24"/>
+            <w:lang w:val="en-IE"/>
+          </w:rPr>
+          <w:t>https://doi.org/10.1080/1369183X.2019.1694406</w:t>
+        </w:r>
+      </w:hyperlink>
+      <w:r>
+        <w:rPr>
+          <w:rFonts w:ascii="Times New Roman" w:hAnsi="Times New Roman" w:cs="Times New Roman"/>
+          <w:sz w:val="24"/>
+          <w:szCs w:val="24"/>
+          <w:lang w:val="en-IE"/>
+        </w:rPr>
+        <w:t>.</w:t>
+      </w:r>
+    </w:p>
+    <w:p>
+      <w:pPr>
+        <w:spacing w:line="360" w:lineRule="auto"/>
+        <w:rPr>
+          <w:rFonts w:ascii="Times New Roman" w:hAnsi="Times New Roman" w:cs="Times New Roman"/>
+          <w:sz w:val="24"/>
+          <w:szCs w:val="24"/>
+          <w:lang w:val="en-IE"/>
+        </w:rPr>
+      </w:pPr>
+      <w:r>
+        <w:rPr>
+          <w:rFonts w:ascii="Times New Roman" w:hAnsi="Times New Roman" w:cs="Times New Roman"/>
+          <w:sz w:val="24"/>
+          <w:szCs w:val="24"/>
+          <w:lang w:val="en-IE"/>
+        </w:rPr>
+        <w:t>Di Lillo, M., 2018. The geography of anti-immigrant attitudes across Europe, 2002–2014. Journal of Ethnic and Migration Studies, 138, pp. 1-19. https://doi.org/10.1080/1369183X.2018.1427564.</w:t>
       </w:r>
     </w:p>
     <w:p>
@@ -1270,7 +1445,7 @@
         </w:rPr>
         <w:t xml:space="preserve">DiMaggio, P., J.H. Evans, and B. Bryson. 1996. Have American’s social attitudes become more polarized? The American Journal of Sociology 102 (3): 690–755. </w:t>
       </w:r>
-      <w:hyperlink r:id="rId10" w:history="1">
+      <w:hyperlink r:id="rId12" w:history="1">
         <w:r>
           <w:rPr>
             <w:rStyle w:val="Hyperlink"/>
@@ -1373,7 +1548,7 @@
         </w:rPr>
         <w:t xml:space="preserve"> 72 (6): 1737-1772. </w:t>
       </w:r>
-      <w:hyperlink r:id="rId11" w:history="1">
+      <w:hyperlink r:id="rId13" w:history="1">
         <w:r>
           <w:rPr>
             <w:rStyle w:val="Hyperlink"/>
@@ -1414,17 +1589,6 @@
         </w:rPr>
         <w:cr/>
       </w:r>
-    </w:p>
-    <w:p>
-      <w:pPr>
-        <w:spacing w:line="360" w:lineRule="auto"/>
-        <w:rPr>
-          <w:rFonts w:ascii="Times New Roman" w:hAnsi="Times New Roman" w:cs="Times New Roman"/>
-          <w:sz w:val="24"/>
-          <w:szCs w:val="24"/>
-          <w:lang w:val="en-IE"/>
-        </w:rPr>
-      </w:pPr>
       <w:proofErr w:type="spellStart"/>
       <w:r>
         <w:rPr>
@@ -1445,7 +1609,7 @@
         </w:rPr>
         <w:t xml:space="preserve">, B., &amp; Wolfram, M., 2015. Opinion dynamics: inhomogeneous Boltzmann-type equations modelling opinion leadership and political segregation. Proceedings of the Royal Society A: Mathematical, Physical and Engineering Sciences, 471. </w:t>
       </w:r>
-      <w:hyperlink r:id="rId12" w:history="1">
+      <w:hyperlink r:id="rId14" w:history="1">
         <w:r>
           <w:rPr>
             <w:rStyle w:val="Hyperlink"/>
@@ -1506,7 +1670,7 @@
         </w:rPr>
         <w:t xml:space="preserve">2021. How polarized are citizens? Measuring ideology from the ground-up. SSRN research paper, 11 May, </w:t>
       </w:r>
-      <w:hyperlink r:id="rId13" w:history="1">
+      <w:hyperlink r:id="rId15" w:history="1">
         <w:r>
           <w:rPr>
             <w:rStyle w:val="Hyperlink"/>
@@ -1615,6 +1779,7 @@
           <w:szCs w:val="24"/>
           <w:lang w:val="en-IE" w:eastAsia="de-DE"/>
         </w:rPr>
+        <w:lastRenderedPageBreak/>
         <w:t>Druckman</w:t>
       </w:r>
       <w:proofErr w:type="spellEnd"/>
@@ -1740,7 +1905,6 @@
           <w:szCs w:val="24"/>
           <w:lang w:val="en-IE"/>
         </w:rPr>
-        <w:lastRenderedPageBreak/>
         <w:t xml:space="preserve">ESS weighting variables (2024). Retrieved from </w:t>
       </w:r>
       <w:r>
@@ -1813,7 +1977,7 @@
         </w:rPr>
         <w:t xml:space="preserve">Evans, J.H., B. Bryson, and P. DiMaggio. 2001. Opinion polarization: Important contributions, necessary limitations. American Journal of Sociology 10 (4): 944–959. </w:t>
       </w:r>
-      <w:hyperlink r:id="rId14" w:history="1">
+      <w:hyperlink r:id="rId16" w:history="1">
         <w:r>
           <w:rPr>
             <w:rStyle w:val="Hyperlink"/>
@@ -1891,7 +2055,7 @@
         </w:rPr>
         <w:t xml:space="preserve">Fiorina, M.P., and S.J. Abrams. 2008. Political polarization in the American public. Annual Review of Political Science 11: 563–588.  </w:t>
       </w:r>
-      <w:hyperlink r:id="rId15" w:history="1">
+      <w:hyperlink r:id="rId17" w:history="1">
         <w:r>
           <w:rPr>
             <w:rStyle w:val="Hyperlink"/>
@@ -1921,7 +2085,27 @@
           <w:szCs w:val="24"/>
           <w:lang w:val="en-IE"/>
         </w:rPr>
-        <w:t>Funk, N., 2016. A spectre in Germany: refugees, a ‘welcome culture’ and an ‘integration politics’. Journal of Global Ethics, 12, pp. 289 - 299. https://doi.org/10.1080/17449626.2016.1252785.</w:t>
+        <w:t xml:space="preserve">Funk, N., 2016. A spectre in Germany: refugees, a ‘welcome culture’ and an ‘integration </w:t>
+      </w:r>
+      <w:proofErr w:type="gramStart"/>
+      <w:r>
+        <w:rPr>
+          <w:rFonts w:ascii="Times New Roman" w:hAnsi="Times New Roman" w:cs="Times New Roman"/>
+          <w:sz w:val="24"/>
+          <w:szCs w:val="24"/>
+          <w:lang w:val="en-IE"/>
+        </w:rPr>
+        <w:t>politics’</w:t>
+      </w:r>
+      <w:proofErr w:type="gramEnd"/>
+      <w:r>
+        <w:rPr>
+          <w:rFonts w:ascii="Times New Roman" w:hAnsi="Times New Roman" w:cs="Times New Roman"/>
+          <w:sz w:val="24"/>
+          <w:szCs w:val="24"/>
+          <w:lang w:val="en-IE"/>
+        </w:rPr>
+        <w:t>. Journal of Global Ethics, 12, pp. 289 - 299. https://doi.org/10.1080/17449626.2016.1252785.</w:t>
       </w:r>
     </w:p>
     <w:p>
@@ -2012,7 +2196,7 @@
         </w:rPr>
         <w:t xml:space="preserve">, D., &amp; Costa, L., 2018. Principal Component Analysis. ACM Computing Surveys (CSUR), 54, pp. 1 - 34. </w:t>
       </w:r>
-      <w:hyperlink r:id="rId16" w:history="1">
+      <w:hyperlink r:id="rId18" w:history="1">
         <w:r>
           <w:rPr>
             <w:rStyle w:val="Hyperlink"/>
@@ -2052,6 +2236,7 @@
           <w:szCs w:val="24"/>
           <w:lang w:val="en-IE"/>
         </w:rPr>
+        <w:lastRenderedPageBreak/>
         <w:t>Giovanis</w:t>
       </w:r>
       <w:proofErr w:type="spellEnd"/>
@@ -2124,7 +2309,7 @@
         </w:rPr>
         <w:t xml:space="preserve"> ONE, 16. </w:t>
       </w:r>
-      <w:hyperlink r:id="rId17" w:history="1">
+      <w:hyperlink r:id="rId19" w:history="1">
         <w:r>
           <w:rPr>
             <w:rStyle w:val="Hyperlink"/>
@@ -2164,7 +2349,6 @@
           <w:szCs w:val="24"/>
           <w:lang w:val="en-IE"/>
         </w:rPr>
-        <w:lastRenderedPageBreak/>
         <w:t>Grajdeanu</w:t>
       </w:r>
       <w:proofErr w:type="spellEnd"/>
@@ -2368,7 +2552,7 @@
         </w:rPr>
         <w:t xml:space="preserve">Guide to Using Weights and Sample Design Indicators with ESS Data (2024). Retrieved from </w:t>
       </w:r>
-      <w:hyperlink r:id="rId18" w:history="1">
+      <w:hyperlink r:id="rId20" w:history="1">
         <w:r>
           <w:rPr>
             <w:rStyle w:val="Hyperlink"/>
@@ -2480,7 +2664,7 @@
         </w:rPr>
         <w:t xml:space="preserve">-Varela, M. (2019). International Migration: Trends, Determinants, and Policy Effects. Population and Development Review. </w:t>
       </w:r>
-      <w:hyperlink r:id="rId19" w:history="1">
+      <w:hyperlink r:id="rId21" w:history="1">
         <w:r>
           <w:rPr>
             <w:rStyle w:val="Hyperlink"/>
@@ -2521,7 +2705,7 @@
         </w:rPr>
         <w:t xml:space="preserve">Hatton, T., 2016. Immigration, public opinion and the recession in Europe. Economic Policy, 31, pp. 205-246. </w:t>
       </w:r>
-      <w:hyperlink r:id="rId20" w:history="1">
+      <w:hyperlink r:id="rId22" w:history="1">
         <w:r>
           <w:rPr>
             <w:rStyle w:val="Hyperlink"/>
@@ -2560,7 +2744,27 @@
           <w:szCs w:val="24"/>
           <w:lang w:val="en-IE" w:eastAsia="de-DE"/>
         </w:rPr>
-        <w:t>Heath, A., &amp; Richards, L., 2019. How do Europeans differ in their attitudes to immigration?: Findings from the European Social Survey 2002/03 – 2016/17.</w:t>
+        <w:t xml:space="preserve">Heath, A., &amp; Richards, L., 2019. How do Europeans differ in their attitudes to </w:t>
+      </w:r>
+      <w:proofErr w:type="gramStart"/>
+      <w:r>
+        <w:rPr>
+          <w:rFonts w:ascii="Times New Roman" w:hAnsi="Times New Roman" w:cs="Times New Roman"/>
+          <w:sz w:val="24"/>
+          <w:szCs w:val="24"/>
+          <w:lang w:val="en-IE" w:eastAsia="de-DE"/>
+        </w:rPr>
+        <w:t>immigration?:</w:t>
+      </w:r>
+      <w:proofErr w:type="gramEnd"/>
+      <w:r>
+        <w:rPr>
+          <w:rFonts w:ascii="Times New Roman" w:hAnsi="Times New Roman" w:cs="Times New Roman"/>
+          <w:sz w:val="24"/>
+          <w:szCs w:val="24"/>
+          <w:lang w:val="en-IE" w:eastAsia="de-DE"/>
+        </w:rPr>
+        <w:t xml:space="preserve"> Findings from the European Social Survey 2002/03 – 2016/17.</w:t>
       </w:r>
     </w:p>
     <w:p>
@@ -2591,7 +2795,27 @@
           <w:szCs w:val="24"/>
           <w:lang w:val="en-IE" w:eastAsia="de-DE"/>
         </w:rPr>
-        <w:t>, J., 2022. Voter Polarisation in Germany: Unpolarised Western but Polarised Eastern Germany?. German Politics, 32, pp. 63 - 84. https://doi.org/10.1080/09644008.2022.2056595.</w:t>
+        <w:t xml:space="preserve">, J., 2022. Voter Polarisation in Germany: Unpolarised Western but Polarised Eastern </w:t>
+      </w:r>
+      <w:proofErr w:type="gramStart"/>
+      <w:r>
+        <w:rPr>
+          <w:rFonts w:ascii="Times New Roman" w:hAnsi="Times New Roman" w:cs="Times New Roman"/>
+          <w:sz w:val="24"/>
+          <w:szCs w:val="24"/>
+          <w:lang w:val="en-IE" w:eastAsia="de-DE"/>
+        </w:rPr>
+        <w:t>Germany?.</w:t>
+      </w:r>
+      <w:proofErr w:type="gramEnd"/>
+      <w:r>
+        <w:rPr>
+          <w:rFonts w:ascii="Times New Roman" w:hAnsi="Times New Roman" w:cs="Times New Roman"/>
+          <w:sz w:val="24"/>
+          <w:szCs w:val="24"/>
+          <w:lang w:val="en-IE" w:eastAsia="de-DE"/>
+        </w:rPr>
+        <w:t xml:space="preserve"> German Politics, 32, pp. 63 - 84. https://doi.org/10.1080/09644008.2022.2056595.</w:t>
       </w:r>
     </w:p>
     <w:p>
@@ -2690,7 +2914,7 @@
         </w:rPr>
         <w:t xml:space="preserve">Hester, J. and Bryan, J. (2024) glue: Interpreted String Literals. R package version 1.7.0. Available at: </w:t>
       </w:r>
-      <w:hyperlink r:id="rId21" w:history="1">
+      <w:hyperlink r:id="rId23" w:history="1">
         <w:r>
           <w:rPr>
             <w:rStyle w:val="Hyperlink"/>
@@ -2729,6 +2953,7 @@
           <w:szCs w:val="24"/>
           <w:lang w:val="en-IE"/>
         </w:rPr>
+        <w:lastRenderedPageBreak/>
         <w:t xml:space="preserve">Higgins, M., &amp; </w:t>
       </w:r>
       <w:proofErr w:type="spellStart"/>
@@ -2820,7 +3045,6 @@
           <w:szCs w:val="24"/>
           <w:lang w:val="en-US"/>
         </w:rPr>
-        <w:lastRenderedPageBreak/>
         <w:t>Hutter</w:t>
       </w:r>
       <w:proofErr w:type="spellEnd"/>
@@ -2933,7 +3157,7 @@
         </w:rPr>
         <w:t xml:space="preserve">. 2012. Affect, not ideology: A social identity perspective on polarization, Public Opinion Quarterly 76 (3): 405-431. </w:t>
       </w:r>
-      <w:hyperlink r:id="rId22" w:history="1">
+      <w:hyperlink r:id="rId24" w:history="1">
         <w:r>
           <w:rPr>
             <w:rStyle w:val="Hyperlink"/>
@@ -2976,7 +3200,7 @@
         </w:rPr>
         <w:t xml:space="preserve">, K. (2021). Changes in the perception of immigration, integration, multiculturalism and threats of Islamic radicalism in certain EU member states. 13, 375-403. </w:t>
       </w:r>
-      <w:hyperlink r:id="rId23" w:history="1">
+      <w:hyperlink r:id="rId25" w:history="1">
         <w:r>
           <w:rPr>
             <w:rStyle w:val="Hyperlink"/>
@@ -3299,8 +3523,9 @@
           <w:rFonts w:ascii="Times New Roman" w:hAnsi="Times New Roman" w:cs="Times New Roman"/>
           <w:sz w:val="24"/>
           <w:szCs w:val="24"/>
-          <w:lang w:eastAsia="de-DE"/>
-        </w:rPr>
+          <w:lang w:val="en-IE" w:eastAsia="de-DE"/>
+        </w:rPr>
+        <w:lastRenderedPageBreak/>
         <w:t>Neis</w:t>
       </w:r>
       <w:proofErr w:type="spellEnd"/>
@@ -3309,7 +3534,7 @@
           <w:rFonts w:ascii="Times New Roman" w:hAnsi="Times New Roman" w:cs="Times New Roman"/>
           <w:sz w:val="24"/>
           <w:szCs w:val="24"/>
-          <w:lang w:eastAsia="de-DE"/>
+          <w:lang w:val="en-IE" w:eastAsia="de-DE"/>
         </w:rPr>
         <w:t xml:space="preserve">, H., Meier, B., &amp; </w:t>
       </w:r>
@@ -3319,7 +3544,7 @@
           <w:rFonts w:ascii="Times New Roman" w:hAnsi="Times New Roman" w:cs="Times New Roman"/>
           <w:sz w:val="24"/>
           <w:szCs w:val="24"/>
-          <w:lang w:eastAsia="de-DE"/>
+          <w:lang w:val="en-IE" w:eastAsia="de-DE"/>
         </w:rPr>
         <w:t>Furukawazono</w:t>
       </w:r>
@@ -3329,7 +3554,7 @@
           <w:rFonts w:ascii="Times New Roman" w:hAnsi="Times New Roman" w:cs="Times New Roman"/>
           <w:sz w:val="24"/>
           <w:szCs w:val="24"/>
-          <w:lang w:eastAsia="de-DE"/>
+          <w:lang w:val="en-IE" w:eastAsia="de-DE"/>
         </w:rPr>
         <w:t xml:space="preserve">, T., 2018. </w:t>
       </w:r>
@@ -3413,7 +3638,7 @@
         </w:rPr>
         <w:t xml:space="preserve">, C., &amp; Leonardi, E., 2019. Opinion Dynamics on Correlated Subjects in Social Networks. IEEE Transactions on Network Science and Engineering, 7, pp. 1901-1912. </w:t>
       </w:r>
-      <w:hyperlink r:id="rId24" w:history="1">
+      <w:hyperlink r:id="rId26" w:history="1">
         <w:r>
           <w:rPr>
             <w:rStyle w:val="Hyperlink"/>
@@ -3452,7 +3677,6 @@
           <w:szCs w:val="24"/>
           <w:lang w:val="en-IE"/>
         </w:rPr>
-        <w:lastRenderedPageBreak/>
         <w:t xml:space="preserve">Perrier, V., Meyer, F. &amp; </w:t>
       </w:r>
       <w:proofErr w:type="spellStart"/>
@@ -3495,7 +3719,7 @@
         </w:rPr>
         <w:t xml:space="preserve">: Custom Inputs Widgets for Shiny. R package version 0.9.0. Retrieved from </w:t>
       </w:r>
-      <w:hyperlink r:id="rId25" w:history="1">
+      <w:hyperlink r:id="rId27" w:history="1">
         <w:r>
           <w:rPr>
             <w:rStyle w:val="Hyperlink"/>
@@ -3618,7 +3842,7 @@
         </w:rPr>
         <w:t xml:space="preserve">, D., 1996. The use of sampling weights for survey data analysis. Statistical Methods in Medical Research, 5, pp. 239 - 261. </w:t>
       </w:r>
-      <w:hyperlink r:id="rId26" w:history="1">
+      <w:hyperlink r:id="rId28" w:history="1">
         <w:r>
           <w:rPr>
             <w:rStyle w:val="Hyperlink"/>
@@ -3647,7 +3871,7 @@
           <w:rFonts w:ascii="Times New Roman" w:hAnsi="Times New Roman" w:cs="Times New Roman"/>
           <w:sz w:val="24"/>
           <w:szCs w:val="24"/>
-          <w:lang w:eastAsia="de-DE"/>
+          <w:lang w:val="en-IE" w:eastAsia="de-DE"/>
         </w:rPr>
       </w:pPr>
       <w:proofErr w:type="spellStart"/>
@@ -3670,14 +3894,14 @@
         </w:rPr>
         <w:t xml:space="preserve">, E. (2024). THE ASYLUM MIGRATION CRISIS IN THE BALKANS AND ON THE ROAD TO EUROPE: UNFOLDING THE DRIVERS COMPLEX. The 5th Congress of Slavic Geographers and Ethnographers. </w:t>
       </w:r>
-      <w:hyperlink r:id="rId27" w:history="1">
+      <w:hyperlink r:id="rId29" w:history="1">
         <w:r>
           <w:rPr>
             <w:rStyle w:val="Hyperlink"/>
             <w:rFonts w:ascii="Times New Roman" w:hAnsi="Times New Roman" w:cs="Times New Roman"/>
             <w:sz w:val="24"/>
             <w:szCs w:val="24"/>
-            <w:lang w:eastAsia="de-DE"/>
+            <w:lang w:val="en-IE" w:eastAsia="de-DE"/>
           </w:rPr>
           <w:t>https://doi.org/10.46793/csge5.32ep</w:t>
         </w:r>
@@ -3687,21 +3911,31 @@
           <w:rFonts w:ascii="Times New Roman" w:hAnsi="Times New Roman" w:cs="Times New Roman"/>
           <w:sz w:val="24"/>
           <w:szCs w:val="24"/>
+          <w:lang w:val="en-IE" w:eastAsia="de-DE"/>
+        </w:rPr>
+        <w:t>.</w:t>
+      </w:r>
+    </w:p>
+    <w:p>
+      <w:pPr>
+        <w:spacing w:line="360" w:lineRule="auto"/>
+        <w:rPr>
+          <w:rFonts w:ascii="Times New Roman" w:hAnsi="Times New Roman" w:cs="Times New Roman"/>
+          <w:sz w:val="24"/>
+          <w:szCs w:val="24"/>
+          <w:lang w:val="en-IE" w:eastAsia="de-DE"/>
+        </w:rPr>
+      </w:pPr>
+      <w:r>
+        <w:rPr>
+          <w:rFonts w:ascii="Times New Roman" w:hAnsi="Times New Roman" w:cs="Times New Roman"/>
+          <w:sz w:val="24"/>
+          <w:szCs w:val="24"/>
           <w:lang w:eastAsia="de-DE"/>
         </w:rPr>
-        <w:t>.</w:t>
-      </w:r>
-    </w:p>
-    <w:p>
-      <w:pPr>
-        <w:spacing w:line="360" w:lineRule="auto"/>
-        <w:rPr>
-          <w:rFonts w:ascii="Times New Roman" w:hAnsi="Times New Roman" w:cs="Times New Roman"/>
-          <w:sz w:val="24"/>
-          <w:szCs w:val="24"/>
-          <w:lang w:val="en-IE" w:eastAsia="de-DE"/>
-        </w:rPr>
-      </w:pPr>
+        <w:t>Prantl, S., &amp; Spitz-</w:t>
+      </w:r>
+      <w:proofErr w:type="spellStart"/>
       <w:r>
         <w:rPr>
           <w:rFonts w:ascii="Times New Roman" w:hAnsi="Times New Roman" w:cs="Times New Roman"/>
@@ -3709,9 +3943,9 @@
           <w:szCs w:val="24"/>
           <w:lang w:eastAsia="de-DE"/>
         </w:rPr>
-        <w:t>Prantl, S., &amp; Spitz-</w:t>
-      </w:r>
-      <w:proofErr w:type="spellStart"/>
+        <w:t>Oener</w:t>
+      </w:r>
+      <w:proofErr w:type="spellEnd"/>
       <w:r>
         <w:rPr>
           <w:rFonts w:ascii="Times New Roman" w:hAnsi="Times New Roman" w:cs="Times New Roman"/>
@@ -3719,16 +3953,6 @@
           <w:szCs w:val="24"/>
           <w:lang w:eastAsia="de-DE"/>
         </w:rPr>
-        <w:t>Oener</w:t>
-      </w:r>
-      <w:proofErr w:type="spellEnd"/>
-      <w:r>
-        <w:rPr>
-          <w:rFonts w:ascii="Times New Roman" w:hAnsi="Times New Roman" w:cs="Times New Roman"/>
-          <w:sz w:val="24"/>
-          <w:szCs w:val="24"/>
-          <w:lang w:eastAsia="de-DE"/>
-        </w:rPr>
         <w:t xml:space="preserve">, A., 2020. </w:t>
       </w:r>
       <w:r>
@@ -3760,7 +3984,7 @@
         </w:rPr>
         <w:t xml:space="preserve">Rapp, C. 2016. Moral opinion polarization and the erosion of trust. Social Science Research 58: 34–45. </w:t>
       </w:r>
-      <w:hyperlink r:id="rId28" w:history="1">
+      <w:hyperlink r:id="rId30" w:history="1">
         <w:r>
           <w:rPr>
             <w:rStyle w:val="Hyperlink"/>
@@ -3832,7 +4056,7 @@
         </w:rPr>
         <w:t xml:space="preserve">Richmond, A. (2002). Globalization: implications for immigrants and refugees. Ethnic and Racial Studies, 25, 707 - 727. </w:t>
       </w:r>
-      <w:hyperlink r:id="rId29" w:history="1">
+      <w:hyperlink r:id="rId31" w:history="1">
         <w:r>
           <w:rPr>
             <w:rStyle w:val="Hyperlink"/>
@@ -3864,14 +4088,35 @@
           <w:lang w:val="en-IE"/>
         </w:rPr>
       </w:pPr>
-      <w:proofErr w:type="spellStart"/>
-      <w:r>
-        <w:rPr>
-          <w:rFonts w:ascii="Times New Roman" w:hAnsi="Times New Roman" w:cs="Times New Roman"/>
-          <w:sz w:val="24"/>
-          <w:szCs w:val="24"/>
-          <w:lang w:val="en-IE"/>
-        </w:rPr>
+      <w:r>
+        <w:rPr>
+          <w:rFonts w:ascii="Times New Roman" w:hAnsi="Times New Roman" w:cs="Times New Roman"/>
+          <w:sz w:val="24"/>
+          <w:szCs w:val="24"/>
+          <w:lang w:val="en-IE"/>
+        </w:rPr>
+        <w:t>Schmidt, K., 2021. The dynamics of attitudes toward immigrants: Cohort analyses for Western EU member states. International Journal of Comparative Sociology, 62, pp. 281 - 310. https://doi.org/10.1177/00207152211052582.</w:t>
+      </w:r>
+    </w:p>
+    <w:p>
+      <w:pPr>
+        <w:spacing w:line="360" w:lineRule="auto"/>
+        <w:rPr>
+          <w:rFonts w:ascii="Times New Roman" w:hAnsi="Times New Roman" w:cs="Times New Roman"/>
+          <w:sz w:val="24"/>
+          <w:szCs w:val="24"/>
+          <w:lang w:val="en-IE"/>
+        </w:rPr>
+      </w:pPr>
+      <w:proofErr w:type="spellStart"/>
+      <w:r>
+        <w:rPr>
+          <w:rFonts w:ascii="Times New Roman" w:hAnsi="Times New Roman" w:cs="Times New Roman"/>
+          <w:sz w:val="24"/>
+          <w:szCs w:val="24"/>
+          <w:lang w:val="en-IE"/>
+        </w:rPr>
+        <w:lastRenderedPageBreak/>
         <w:t>Schmidtke</w:t>
       </w:r>
       <w:proofErr w:type="spellEnd"/>
@@ -3882,7 +4127,123 @@
           <w:szCs w:val="24"/>
           <w:lang w:val="en-IE"/>
         </w:rPr>
-        <w:t>, O., 2024. Migration as a building bloc of middle-class nation-building? The growing rift between Germany’s centre-right and right-wing parties. Journal of Ethnic and Migration Studies, 50, pp. 1677 - 1695. https://doi.org/10.1080/1369183X.2024.2315350.</w:t>
+        <w:t xml:space="preserve">, O., 2024. Migration as a building bloc of middle-class nation-building? The growing rift between Germany’s centre-right and right-wing parties. Journal of Ethnic and Migration Studies, 50, pp. 1677 - 1695. </w:t>
+      </w:r>
+      <w:hyperlink r:id="rId32" w:history="1">
+        <w:r>
+          <w:rPr>
+            <w:rStyle w:val="Hyperlink"/>
+            <w:rFonts w:ascii="Times New Roman" w:hAnsi="Times New Roman" w:cs="Times New Roman"/>
+            <w:sz w:val="24"/>
+            <w:szCs w:val="24"/>
+            <w:lang w:val="en-IE"/>
+          </w:rPr>
+          <w:t>https://doi.org/10.1080/1369183X.2024.2315350</w:t>
+        </w:r>
+      </w:hyperlink>
+      <w:r>
+        <w:rPr>
+          <w:rFonts w:ascii="Times New Roman" w:hAnsi="Times New Roman" w:cs="Times New Roman"/>
+          <w:sz w:val="24"/>
+          <w:szCs w:val="24"/>
+          <w:lang w:val="en-IE"/>
+        </w:rPr>
+        <w:t>.</w:t>
+      </w:r>
+    </w:p>
+    <w:p>
+      <w:pPr>
+        <w:spacing w:line="360" w:lineRule="auto"/>
+        <w:rPr>
+          <w:rFonts w:ascii="Times New Roman" w:hAnsi="Times New Roman" w:cs="Times New Roman"/>
+          <w:sz w:val="24"/>
+          <w:szCs w:val="24"/>
+          <w:lang w:val="en-IE"/>
+        </w:rPr>
+      </w:pPr>
+    </w:p>
+    <w:p>
+      <w:pPr>
+        <w:spacing w:line="360" w:lineRule="auto"/>
+        <w:rPr>
+          <w:rFonts w:ascii="Times New Roman" w:hAnsi="Times New Roman" w:cs="Times New Roman"/>
+          <w:sz w:val="24"/>
+          <w:szCs w:val="24"/>
+          <w:lang w:val="en-IE"/>
+        </w:rPr>
+      </w:pPr>
+      <w:r>
+        <w:rPr>
+          <w:rFonts w:ascii="Times New Roman" w:hAnsi="Times New Roman" w:cs="Times New Roman"/>
+          <w:sz w:val="24"/>
+          <w:szCs w:val="24"/>
+        </w:rPr>
+        <w:t>Schmidt-</w:t>
+      </w:r>
+      <w:proofErr w:type="spellStart"/>
+      <w:r>
+        <w:rPr>
+          <w:rFonts w:ascii="Times New Roman" w:hAnsi="Times New Roman" w:cs="Times New Roman"/>
+          <w:sz w:val="24"/>
+          <w:szCs w:val="24"/>
+        </w:rPr>
+        <w:t>Catran</w:t>
+      </w:r>
+      <w:proofErr w:type="spellEnd"/>
+      <w:r>
+        <w:rPr>
+          <w:rFonts w:ascii="Times New Roman" w:hAnsi="Times New Roman" w:cs="Times New Roman"/>
+          <w:sz w:val="24"/>
+          <w:szCs w:val="24"/>
+        </w:rPr>
+        <w:t xml:space="preserve">, A., &amp; </w:t>
+      </w:r>
+      <w:proofErr w:type="spellStart"/>
+      <w:r>
+        <w:rPr>
+          <w:rFonts w:ascii="Times New Roman" w:hAnsi="Times New Roman" w:cs="Times New Roman"/>
+          <w:sz w:val="24"/>
+          <w:szCs w:val="24"/>
+        </w:rPr>
+        <w:t>Czymara</w:t>
+      </w:r>
+      <w:proofErr w:type="spellEnd"/>
+      <w:r>
+        <w:rPr>
+          <w:rFonts w:ascii="Times New Roman" w:hAnsi="Times New Roman" w:cs="Times New Roman"/>
+          <w:sz w:val="24"/>
+          <w:szCs w:val="24"/>
+        </w:rPr>
+        <w:t xml:space="preserve">, C., 2020. </w:t>
+      </w:r>
+      <w:r>
+        <w:rPr>
+          <w:rFonts w:ascii="Times New Roman" w:hAnsi="Times New Roman" w:cs="Times New Roman"/>
+          <w:sz w:val="24"/>
+          <w:szCs w:val="24"/>
+          <w:lang w:val="en-IE"/>
+        </w:rPr>
+        <w:t xml:space="preserve">“Did you read about Berlin?” Terrorist attacks, online media reporting and support for refugees in Germany. </w:t>
+      </w:r>
+      <w:proofErr w:type="spellStart"/>
+      <w:r>
+        <w:rPr>
+          <w:rFonts w:ascii="Times New Roman" w:hAnsi="Times New Roman" w:cs="Times New Roman"/>
+          <w:sz w:val="24"/>
+          <w:szCs w:val="24"/>
+          <w:lang w:val="en-IE"/>
+        </w:rPr>
+        <w:t>Soziale</w:t>
+      </w:r>
+      <w:proofErr w:type="spellEnd"/>
+      <w:r>
+        <w:rPr>
+          <w:rFonts w:ascii="Times New Roman" w:hAnsi="Times New Roman" w:cs="Times New Roman"/>
+          <w:sz w:val="24"/>
+          <w:szCs w:val="24"/>
+          <w:lang w:val="en-IE"/>
+        </w:rPr>
+        <w:t xml:space="preserve"> Welt. https://doi.org/10.5771/0038-6073-2020-1-2-201.</w:t>
       </w:r>
     </w:p>
     <w:p>
@@ -3895,7 +4256,60 @@
           <w:lang w:val="en-US"/>
         </w:rPr>
       </w:pPr>
-      <w:bookmarkStart w:id="0" w:name="_Hlk197094563"/>
+      <w:bookmarkStart w:id="1" w:name="_Hlk197094563"/>
+      <w:r>
+        <w:rPr>
+          <w:rFonts w:ascii="Times New Roman" w:hAnsi="Times New Roman" w:cs="Times New Roman"/>
+          <w:sz w:val="24"/>
+          <w:szCs w:val="24"/>
+        </w:rPr>
+        <w:t>Schmidt-</w:t>
+      </w:r>
+      <w:proofErr w:type="spellStart"/>
+      <w:r>
+        <w:rPr>
+          <w:rFonts w:ascii="Times New Roman" w:hAnsi="Times New Roman" w:cs="Times New Roman"/>
+          <w:sz w:val="24"/>
+          <w:szCs w:val="24"/>
+        </w:rPr>
+        <w:t>Catran</w:t>
+      </w:r>
+      <w:proofErr w:type="spellEnd"/>
+      <w:r>
+        <w:rPr>
+          <w:rFonts w:ascii="Times New Roman" w:hAnsi="Times New Roman" w:cs="Times New Roman"/>
+          <w:sz w:val="24"/>
+          <w:szCs w:val="24"/>
+        </w:rPr>
+        <w:t xml:space="preserve">, A., &amp; </w:t>
+      </w:r>
+      <w:proofErr w:type="spellStart"/>
+      <w:r>
+        <w:rPr>
+          <w:rFonts w:ascii="Times New Roman" w:hAnsi="Times New Roman" w:cs="Times New Roman"/>
+          <w:sz w:val="24"/>
+          <w:szCs w:val="24"/>
+        </w:rPr>
+        <w:t>Czymara</w:t>
+      </w:r>
+      <w:proofErr w:type="spellEnd"/>
+      <w:r>
+        <w:rPr>
+          <w:rFonts w:ascii="Times New Roman" w:hAnsi="Times New Roman" w:cs="Times New Roman"/>
+          <w:sz w:val="24"/>
+          <w:szCs w:val="24"/>
+        </w:rPr>
+        <w:t xml:space="preserve">, C., </w:t>
+      </w:r>
+      <w:bookmarkEnd w:id="1"/>
+      <w:r>
+        <w:rPr>
+          <w:rFonts w:ascii="Times New Roman" w:hAnsi="Times New Roman" w:cs="Times New Roman"/>
+          <w:sz w:val="24"/>
+          <w:szCs w:val="24"/>
+        </w:rPr>
+        <w:t xml:space="preserve">2022. </w:t>
+      </w:r>
       <w:r>
         <w:rPr>
           <w:rFonts w:ascii="Times New Roman" w:hAnsi="Times New Roman" w:cs="Times New Roman"/>
@@ -3903,9 +4317,20 @@
           <w:szCs w:val="24"/>
           <w:lang w:val="en-US"/>
         </w:rPr>
-        <w:t>Schmidt-</w:t>
-      </w:r>
-      <w:proofErr w:type="spellStart"/>
+        <w:t xml:space="preserve">Political elite discourses polarize attitudes toward immigration along ideological lines. A comparative longitudinal analysis of Europe in the twenty-first century. Journal of Ethnic and Migration Studies, 49, pp. 85 - 109. </w:t>
+      </w:r>
+      <w:hyperlink r:id="rId33" w:history="1">
+        <w:r>
+          <w:rPr>
+            <w:rStyle w:val="Hyperlink"/>
+            <w:rFonts w:ascii="Times New Roman" w:hAnsi="Times New Roman" w:cs="Times New Roman"/>
+            <w:sz w:val="24"/>
+            <w:szCs w:val="24"/>
+            <w:lang w:val="en-US"/>
+          </w:rPr>
+          <w:t>https://doi.org/10.1080/1369183X.2022.2132222</w:t>
+        </w:r>
+      </w:hyperlink>
       <w:r>
         <w:rPr>
           <w:rFonts w:ascii="Times New Roman" w:hAnsi="Times New Roman" w:cs="Times New Roman"/>
@@ -3913,19 +4338,19 @@
           <w:szCs w:val="24"/>
           <w:lang w:val="en-US"/>
         </w:rPr>
-        <w:t>Catran</w:t>
-      </w:r>
-      <w:proofErr w:type="spellEnd"/>
-      <w:r>
+        <w:t>.</w:t>
+      </w:r>
+    </w:p>
+    <w:p>
+      <w:pPr>
+        <w:spacing w:line="360" w:lineRule="auto"/>
         <w:rPr>
           <w:rFonts w:ascii="Times New Roman" w:hAnsi="Times New Roman" w:cs="Times New Roman"/>
           <w:sz w:val="24"/>
           <w:szCs w:val="24"/>
           <w:lang w:val="en-US"/>
         </w:rPr>
-        <w:t xml:space="preserve">, A., &amp; </w:t>
-      </w:r>
-      <w:proofErr w:type="spellStart"/>
+      </w:pPr>
       <w:r>
         <w:rPr>
           <w:rFonts w:ascii="Times New Roman" w:hAnsi="Times New Roman" w:cs="Times New Roman"/>
@@ -3933,57 +4358,27 @@
           <w:szCs w:val="24"/>
           <w:lang w:val="en-US"/>
         </w:rPr>
-        <w:t>Czymara</w:t>
-      </w:r>
-      <w:proofErr w:type="spellEnd"/>
-      <w:r>
-        <w:rPr>
-          <w:rFonts w:ascii="Times New Roman" w:hAnsi="Times New Roman" w:cs="Times New Roman"/>
-          <w:sz w:val="24"/>
-          <w:szCs w:val="24"/>
-          <w:lang w:val="en-US"/>
-        </w:rPr>
-        <w:t xml:space="preserve">, C., </w:t>
-      </w:r>
-      <w:bookmarkEnd w:id="0"/>
-      <w:r>
-        <w:rPr>
-          <w:rFonts w:ascii="Times New Roman" w:hAnsi="Times New Roman" w:cs="Times New Roman"/>
-          <w:sz w:val="24"/>
-          <w:szCs w:val="24"/>
-          <w:lang w:val="en-US"/>
-        </w:rPr>
-        <w:t>2022. Political elite discourses polarize attitudes toward immigration along ideological lines. A comparative longitudinal analysis of Europe in the twenty-first century. Journal of Ethnic and Migration Studies, 49, pp. 85 - 109. https://doi.org/10.1080/1369183X.2022.2132222.</w:t>
-      </w:r>
-    </w:p>
-    <w:p>
-      <w:pPr>
-        <w:spacing w:line="360" w:lineRule="auto"/>
-        <w:rPr>
-          <w:rFonts w:ascii="Times New Roman" w:hAnsi="Times New Roman" w:cs="Times New Roman"/>
-          <w:sz w:val="24"/>
-          <w:szCs w:val="24"/>
-          <w:lang w:val="en-IE"/>
-        </w:rPr>
-      </w:pPr>
-      <w:r>
-        <w:rPr>
-          <w:rFonts w:ascii="Times New Roman" w:hAnsi="Times New Roman" w:cs="Times New Roman"/>
-          <w:sz w:val="24"/>
-          <w:szCs w:val="24"/>
-          <w:lang w:val="en-IE"/>
-        </w:rPr>
-        <w:t xml:space="preserve">Silva, B.C. 2018. Populist radical right parties and mass polarization in the Netherlands. European Political Science Review 10 (2): 219–244. </w:t>
-      </w:r>
-      <w:r>
-        <w:rPr>
-          <w:rFonts w:ascii="Times New Roman" w:hAnsi="Times New Roman" w:cs="Times New Roman"/>
-          <w:sz w:val="24"/>
-          <w:szCs w:val="24"/>
-          <w:lang w:val="en-IE"/>
-        </w:rPr>
-        <w:lastRenderedPageBreak/>
-        <w:t>https://doi.org/10.1017/S1755773917000066</w:t>
+        <w:t>Schneider, S., 2007. Anti-Immigrant Attitudes in Europe: Outgroup Size and Perceived Ethnic Threat. European Sociological Review, 24, pp. 53-67. https://doi.org/10.1093/ESR/JCM034.</w:t>
+      </w:r>
+    </w:p>
+    <w:p>
+      <w:pPr>
+        <w:spacing w:line="360" w:lineRule="auto"/>
+        <w:rPr>
+          <w:rFonts w:ascii="Times New Roman" w:hAnsi="Times New Roman" w:cs="Times New Roman"/>
+          <w:sz w:val="24"/>
+          <w:szCs w:val="24"/>
+          <w:lang w:val="en-IE"/>
+        </w:rPr>
+      </w:pPr>
+      <w:r>
+        <w:rPr>
+          <w:rFonts w:ascii="Times New Roman" w:hAnsi="Times New Roman" w:cs="Times New Roman"/>
+          <w:sz w:val="24"/>
+          <w:szCs w:val="24"/>
+          <w:lang w:val="en-IE"/>
+        </w:rPr>
+        <w:t>Silva, B.C. 2018. Populist radical right parties and mass polarization in the Netherlands. European Political Science Review 10 (2): 219–244. https://doi.org/10.1017/S1755773917000066</w:t>
       </w:r>
       <w:r>
         <w:rPr>
@@ -4052,17 +4447,15 @@
         </w:rPr>
         <w:t>Sunstein, C. 2003. The law of group polarization. In Debating Deliberative Democracy, ed.</w:t>
       </w:r>
-    </w:p>
-    <w:p>
-      <w:pPr>
-        <w:spacing w:line="360" w:lineRule="auto"/>
-        <w:rPr>
-          <w:rFonts w:ascii="Times New Roman" w:hAnsi="Times New Roman" w:cs="Times New Roman"/>
-          <w:sz w:val="24"/>
-          <w:szCs w:val="24"/>
-          <w:lang w:val="en-IE"/>
-        </w:rPr>
-      </w:pPr>
+      <w:r>
+        <w:rPr>
+          <w:rFonts w:ascii="Times New Roman" w:hAnsi="Times New Roman" w:cs="Times New Roman"/>
+          <w:sz w:val="24"/>
+          <w:szCs w:val="24"/>
+          <w:lang w:val="en-IE"/>
+        </w:rPr>
+        <w:t xml:space="preserve"> </w:t>
+      </w:r>
       <w:r>
         <w:rPr>
           <w:rFonts w:ascii="Times New Roman" w:hAnsi="Times New Roman" w:cs="Times New Roman"/>
@@ -4322,9 +4715,29 @@
           <w:szCs w:val="24"/>
           <w:lang w:val="en-IE"/>
         </w:rPr>
+        <w:t>Torres, M., 2019. Public Opinion toward Immigration, Refugees, and Identity in Europe: A Closer Look at What Europeans Think and How Immigration Debates Have Become So Relevant. pp. 70-76.</w:t>
+      </w:r>
+    </w:p>
+    <w:p>
+      <w:pPr>
+        <w:spacing w:line="360" w:lineRule="auto"/>
+        <w:rPr>
+          <w:rFonts w:ascii="Times New Roman" w:hAnsi="Times New Roman" w:cs="Times New Roman"/>
+          <w:sz w:val="24"/>
+          <w:szCs w:val="24"/>
+          <w:lang w:val="en-IE"/>
+        </w:rPr>
+      </w:pPr>
+      <w:r>
+        <w:rPr>
+          <w:rFonts w:ascii="Times New Roman" w:hAnsi="Times New Roman" w:cs="Times New Roman"/>
+          <w:sz w:val="24"/>
+          <w:szCs w:val="24"/>
+          <w:lang w:val="en-IE"/>
+        </w:rPr>
         <w:t xml:space="preserve">Tourangeau, R. 2018. The survey response process from a cognitive viewpoint. Quality Assurance in Education. 26 (2): 169-181. </w:t>
       </w:r>
-      <w:hyperlink r:id="rId30" w:history="1">
+      <w:hyperlink r:id="rId34" w:history="1">
         <w:r>
           <w:rPr>
             <w:rStyle w:val="Hyperlink"/>
@@ -4355,6 +4768,7 @@
           <w:szCs w:val="24"/>
           <w:lang w:val="en-US"/>
         </w:rPr>
+        <w:lastRenderedPageBreak/>
         <w:t>Vadhanavisala</w:t>
       </w:r>
       <w:proofErr w:type="spellEnd"/>
@@ -4413,7 +4827,7 @@
         </w:rPr>
         <w:t xml:space="preserve">The conditional effects of the refugee crisis on immigration attitudes and nationalism. European Union Politics, 22, pp. 227 - 247. </w:t>
       </w:r>
-      <w:hyperlink r:id="rId31" w:history="1">
+      <w:hyperlink r:id="rId35" w:history="1">
         <w:r>
           <w:rPr>
             <w:rStyle w:val="Hyperlink"/>
@@ -4492,7 +4906,68 @@
           <w:szCs w:val="24"/>
           <w:lang w:val="en-IE"/>
         </w:rPr>
-        <w:t>, F., 2025. Public responsiveness and the macro-origins of immigration opinions across Western Europe. European Political Science Review. https://doi.org/10.1017/s1755773925000037.</w:t>
+        <w:t xml:space="preserve">, F., 2025. Public responsiveness and the macro-origins of immigration opinions across Western Europe. European Political Science Review. </w:t>
+      </w:r>
+      <w:hyperlink r:id="rId36" w:history="1">
+        <w:r>
+          <w:rPr>
+            <w:rStyle w:val="Hyperlink"/>
+            <w:rFonts w:ascii="Times New Roman" w:hAnsi="Times New Roman" w:cs="Times New Roman"/>
+            <w:sz w:val="24"/>
+            <w:szCs w:val="24"/>
+            <w:lang w:val="en-IE"/>
+          </w:rPr>
+          <w:t>https://doi.org/10.1017/s1755773925000037</w:t>
+        </w:r>
+      </w:hyperlink>
+      <w:r>
+        <w:rPr>
+          <w:rFonts w:ascii="Times New Roman" w:hAnsi="Times New Roman" w:cs="Times New Roman"/>
+          <w:sz w:val="24"/>
+          <w:szCs w:val="24"/>
+          <w:lang w:val="en-IE"/>
+        </w:rPr>
+        <w:t>.</w:t>
+      </w:r>
+    </w:p>
+    <w:p>
+      <w:pPr>
+        <w:spacing w:line="360" w:lineRule="auto"/>
+        <w:rPr>
+          <w:rFonts w:ascii="Times New Roman" w:hAnsi="Times New Roman" w:cs="Times New Roman"/>
+          <w:sz w:val="24"/>
+          <w:szCs w:val="24"/>
+          <w:lang w:val="en-IE"/>
+        </w:rPr>
+      </w:pPr>
+      <w:r>
+        <w:rPr>
+          <w:rFonts w:ascii="Times New Roman" w:hAnsi="Times New Roman" w:cs="Times New Roman"/>
+          <w:sz w:val="24"/>
+          <w:szCs w:val="24"/>
+          <w:lang w:val="en-IE"/>
+        </w:rPr>
+        <w:t xml:space="preserve">Vollmer, B., &amp; </w:t>
+      </w:r>
+      <w:proofErr w:type="spellStart"/>
+      <w:r>
+        <w:rPr>
+          <w:rFonts w:ascii="Times New Roman" w:hAnsi="Times New Roman" w:cs="Times New Roman"/>
+          <w:sz w:val="24"/>
+          <w:szCs w:val="24"/>
+          <w:lang w:val="en-IE"/>
+        </w:rPr>
+        <w:t>Karakayali</w:t>
+      </w:r>
+      <w:proofErr w:type="spellEnd"/>
+      <w:r>
+        <w:rPr>
+          <w:rFonts w:ascii="Times New Roman" w:hAnsi="Times New Roman" w:cs="Times New Roman"/>
+          <w:sz w:val="24"/>
+          <w:szCs w:val="24"/>
+          <w:lang w:val="en-IE"/>
+        </w:rPr>
+        <w:t>, S., 2018. The Volatility of the Discourse on Refugees in Germany. Journal of Immigrant &amp; Refugee Studies, 16, pp. 118 - 139. https://doi.org/10.1080/15562948.2017.1288284.</w:t>
       </w:r>
     </w:p>
     <w:p>
@@ -4594,28 +5069,26 @@
           <w:lang w:val="en-US" w:eastAsia="de-DE"/>
         </w:rPr>
       </w:pPr>
-    </w:p>
-    <w:p>
-      <w:pPr>
-        <w:spacing w:line="360" w:lineRule="auto"/>
+      <w:r>
         <w:rPr>
           <w:rFonts w:ascii="Times New Roman" w:hAnsi="Times New Roman" w:cs="Times New Roman"/>
           <w:sz w:val="24"/>
           <w:szCs w:val="24"/>
           <w:lang w:val="en-US" w:eastAsia="de-DE"/>
         </w:rPr>
-      </w:pPr>
-    </w:p>
-    <w:p>
-      <w:pPr>
-        <w:spacing w:line="360" w:lineRule="auto"/>
+        <w:t xml:space="preserve">Yaseen, M., </w:t>
+      </w:r>
+      <w:proofErr w:type="spellStart"/>
+      <w:r>
         <w:rPr>
           <w:rFonts w:ascii="Times New Roman" w:hAnsi="Times New Roman" w:cs="Times New Roman"/>
           <w:sz w:val="24"/>
           <w:szCs w:val="24"/>
           <w:lang w:val="en-US" w:eastAsia="de-DE"/>
         </w:rPr>
-      </w:pPr>
+        <w:t>Ghayoor</w:t>
+      </w:r>
+      <w:proofErr w:type="spellEnd"/>
       <w:r>
         <w:rPr>
           <w:rFonts w:ascii="Times New Roman" w:hAnsi="Times New Roman" w:cs="Times New Roman"/>
@@ -4623,8 +5096,7 @@
           <w:szCs w:val="24"/>
           <w:lang w:val="en-US" w:eastAsia="de-DE"/>
         </w:rPr>
-        <w:lastRenderedPageBreak/>
-        <w:t xml:space="preserve">Yaseen, M., </w:t>
+        <w:t xml:space="preserve">, S., Hassan, M., </w:t>
       </w:r>
       <w:proofErr w:type="spellStart"/>
       <w:r>
@@ -4634,7 +5106,7 @@
           <w:szCs w:val="24"/>
           <w:lang w:val="en-US" w:eastAsia="de-DE"/>
         </w:rPr>
-        <w:t>Ghayoor</w:t>
+        <w:t>Jabeen</w:t>
       </w:r>
       <w:proofErr w:type="spellEnd"/>
       <w:r>
@@ -4644,9 +5116,9 @@
           <w:szCs w:val="24"/>
           <w:lang w:val="en-US" w:eastAsia="de-DE"/>
         </w:rPr>
-        <w:t xml:space="preserve">, S., Hassan, M., </w:t>
-      </w:r>
-      <w:proofErr w:type="spellStart"/>
+        <w:t xml:space="preserve">, F., Hassan, M., </w:t>
+      </w:r>
+      <w:proofErr w:type="gramStart"/>
       <w:r>
         <w:rPr>
           <w:rFonts w:ascii="Times New Roman" w:hAnsi="Times New Roman" w:cs="Times New Roman"/>
@@ -4654,9 +5126,9 @@
           <w:szCs w:val="24"/>
           <w:lang w:val="en-US" w:eastAsia="de-DE"/>
         </w:rPr>
-        <w:t>Jabeen</w:t>
-      </w:r>
-      <w:proofErr w:type="spellEnd"/>
+        <w:t>&amp; ,</w:t>
+      </w:r>
+      <w:proofErr w:type="gramEnd"/>
       <w:r>
         <w:rPr>
           <w:rFonts w:ascii="Times New Roman" w:hAnsi="Times New Roman" w:cs="Times New Roman"/>
@@ -4664,7 +5136,7 @@
           <w:szCs w:val="24"/>
           <w:lang w:val="en-US" w:eastAsia="de-DE"/>
         </w:rPr>
-        <w:t>, F., Hassan, M., &amp; , S. (2025). The Political Dynamics of Refugee Migration in Europe: Analyzing the Impact of Nationalism, EU Solidarity, and the Dublin Regulation Post-2015 Migrant Crisis. The Critical Review of Social Sciences Studies. https://doi.org/10.59075/ma4tcx41.</w:t>
+        <w:t xml:space="preserve"> S. (2025). The Political Dynamics of Refugee Migration in Europe: Analyzing the Impact of Nationalism, EU Solidarity, and the Dublin Regulation Post-2015 Migrant Crisis. The Critical Review of Social Sciences Studies. https://doi.org/10.59075/ma4tcx41.</w:t>
       </w:r>
     </w:p>
     <w:p>

--- a/master_thesis/references.docx
+++ b/master_thesis/references.docx
@@ -3250,7 +3250,84 @@
           <w:szCs w:val="24"/>
           <w:lang w:val="en-IE"/>
         </w:rPr>
-        <w:t>, J., 2007. Public Opinion on Immigration in Western Europe: Economics, Tolerance, and Exposure. Comparative European Politics, 5, pp. 264-281. https://doi.org/10.1057/PALGRAVE.CEP.6110099.</w:t>
+        <w:t xml:space="preserve">, J., 2007. Public Opinion on Immigration in Western Europe: Economics, Tolerance, and Exposure. Comparative European Politics, 5, pp. 264-281. </w:t>
+      </w:r>
+      <w:hyperlink r:id="rId26" w:history="1">
+        <w:r>
+          <w:rPr>
+            <w:rStyle w:val="Hyperlink"/>
+            <w:rFonts w:ascii="Times New Roman" w:hAnsi="Times New Roman" w:cs="Times New Roman"/>
+            <w:sz w:val="24"/>
+            <w:szCs w:val="24"/>
+            <w:lang w:val="en-IE"/>
+          </w:rPr>
+          <w:t>https://doi.org/10.1057/PALGRAVE.CEP.6110099</w:t>
+        </w:r>
+      </w:hyperlink>
+      <w:r>
+        <w:rPr>
+          <w:rFonts w:ascii="Times New Roman" w:hAnsi="Times New Roman" w:cs="Times New Roman"/>
+          <w:sz w:val="24"/>
+          <w:szCs w:val="24"/>
+          <w:lang w:val="en-IE"/>
+        </w:rPr>
+        <w:t>.</w:t>
+      </w:r>
+    </w:p>
+    <w:p>
+      <w:pPr>
+        <w:spacing w:line="360" w:lineRule="auto"/>
+        <w:rPr>
+          <w:rFonts w:ascii="Times New Roman" w:hAnsi="Times New Roman" w:cs="Times New Roman"/>
+          <w:sz w:val="24"/>
+          <w:szCs w:val="24"/>
+          <w:lang w:val="en-IE"/>
+        </w:rPr>
+      </w:pPr>
+      <w:proofErr w:type="spellStart"/>
+      <w:r>
+        <w:rPr>
+          <w:rFonts w:ascii="Times New Roman" w:hAnsi="Times New Roman" w:cs="Times New Roman"/>
+          <w:sz w:val="24"/>
+          <w:szCs w:val="24"/>
+        </w:rPr>
+        <w:t>Koudenburg</w:t>
+      </w:r>
+      <w:proofErr w:type="spellEnd"/>
+      <w:r>
+        <w:rPr>
+          <w:rFonts w:ascii="Times New Roman" w:hAnsi="Times New Roman" w:cs="Times New Roman"/>
+          <w:sz w:val="24"/>
+          <w:szCs w:val="24"/>
+        </w:rPr>
+        <w:t xml:space="preserve">, N., Kiers, H., &amp; </w:t>
+      </w:r>
+      <w:proofErr w:type="spellStart"/>
+      <w:r>
+        <w:rPr>
+          <w:rFonts w:ascii="Times New Roman" w:hAnsi="Times New Roman" w:cs="Times New Roman"/>
+          <w:sz w:val="24"/>
+          <w:szCs w:val="24"/>
+        </w:rPr>
+        <w:t>Kashima</w:t>
+      </w:r>
+      <w:proofErr w:type="spellEnd"/>
+      <w:r>
+        <w:rPr>
+          <w:rFonts w:ascii="Times New Roman" w:hAnsi="Times New Roman" w:cs="Times New Roman"/>
+          <w:sz w:val="24"/>
+          <w:szCs w:val="24"/>
+        </w:rPr>
+        <w:t xml:space="preserve">, Y., 2021. </w:t>
+      </w:r>
+      <w:r>
+        <w:rPr>
+          <w:rFonts w:ascii="Times New Roman" w:hAnsi="Times New Roman" w:cs="Times New Roman"/>
+          <w:sz w:val="24"/>
+          <w:szCs w:val="24"/>
+          <w:lang w:val="en-IE"/>
+        </w:rPr>
+        <w:t>A New Opinion Polarization Index Developed by Integrating Expert Judgments. Frontiers in Psychology, 12. https://doi.org/10.3389/fpsyg.2021.738258.</w:t>
       </w:r>
     </w:p>
     <w:p>
@@ -3474,6 +3551,7 @@
           <w:szCs w:val="24"/>
           <w:lang w:val="en-IE" w:eastAsia="de-DE"/>
         </w:rPr>
+        <w:lastRenderedPageBreak/>
         <w:t>Magistro</w:t>
       </w:r>
       <w:proofErr w:type="spellEnd"/>
@@ -3504,39 +3582,108 @@
           <w:szCs w:val="24"/>
           <w:lang w:val="en-IE" w:eastAsia="de-DE"/>
         </w:rPr>
-        <w:t>, N., 2021. Changing Preferences versus Issue Salience: The Political Success of Anti-immigration Parties in Italy. South European Society and Politics, 26, pp. 383 - 411. https://doi.org/10.1080/13608746.2021.2009107.</w:t>
-      </w:r>
-    </w:p>
-    <w:p>
-      <w:pPr>
-        <w:spacing w:line="360" w:lineRule="auto"/>
-        <w:rPr>
-          <w:rFonts w:ascii="Times New Roman" w:hAnsi="Times New Roman" w:cs="Times New Roman"/>
-          <w:sz w:val="24"/>
-          <w:szCs w:val="24"/>
-          <w:lang w:val="en-IE" w:eastAsia="de-DE"/>
-        </w:rPr>
-      </w:pPr>
-      <w:proofErr w:type="spellStart"/>
-      <w:r>
-        <w:rPr>
-          <w:rFonts w:ascii="Times New Roman" w:hAnsi="Times New Roman" w:cs="Times New Roman"/>
-          <w:sz w:val="24"/>
-          <w:szCs w:val="24"/>
-          <w:lang w:val="en-IE" w:eastAsia="de-DE"/>
-        </w:rPr>
-        <w:lastRenderedPageBreak/>
-        <w:t>Neis</w:t>
-      </w:r>
-      <w:proofErr w:type="spellEnd"/>
-      <w:r>
-        <w:rPr>
-          <w:rFonts w:ascii="Times New Roman" w:hAnsi="Times New Roman" w:cs="Times New Roman"/>
-          <w:sz w:val="24"/>
-          <w:szCs w:val="24"/>
-          <w:lang w:val="en-IE" w:eastAsia="de-DE"/>
-        </w:rPr>
-        <w:t xml:space="preserve">, H., Meier, B., &amp; </w:t>
+        <w:t xml:space="preserve">, N., 2021. Changing Preferences versus Issue Salience: The Political Success of Anti-immigration Parties in Italy. South European Society and Politics, 26, pp. 383 - 411. </w:t>
+      </w:r>
+      <w:hyperlink r:id="rId27" w:history="1">
+        <w:r>
+          <w:rPr>
+            <w:rStyle w:val="Hyperlink"/>
+            <w:rFonts w:ascii="Times New Roman" w:hAnsi="Times New Roman" w:cs="Times New Roman"/>
+            <w:sz w:val="24"/>
+            <w:szCs w:val="24"/>
+            <w:lang w:val="en-IE" w:eastAsia="de-DE"/>
+          </w:rPr>
+          <w:t>https://doi.org/10.1080/13608746.2021.2009107</w:t>
+        </w:r>
+      </w:hyperlink>
+      <w:r>
+        <w:rPr>
+          <w:rFonts w:ascii="Times New Roman" w:hAnsi="Times New Roman" w:cs="Times New Roman"/>
+          <w:sz w:val="24"/>
+          <w:szCs w:val="24"/>
+          <w:lang w:val="en-IE" w:eastAsia="de-DE"/>
+        </w:rPr>
+        <w:t>.</w:t>
+      </w:r>
+    </w:p>
+    <w:p>
+      <w:pPr>
+        <w:spacing w:line="360" w:lineRule="auto"/>
+        <w:rPr>
+          <w:rFonts w:ascii="Times New Roman" w:hAnsi="Times New Roman" w:cs="Times New Roman"/>
+          <w:sz w:val="24"/>
+          <w:szCs w:val="24"/>
+          <w:lang w:val="en-IE" w:eastAsia="de-DE"/>
+        </w:rPr>
+      </w:pPr>
+      <w:proofErr w:type="spellStart"/>
+      <w:r>
+        <w:rPr>
+          <w:rFonts w:ascii="Times New Roman" w:hAnsi="Times New Roman" w:cs="Times New Roman"/>
+          <w:sz w:val="24"/>
+          <w:szCs w:val="24"/>
+          <w:lang w:val="en-IE" w:eastAsia="de-DE"/>
+        </w:rPr>
+        <w:t>Musco</w:t>
+      </w:r>
+      <w:proofErr w:type="spellEnd"/>
+      <w:r>
+        <w:rPr>
+          <w:rFonts w:ascii="Times New Roman" w:hAnsi="Times New Roman" w:cs="Times New Roman"/>
+          <w:sz w:val="24"/>
+          <w:szCs w:val="24"/>
+          <w:lang w:val="en-IE" w:eastAsia="de-DE"/>
+        </w:rPr>
+        <w:t xml:space="preserve">, C., Ramesh, I., </w:t>
+      </w:r>
+      <w:proofErr w:type="spellStart"/>
+      <w:r>
+        <w:rPr>
+          <w:rFonts w:ascii="Times New Roman" w:hAnsi="Times New Roman" w:cs="Times New Roman"/>
+          <w:sz w:val="24"/>
+          <w:szCs w:val="24"/>
+          <w:lang w:val="en-IE" w:eastAsia="de-DE"/>
+        </w:rPr>
+        <w:t>Ugander</w:t>
+      </w:r>
+      <w:proofErr w:type="spellEnd"/>
+      <w:r>
+        <w:rPr>
+          <w:rFonts w:ascii="Times New Roman" w:hAnsi="Times New Roman" w:cs="Times New Roman"/>
+          <w:sz w:val="24"/>
+          <w:szCs w:val="24"/>
+          <w:lang w:val="en-IE" w:eastAsia="de-DE"/>
+        </w:rPr>
+        <w:t xml:space="preserve">, J., &amp; Witter, R., 2021. How to Quantify Polarization in Models of Opinion Dynamics. </w:t>
+      </w:r>
+      <w:proofErr w:type="spellStart"/>
+      <w:r>
+        <w:rPr>
+          <w:rFonts w:ascii="Times New Roman" w:hAnsi="Times New Roman" w:cs="Times New Roman"/>
+          <w:sz w:val="24"/>
+          <w:szCs w:val="24"/>
+          <w:lang w:val="en-IE" w:eastAsia="de-DE"/>
+        </w:rPr>
+        <w:t>ArXiv</w:t>
+      </w:r>
+      <w:proofErr w:type="spellEnd"/>
+      <w:r>
+        <w:rPr>
+          <w:rFonts w:ascii="Times New Roman" w:hAnsi="Times New Roman" w:cs="Times New Roman"/>
+          <w:sz w:val="24"/>
+          <w:szCs w:val="24"/>
+          <w:lang w:val="en-IE" w:eastAsia="de-DE"/>
+        </w:rPr>
+        <w:t>, abs/2110.11981.</w:t>
+      </w:r>
+      <w:r>
+        <w:rPr>
+          <w:rFonts w:ascii="Times New Roman" w:hAnsi="Times New Roman" w:cs="Times New Roman"/>
+          <w:sz w:val="24"/>
+          <w:szCs w:val="24"/>
+          <w:lang w:val="en-IE" w:eastAsia="de-DE"/>
+        </w:rPr>
+        <w:t xml:space="preserve">Neis, H., Meier, B., &amp; </w:t>
       </w:r>
       <w:proofErr w:type="spellStart"/>
       <w:r>
@@ -3638,7 +3785,7 @@
         </w:rPr>
         <w:t xml:space="preserve">, C., &amp; Leonardi, E., 2019. Opinion Dynamics on Correlated Subjects in Social Networks. IEEE Transactions on Network Science and Engineering, 7, pp. 1901-1912. </w:t>
       </w:r>
-      <w:hyperlink r:id="rId26" w:history="1">
+      <w:hyperlink r:id="rId28" w:history="1">
         <w:r>
           <w:rPr>
             <w:rStyle w:val="Hyperlink"/>
@@ -3719,7 +3866,7 @@
         </w:rPr>
         <w:t xml:space="preserve">: Custom Inputs Widgets for Shiny. R package version 0.9.0. Retrieved from </w:t>
       </w:r>
-      <w:hyperlink r:id="rId27" w:history="1">
+      <w:hyperlink r:id="rId29" w:history="1">
         <w:r>
           <w:rPr>
             <w:rStyle w:val="Hyperlink"/>
@@ -3842,7 +3989,7 @@
         </w:rPr>
         <w:t xml:space="preserve">, D., 1996. The use of sampling weights for survey data analysis. Statistical Methods in Medical Research, 5, pp. 239 - 261. </w:t>
       </w:r>
-      <w:hyperlink r:id="rId28" w:history="1">
+      <w:hyperlink r:id="rId30" w:history="1">
         <w:r>
           <w:rPr>
             <w:rStyle w:val="Hyperlink"/>
@@ -3894,7 +4041,7 @@
         </w:rPr>
         <w:t xml:space="preserve">, E. (2024). THE ASYLUM MIGRATION CRISIS IN THE BALKANS AND ON THE ROAD TO EUROPE: UNFOLDING THE DRIVERS COMPLEX. The 5th Congress of Slavic Geographers and Ethnographers. </w:t>
       </w:r>
-      <w:hyperlink r:id="rId29" w:history="1">
+      <w:hyperlink r:id="rId31" w:history="1">
         <w:r>
           <w:rPr>
             <w:rStyle w:val="Hyperlink"/>
@@ -3984,7 +4131,7 @@
         </w:rPr>
         <w:t xml:space="preserve">Rapp, C. 2016. Moral opinion polarization and the erosion of trust. Social Science Research 58: 34–45. </w:t>
       </w:r>
-      <w:hyperlink r:id="rId30" w:history="1">
+      <w:hyperlink r:id="rId32" w:history="1">
         <w:r>
           <w:rPr>
             <w:rStyle w:val="Hyperlink"/>
@@ -4054,9 +4201,10 @@
           <w:szCs w:val="24"/>
           <w:lang w:val="en-IE"/>
         </w:rPr>
+        <w:lastRenderedPageBreak/>
         <w:t xml:space="preserve">Richmond, A. (2002). Globalization: implications for immigrants and refugees. Ethnic and Racial Studies, 25, 707 - 727. </w:t>
       </w:r>
-      <w:hyperlink r:id="rId31" w:history="1">
+      <w:hyperlink r:id="rId33" w:history="1">
         <w:r>
           <w:rPr>
             <w:rStyle w:val="Hyperlink"/>
@@ -4116,7 +4264,6 @@
           <w:szCs w:val="24"/>
           <w:lang w:val="en-IE"/>
         </w:rPr>
-        <w:lastRenderedPageBreak/>
         <w:t>Schmidtke</w:t>
       </w:r>
       <w:proofErr w:type="spellEnd"/>
@@ -4129,7 +4276,7 @@
         </w:rPr>
         <w:t xml:space="preserve">, O., 2024. Migration as a building bloc of middle-class nation-building? The growing rift between Germany’s centre-right and right-wing parties. Journal of Ethnic and Migration Studies, 50, pp. 1677 - 1695. </w:t>
       </w:r>
-      <w:hyperlink r:id="rId32" w:history="1">
+      <w:hyperlink r:id="rId34" w:history="1">
         <w:r>
           <w:rPr>
             <w:rStyle w:val="Hyperlink"/>
@@ -4169,7 +4316,6 @@
           <w:rFonts w:ascii="Times New Roman" w:hAnsi="Times New Roman" w:cs="Times New Roman"/>
           <w:sz w:val="24"/>
           <w:szCs w:val="24"/>
-          <w:lang w:val="en-IE"/>
         </w:rPr>
       </w:pPr>
       <w:r>
@@ -4225,25 +4371,13 @@
         </w:rPr>
         <w:t xml:space="preserve">“Did you read about Berlin?” Terrorist attacks, online media reporting and support for refugees in Germany. </w:t>
       </w:r>
-      <w:proofErr w:type="spellStart"/>
-      <w:r>
-        <w:rPr>
-          <w:rFonts w:ascii="Times New Roman" w:hAnsi="Times New Roman" w:cs="Times New Roman"/>
-          <w:sz w:val="24"/>
-          <w:szCs w:val="24"/>
-          <w:lang w:val="en-IE"/>
-        </w:rPr>
-        <w:t>Soziale</w:t>
-      </w:r>
-      <w:proofErr w:type="spellEnd"/>
-      <w:r>
-        <w:rPr>
-          <w:rFonts w:ascii="Times New Roman" w:hAnsi="Times New Roman" w:cs="Times New Roman"/>
-          <w:sz w:val="24"/>
-          <w:szCs w:val="24"/>
-          <w:lang w:val="en-IE"/>
-        </w:rPr>
-        <w:t xml:space="preserve"> Welt. https://doi.org/10.5771/0038-6073-2020-1-2-201.</w:t>
+      <w:r>
+        <w:rPr>
+          <w:rFonts w:ascii="Times New Roman" w:hAnsi="Times New Roman" w:cs="Times New Roman"/>
+          <w:sz w:val="24"/>
+          <w:szCs w:val="24"/>
+        </w:rPr>
+        <w:t>Soziale Welt. https://doi.org/10.5771/0038-6073-2020-1-2-201.</w:t>
       </w:r>
     </w:p>
     <w:p>
@@ -4319,7 +4453,7 @@
         </w:rPr>
         <w:t xml:space="preserve">Political elite discourses polarize attitudes toward immigration along ideological lines. A comparative longitudinal analysis of Europe in the twenty-first century. Journal of Ethnic and Migration Studies, 49, pp. 85 - 109. </w:t>
       </w:r>
-      <w:hyperlink r:id="rId33" w:history="1">
+      <w:hyperlink r:id="rId35" w:history="1">
         <w:r>
           <w:rPr>
             <w:rStyle w:val="Hyperlink"/>
@@ -4715,6 +4849,7 @@
           <w:szCs w:val="24"/>
           <w:lang w:val="en-IE"/>
         </w:rPr>
+        <w:lastRenderedPageBreak/>
         <w:t>Torres, M., 2019. Public Opinion toward Immigration, Refugees, and Identity in Europe: A Closer Look at What Europeans Think and How Immigration Debates Have Become So Relevant. pp. 70-76.</w:t>
       </w:r>
     </w:p>
@@ -4737,7 +4872,7 @@
         </w:rPr>
         <w:t xml:space="preserve">Tourangeau, R. 2018. The survey response process from a cognitive viewpoint. Quality Assurance in Education. 26 (2): 169-181. </w:t>
       </w:r>
-      <w:hyperlink r:id="rId34" w:history="1">
+      <w:hyperlink r:id="rId36" w:history="1">
         <w:r>
           <w:rPr>
             <w:rStyle w:val="Hyperlink"/>
@@ -4768,7 +4903,6 @@
           <w:szCs w:val="24"/>
           <w:lang w:val="en-US"/>
         </w:rPr>
-        <w:lastRenderedPageBreak/>
         <w:t>Vadhanavisala</w:t>
       </w:r>
       <w:proofErr w:type="spellEnd"/>
@@ -4827,7 +4961,7 @@
         </w:rPr>
         <w:t xml:space="preserve">The conditional effects of the refugee crisis on immigration attitudes and nationalism. European Union Politics, 22, pp. 227 - 247. </w:t>
       </w:r>
-      <w:hyperlink r:id="rId35" w:history="1">
+      <w:hyperlink r:id="rId37" w:history="1">
         <w:r>
           <w:rPr>
             <w:rStyle w:val="Hyperlink"/>
@@ -4908,7 +5042,7 @@
         </w:rPr>
         <w:t xml:space="preserve">, F., 2025. Public responsiveness and the macro-origins of immigration opinions across Western Europe. European Political Science Review. </w:t>
       </w:r>
-      <w:hyperlink r:id="rId36" w:history="1">
+      <w:hyperlink r:id="rId38" w:history="1">
         <w:r>
           <w:rPr>
             <w:rStyle w:val="Hyperlink"/>
